--- a/RenduProgC_Threetogo_Rapport.docx
+++ b/RenduProgC_Threetogo_Rapport.docx
@@ -1586,32 +1586,56 @@
       <w:r>
         <w:rPr>
           <w:rFonts w:ascii="Calibri Light" w:hAnsi="Calibri Light" w:cs="Calibri Light"/>
-          <w:color w:val="FF0000"/>
-        </w:rPr>
-        <w:t>/** A COMPLETER **/</w:t>
-      </w:r>
-      <w:r>
-        <w:rPr>
-          <w:rFonts w:ascii="Calibri Light" w:hAnsi="Calibri Light" w:cs="Calibri Light"/>
-          <w:color w:val="FF0000"/>
-        </w:rPr>
-        <w:t xml:space="preserve"> (utilisation du </w:t>
+        </w:rPr>
+        <w:t>Pour</w:t>
+      </w:r>
+      <w:r>
+        <w:rPr>
+          <w:rFonts w:ascii="Calibri Light" w:hAnsi="Calibri Light" w:cs="Calibri Light"/>
+        </w:rPr>
+        <w:t xml:space="preserve"> compiler le programme, on se place dans le dossier racine du jeu </w:t>
       </w:r>
       <w:proofErr w:type="spellStart"/>
       <w:r>
         <w:rPr>
           <w:rFonts w:ascii="Calibri Light" w:hAnsi="Calibri Light" w:cs="Calibri Light"/>
-          <w:color w:val="FF0000"/>
-        </w:rPr>
-        <w:t>makefile</w:t>
+        </w:rPr>
+        <w:t>threetogo</w:t>
       </w:r>
       <w:proofErr w:type="spellEnd"/>
       <w:r>
         <w:rPr>
           <w:rFonts w:ascii="Calibri Light" w:hAnsi="Calibri Light" w:cs="Calibri Light"/>
-          <w:color w:val="FF0000"/>
-        </w:rPr>
-        <w:t> ? / commande de compilation ?)</w:t>
+        </w:rPr>
+        <w:t xml:space="preserve"> et on utilise la commande « </w:t>
+      </w:r>
+      <w:proofErr w:type="spellStart"/>
+      <w:r>
+        <w:rPr>
+          <w:rFonts w:ascii="Calibri Light" w:hAnsi="Calibri Light" w:cs="Calibri Light"/>
+        </w:rPr>
+        <w:t>make</w:t>
+      </w:r>
+      <w:proofErr w:type="spellEnd"/>
+      <w:r>
+        <w:rPr>
+          <w:rFonts w:ascii="Calibri Light" w:hAnsi="Calibri Light" w:cs="Calibri Light"/>
+        </w:rPr>
+        <w:t xml:space="preserve"> » dans le </w:t>
+      </w:r>
+      <w:proofErr w:type="spellStart"/>
+      <w:r>
+        <w:rPr>
+          <w:rFonts w:ascii="Calibri Light" w:hAnsi="Calibri Light" w:cs="Calibri Light"/>
+        </w:rPr>
+        <w:t>shell</w:t>
+      </w:r>
+      <w:proofErr w:type="spellEnd"/>
+      <w:r>
+        <w:rPr>
+          <w:rFonts w:ascii="Calibri Light" w:hAnsi="Calibri Light" w:cs="Calibri Light"/>
+        </w:rPr>
+        <w:t>.</w:t>
       </w:r>
     </w:p>
     <w:p>
@@ -1646,2823 +1670,475 @@
     </w:p>
     <w:p>
       <w:pPr>
-        <w:pStyle w:val="Titre1"/>
-      </w:pPr>
-      <w:bookmarkStart w:id="1" w:name="_Toc61604035"/>
-      <w:r>
-        <w:t>List</w:t>
-      </w:r>
-      <w:r>
-        <w:t>ing</w:t>
-      </w:r>
-      <w:r>
-        <w:t xml:space="preserve"> des fonctions</w:t>
-      </w:r>
-      <w:r>
-        <w:t xml:space="preserve"> du programme</w:t>
-      </w:r>
-      <w:bookmarkEnd w:id="1"/>
+        <w:pStyle w:val="Standard"/>
+        <w:jc w:val="center"/>
+        <w:rPr>
+          <w:rFonts w:ascii="Calibri Light" w:hAnsi="Calibri Light" w:cs="Calibri Light"/>
+        </w:rPr>
+      </w:pPr>
+      <w:r>
+        <w:rPr>
+          <w:noProof/>
+        </w:rPr>
+        <w:drawing>
+          <wp:inline distT="0" distB="0" distL="0" distR="0" wp14:anchorId="4C34647A" wp14:editId="35F1ACAC">
+            <wp:extent cx="4205043" cy="2265680"/>
+            <wp:effectExtent l="0" t="0" r="5080" b="1270"/>
+            <wp:docPr id="1" name="Image 1"/>
+            <wp:cNvGraphicFramePr>
+              <a:graphicFrameLocks xmlns:a="http://schemas.openxmlformats.org/drawingml/2006/main" noChangeAspect="1"/>
+            </wp:cNvGraphicFramePr>
+            <a:graphic xmlns:a="http://schemas.openxmlformats.org/drawingml/2006/main">
+              <a:graphicData uri="http://schemas.openxmlformats.org/drawingml/2006/picture">
+                <pic:pic xmlns:pic="http://schemas.openxmlformats.org/drawingml/2006/picture">
+                  <pic:nvPicPr>
+                    <pic:cNvPr id="1" name=""/>
+                    <pic:cNvPicPr/>
+                  </pic:nvPicPr>
+                  <pic:blipFill>
+                    <a:blip r:embed="rId7"/>
+                    <a:stretch>
+                      <a:fillRect/>
+                    </a:stretch>
+                  </pic:blipFill>
+                  <pic:spPr>
+                    <a:xfrm>
+                      <a:off x="0" y="0"/>
+                      <a:ext cx="4235380" cy="2282025"/>
+                    </a:xfrm>
+                    <a:prstGeom prst="rect">
+                      <a:avLst/>
+                    </a:prstGeom>
+                  </pic:spPr>
+                </pic:pic>
+              </a:graphicData>
+            </a:graphic>
+          </wp:inline>
+        </w:drawing>
+      </w:r>
     </w:p>
     <w:p>
       <w:pPr>
-        <w:pStyle w:val="Titre2"/>
-      </w:pPr>
-      <w:bookmarkStart w:id="2" w:name="_Toc61604036"/>
+        <w:pStyle w:val="Standard"/>
+        <w:ind w:firstLine="720"/>
+        <w:jc w:val="both"/>
+        <w:rPr>
+          <w:rFonts w:ascii="Calibri Light" w:hAnsi="Calibri Light" w:cs="Calibri Light"/>
+        </w:rPr>
+      </w:pPr>
+      <w:r>
+        <w:rPr>
+          <w:rFonts w:ascii="Calibri Light" w:hAnsi="Calibri Light" w:cs="Calibri Light"/>
+        </w:rPr>
+        <w:t>En haut à gauche de l’écran, on retrouve la « </w:t>
+      </w:r>
+      <w:r>
+        <w:rPr>
+          <w:rFonts w:ascii="Calibri Light" w:hAnsi="Calibri Light" w:cs="Calibri Light"/>
+          <w:b/>
+          <w:bCs/>
+        </w:rPr>
+        <w:t>queue</w:t>
+      </w:r>
+      <w:r>
+        <w:rPr>
+          <w:rFonts w:ascii="Calibri Light" w:hAnsi="Calibri Light" w:cs="Calibri Light"/>
+        </w:rPr>
+        <w:t xml:space="preserve"> » de jetons dont un jeton encadré qui représente le prochain jeton à ajouter. </w:t>
+      </w:r>
+    </w:p>
+    <w:p>
+      <w:pPr>
+        <w:pStyle w:val="Standard"/>
+        <w:ind w:firstLine="720"/>
+        <w:jc w:val="both"/>
+        <w:rPr>
+          <w:rFonts w:ascii="Calibri Light" w:hAnsi="Calibri Light" w:cs="Calibri Light"/>
+        </w:rPr>
+      </w:pPr>
+      <w:r>
+        <w:rPr>
+          <w:rFonts w:ascii="Calibri Light" w:hAnsi="Calibri Light" w:cs="Calibri Light"/>
+        </w:rPr>
+        <w:t xml:space="preserve">En dessous, on retrouve le bouton </w:t>
+      </w:r>
+      <w:r>
+        <w:rPr>
+          <w:rFonts w:ascii="Calibri Light" w:hAnsi="Calibri Light" w:cs="Calibri Light"/>
+        </w:rPr>
+        <w:t>d’</w:t>
+      </w:r>
+      <w:r>
+        <w:rPr>
+          <w:rFonts w:ascii="Calibri Light" w:hAnsi="Calibri Light" w:cs="Calibri Light"/>
+          <w:b/>
+          <w:bCs/>
+        </w:rPr>
+        <w:t>ajout à gauche</w:t>
+      </w:r>
+      <w:r>
+        <w:rPr>
+          <w:rFonts w:ascii="Calibri Light" w:hAnsi="Calibri Light" w:cs="Calibri Light"/>
+        </w:rPr>
+        <w:t xml:space="preserve"> et celui </w:t>
+      </w:r>
+      <w:r>
+        <w:rPr>
+          <w:rFonts w:ascii="Calibri Light" w:hAnsi="Calibri Light" w:cs="Calibri Light"/>
+        </w:rPr>
+        <w:t>d’</w:t>
+      </w:r>
+      <w:r>
+        <w:rPr>
+          <w:rFonts w:ascii="Calibri Light" w:hAnsi="Calibri Light" w:cs="Calibri Light"/>
+          <w:b/>
+          <w:bCs/>
+        </w:rPr>
+        <w:t>ajout à droite</w:t>
+      </w:r>
+      <w:r>
+        <w:rPr>
+          <w:rFonts w:ascii="Calibri Light" w:hAnsi="Calibri Light" w:cs="Calibri Light"/>
+        </w:rPr>
+        <w:t xml:space="preserve">. En cliquant sur un de ces boutons, le jeton encadré dans la </w:t>
+      </w:r>
+      <w:r>
+        <w:rPr>
+          <w:rFonts w:ascii="Calibri Light" w:hAnsi="Calibri Light" w:cs="Calibri Light"/>
+          <w:b/>
+          <w:bCs/>
+        </w:rPr>
+        <w:t>queue</w:t>
+      </w:r>
+      <w:r>
+        <w:rPr>
+          <w:rFonts w:ascii="Calibri Light" w:hAnsi="Calibri Light" w:cs="Calibri Light"/>
+        </w:rPr>
+        <w:t xml:space="preserve"> sera ajouté sur le côté choisi dans la ligne du dessous.</w:t>
+      </w:r>
+    </w:p>
+    <w:p>
+      <w:pPr>
+        <w:pStyle w:val="Standard"/>
+        <w:jc w:val="center"/>
+        <w:rPr>
+          <w:rFonts w:ascii="Calibri Light" w:hAnsi="Calibri Light" w:cs="Calibri Light"/>
+        </w:rPr>
+      </w:pPr>
+      <w:r>
+        <w:rPr>
+          <w:noProof/>
+        </w:rPr>
+        <w:drawing>
+          <wp:inline distT="0" distB="0" distL="0" distR="0" wp14:anchorId="5BAE4F11" wp14:editId="5B784CC6">
+            <wp:extent cx="4236720" cy="2289286"/>
+            <wp:effectExtent l="0" t="0" r="0" b="0"/>
+            <wp:docPr id="4" name="Image 4"/>
+            <wp:cNvGraphicFramePr>
+              <a:graphicFrameLocks xmlns:a="http://schemas.openxmlformats.org/drawingml/2006/main" noChangeAspect="1"/>
+            </wp:cNvGraphicFramePr>
+            <a:graphic xmlns:a="http://schemas.openxmlformats.org/drawingml/2006/main">
+              <a:graphicData uri="http://schemas.openxmlformats.org/drawingml/2006/picture">
+                <pic:pic xmlns:pic="http://schemas.openxmlformats.org/drawingml/2006/picture">
+                  <pic:nvPicPr>
+                    <pic:cNvPr id="1" name=""/>
+                    <pic:cNvPicPr/>
+                  </pic:nvPicPr>
+                  <pic:blipFill>
+                    <a:blip r:embed="rId8"/>
+                    <a:stretch>
+                      <a:fillRect/>
+                    </a:stretch>
+                  </pic:blipFill>
+                  <pic:spPr>
+                    <a:xfrm>
+                      <a:off x="0" y="0"/>
+                      <a:ext cx="4283840" cy="2314747"/>
+                    </a:xfrm>
+                    <a:prstGeom prst="rect">
+                      <a:avLst/>
+                    </a:prstGeom>
+                  </pic:spPr>
+                </pic:pic>
+              </a:graphicData>
+            </a:graphic>
+          </wp:inline>
+        </w:drawing>
+      </w:r>
+    </w:p>
+    <w:p>
+      <w:pPr>
+        <w:pStyle w:val="Standard"/>
+        <w:ind w:firstLine="720"/>
+        <w:rPr>
+          <w:rFonts w:ascii="Calibri Light" w:hAnsi="Calibri Light" w:cs="Calibri Light"/>
+        </w:rPr>
+      </w:pPr>
+      <w:r>
+        <w:rPr>
+          <w:rFonts w:ascii="Calibri Light" w:hAnsi="Calibri Light" w:cs="Calibri Light"/>
+        </w:rPr>
+        <w:t xml:space="preserve">En cliquant sur un des jetons de la ligne du bas, on peut procéder à des décalages de formes ou de couleurs dans l’alignement suivant les règles du </w:t>
+      </w:r>
       <w:proofErr w:type="spellStart"/>
       <w:r>
-        <w:t>token</w:t>
-      </w:r>
-      <w:r>
-        <w:t>.c</w:t>
-      </w:r>
-      <w:bookmarkEnd w:id="2"/>
+        <w:rPr>
+          <w:rFonts w:ascii="Calibri Light" w:hAnsi="Calibri Light" w:cs="Calibri Light"/>
+        </w:rPr>
+        <w:t>threetogo.</w:t>
+      </w:r>
       <w:proofErr w:type="spellEnd"/>
     </w:p>
     <w:p>
       <w:pPr>
         <w:pStyle w:val="Standard"/>
-      </w:pPr>
+        <w:ind w:firstLine="720"/>
+        <w:rPr>
+          <w:rFonts w:ascii="Calibri Light" w:hAnsi="Calibri Light" w:cs="Calibri Light"/>
+        </w:rPr>
+      </w:pPr>
+      <w:r>
+        <w:rPr>
+          <w:rFonts w:ascii="Calibri Light" w:hAnsi="Calibri Light" w:cs="Calibri Light"/>
+        </w:rPr>
+        <w:t xml:space="preserve">En bas à droite de la fenêtre, on retrouve </w:t>
+      </w:r>
+      <w:r>
+        <w:rPr>
+          <w:rFonts w:ascii="Calibri Light" w:hAnsi="Calibri Light" w:cs="Calibri Light"/>
+        </w:rPr>
+        <w:t>le</w:t>
+      </w:r>
+      <w:r>
+        <w:rPr>
+          <w:rFonts w:ascii="Calibri Light" w:hAnsi="Calibri Light" w:cs="Calibri Light"/>
+          <w:b/>
+          <w:bCs/>
+        </w:rPr>
+        <w:t xml:space="preserve"> </w:t>
+      </w:r>
+      <w:proofErr w:type="spellStart"/>
+      <w:r>
+        <w:rPr>
+          <w:rFonts w:ascii="Calibri Light" w:hAnsi="Calibri Light" w:cs="Calibri Light"/>
+          <w:b/>
+          <w:bCs/>
+        </w:rPr>
+        <w:t>timer</w:t>
+      </w:r>
+      <w:proofErr w:type="spellEnd"/>
+      <w:r>
+        <w:rPr>
+          <w:rFonts w:ascii="Calibri Light" w:hAnsi="Calibri Light" w:cs="Calibri Light"/>
+          <w:b/>
+          <w:bCs/>
+        </w:rPr>
+        <w:t xml:space="preserve"> numérique</w:t>
+      </w:r>
+      <w:r>
+        <w:rPr>
+          <w:rFonts w:ascii="Calibri Light" w:hAnsi="Calibri Light" w:cs="Calibri Light"/>
+        </w:rPr>
+        <w:t xml:space="preserve"> (en secondes) et le </w:t>
+      </w:r>
+      <w:r>
+        <w:rPr>
+          <w:rFonts w:ascii="Calibri Light" w:hAnsi="Calibri Light" w:cs="Calibri Light"/>
+          <w:b/>
+          <w:bCs/>
+        </w:rPr>
+        <w:t>score</w:t>
+      </w:r>
+      <w:r>
+        <w:rPr>
+          <w:rFonts w:ascii="Calibri Light" w:hAnsi="Calibri Light" w:cs="Calibri Light"/>
+        </w:rPr>
+        <w:t xml:space="preserve"> du joueur. Pour savoir combien de temps il reste au joueur, une </w:t>
+      </w:r>
+      <w:r>
+        <w:rPr>
+          <w:rFonts w:ascii="Calibri Light" w:hAnsi="Calibri Light" w:cs="Calibri Light"/>
+          <w:b/>
+          <w:bCs/>
+        </w:rPr>
+        <w:t>horloge</w:t>
+      </w:r>
+      <w:r>
+        <w:rPr>
+          <w:rFonts w:ascii="Calibri Light" w:hAnsi="Calibri Light" w:cs="Calibri Light"/>
+        </w:rPr>
+        <w:t xml:space="preserve"> est affichée en haut à droite de la fenêtre et avance en même temps que le </w:t>
+      </w:r>
+      <w:proofErr w:type="spellStart"/>
+      <w:r>
+        <w:rPr>
+          <w:rFonts w:ascii="Calibri Light" w:hAnsi="Calibri Light" w:cs="Calibri Light"/>
+        </w:rPr>
+        <w:t>timer</w:t>
+      </w:r>
+      <w:proofErr w:type="spellEnd"/>
+      <w:r>
+        <w:rPr>
+          <w:rFonts w:ascii="Calibri Light" w:hAnsi="Calibri Light" w:cs="Calibri Light"/>
+        </w:rPr>
+        <w:t>.</w:t>
+      </w:r>
     </w:p>
     <w:p>
       <w:pPr>
         <w:pStyle w:val="Standard"/>
-        <w:rPr>
-          <w:rFonts w:ascii="Calibri Light" w:hAnsi="Calibri Light" w:cs="Calibri Light"/>
-        </w:rPr>
-      </w:pPr>
-      <w:r>
+        <w:ind w:firstLine="720"/>
+        <w:rPr>
+          <w:rFonts w:ascii="Calibri Light" w:hAnsi="Calibri Light" w:cs="Calibri Light"/>
+        </w:rPr>
+      </w:pPr>
+      <w:r>
+        <w:rPr>
+          <w:rFonts w:ascii="Calibri Light" w:hAnsi="Calibri Light" w:cs="Calibri Light"/>
+        </w:rPr>
+        <w:t xml:space="preserve">Le but du jeu est de former des </w:t>
+      </w:r>
+      <w:r>
+        <w:rPr>
+          <w:rFonts w:ascii="Calibri Light" w:hAnsi="Calibri Light" w:cs="Calibri Light"/>
+        </w:rPr>
+        <w:t>combinaisons</w:t>
+      </w:r>
+      <w:r>
+        <w:rPr>
+          <w:rFonts w:ascii="Calibri Light" w:hAnsi="Calibri Light" w:cs="Calibri Light"/>
+        </w:rPr>
+        <w:t xml:space="preserve"> de 3 jetons</w:t>
+      </w:r>
+      <w:r>
+        <w:rPr>
+          <w:rFonts w:ascii="Calibri Light" w:hAnsi="Calibri Light" w:cs="Calibri Light"/>
+        </w:rPr>
+        <w:t xml:space="preserve"> ou plus</w:t>
+      </w:r>
+      <w:r>
+        <w:rPr>
+          <w:rFonts w:ascii="Calibri Light" w:hAnsi="Calibri Light" w:cs="Calibri Light"/>
+        </w:rPr>
+        <w:t xml:space="preserve"> de même couleur ou de même forme pour gagner des points (</w:t>
+      </w:r>
+      <w:r>
+        <w:rPr>
+          <w:rFonts w:ascii="Calibri Light" w:hAnsi="Calibri Light" w:cs="Calibri Light"/>
+        </w:rPr>
+        <w:t>100 points par jetons dans la combinaison) pendant le temps imparti pour obtenir le plus haut score possible.</w:t>
+      </w:r>
+    </w:p>
+    <w:p>
+      <w:pPr>
+        <w:pStyle w:val="Standard"/>
         <w:rPr>
           <w:rFonts w:ascii="Calibri Light" w:hAnsi="Calibri Light" w:cs="Calibri Light"/>
           <w:b/>
           <w:bCs/>
         </w:rPr>
-        <w:t>Token *</w:t>
-      </w:r>
-      <w:proofErr w:type="spellStart"/>
-      <w:r>
-        <w:rPr>
-          <w:rFonts w:ascii="Calibri Light" w:hAnsi="Calibri Light" w:cs="Calibri Light"/>
-          <w:b/>
-          <w:bCs/>
-        </w:rPr>
-        <w:t>alloc_token</w:t>
-      </w:r>
-      <w:proofErr w:type="spellEnd"/>
-      <w:r>
-        <w:rPr>
-          <w:rFonts w:ascii="Calibri Light" w:hAnsi="Calibri Light" w:cs="Calibri Light"/>
-          <w:b/>
-          <w:bCs/>
-        </w:rPr>
-        <w:t>(</w:t>
-      </w:r>
-      <w:proofErr w:type="spellStart"/>
-      <w:r>
-        <w:rPr>
-          <w:rFonts w:ascii="Calibri Light" w:hAnsi="Calibri Light" w:cs="Calibri Light"/>
-          <w:b/>
-          <w:bCs/>
-        </w:rPr>
-        <w:t>int</w:t>
-      </w:r>
-      <w:proofErr w:type="spellEnd"/>
-      <w:r>
-        <w:rPr>
-          <w:rFonts w:ascii="Calibri Light" w:hAnsi="Calibri Light" w:cs="Calibri Light"/>
-          <w:b/>
-          <w:bCs/>
-        </w:rPr>
-        <w:t xml:space="preserve"> color, </w:t>
-      </w:r>
-      <w:proofErr w:type="spellStart"/>
-      <w:r>
-        <w:rPr>
-          <w:rFonts w:ascii="Calibri Light" w:hAnsi="Calibri Light" w:cs="Calibri Light"/>
-          <w:b/>
-          <w:bCs/>
-        </w:rPr>
-        <w:t>int</w:t>
-      </w:r>
-      <w:proofErr w:type="spellEnd"/>
-      <w:r>
-        <w:rPr>
-          <w:rFonts w:ascii="Calibri Light" w:hAnsi="Calibri Light" w:cs="Calibri Light"/>
-          <w:b/>
-          <w:bCs/>
-        </w:rPr>
-        <w:t xml:space="preserve"> shape);</w:t>
-      </w:r>
-      <w:r>
-        <w:rPr>
-          <w:rFonts w:ascii="Calibri Light" w:hAnsi="Calibri Light" w:cs="Calibri Light"/>
-        </w:rPr>
-        <w:br/>
-      </w:r>
-      <w:r>
-        <w:rPr>
-          <w:rFonts w:ascii="Calibri Light" w:hAnsi="Calibri Light" w:cs="Calibri Light"/>
-        </w:rPr>
-        <w:t>Effectue l'allocation mémoire d'un token et renvoie son adresse</w:t>
-      </w:r>
+      </w:pPr>
     </w:p>
     <w:p>
       <w:pPr>
-        <w:pStyle w:val="Standard"/>
-        <w:rPr>
-          <w:rFonts w:ascii="Calibri Light" w:hAnsi="Calibri Light" w:cs="Calibri Light"/>
-        </w:rPr>
-      </w:pPr>
-      <w:proofErr w:type="spellStart"/>
-      <w:r>
-        <w:rPr>
-          <w:rFonts w:ascii="Calibri Light" w:hAnsi="Calibri Light" w:cs="Calibri Light"/>
-          <w:b/>
-          <w:bCs/>
-        </w:rPr>
-        <w:t>int</w:t>
-      </w:r>
-      <w:proofErr w:type="spellEnd"/>
-      <w:r>
-        <w:rPr>
-          <w:rFonts w:ascii="Calibri Light" w:hAnsi="Calibri Light" w:cs="Calibri Light"/>
-          <w:b/>
-          <w:bCs/>
-        </w:rPr>
-        <w:t xml:space="preserve"> </w:t>
-      </w:r>
-      <w:proofErr w:type="spellStart"/>
-      <w:r>
-        <w:rPr>
-          <w:rFonts w:ascii="Calibri Light" w:hAnsi="Calibri Light" w:cs="Calibri Light"/>
-          <w:b/>
-          <w:bCs/>
-        </w:rPr>
-        <w:t>length</w:t>
-      </w:r>
-      <w:proofErr w:type="spellEnd"/>
-      <w:r>
-        <w:rPr>
-          <w:rFonts w:ascii="Calibri Light" w:hAnsi="Calibri Light" w:cs="Calibri Light"/>
-          <w:b/>
-          <w:bCs/>
-        </w:rPr>
-        <w:t>(Liste tokens);</w:t>
-      </w:r>
-      <w:r>
-        <w:rPr>
-          <w:rFonts w:ascii="Calibri Light" w:hAnsi="Calibri Light" w:cs="Calibri Light"/>
-        </w:rPr>
-        <w:br/>
-        <w:t>Renvoie le nombre de tokens dans la liste</w:t>
+        <w:pStyle w:val="Titre1"/>
+      </w:pPr>
+      <w:r>
+        <w:lastRenderedPageBreak/>
+        <w:t>Fonctionnement d</w:t>
+      </w:r>
+      <w:r>
+        <w:t>’une boucle</w:t>
       </w:r>
     </w:p>
     <w:p>
       <w:pPr>
-        <w:pStyle w:val="Standard"/>
-        <w:rPr>
-          <w:rFonts w:ascii="Calibri Light" w:hAnsi="Calibri Light" w:cs="Calibri Light"/>
-        </w:rPr>
-      </w:pPr>
-      <w:r>
-        <w:rPr>
-          <w:rFonts w:ascii="Calibri Light" w:hAnsi="Calibri Light" w:cs="Calibri Light"/>
-          <w:b/>
-          <w:bCs/>
-        </w:rPr>
-        <w:t>Token *</w:t>
-      </w:r>
-      <w:proofErr w:type="spellStart"/>
-      <w:r>
-        <w:rPr>
-          <w:rFonts w:ascii="Calibri Light" w:hAnsi="Calibri Light" w:cs="Calibri Light"/>
-          <w:b/>
-          <w:bCs/>
-        </w:rPr>
-        <w:t>next_shape</w:t>
-      </w:r>
-      <w:proofErr w:type="spellEnd"/>
-      <w:r>
-        <w:rPr>
-          <w:rFonts w:ascii="Calibri Light" w:hAnsi="Calibri Light" w:cs="Calibri Light"/>
-          <w:b/>
-          <w:bCs/>
-        </w:rPr>
-        <w:t>(Token *token);</w:t>
-      </w:r>
-      <w:r>
-        <w:rPr>
-          <w:rFonts w:ascii="Calibri Light" w:hAnsi="Calibri Light" w:cs="Calibri Light"/>
-        </w:rPr>
-        <w:br/>
-        <w:t>Renvoie le prochain token de la même forme dans la liste</w:t>
+        <w:pStyle w:val="Titre2"/>
+      </w:pPr>
+      <w:r>
+        <w:t>Rafraichissement de l’affichage</w:t>
       </w:r>
     </w:p>
     <w:p>
       <w:pPr>
         <w:pStyle w:val="Standard"/>
-        <w:rPr>
-          <w:rFonts w:ascii="Calibri Light" w:hAnsi="Calibri Light" w:cs="Calibri Light"/>
-        </w:rPr>
-      </w:pPr>
-      <w:r>
-        <w:rPr>
-          <w:rFonts w:ascii="Calibri Light" w:hAnsi="Calibri Light" w:cs="Calibri Light"/>
-          <w:b/>
-          <w:bCs/>
-        </w:rPr>
-        <w:t>Token *next_color(Token *token);</w:t>
-      </w:r>
-      <w:r>
-        <w:rPr>
-          <w:rFonts w:ascii="Calibri Light" w:hAnsi="Calibri Light" w:cs="Calibri Light"/>
-        </w:rPr>
-        <w:br/>
-      </w:r>
-      <w:r>
-        <w:rPr>
-          <w:rFonts w:ascii="Calibri Light" w:hAnsi="Calibri Light" w:cs="Calibri Light"/>
-        </w:rPr>
-        <w:t>Renvoie le prochain token de la même couleur dans la liste</w:t>
-      </w:r>
+      </w:pPr>
     </w:p>
     <w:p>
       <w:pPr>
-        <w:pStyle w:val="Standard"/>
-        <w:rPr>
-          <w:rFonts w:ascii="Calibri Light" w:hAnsi="Calibri Light" w:cs="Calibri Light"/>
-        </w:rPr>
-      </w:pPr>
-      <w:r>
-        <w:rPr>
-          <w:rFonts w:ascii="Calibri Light" w:hAnsi="Calibri Light" w:cs="Calibri Light"/>
-          <w:b/>
-          <w:bCs/>
-        </w:rPr>
-        <w:t>void update_shape_links(Token *token);</w:t>
-      </w:r>
-      <w:r>
-        <w:rPr>
-          <w:rFonts w:ascii="Calibri Light" w:hAnsi="Calibri Light" w:cs="Calibri Light"/>
-        </w:rPr>
-        <w:br/>
-      </w:r>
-      <w:r>
-        <w:rPr>
-          <w:rFonts w:ascii="Calibri Light" w:hAnsi="Calibri Light" w:cs="Calibri Light"/>
-        </w:rPr>
-        <w:t>Met à jour le double chainage de la forme du token</w:t>
+        <w:pStyle w:val="Titre2"/>
+      </w:pPr>
+      <w:r>
+        <w:t>Gestion et interprétation des événements</w:t>
       </w:r>
     </w:p>
     <w:p>
       <w:pPr>
         <w:pStyle w:val="Standard"/>
-        <w:rPr>
-          <w:rFonts w:ascii="Calibri Light" w:hAnsi="Calibri Light" w:cs="Calibri Light"/>
-        </w:rPr>
-      </w:pPr>
-      <w:r>
-        <w:rPr>
-          <w:rFonts w:ascii="Calibri Light" w:hAnsi="Calibri Light" w:cs="Calibri Light"/>
-          <w:b/>
-          <w:bCs/>
-        </w:rPr>
-        <w:t>void update_color_links(Token *token);</w:t>
-      </w:r>
-      <w:r>
-        <w:rPr>
-          <w:rFonts w:ascii="Calibri Light" w:hAnsi="Calibri Light" w:cs="Calibri Light"/>
-        </w:rPr>
-        <w:br/>
-      </w:r>
-      <w:r>
-        <w:rPr>
-          <w:rFonts w:ascii="Calibri Light" w:hAnsi="Calibri Light" w:cs="Calibri Light"/>
-        </w:rPr>
-        <w:t>Met à jour le double chainage de la couleur du token</w:t>
-      </w:r>
+      </w:pPr>
     </w:p>
     <w:p>
       <w:pPr>
-        <w:pStyle w:val="Standard"/>
-        <w:rPr>
-          <w:rFonts w:ascii="Calibri Light" w:hAnsi="Calibri Light" w:cs="Calibri Light"/>
-        </w:rPr>
-      </w:pPr>
-      <w:r>
-        <w:rPr>
-          <w:rFonts w:ascii="Calibri Light" w:hAnsi="Calibri Light" w:cs="Calibri Light"/>
-          <w:b/>
-          <w:bCs/>
-        </w:rPr>
-        <w:t xml:space="preserve">void </w:t>
-      </w:r>
-      <w:proofErr w:type="spellStart"/>
-      <w:r>
-        <w:rPr>
-          <w:rFonts w:ascii="Calibri Light" w:hAnsi="Calibri Light" w:cs="Calibri Light"/>
-          <w:b/>
-          <w:bCs/>
-        </w:rPr>
-        <w:t>attach_to_head</w:t>
-      </w:r>
-      <w:proofErr w:type="spellEnd"/>
-      <w:r>
-        <w:rPr>
-          <w:rFonts w:ascii="Calibri Light" w:hAnsi="Calibri Light" w:cs="Calibri Light"/>
-          <w:b/>
-          <w:bCs/>
-        </w:rPr>
-        <w:t>(Liste *liste, Token *newtok);</w:t>
-      </w:r>
-      <w:r>
-        <w:rPr>
-          <w:rFonts w:ascii="Calibri Light" w:hAnsi="Calibri Light" w:cs="Calibri Light"/>
-        </w:rPr>
-        <w:br/>
-      </w:r>
-      <w:r>
-        <w:rPr>
-          <w:rFonts w:ascii="Calibri Light" w:hAnsi="Calibri Light" w:cs="Calibri Light"/>
-        </w:rPr>
-        <w:t>Attache un token en première position d'une liste</w:t>
+        <w:pStyle w:val="Titre2"/>
+      </w:pPr>
+      <w:r>
+        <w:t>Mise à jour des informations de la partie</w:t>
       </w:r>
     </w:p>
     <w:p>
       <w:pPr>
         <w:pStyle w:val="Standard"/>
-        <w:rPr>
-          <w:rFonts w:ascii="Calibri Light" w:hAnsi="Calibri Light" w:cs="Calibri Light"/>
-        </w:rPr>
-      </w:pPr>
-      <w:r>
-        <w:rPr>
-          <w:rFonts w:ascii="Calibri Light" w:hAnsi="Calibri Light" w:cs="Calibri Light"/>
-          <w:b/>
-          <w:bCs/>
-        </w:rPr>
-        <w:t xml:space="preserve">void </w:t>
-      </w:r>
-      <w:proofErr w:type="spellStart"/>
-      <w:r>
-        <w:rPr>
-          <w:rFonts w:ascii="Calibri Light" w:hAnsi="Calibri Light" w:cs="Calibri Light"/>
-          <w:b/>
-          <w:bCs/>
-        </w:rPr>
-        <w:t>attach_to_tail</w:t>
-      </w:r>
-      <w:proofErr w:type="spellEnd"/>
-      <w:r>
-        <w:rPr>
-          <w:rFonts w:ascii="Calibri Light" w:hAnsi="Calibri Light" w:cs="Calibri Light"/>
-          <w:b/>
-          <w:bCs/>
-        </w:rPr>
-        <w:t>(Liste *liste, Token *newtok);</w:t>
-      </w:r>
-      <w:r>
-        <w:rPr>
-          <w:rFonts w:ascii="Calibri Light" w:hAnsi="Calibri Light" w:cs="Calibri Light"/>
-        </w:rPr>
-        <w:br/>
-      </w:r>
-      <w:r>
-        <w:rPr>
-          <w:rFonts w:ascii="Calibri Light" w:hAnsi="Calibri Light" w:cs="Calibri Light"/>
-        </w:rPr>
-        <w:t>Attache un token en dernière position d'une liste</w:t>
-      </w:r>
+      </w:pPr>
     </w:p>
     <w:p>
       <w:pPr>
-        <w:pStyle w:val="Standard"/>
-        <w:rPr>
-          <w:rFonts w:ascii="Calibri Light" w:hAnsi="Calibri Light" w:cs="Calibri Light"/>
-        </w:rPr>
-      </w:pPr>
-      <w:r>
-        <w:rPr>
-          <w:rFonts w:ascii="Calibri Light" w:hAnsi="Calibri Light" w:cs="Calibri Light"/>
-          <w:b/>
-          <w:bCs/>
-        </w:rPr>
-        <w:t>Token *</w:t>
-      </w:r>
-      <w:proofErr w:type="spellStart"/>
-      <w:r>
-        <w:rPr>
-          <w:rFonts w:ascii="Calibri Light" w:hAnsi="Calibri Light" w:cs="Calibri Light"/>
-          <w:b/>
-          <w:bCs/>
-        </w:rPr>
-        <w:t>detach_token</w:t>
-      </w:r>
-      <w:proofErr w:type="spellEnd"/>
-      <w:r>
-        <w:rPr>
-          <w:rFonts w:ascii="Calibri Light" w:hAnsi="Calibri Light" w:cs="Calibri Light"/>
-          <w:b/>
-          <w:bCs/>
-        </w:rPr>
-        <w:t>(Liste *liste, Token *</w:t>
-      </w:r>
-      <w:proofErr w:type="spellStart"/>
-      <w:r>
-        <w:rPr>
-          <w:rFonts w:ascii="Calibri Light" w:hAnsi="Calibri Light" w:cs="Calibri Light"/>
-          <w:b/>
-          <w:bCs/>
-        </w:rPr>
-        <w:t>tok</w:t>
-      </w:r>
-      <w:proofErr w:type="spellEnd"/>
-      <w:r>
-        <w:rPr>
-          <w:rFonts w:ascii="Calibri Light" w:hAnsi="Calibri Light" w:cs="Calibri Light"/>
-          <w:b/>
-          <w:bCs/>
-        </w:rPr>
-        <w:t>);</w:t>
-      </w:r>
-      <w:r>
-        <w:rPr>
-          <w:rFonts w:ascii="Calibri Light" w:hAnsi="Calibri Light" w:cs="Calibri Light"/>
-        </w:rPr>
-        <w:br/>
-      </w:r>
-      <w:r>
-        <w:rPr>
-          <w:rFonts w:ascii="Calibri Light" w:hAnsi="Calibri Light" w:cs="Calibri Light"/>
-        </w:rPr>
-        <w:t>Détache le token de la liste</w:t>
+        <w:pStyle w:val="Titre1"/>
+      </w:pPr>
+      <w:r>
+        <w:t>Limites du programme</w:t>
       </w:r>
     </w:p>
     <w:p>
       <w:pPr>
-        <w:pStyle w:val="Standard"/>
-        <w:rPr>
-          <w:rFonts w:ascii="Calibri Light" w:hAnsi="Calibri Light" w:cs="Calibri Light"/>
-        </w:rPr>
-      </w:pPr>
-      <w:proofErr w:type="spellStart"/>
-      <w:r>
-        <w:rPr>
-          <w:rFonts w:ascii="Calibri Light" w:hAnsi="Calibri Light" w:cs="Calibri Light"/>
-          <w:b/>
-          <w:bCs/>
-        </w:rPr>
-        <w:t>int</w:t>
-      </w:r>
-      <w:proofErr w:type="spellEnd"/>
-      <w:r>
-        <w:rPr>
-          <w:rFonts w:ascii="Calibri Light" w:hAnsi="Calibri Light" w:cs="Calibri Light"/>
-          <w:b/>
-          <w:bCs/>
-        </w:rPr>
-        <w:t xml:space="preserve"> swap(Liste *</w:t>
-      </w:r>
-      <w:proofErr w:type="spellStart"/>
-      <w:r>
-        <w:rPr>
-          <w:rFonts w:ascii="Calibri Light" w:hAnsi="Calibri Light" w:cs="Calibri Light"/>
-          <w:b/>
-          <w:bCs/>
-        </w:rPr>
-        <w:t>lst</w:t>
-      </w:r>
-      <w:proofErr w:type="spellEnd"/>
-      <w:r>
-        <w:rPr>
-          <w:rFonts w:ascii="Calibri Light" w:hAnsi="Calibri Light" w:cs="Calibri Light"/>
-          <w:b/>
-          <w:bCs/>
-        </w:rPr>
-        <w:t>, Token *tok1, Token *tok2);</w:t>
-      </w:r>
-      <w:r>
-        <w:rPr>
-          <w:rFonts w:ascii="Calibri Light" w:hAnsi="Calibri Light" w:cs="Calibri Light"/>
-        </w:rPr>
-        <w:br/>
-      </w:r>
-      <w:r>
-        <w:rPr>
-          <w:rFonts w:ascii="Calibri Light" w:hAnsi="Calibri Light" w:cs="Calibri Light"/>
-        </w:rPr>
-        <w:t xml:space="preserve">Echange tok1 et tok2 dans la liste </w:t>
-      </w:r>
-      <w:proofErr w:type="spellStart"/>
-      <w:r>
-        <w:rPr>
-          <w:rFonts w:ascii="Calibri Light" w:hAnsi="Calibri Light" w:cs="Calibri Light"/>
-        </w:rPr>
-        <w:t>lst</w:t>
-      </w:r>
-      <w:proofErr w:type="spellEnd"/>
-      <w:r>
-        <w:rPr>
-          <w:rFonts w:ascii="Calibri Light" w:hAnsi="Calibri Light" w:cs="Calibri Light"/>
-        </w:rPr>
-        <w:t>.</w:t>
-      </w:r>
-      <w:r>
-        <w:rPr>
-          <w:rFonts w:ascii="Calibri Light" w:hAnsi="Calibri Light" w:cs="Calibri Light"/>
-        </w:rPr>
-        <w:t xml:space="preserve"> </w:t>
-      </w:r>
-      <w:r>
-        <w:rPr>
-          <w:rFonts w:ascii="Calibri Light" w:hAnsi="Calibri Light" w:cs="Calibri Light"/>
-        </w:rPr>
-        <w:t>ATTENTION, NE CHANGE PAS LES DOUBLES CHAINAGES</w:t>
+        <w:pStyle w:val="Titre2"/>
+      </w:pPr>
+      <w:r>
+        <w:t>Fonctionnalités implémentées</w:t>
       </w:r>
     </w:p>
     <w:p>
       <w:pPr>
         <w:pStyle w:val="Standard"/>
-        <w:rPr>
-          <w:rFonts w:ascii="Calibri Light" w:hAnsi="Calibri Light" w:cs="Calibri Light"/>
-        </w:rPr>
       </w:pPr>
     </w:p>
     <w:p>
       <w:pPr>
         <w:pStyle w:val="Titre2"/>
       </w:pPr>
-      <w:bookmarkStart w:id="3" w:name="_Toc61604037"/>
-      <w:proofErr w:type="spellStart"/>
-      <w:r>
-        <w:t>moteur</w:t>
-      </w:r>
-      <w:r>
-        <w:t>.c</w:t>
-      </w:r>
-      <w:bookmarkEnd w:id="3"/>
-      <w:proofErr w:type="spellEnd"/>
+      <w:r>
+        <w:t>Problèmes non-pris en charge</w:t>
+      </w:r>
     </w:p>
     <w:p>
       <w:pPr>
         <w:pStyle w:val="Standard"/>
-        <w:rPr>
-          <w:rFonts w:ascii="Calibri Light" w:hAnsi="Calibri Light" w:cs="Calibri Light"/>
-        </w:rPr>
       </w:pPr>
     </w:p>
     <w:p>
       <w:pPr>
-        <w:pStyle w:val="Standard"/>
-        <w:rPr>
-          <w:rFonts w:ascii="Calibri Light" w:hAnsi="Calibri Light" w:cs="Calibri Light"/>
-        </w:rPr>
-      </w:pPr>
-      <w:proofErr w:type="spellStart"/>
-      <w:r>
-        <w:rPr>
-          <w:rFonts w:ascii="Calibri Light" w:hAnsi="Calibri Light" w:cs="Calibri Light"/>
-          <w:b/>
-          <w:bCs/>
-        </w:rPr>
-        <w:t>int</w:t>
-      </w:r>
-      <w:proofErr w:type="spellEnd"/>
-      <w:r>
-        <w:rPr>
-          <w:rFonts w:ascii="Calibri Light" w:hAnsi="Calibri Light" w:cs="Calibri Light"/>
-          <w:b/>
-          <w:bCs/>
-        </w:rPr>
-        <w:t xml:space="preserve"> </w:t>
-      </w:r>
-      <w:proofErr w:type="spellStart"/>
-      <w:r>
-        <w:rPr>
-          <w:rFonts w:ascii="Calibri Light" w:hAnsi="Calibri Light" w:cs="Calibri Light"/>
-          <w:b/>
-          <w:bCs/>
-        </w:rPr>
-        <w:t>init_queue</w:t>
-      </w:r>
-      <w:proofErr w:type="spellEnd"/>
-      <w:r>
-        <w:rPr>
-          <w:rFonts w:ascii="Calibri Light" w:hAnsi="Calibri Light" w:cs="Calibri Light"/>
-          <w:b/>
-          <w:bCs/>
-        </w:rPr>
-        <w:t>(Liste *queue);</w:t>
-      </w:r>
-      <w:r>
-        <w:rPr>
-          <w:rFonts w:ascii="Calibri Light" w:hAnsi="Calibri Light" w:cs="Calibri Light"/>
-        </w:rPr>
-        <w:br/>
-      </w:r>
-      <w:r>
-        <w:rPr>
-          <w:rFonts w:ascii="Calibri Light" w:hAnsi="Calibri Light" w:cs="Calibri Light"/>
-        </w:rPr>
-        <w:t>Initialise une queue de 5 tokens générés aléatoirement sous forme de liste chainée</w:t>
-      </w:r>
-    </w:p>
-    <w:p>
-      <w:pPr>
-        <w:pStyle w:val="Standard"/>
-        <w:rPr>
-          <w:rFonts w:ascii="Calibri Light" w:hAnsi="Calibri Light" w:cs="Calibri Light"/>
-        </w:rPr>
-      </w:pPr>
-      <w:r>
-        <w:rPr>
-          <w:rFonts w:ascii="Calibri Light" w:hAnsi="Calibri Light" w:cs="Calibri Light"/>
-          <w:b/>
-          <w:bCs/>
-        </w:rPr>
-        <w:t xml:space="preserve">void </w:t>
-      </w:r>
-      <w:proofErr w:type="spellStart"/>
-      <w:r>
-        <w:rPr>
-          <w:rFonts w:ascii="Calibri Light" w:hAnsi="Calibri Light" w:cs="Calibri Light"/>
-          <w:b/>
-          <w:bCs/>
-        </w:rPr>
-        <w:t>free_liste</w:t>
-      </w:r>
-      <w:proofErr w:type="spellEnd"/>
-      <w:r>
-        <w:rPr>
-          <w:rFonts w:ascii="Calibri Light" w:hAnsi="Calibri Light" w:cs="Calibri Light"/>
-          <w:b/>
-          <w:bCs/>
-        </w:rPr>
-        <w:t>(Liste *liste);</w:t>
-      </w:r>
-      <w:r>
-        <w:rPr>
-          <w:rFonts w:ascii="Calibri Light" w:hAnsi="Calibri Light" w:cs="Calibri Light"/>
-        </w:rPr>
-        <w:br/>
-      </w:r>
-      <w:r>
-        <w:rPr>
-          <w:rFonts w:ascii="Calibri Light" w:hAnsi="Calibri Light" w:cs="Calibri Light"/>
-        </w:rPr>
-        <w:t>Libère toute la mémoire utilisée par la liste</w:t>
-      </w:r>
-    </w:p>
-    <w:p>
-      <w:pPr>
-        <w:pStyle w:val="Standard"/>
-        <w:rPr>
-          <w:rFonts w:ascii="Calibri Light" w:hAnsi="Calibri Light" w:cs="Calibri Light"/>
-        </w:rPr>
-      </w:pPr>
-      <w:proofErr w:type="spellStart"/>
-      <w:r>
-        <w:rPr>
-          <w:rFonts w:ascii="Calibri Light" w:hAnsi="Calibri Light" w:cs="Calibri Light"/>
-          <w:b/>
-          <w:bCs/>
-        </w:rPr>
-        <w:t>int</w:t>
-      </w:r>
-      <w:proofErr w:type="spellEnd"/>
-      <w:r>
-        <w:rPr>
-          <w:rFonts w:ascii="Calibri Light" w:hAnsi="Calibri Light" w:cs="Calibri Light"/>
-          <w:b/>
-          <w:bCs/>
-        </w:rPr>
-        <w:t xml:space="preserve"> </w:t>
-      </w:r>
-      <w:proofErr w:type="spellStart"/>
-      <w:r>
-        <w:rPr>
-          <w:rFonts w:ascii="Calibri Light" w:hAnsi="Calibri Light" w:cs="Calibri Light"/>
-          <w:b/>
-          <w:bCs/>
-        </w:rPr>
-        <w:t>add_left</w:t>
-      </w:r>
-      <w:proofErr w:type="spellEnd"/>
-      <w:r>
-        <w:rPr>
-          <w:rFonts w:ascii="Calibri Light" w:hAnsi="Calibri Light" w:cs="Calibri Light"/>
-          <w:b/>
-          <w:bCs/>
-        </w:rPr>
-        <w:t>(Liste *queue, Liste *tokens);</w:t>
-      </w:r>
-      <w:r>
-        <w:rPr>
-          <w:rFonts w:ascii="Calibri Light" w:hAnsi="Calibri Light" w:cs="Calibri Light"/>
-        </w:rPr>
-        <w:br/>
-      </w:r>
-      <w:r>
-        <w:rPr>
-          <w:rFonts w:ascii="Calibri Light" w:hAnsi="Calibri Light" w:cs="Calibri Light"/>
-        </w:rPr>
-        <w:t>Déplace le prochain token dans la queue en tête de la liste de tokens</w:t>
-      </w:r>
-    </w:p>
-    <w:p>
-      <w:pPr>
-        <w:pStyle w:val="Standard"/>
-        <w:rPr>
-          <w:rFonts w:ascii="Calibri Light" w:hAnsi="Calibri Light" w:cs="Calibri Light"/>
-        </w:rPr>
-      </w:pPr>
-      <w:proofErr w:type="spellStart"/>
-      <w:r>
-        <w:rPr>
-          <w:rFonts w:ascii="Calibri Light" w:hAnsi="Calibri Light" w:cs="Calibri Light"/>
-          <w:b/>
-          <w:bCs/>
-        </w:rPr>
-        <w:t>int</w:t>
-      </w:r>
-      <w:proofErr w:type="spellEnd"/>
-      <w:r>
-        <w:rPr>
-          <w:rFonts w:ascii="Calibri Light" w:hAnsi="Calibri Light" w:cs="Calibri Light"/>
-          <w:b/>
-          <w:bCs/>
-        </w:rPr>
-        <w:t xml:space="preserve"> </w:t>
-      </w:r>
-      <w:proofErr w:type="spellStart"/>
-      <w:r>
-        <w:rPr>
-          <w:rFonts w:ascii="Calibri Light" w:hAnsi="Calibri Light" w:cs="Calibri Light"/>
-          <w:b/>
-          <w:bCs/>
-        </w:rPr>
-        <w:t>add_right</w:t>
-      </w:r>
-      <w:proofErr w:type="spellEnd"/>
-      <w:r>
-        <w:rPr>
-          <w:rFonts w:ascii="Calibri Light" w:hAnsi="Calibri Light" w:cs="Calibri Light"/>
-          <w:b/>
-          <w:bCs/>
-        </w:rPr>
-        <w:t>(Liste *queue, Liste *tokens);</w:t>
-      </w:r>
-      <w:r>
-        <w:rPr>
-          <w:rFonts w:ascii="Calibri Light" w:hAnsi="Calibri Light" w:cs="Calibri Light"/>
-        </w:rPr>
-        <w:br/>
-      </w:r>
-      <w:r>
-        <w:rPr>
-          <w:rFonts w:ascii="Calibri Light" w:hAnsi="Calibri Light" w:cs="Calibri Light"/>
-        </w:rPr>
-        <w:t>Déplace le prochain token dans la queue en fin de la liste de tokens</w:t>
-      </w:r>
-    </w:p>
-    <w:p>
-      <w:pPr>
-        <w:pStyle w:val="Standard"/>
-        <w:rPr>
-          <w:rFonts w:ascii="Calibri Light" w:hAnsi="Calibri Light" w:cs="Calibri Light"/>
-        </w:rPr>
-      </w:pPr>
-      <w:proofErr w:type="spellStart"/>
-      <w:r>
-        <w:rPr>
-          <w:rFonts w:ascii="Calibri Light" w:hAnsi="Calibri Light" w:cs="Calibri Light"/>
-          <w:b/>
-          <w:bCs/>
-        </w:rPr>
-        <w:lastRenderedPageBreak/>
-        <w:t>int</w:t>
-      </w:r>
-      <w:proofErr w:type="spellEnd"/>
-      <w:r>
-        <w:rPr>
-          <w:rFonts w:ascii="Calibri Light" w:hAnsi="Calibri Light" w:cs="Calibri Light"/>
-          <w:b/>
-          <w:bCs/>
-        </w:rPr>
-        <w:t xml:space="preserve"> </w:t>
-      </w:r>
-      <w:proofErr w:type="spellStart"/>
-      <w:r>
-        <w:rPr>
-          <w:rFonts w:ascii="Calibri Light" w:hAnsi="Calibri Light" w:cs="Calibri Light"/>
-          <w:b/>
-          <w:bCs/>
-        </w:rPr>
-        <w:t>check_combinations</w:t>
-      </w:r>
-      <w:proofErr w:type="spellEnd"/>
-      <w:r>
-        <w:rPr>
-          <w:rFonts w:ascii="Calibri Light" w:hAnsi="Calibri Light" w:cs="Calibri Light"/>
-          <w:b/>
-          <w:bCs/>
-        </w:rPr>
-        <w:t>(Liste *</w:t>
-      </w:r>
-      <w:proofErr w:type="spellStart"/>
-      <w:r>
-        <w:rPr>
-          <w:rFonts w:ascii="Calibri Light" w:hAnsi="Calibri Light" w:cs="Calibri Light"/>
-          <w:b/>
-          <w:bCs/>
-        </w:rPr>
-        <w:t>lst</w:t>
-      </w:r>
-      <w:proofErr w:type="spellEnd"/>
-      <w:r>
-        <w:rPr>
-          <w:rFonts w:ascii="Calibri Light" w:hAnsi="Calibri Light" w:cs="Calibri Light"/>
-          <w:b/>
-          <w:bCs/>
-        </w:rPr>
-        <w:t>);</w:t>
-      </w:r>
-      <w:r>
-        <w:rPr>
-          <w:rFonts w:ascii="Calibri Light" w:hAnsi="Calibri Light" w:cs="Calibri Light"/>
-        </w:rPr>
-        <w:br/>
-      </w:r>
-      <w:r>
-        <w:rPr>
-          <w:rFonts w:ascii="Calibri Light" w:hAnsi="Calibri Light" w:cs="Calibri Light"/>
-        </w:rPr>
-        <w:t>Cherche les chaines de plus de 3 tokens consécutifs d'une même couleur ou forme,</w:t>
-      </w:r>
-      <w:r>
-        <w:rPr>
-          <w:rFonts w:ascii="Calibri Light" w:hAnsi="Calibri Light" w:cs="Calibri Light"/>
-        </w:rPr>
-        <w:t xml:space="preserve"> </w:t>
-      </w:r>
-      <w:r>
-        <w:rPr>
-          <w:rFonts w:ascii="Calibri Light" w:hAnsi="Calibri Light" w:cs="Calibri Light"/>
-        </w:rPr>
-        <w:t>les retire et renvoie le score associé aux différentes chaines retirées</w:t>
-      </w:r>
-    </w:p>
-    <w:p>
-      <w:pPr>
-        <w:pStyle w:val="Standard"/>
-        <w:rPr>
-          <w:rFonts w:ascii="Calibri Light" w:hAnsi="Calibri Light" w:cs="Calibri Light"/>
-        </w:rPr>
-      </w:pPr>
-      <w:r>
-        <w:rPr>
-          <w:rFonts w:ascii="Calibri Light" w:hAnsi="Calibri Light" w:cs="Calibri Light"/>
-          <w:b/>
-          <w:bCs/>
-        </w:rPr>
-        <w:t xml:space="preserve">void </w:t>
-      </w:r>
-      <w:proofErr w:type="spellStart"/>
-      <w:r>
-        <w:rPr>
-          <w:rFonts w:ascii="Calibri Light" w:hAnsi="Calibri Light" w:cs="Calibri Light"/>
-          <w:b/>
-          <w:bCs/>
-        </w:rPr>
-        <w:t>shift_commonshape_left</w:t>
-      </w:r>
-      <w:proofErr w:type="spellEnd"/>
-      <w:r>
-        <w:rPr>
-          <w:rFonts w:ascii="Calibri Light" w:hAnsi="Calibri Light" w:cs="Calibri Light"/>
-          <w:b/>
-          <w:bCs/>
-        </w:rPr>
-        <w:t>(Liste *</w:t>
-      </w:r>
-      <w:proofErr w:type="spellStart"/>
-      <w:r>
-        <w:rPr>
-          <w:rFonts w:ascii="Calibri Light" w:hAnsi="Calibri Light" w:cs="Calibri Light"/>
-          <w:b/>
-          <w:bCs/>
-        </w:rPr>
-        <w:t>lst</w:t>
-      </w:r>
-      <w:proofErr w:type="spellEnd"/>
-      <w:r>
-        <w:rPr>
-          <w:rFonts w:ascii="Calibri Light" w:hAnsi="Calibri Light" w:cs="Calibri Light"/>
-          <w:b/>
-          <w:bCs/>
-        </w:rPr>
-        <w:t>, Token *</w:t>
-      </w:r>
-      <w:proofErr w:type="spellStart"/>
-      <w:r>
-        <w:rPr>
-          <w:rFonts w:ascii="Calibri Light" w:hAnsi="Calibri Light" w:cs="Calibri Light"/>
-          <w:b/>
-          <w:bCs/>
-        </w:rPr>
-        <w:t>tok</w:t>
-      </w:r>
-      <w:proofErr w:type="spellEnd"/>
-      <w:r>
-        <w:rPr>
-          <w:rFonts w:ascii="Calibri Light" w:hAnsi="Calibri Light" w:cs="Calibri Light"/>
-          <w:b/>
-          <w:bCs/>
-        </w:rPr>
-        <w:t>);</w:t>
-      </w:r>
-      <w:r>
-        <w:rPr>
-          <w:rFonts w:ascii="Calibri Light" w:hAnsi="Calibri Light" w:cs="Calibri Light"/>
-        </w:rPr>
-        <w:br/>
-        <w:t>Effectue un décalage circulaire vers la gauche des tokens de la même forme</w:t>
-      </w:r>
-    </w:p>
-    <w:p>
-      <w:pPr>
-        <w:pStyle w:val="Standard"/>
-        <w:rPr>
-          <w:rFonts w:ascii="Calibri Light" w:hAnsi="Calibri Light" w:cs="Calibri Light"/>
-        </w:rPr>
-      </w:pPr>
-      <w:r>
-        <w:rPr>
-          <w:rFonts w:ascii="Calibri Light" w:hAnsi="Calibri Light" w:cs="Calibri Light"/>
-          <w:b/>
-          <w:bCs/>
-        </w:rPr>
-        <w:t xml:space="preserve">void </w:t>
-      </w:r>
-      <w:proofErr w:type="spellStart"/>
-      <w:r>
-        <w:rPr>
-          <w:rFonts w:ascii="Calibri Light" w:hAnsi="Calibri Light" w:cs="Calibri Light"/>
-          <w:b/>
-          <w:bCs/>
-        </w:rPr>
-        <w:t>shift_commoncolor_left</w:t>
-      </w:r>
-      <w:proofErr w:type="spellEnd"/>
-      <w:r>
-        <w:rPr>
-          <w:rFonts w:ascii="Calibri Light" w:hAnsi="Calibri Light" w:cs="Calibri Light"/>
-          <w:b/>
-          <w:bCs/>
-        </w:rPr>
-        <w:t>(Liste *</w:t>
-      </w:r>
-      <w:proofErr w:type="spellStart"/>
-      <w:r>
-        <w:rPr>
-          <w:rFonts w:ascii="Calibri Light" w:hAnsi="Calibri Light" w:cs="Calibri Light"/>
-          <w:b/>
-          <w:bCs/>
-        </w:rPr>
-        <w:t>lst</w:t>
-      </w:r>
-      <w:proofErr w:type="spellEnd"/>
-      <w:r>
-        <w:rPr>
-          <w:rFonts w:ascii="Calibri Light" w:hAnsi="Calibri Light" w:cs="Calibri Light"/>
-          <w:b/>
-          <w:bCs/>
-        </w:rPr>
-        <w:t>, Token *</w:t>
-      </w:r>
-      <w:proofErr w:type="spellStart"/>
-      <w:r>
-        <w:rPr>
-          <w:rFonts w:ascii="Calibri Light" w:hAnsi="Calibri Light" w:cs="Calibri Light"/>
-          <w:b/>
-          <w:bCs/>
-        </w:rPr>
-        <w:t>tok</w:t>
-      </w:r>
-      <w:proofErr w:type="spellEnd"/>
-      <w:r>
-        <w:rPr>
-          <w:rFonts w:ascii="Calibri Light" w:hAnsi="Calibri Light" w:cs="Calibri Light"/>
-          <w:b/>
-          <w:bCs/>
-        </w:rPr>
-        <w:t>);</w:t>
-      </w:r>
-      <w:r>
-        <w:rPr>
-          <w:rFonts w:ascii="Calibri Light" w:hAnsi="Calibri Light" w:cs="Calibri Light"/>
-        </w:rPr>
-        <w:br/>
-      </w:r>
-      <w:r>
-        <w:rPr>
-          <w:rFonts w:ascii="Calibri Light" w:hAnsi="Calibri Light" w:cs="Calibri Light"/>
-        </w:rPr>
-        <w:t>Effectue un décalage circulaire vers la gauche des tokens de la même couleur</w:t>
-      </w:r>
-    </w:p>
-    <w:p>
-      <w:pPr>
-        <w:pStyle w:val="Standard"/>
-        <w:rPr>
-          <w:rFonts w:ascii="Calibri Light" w:hAnsi="Calibri Light" w:cs="Calibri Light"/>
-        </w:rPr>
-      </w:pPr>
-    </w:p>
-    <w:p>
-      <w:pPr>
-        <w:pStyle w:val="Titre2"/>
-        <w:rPr>
-          <w:lang w:val="en-US"/>
-        </w:rPr>
-      </w:pPr>
-      <w:bookmarkStart w:id="4" w:name="_Toc61604038"/>
-      <w:proofErr w:type="spellStart"/>
-      <w:r>
-        <w:rPr>
-          <w:lang w:val="en-US"/>
-        </w:rPr>
-        <w:t>graphique</w:t>
-      </w:r>
-      <w:r>
-        <w:rPr>
-          <w:lang w:val="en-US"/>
-        </w:rPr>
-        <w:t>.c</w:t>
-      </w:r>
-      <w:bookmarkEnd w:id="4"/>
-      <w:proofErr w:type="spellEnd"/>
-    </w:p>
-    <w:p>
-      <w:pPr>
-        <w:pStyle w:val="Standard"/>
-        <w:rPr>
-          <w:rFonts w:ascii="Calibri Light" w:hAnsi="Calibri Light" w:cs="Calibri Light"/>
-          <w:lang w:val="en-US"/>
-        </w:rPr>
-      </w:pPr>
-    </w:p>
-    <w:p>
-      <w:pPr>
-        <w:pStyle w:val="Standard"/>
-        <w:rPr>
-          <w:rFonts w:ascii="Calibri Light" w:hAnsi="Calibri Light" w:cs="Calibri Light"/>
-        </w:rPr>
-      </w:pPr>
-      <w:r>
-        <w:rPr>
-          <w:rFonts w:ascii="Calibri Light" w:hAnsi="Calibri Light" w:cs="Calibri Light"/>
-          <w:b/>
-          <w:bCs/>
-        </w:rPr>
-        <w:t xml:space="preserve">Case </w:t>
-      </w:r>
-      <w:proofErr w:type="spellStart"/>
-      <w:r>
-        <w:rPr>
-          <w:rFonts w:ascii="Calibri Light" w:hAnsi="Calibri Light" w:cs="Calibri Light"/>
-          <w:b/>
-          <w:bCs/>
-        </w:rPr>
-        <w:t>mouse_to_square</w:t>
-      </w:r>
-      <w:proofErr w:type="spellEnd"/>
-      <w:r>
-        <w:rPr>
-          <w:rFonts w:ascii="Calibri Light" w:hAnsi="Calibri Light" w:cs="Calibri Light"/>
-          <w:b/>
-          <w:bCs/>
-        </w:rPr>
-        <w:t>(</w:t>
-      </w:r>
-      <w:proofErr w:type="spellStart"/>
-      <w:r>
-        <w:rPr>
-          <w:rFonts w:ascii="Calibri Light" w:hAnsi="Calibri Light" w:cs="Calibri Light"/>
-          <w:b/>
-          <w:bCs/>
-        </w:rPr>
-        <w:t>int</w:t>
-      </w:r>
-      <w:proofErr w:type="spellEnd"/>
-      <w:r>
-        <w:rPr>
-          <w:rFonts w:ascii="Calibri Light" w:hAnsi="Calibri Light" w:cs="Calibri Light"/>
-          <w:b/>
-          <w:bCs/>
-        </w:rPr>
-        <w:t xml:space="preserve"> </w:t>
-      </w:r>
-      <w:proofErr w:type="spellStart"/>
-      <w:r>
-        <w:rPr>
-          <w:rFonts w:ascii="Calibri Light" w:hAnsi="Calibri Light" w:cs="Calibri Light"/>
-          <w:b/>
-          <w:bCs/>
-        </w:rPr>
-        <w:t>mousex</w:t>
-      </w:r>
-      <w:proofErr w:type="spellEnd"/>
-      <w:r>
-        <w:rPr>
-          <w:rFonts w:ascii="Calibri Light" w:hAnsi="Calibri Light" w:cs="Calibri Light"/>
-          <w:b/>
-          <w:bCs/>
-        </w:rPr>
-        <w:t xml:space="preserve">, </w:t>
-      </w:r>
-      <w:proofErr w:type="spellStart"/>
-      <w:r>
-        <w:rPr>
-          <w:rFonts w:ascii="Calibri Light" w:hAnsi="Calibri Light" w:cs="Calibri Light"/>
-          <w:b/>
-          <w:bCs/>
-        </w:rPr>
-        <w:t>int</w:t>
-      </w:r>
-      <w:proofErr w:type="spellEnd"/>
-      <w:r>
-        <w:rPr>
-          <w:rFonts w:ascii="Calibri Light" w:hAnsi="Calibri Light" w:cs="Calibri Light"/>
-          <w:b/>
-          <w:bCs/>
-        </w:rPr>
-        <w:t xml:space="preserve"> </w:t>
-      </w:r>
-      <w:proofErr w:type="spellStart"/>
-      <w:r>
-        <w:rPr>
-          <w:rFonts w:ascii="Calibri Light" w:hAnsi="Calibri Light" w:cs="Calibri Light"/>
-          <w:b/>
-          <w:bCs/>
-        </w:rPr>
-        <w:t>mousey</w:t>
-      </w:r>
-      <w:proofErr w:type="spellEnd"/>
-      <w:r>
-        <w:rPr>
-          <w:rFonts w:ascii="Calibri Light" w:hAnsi="Calibri Light" w:cs="Calibri Light"/>
-          <w:b/>
-          <w:bCs/>
-        </w:rPr>
-        <w:t>);</w:t>
-      </w:r>
-      <w:r>
-        <w:rPr>
-          <w:rFonts w:ascii="Calibri Light" w:hAnsi="Calibri Light" w:cs="Calibri Light"/>
-        </w:rPr>
-        <w:br/>
-      </w:r>
-      <w:r>
-        <w:rPr>
-          <w:rFonts w:ascii="Calibri Light" w:hAnsi="Calibri Light" w:cs="Calibri Light"/>
-        </w:rPr>
-        <w:t>Transforme le pixel d'un clic de souris en coordonnées de case</w:t>
-      </w:r>
-    </w:p>
-    <w:p>
-      <w:pPr>
-        <w:pStyle w:val="Standard"/>
-        <w:rPr>
-          <w:rFonts w:ascii="Calibri Light" w:hAnsi="Calibri Light" w:cs="Calibri Light"/>
-        </w:rPr>
-      </w:pPr>
-      <w:r>
-        <w:rPr>
-          <w:rFonts w:ascii="Calibri Light" w:hAnsi="Calibri Light" w:cs="Calibri Light"/>
-          <w:b/>
-          <w:bCs/>
-        </w:rPr>
-        <w:t xml:space="preserve">void </w:t>
-      </w:r>
-      <w:proofErr w:type="spellStart"/>
-      <w:r>
-        <w:rPr>
-          <w:rFonts w:ascii="Calibri Light" w:hAnsi="Calibri Light" w:cs="Calibri Light"/>
-          <w:b/>
-          <w:bCs/>
-        </w:rPr>
-        <w:t>window_open</w:t>
-      </w:r>
-      <w:proofErr w:type="spellEnd"/>
-      <w:r>
-        <w:rPr>
-          <w:rFonts w:ascii="Calibri Light" w:hAnsi="Calibri Light" w:cs="Calibri Light"/>
-          <w:b/>
-          <w:bCs/>
-        </w:rPr>
-        <w:t>(</w:t>
-      </w:r>
-      <w:proofErr w:type="spellStart"/>
-      <w:r>
-        <w:rPr>
-          <w:rFonts w:ascii="Calibri Light" w:hAnsi="Calibri Light" w:cs="Calibri Light"/>
-          <w:b/>
-          <w:bCs/>
-        </w:rPr>
-        <w:t>int</w:t>
-      </w:r>
-      <w:proofErr w:type="spellEnd"/>
-      <w:r>
-        <w:rPr>
-          <w:rFonts w:ascii="Calibri Light" w:hAnsi="Calibri Light" w:cs="Calibri Light"/>
-          <w:b/>
-          <w:bCs/>
-        </w:rPr>
-        <w:t xml:space="preserve"> </w:t>
-      </w:r>
-      <w:proofErr w:type="spellStart"/>
-      <w:r>
-        <w:rPr>
-          <w:rFonts w:ascii="Calibri Light" w:hAnsi="Calibri Light" w:cs="Calibri Light"/>
-          <w:b/>
-          <w:bCs/>
-        </w:rPr>
-        <w:t>larg</w:t>
-      </w:r>
-      <w:proofErr w:type="spellEnd"/>
-      <w:r>
-        <w:rPr>
-          <w:rFonts w:ascii="Calibri Light" w:hAnsi="Calibri Light" w:cs="Calibri Light"/>
-          <w:b/>
-          <w:bCs/>
-        </w:rPr>
-        <w:t xml:space="preserve">, </w:t>
-      </w:r>
-      <w:proofErr w:type="spellStart"/>
-      <w:r>
-        <w:rPr>
-          <w:rFonts w:ascii="Calibri Light" w:hAnsi="Calibri Light" w:cs="Calibri Light"/>
-          <w:b/>
-          <w:bCs/>
-        </w:rPr>
-        <w:t>int</w:t>
-      </w:r>
-      <w:proofErr w:type="spellEnd"/>
-      <w:r>
-        <w:rPr>
-          <w:rFonts w:ascii="Calibri Light" w:hAnsi="Calibri Light" w:cs="Calibri Light"/>
-          <w:b/>
-          <w:bCs/>
-        </w:rPr>
-        <w:t xml:space="preserve"> haut);</w:t>
-      </w:r>
-      <w:r>
-        <w:rPr>
-          <w:rFonts w:ascii="Calibri Light" w:hAnsi="Calibri Light" w:cs="Calibri Light"/>
-        </w:rPr>
-        <w:br/>
-      </w:r>
-      <w:r>
-        <w:rPr>
-          <w:rFonts w:ascii="Calibri Light" w:hAnsi="Calibri Light" w:cs="Calibri Light"/>
-        </w:rPr>
-        <w:t>Ouvre une fenêtre vide à fond noir</w:t>
-      </w:r>
-    </w:p>
-    <w:p>
-      <w:pPr>
-        <w:pStyle w:val="Standard"/>
-        <w:rPr>
-          <w:rFonts w:ascii="Calibri Light" w:hAnsi="Calibri Light" w:cs="Calibri Light"/>
-        </w:rPr>
-      </w:pPr>
-      <w:r>
-        <w:rPr>
-          <w:rFonts w:ascii="Calibri Light" w:hAnsi="Calibri Light" w:cs="Calibri Light"/>
-          <w:b/>
-          <w:bCs/>
-        </w:rPr>
-        <w:t xml:space="preserve">void </w:t>
-      </w:r>
-      <w:proofErr w:type="spellStart"/>
-      <w:r>
-        <w:rPr>
-          <w:rFonts w:ascii="Calibri Light" w:hAnsi="Calibri Light" w:cs="Calibri Light"/>
-          <w:b/>
-          <w:bCs/>
-        </w:rPr>
-        <w:t>token_draw</w:t>
-      </w:r>
-      <w:proofErr w:type="spellEnd"/>
-      <w:r>
-        <w:rPr>
-          <w:rFonts w:ascii="Calibri Light" w:hAnsi="Calibri Light" w:cs="Calibri Light"/>
-          <w:b/>
-          <w:bCs/>
-        </w:rPr>
-        <w:t>(Token t, Case c);</w:t>
-      </w:r>
-      <w:r>
-        <w:rPr>
-          <w:rFonts w:ascii="Calibri Light" w:hAnsi="Calibri Light" w:cs="Calibri Light"/>
-        </w:rPr>
-        <w:br/>
-      </w:r>
-      <w:r>
-        <w:rPr>
-          <w:rFonts w:ascii="Calibri Light" w:hAnsi="Calibri Light" w:cs="Calibri Light"/>
-        </w:rPr>
-        <w:t>Dessine un token de forme et couleur donnés</w:t>
-      </w:r>
-    </w:p>
-    <w:p>
-      <w:pPr>
-        <w:pStyle w:val="Standard"/>
-        <w:rPr>
-          <w:rFonts w:ascii="Calibri Light" w:hAnsi="Calibri Light" w:cs="Calibri Light"/>
-        </w:rPr>
-      </w:pPr>
-      <w:r>
-        <w:rPr>
-          <w:rFonts w:ascii="Calibri Light" w:hAnsi="Calibri Light" w:cs="Calibri Light"/>
-          <w:b/>
-          <w:bCs/>
-        </w:rPr>
-        <w:t xml:space="preserve">void </w:t>
-      </w:r>
-      <w:proofErr w:type="spellStart"/>
-      <w:r>
-        <w:rPr>
-          <w:rFonts w:ascii="Calibri Light" w:hAnsi="Calibri Light" w:cs="Calibri Light"/>
-          <w:b/>
-          <w:bCs/>
-        </w:rPr>
-        <w:t>token_draw_list</w:t>
-      </w:r>
-      <w:proofErr w:type="spellEnd"/>
-      <w:r>
-        <w:rPr>
-          <w:rFonts w:ascii="Calibri Light" w:hAnsi="Calibri Light" w:cs="Calibri Light"/>
-          <w:b/>
-          <w:bCs/>
-        </w:rPr>
-        <w:t xml:space="preserve">(Liste </w:t>
-      </w:r>
-      <w:proofErr w:type="spellStart"/>
-      <w:r>
-        <w:rPr>
-          <w:rFonts w:ascii="Calibri Light" w:hAnsi="Calibri Light" w:cs="Calibri Light"/>
-          <w:b/>
-          <w:bCs/>
-        </w:rPr>
-        <w:t>lst_tokens</w:t>
-      </w:r>
-      <w:proofErr w:type="spellEnd"/>
-      <w:r>
-        <w:rPr>
-          <w:rFonts w:ascii="Calibri Light" w:hAnsi="Calibri Light" w:cs="Calibri Light"/>
-          <w:b/>
-          <w:bCs/>
-        </w:rPr>
-        <w:t xml:space="preserve">, </w:t>
-      </w:r>
-      <w:proofErr w:type="spellStart"/>
-      <w:r>
-        <w:rPr>
-          <w:rFonts w:ascii="Calibri Light" w:hAnsi="Calibri Light" w:cs="Calibri Light"/>
-          <w:b/>
-          <w:bCs/>
-        </w:rPr>
-        <w:t>int</w:t>
-      </w:r>
-      <w:proofErr w:type="spellEnd"/>
-      <w:r>
-        <w:rPr>
-          <w:rFonts w:ascii="Calibri Light" w:hAnsi="Calibri Light" w:cs="Calibri Light"/>
-          <w:b/>
-          <w:bCs/>
-        </w:rPr>
-        <w:t xml:space="preserve"> </w:t>
-      </w:r>
-      <w:proofErr w:type="spellStart"/>
-      <w:r>
-        <w:rPr>
-          <w:rFonts w:ascii="Calibri Light" w:hAnsi="Calibri Light" w:cs="Calibri Light"/>
-          <w:b/>
-          <w:bCs/>
-        </w:rPr>
-        <w:t>nb_tokens</w:t>
-      </w:r>
-      <w:proofErr w:type="spellEnd"/>
-      <w:r>
-        <w:rPr>
-          <w:rFonts w:ascii="Calibri Light" w:hAnsi="Calibri Light" w:cs="Calibri Light"/>
-          <w:b/>
-          <w:bCs/>
-        </w:rPr>
-        <w:t>, Case cible);</w:t>
-      </w:r>
-      <w:r>
-        <w:rPr>
-          <w:rFonts w:ascii="Calibri Light" w:hAnsi="Calibri Light" w:cs="Calibri Light"/>
-        </w:rPr>
-        <w:br/>
-      </w:r>
-      <w:r>
-        <w:rPr>
-          <w:rFonts w:ascii="Calibri Light" w:hAnsi="Calibri Light" w:cs="Calibri Light"/>
-        </w:rPr>
-        <w:t>Dessine une liste de tokens sur une ligne</w:t>
-      </w:r>
-    </w:p>
-    <w:p>
-      <w:pPr>
-        <w:pStyle w:val="Standard"/>
-        <w:rPr>
-          <w:rFonts w:ascii="Calibri Light" w:hAnsi="Calibri Light" w:cs="Calibri Light"/>
-        </w:rPr>
-      </w:pPr>
-      <w:r>
-        <w:rPr>
-          <w:rFonts w:ascii="Calibri Light" w:hAnsi="Calibri Light" w:cs="Calibri Light"/>
-          <w:b/>
-          <w:bCs/>
-        </w:rPr>
-        <w:t xml:space="preserve">void </w:t>
-      </w:r>
-      <w:proofErr w:type="spellStart"/>
-      <w:r>
-        <w:rPr>
-          <w:rFonts w:ascii="Calibri Light" w:hAnsi="Calibri Light" w:cs="Calibri Light"/>
-          <w:b/>
-          <w:bCs/>
-        </w:rPr>
-        <w:t>button_add_draw</w:t>
-      </w:r>
-      <w:proofErr w:type="spellEnd"/>
-      <w:r>
-        <w:rPr>
-          <w:rFonts w:ascii="Calibri Light" w:hAnsi="Calibri Light" w:cs="Calibri Light"/>
-          <w:b/>
-          <w:bCs/>
-        </w:rPr>
-        <w:t xml:space="preserve">(Case cible, char </w:t>
-      </w:r>
-      <w:proofErr w:type="spellStart"/>
-      <w:r>
-        <w:rPr>
-          <w:rFonts w:ascii="Calibri Light" w:hAnsi="Calibri Light" w:cs="Calibri Light"/>
-          <w:b/>
-          <w:bCs/>
-        </w:rPr>
-        <w:t>dir</w:t>
-      </w:r>
-      <w:proofErr w:type="spellEnd"/>
-      <w:r>
-        <w:rPr>
-          <w:rFonts w:ascii="Calibri Light" w:hAnsi="Calibri Light" w:cs="Calibri Light"/>
-          <w:b/>
-          <w:bCs/>
-        </w:rPr>
-        <w:t>) ;</w:t>
-      </w:r>
-      <w:r>
-        <w:rPr>
-          <w:rFonts w:ascii="Calibri Light" w:hAnsi="Calibri Light" w:cs="Calibri Light"/>
-        </w:rPr>
-        <w:br/>
-      </w:r>
-      <w:r>
-        <w:rPr>
-          <w:rFonts w:ascii="Calibri Light" w:hAnsi="Calibri Light" w:cs="Calibri Light"/>
-        </w:rPr>
-        <w:t>Dessine un bouton avec une flèche dans la direction voulue</w:t>
-      </w:r>
-    </w:p>
-    <w:p>
-      <w:pPr>
-        <w:pStyle w:val="Standard"/>
-        <w:rPr>
-          <w:rFonts w:ascii="Calibri Light" w:hAnsi="Calibri Light" w:cs="Calibri Light"/>
-        </w:rPr>
-      </w:pPr>
-      <w:proofErr w:type="spellStart"/>
-      <w:r>
-        <w:rPr>
-          <w:rFonts w:ascii="Calibri Light" w:hAnsi="Calibri Light" w:cs="Calibri Light"/>
-          <w:b/>
-          <w:bCs/>
-        </w:rPr>
-        <w:t>int</w:t>
-      </w:r>
-      <w:proofErr w:type="spellEnd"/>
-      <w:r>
-        <w:rPr>
-          <w:rFonts w:ascii="Calibri Light" w:hAnsi="Calibri Light" w:cs="Calibri Light"/>
-          <w:b/>
-          <w:bCs/>
-        </w:rPr>
-        <w:t xml:space="preserve"> </w:t>
-      </w:r>
-      <w:proofErr w:type="spellStart"/>
-      <w:r>
-        <w:rPr>
-          <w:rFonts w:ascii="Calibri Light" w:hAnsi="Calibri Light" w:cs="Calibri Light"/>
-          <w:b/>
-          <w:bCs/>
-        </w:rPr>
-        <w:t>button_add_check</w:t>
-      </w:r>
-      <w:proofErr w:type="spellEnd"/>
-      <w:r>
-        <w:rPr>
-          <w:rFonts w:ascii="Calibri Light" w:hAnsi="Calibri Light" w:cs="Calibri Light"/>
-          <w:b/>
-          <w:bCs/>
-        </w:rPr>
-        <w:t>(</w:t>
-      </w:r>
-      <w:proofErr w:type="spellStart"/>
-      <w:r>
-        <w:rPr>
-          <w:rFonts w:ascii="Calibri Light" w:hAnsi="Calibri Light" w:cs="Calibri Light"/>
-          <w:b/>
-          <w:bCs/>
-        </w:rPr>
-        <w:t>int</w:t>
-      </w:r>
-      <w:proofErr w:type="spellEnd"/>
-      <w:r>
-        <w:rPr>
-          <w:rFonts w:ascii="Calibri Light" w:hAnsi="Calibri Light" w:cs="Calibri Light"/>
-          <w:b/>
-          <w:bCs/>
-        </w:rPr>
-        <w:t xml:space="preserve"> </w:t>
-      </w:r>
-      <w:proofErr w:type="spellStart"/>
-      <w:r>
-        <w:rPr>
-          <w:rFonts w:ascii="Calibri Light" w:hAnsi="Calibri Light" w:cs="Calibri Light"/>
-          <w:b/>
-          <w:bCs/>
-        </w:rPr>
-        <w:t>sizex</w:t>
-      </w:r>
-      <w:proofErr w:type="spellEnd"/>
-      <w:r>
-        <w:rPr>
-          <w:rFonts w:ascii="Calibri Light" w:hAnsi="Calibri Light" w:cs="Calibri Light"/>
-          <w:b/>
-          <w:bCs/>
-        </w:rPr>
-        <w:t xml:space="preserve">, </w:t>
-      </w:r>
-      <w:proofErr w:type="spellStart"/>
-      <w:r>
-        <w:rPr>
-          <w:rFonts w:ascii="Calibri Light" w:hAnsi="Calibri Light" w:cs="Calibri Light"/>
-          <w:b/>
-          <w:bCs/>
-        </w:rPr>
-        <w:t>int</w:t>
-      </w:r>
-      <w:proofErr w:type="spellEnd"/>
-      <w:r>
-        <w:rPr>
-          <w:rFonts w:ascii="Calibri Light" w:hAnsi="Calibri Light" w:cs="Calibri Light"/>
-          <w:b/>
-          <w:bCs/>
-        </w:rPr>
-        <w:t xml:space="preserve"> </w:t>
-      </w:r>
-      <w:proofErr w:type="spellStart"/>
-      <w:r>
-        <w:rPr>
-          <w:rFonts w:ascii="Calibri Light" w:hAnsi="Calibri Light" w:cs="Calibri Light"/>
-          <w:b/>
-          <w:bCs/>
-        </w:rPr>
-        <w:t>sizey</w:t>
-      </w:r>
-      <w:proofErr w:type="spellEnd"/>
-      <w:r>
-        <w:rPr>
-          <w:rFonts w:ascii="Calibri Light" w:hAnsi="Calibri Light" w:cs="Calibri Light"/>
-          <w:b/>
-          <w:bCs/>
-        </w:rPr>
-        <w:t>, Case cible);</w:t>
-      </w:r>
-      <w:r>
-        <w:rPr>
-          <w:rFonts w:ascii="Calibri Light" w:hAnsi="Calibri Light" w:cs="Calibri Light"/>
-        </w:rPr>
-        <w:br/>
-      </w:r>
-      <w:r>
-        <w:rPr>
-          <w:rFonts w:ascii="Calibri Light" w:hAnsi="Calibri Light" w:cs="Calibri Light"/>
-        </w:rPr>
-        <w:t>Vérifie si un bouton d'ajout de jeton (gauche ou droit) a été cliqué</w:t>
-      </w:r>
-    </w:p>
-    <w:p>
-      <w:pPr>
-        <w:pStyle w:val="Standard"/>
-        <w:rPr>
-          <w:rFonts w:ascii="Calibri Light" w:hAnsi="Calibri Light" w:cs="Calibri Light"/>
-        </w:rPr>
-      </w:pPr>
-      <w:proofErr w:type="spellStart"/>
-      <w:r>
-        <w:rPr>
-          <w:rFonts w:ascii="Calibri Light" w:hAnsi="Calibri Light" w:cs="Calibri Light"/>
-          <w:b/>
-          <w:bCs/>
-        </w:rPr>
-        <w:t>int</w:t>
-      </w:r>
-      <w:proofErr w:type="spellEnd"/>
-      <w:r>
-        <w:rPr>
-          <w:rFonts w:ascii="Calibri Light" w:hAnsi="Calibri Light" w:cs="Calibri Light"/>
-          <w:b/>
-          <w:bCs/>
-        </w:rPr>
-        <w:t xml:space="preserve"> </w:t>
-      </w:r>
-      <w:proofErr w:type="spellStart"/>
-      <w:r>
-        <w:rPr>
-          <w:rFonts w:ascii="Calibri Light" w:hAnsi="Calibri Light" w:cs="Calibri Light"/>
-          <w:b/>
-          <w:bCs/>
-        </w:rPr>
-        <w:t>token_select_check</w:t>
-      </w:r>
-      <w:proofErr w:type="spellEnd"/>
-      <w:r>
-        <w:rPr>
-          <w:rFonts w:ascii="Calibri Light" w:hAnsi="Calibri Light" w:cs="Calibri Light"/>
-          <w:b/>
-          <w:bCs/>
-        </w:rPr>
-        <w:t>(</w:t>
-      </w:r>
-      <w:proofErr w:type="spellStart"/>
-      <w:r>
-        <w:rPr>
-          <w:rFonts w:ascii="Calibri Light" w:hAnsi="Calibri Light" w:cs="Calibri Light"/>
-          <w:b/>
-          <w:bCs/>
-        </w:rPr>
-        <w:t>int</w:t>
-      </w:r>
-      <w:proofErr w:type="spellEnd"/>
-      <w:r>
-        <w:rPr>
-          <w:rFonts w:ascii="Calibri Light" w:hAnsi="Calibri Light" w:cs="Calibri Light"/>
-          <w:b/>
-          <w:bCs/>
-        </w:rPr>
-        <w:t xml:space="preserve"> </w:t>
-      </w:r>
-      <w:proofErr w:type="spellStart"/>
-      <w:r>
-        <w:rPr>
-          <w:rFonts w:ascii="Calibri Light" w:hAnsi="Calibri Light" w:cs="Calibri Light"/>
-          <w:b/>
-          <w:bCs/>
-        </w:rPr>
-        <w:t>sizex</w:t>
-      </w:r>
-      <w:proofErr w:type="spellEnd"/>
-      <w:r>
-        <w:rPr>
-          <w:rFonts w:ascii="Calibri Light" w:hAnsi="Calibri Light" w:cs="Calibri Light"/>
-          <w:b/>
-          <w:bCs/>
-        </w:rPr>
-        <w:t xml:space="preserve">, </w:t>
-      </w:r>
-      <w:proofErr w:type="spellStart"/>
-      <w:r>
-        <w:rPr>
-          <w:rFonts w:ascii="Calibri Light" w:hAnsi="Calibri Light" w:cs="Calibri Light"/>
-          <w:b/>
-          <w:bCs/>
-        </w:rPr>
-        <w:t>int</w:t>
-      </w:r>
-      <w:proofErr w:type="spellEnd"/>
-      <w:r>
-        <w:rPr>
-          <w:rFonts w:ascii="Calibri Light" w:hAnsi="Calibri Light" w:cs="Calibri Light"/>
-          <w:b/>
-          <w:bCs/>
-        </w:rPr>
-        <w:t xml:space="preserve"> </w:t>
-      </w:r>
-      <w:proofErr w:type="spellStart"/>
-      <w:r>
-        <w:rPr>
-          <w:rFonts w:ascii="Calibri Light" w:hAnsi="Calibri Light" w:cs="Calibri Light"/>
-          <w:b/>
-          <w:bCs/>
-        </w:rPr>
-        <w:t>sizey</w:t>
-      </w:r>
-      <w:proofErr w:type="spellEnd"/>
-      <w:r>
-        <w:rPr>
-          <w:rFonts w:ascii="Calibri Light" w:hAnsi="Calibri Light" w:cs="Calibri Light"/>
-          <w:b/>
-          <w:bCs/>
-        </w:rPr>
-        <w:t xml:space="preserve">, </w:t>
-      </w:r>
-      <w:proofErr w:type="spellStart"/>
-      <w:r>
-        <w:rPr>
-          <w:rFonts w:ascii="Calibri Light" w:hAnsi="Calibri Light" w:cs="Calibri Light"/>
-          <w:b/>
-          <w:bCs/>
-        </w:rPr>
-        <w:t>int</w:t>
-      </w:r>
-      <w:proofErr w:type="spellEnd"/>
-      <w:r>
-        <w:rPr>
-          <w:rFonts w:ascii="Calibri Light" w:hAnsi="Calibri Light" w:cs="Calibri Light"/>
-          <w:b/>
-          <w:bCs/>
-        </w:rPr>
-        <w:t xml:space="preserve"> </w:t>
-      </w:r>
-      <w:proofErr w:type="spellStart"/>
-      <w:r>
-        <w:rPr>
-          <w:rFonts w:ascii="Calibri Light" w:hAnsi="Calibri Light" w:cs="Calibri Light"/>
-          <w:b/>
-          <w:bCs/>
-        </w:rPr>
-        <w:t>nb_tokens</w:t>
-      </w:r>
-      <w:proofErr w:type="spellEnd"/>
-      <w:r>
-        <w:rPr>
-          <w:rFonts w:ascii="Calibri Light" w:hAnsi="Calibri Light" w:cs="Calibri Light"/>
-          <w:b/>
-          <w:bCs/>
-        </w:rPr>
-        <w:t xml:space="preserve">, Case cible, Liste </w:t>
-      </w:r>
-      <w:proofErr w:type="spellStart"/>
-      <w:r>
-        <w:rPr>
-          <w:rFonts w:ascii="Calibri Light" w:hAnsi="Calibri Light" w:cs="Calibri Light"/>
-          <w:b/>
-          <w:bCs/>
-        </w:rPr>
-        <w:t>lst_tokens</w:t>
-      </w:r>
-      <w:proofErr w:type="spellEnd"/>
-      <w:r>
-        <w:rPr>
-          <w:rFonts w:ascii="Calibri Light" w:hAnsi="Calibri Light" w:cs="Calibri Light"/>
-          <w:b/>
-          <w:bCs/>
-        </w:rPr>
-        <w:t>);</w:t>
-      </w:r>
-      <w:r>
-        <w:rPr>
-          <w:rFonts w:ascii="Calibri Light" w:hAnsi="Calibri Light" w:cs="Calibri Light"/>
-        </w:rPr>
-        <w:br/>
-      </w:r>
-      <w:r>
-        <w:rPr>
-          <w:rFonts w:ascii="Calibri Light" w:hAnsi="Calibri Light" w:cs="Calibri Light"/>
-        </w:rPr>
-        <w:t>Vérifie si un token est cliqué</w:t>
-      </w:r>
-    </w:p>
-    <w:p>
-      <w:pPr>
-        <w:pStyle w:val="Standard"/>
-        <w:rPr>
-          <w:rFonts w:ascii="Calibri Light" w:hAnsi="Calibri Light" w:cs="Calibri Light"/>
-        </w:rPr>
-      </w:pPr>
-      <w:r>
-        <w:rPr>
-          <w:rFonts w:ascii="Calibri Light" w:hAnsi="Calibri Light" w:cs="Calibri Light"/>
-          <w:b/>
-          <w:bCs/>
-        </w:rPr>
-        <w:t xml:space="preserve">void </w:t>
-      </w:r>
-      <w:proofErr w:type="spellStart"/>
-      <w:r>
-        <w:rPr>
-          <w:rFonts w:ascii="Calibri Light" w:hAnsi="Calibri Light" w:cs="Calibri Light"/>
-          <w:b/>
-          <w:bCs/>
-        </w:rPr>
-        <w:t>token_select_draw</w:t>
-      </w:r>
-      <w:proofErr w:type="spellEnd"/>
-      <w:r>
-        <w:rPr>
-          <w:rFonts w:ascii="Calibri Light" w:hAnsi="Calibri Light" w:cs="Calibri Light"/>
-          <w:b/>
-          <w:bCs/>
-        </w:rPr>
-        <w:t xml:space="preserve">(Case cible, Liste </w:t>
-      </w:r>
-      <w:proofErr w:type="spellStart"/>
-      <w:r>
-        <w:rPr>
-          <w:rFonts w:ascii="Calibri Light" w:hAnsi="Calibri Light" w:cs="Calibri Light"/>
-          <w:b/>
-          <w:bCs/>
-        </w:rPr>
-        <w:t>lst_tokens</w:t>
-      </w:r>
-      <w:proofErr w:type="spellEnd"/>
-      <w:r>
-        <w:rPr>
-          <w:rFonts w:ascii="Calibri Light" w:hAnsi="Calibri Light" w:cs="Calibri Light"/>
-          <w:b/>
-          <w:bCs/>
-        </w:rPr>
-        <w:t xml:space="preserve">, </w:t>
-      </w:r>
-      <w:proofErr w:type="spellStart"/>
-      <w:r>
-        <w:rPr>
-          <w:rFonts w:ascii="Calibri Light" w:hAnsi="Calibri Light" w:cs="Calibri Light"/>
-          <w:b/>
-          <w:bCs/>
-        </w:rPr>
-        <w:t>int</w:t>
-      </w:r>
-      <w:proofErr w:type="spellEnd"/>
-      <w:r>
-        <w:rPr>
-          <w:rFonts w:ascii="Calibri Light" w:hAnsi="Calibri Light" w:cs="Calibri Light"/>
-          <w:b/>
-          <w:bCs/>
-        </w:rPr>
-        <w:t xml:space="preserve"> </w:t>
-      </w:r>
-      <w:proofErr w:type="spellStart"/>
-      <w:r>
-        <w:rPr>
-          <w:rFonts w:ascii="Calibri Light" w:hAnsi="Calibri Light" w:cs="Calibri Light"/>
-          <w:b/>
-          <w:bCs/>
-        </w:rPr>
-        <w:t>nb_tokens</w:t>
-      </w:r>
-      <w:proofErr w:type="spellEnd"/>
-      <w:r>
-        <w:rPr>
-          <w:rFonts w:ascii="Calibri Light" w:hAnsi="Calibri Light" w:cs="Calibri Light"/>
-          <w:b/>
-          <w:bCs/>
-        </w:rPr>
-        <w:t xml:space="preserve">, </w:t>
-      </w:r>
-      <w:proofErr w:type="spellStart"/>
-      <w:r>
-        <w:rPr>
-          <w:rFonts w:ascii="Calibri Light" w:hAnsi="Calibri Light" w:cs="Calibri Light"/>
-          <w:b/>
-          <w:bCs/>
-        </w:rPr>
-        <w:t>int</w:t>
-      </w:r>
-      <w:proofErr w:type="spellEnd"/>
-      <w:r>
-        <w:rPr>
-          <w:rFonts w:ascii="Calibri Light" w:hAnsi="Calibri Light" w:cs="Calibri Light"/>
-          <w:b/>
-          <w:bCs/>
-        </w:rPr>
-        <w:t xml:space="preserve"> position);</w:t>
-      </w:r>
-      <w:r>
-        <w:rPr>
-          <w:rFonts w:ascii="Calibri Light" w:hAnsi="Calibri Light" w:cs="Calibri Light"/>
-        </w:rPr>
-        <w:br/>
-      </w:r>
-      <w:r>
-        <w:rPr>
-          <w:rFonts w:ascii="Calibri Light" w:hAnsi="Calibri Light" w:cs="Calibri Light"/>
-        </w:rPr>
-        <w:t>Si la position donnée est strictement positive, dessine la sélection</w:t>
-      </w:r>
-    </w:p>
-    <w:p>
-      <w:pPr>
-        <w:pStyle w:val="Standard"/>
-        <w:rPr>
-          <w:rFonts w:ascii="Calibri Light" w:hAnsi="Calibri Light" w:cs="Calibri Light"/>
-        </w:rPr>
-      </w:pPr>
-      <w:r>
-        <w:rPr>
-          <w:rFonts w:ascii="Calibri Light" w:hAnsi="Calibri Light" w:cs="Calibri Light"/>
-          <w:b/>
-          <w:bCs/>
-        </w:rPr>
-        <w:t xml:space="preserve">void </w:t>
-      </w:r>
-      <w:proofErr w:type="spellStart"/>
-      <w:r>
-        <w:rPr>
-          <w:rFonts w:ascii="Calibri Light" w:hAnsi="Calibri Light" w:cs="Calibri Light"/>
-          <w:b/>
-          <w:bCs/>
-        </w:rPr>
-        <w:t>score_cat</w:t>
-      </w:r>
-      <w:proofErr w:type="spellEnd"/>
-      <w:r>
-        <w:rPr>
-          <w:rFonts w:ascii="Calibri Light" w:hAnsi="Calibri Light" w:cs="Calibri Light"/>
-          <w:b/>
-          <w:bCs/>
-        </w:rPr>
-        <w:t xml:space="preserve">(char* message, </w:t>
-      </w:r>
-      <w:proofErr w:type="spellStart"/>
-      <w:r>
-        <w:rPr>
-          <w:rFonts w:ascii="Calibri Light" w:hAnsi="Calibri Light" w:cs="Calibri Light"/>
-          <w:b/>
-          <w:bCs/>
-        </w:rPr>
-        <w:t>int</w:t>
-      </w:r>
-      <w:proofErr w:type="spellEnd"/>
-      <w:r>
-        <w:rPr>
-          <w:rFonts w:ascii="Calibri Light" w:hAnsi="Calibri Light" w:cs="Calibri Light"/>
-          <w:b/>
-          <w:bCs/>
-        </w:rPr>
-        <w:t xml:space="preserve"> score);</w:t>
-      </w:r>
-      <w:r>
-        <w:rPr>
-          <w:rFonts w:ascii="Calibri Light" w:hAnsi="Calibri Light" w:cs="Calibri Light"/>
-        </w:rPr>
-        <w:br/>
-      </w:r>
-      <w:r>
-        <w:rPr>
-          <w:rFonts w:ascii="Calibri Light" w:hAnsi="Calibri Light" w:cs="Calibri Light"/>
-        </w:rPr>
-        <w:t>Concatène le score à la fin du message</w:t>
-      </w:r>
-    </w:p>
-    <w:p>
-      <w:pPr>
-        <w:pStyle w:val="Standard"/>
-        <w:rPr>
-          <w:rFonts w:ascii="Calibri Light" w:hAnsi="Calibri Light" w:cs="Calibri Light"/>
-        </w:rPr>
-      </w:pPr>
-      <w:r>
-        <w:rPr>
-          <w:rFonts w:ascii="Calibri Light" w:hAnsi="Calibri Light" w:cs="Calibri Light"/>
-          <w:b/>
-          <w:bCs/>
-        </w:rPr>
-        <w:t xml:space="preserve">void </w:t>
-      </w:r>
-      <w:proofErr w:type="spellStart"/>
-      <w:r>
-        <w:rPr>
-          <w:rFonts w:ascii="Calibri Light" w:hAnsi="Calibri Light" w:cs="Calibri Light"/>
-          <w:b/>
-          <w:bCs/>
-        </w:rPr>
-        <w:t>timer_cat</w:t>
-      </w:r>
-      <w:proofErr w:type="spellEnd"/>
-      <w:r>
-        <w:rPr>
-          <w:rFonts w:ascii="Calibri Light" w:hAnsi="Calibri Light" w:cs="Calibri Light"/>
-          <w:b/>
-          <w:bCs/>
-        </w:rPr>
-        <w:t xml:space="preserve">(char* message, </w:t>
-      </w:r>
-      <w:proofErr w:type="spellStart"/>
-      <w:r>
-        <w:rPr>
-          <w:rFonts w:ascii="Calibri Light" w:hAnsi="Calibri Light" w:cs="Calibri Light"/>
-          <w:b/>
-          <w:bCs/>
-        </w:rPr>
-        <w:t>int</w:t>
-      </w:r>
-      <w:proofErr w:type="spellEnd"/>
-      <w:r>
-        <w:rPr>
-          <w:rFonts w:ascii="Calibri Light" w:hAnsi="Calibri Light" w:cs="Calibri Light"/>
-          <w:b/>
-          <w:bCs/>
-        </w:rPr>
-        <w:t xml:space="preserve"> </w:t>
-      </w:r>
-      <w:proofErr w:type="spellStart"/>
-      <w:r>
-        <w:rPr>
-          <w:rFonts w:ascii="Calibri Light" w:hAnsi="Calibri Light" w:cs="Calibri Light"/>
-          <w:b/>
-          <w:bCs/>
-        </w:rPr>
-        <w:t>timer</w:t>
-      </w:r>
-      <w:proofErr w:type="spellEnd"/>
-      <w:r>
-        <w:rPr>
-          <w:rFonts w:ascii="Calibri Light" w:hAnsi="Calibri Light" w:cs="Calibri Light"/>
-          <w:b/>
-          <w:bCs/>
-        </w:rPr>
-        <w:t>);</w:t>
-      </w:r>
-      <w:r>
-        <w:rPr>
-          <w:rFonts w:ascii="Calibri Light" w:hAnsi="Calibri Light" w:cs="Calibri Light"/>
-        </w:rPr>
-        <w:br/>
-      </w:r>
-      <w:r>
-        <w:rPr>
-          <w:rFonts w:ascii="Calibri Light" w:hAnsi="Calibri Light" w:cs="Calibri Light"/>
-        </w:rPr>
-        <w:t xml:space="preserve">Concatène le </w:t>
-      </w:r>
-      <w:proofErr w:type="spellStart"/>
-      <w:r>
-        <w:rPr>
-          <w:rFonts w:ascii="Calibri Light" w:hAnsi="Calibri Light" w:cs="Calibri Light"/>
-        </w:rPr>
-        <w:t>timer</w:t>
-      </w:r>
-      <w:proofErr w:type="spellEnd"/>
-      <w:r>
-        <w:rPr>
-          <w:rFonts w:ascii="Calibri Light" w:hAnsi="Calibri Light" w:cs="Calibri Light"/>
-        </w:rPr>
-        <w:t xml:space="preserve"> à la fin du message</w:t>
-      </w:r>
-    </w:p>
-    <w:p>
-      <w:pPr>
-        <w:pStyle w:val="Standard"/>
-        <w:rPr>
-          <w:rFonts w:ascii="Calibri Light" w:hAnsi="Calibri Light" w:cs="Calibri Light"/>
-        </w:rPr>
-      </w:pPr>
-      <w:proofErr w:type="spellStart"/>
-      <w:r>
-        <w:rPr>
-          <w:rFonts w:ascii="Calibri Light" w:hAnsi="Calibri Light" w:cs="Calibri Light"/>
-          <w:b/>
-          <w:bCs/>
-        </w:rPr>
-        <w:t>float</w:t>
-      </w:r>
-      <w:proofErr w:type="spellEnd"/>
-      <w:r>
-        <w:rPr>
-          <w:rFonts w:ascii="Calibri Light" w:hAnsi="Calibri Light" w:cs="Calibri Light"/>
-          <w:b/>
-          <w:bCs/>
-        </w:rPr>
-        <w:t xml:space="preserve"> </w:t>
-      </w:r>
-      <w:proofErr w:type="spellStart"/>
-      <w:r>
-        <w:rPr>
-          <w:rFonts w:ascii="Calibri Light" w:hAnsi="Calibri Light" w:cs="Calibri Light"/>
-          <w:b/>
-          <w:bCs/>
-        </w:rPr>
-        <w:t>time_usec</w:t>
-      </w:r>
-      <w:proofErr w:type="spellEnd"/>
-      <w:r>
-        <w:rPr>
-          <w:rFonts w:ascii="Calibri Light" w:hAnsi="Calibri Light" w:cs="Calibri Light"/>
-          <w:b/>
-          <w:bCs/>
-        </w:rPr>
-        <w:t>(</w:t>
-      </w:r>
-      <w:proofErr w:type="spellStart"/>
-      <w:r>
-        <w:rPr>
-          <w:rFonts w:ascii="Calibri Light" w:hAnsi="Calibri Light" w:cs="Calibri Light"/>
-          <w:b/>
-          <w:bCs/>
-        </w:rPr>
-        <w:t>struct</w:t>
-      </w:r>
-      <w:proofErr w:type="spellEnd"/>
-      <w:r>
-        <w:rPr>
-          <w:rFonts w:ascii="Calibri Light" w:hAnsi="Calibri Light" w:cs="Calibri Light"/>
-          <w:b/>
-          <w:bCs/>
-        </w:rPr>
-        <w:t xml:space="preserve"> </w:t>
-      </w:r>
-      <w:proofErr w:type="spellStart"/>
-      <w:r>
-        <w:rPr>
-          <w:rFonts w:ascii="Calibri Light" w:hAnsi="Calibri Light" w:cs="Calibri Light"/>
-          <w:b/>
-          <w:bCs/>
-        </w:rPr>
-        <w:t>timeval</w:t>
-      </w:r>
-      <w:proofErr w:type="spellEnd"/>
-      <w:r>
-        <w:rPr>
-          <w:rFonts w:ascii="Calibri Light" w:hAnsi="Calibri Light" w:cs="Calibri Light"/>
-          <w:b/>
-          <w:bCs/>
-        </w:rPr>
-        <w:t xml:space="preserve"> </w:t>
-      </w:r>
-      <w:proofErr w:type="spellStart"/>
-      <w:r>
-        <w:rPr>
-          <w:rFonts w:ascii="Calibri Light" w:hAnsi="Calibri Light" w:cs="Calibri Light"/>
-          <w:b/>
-          <w:bCs/>
-        </w:rPr>
-        <w:t>debut</w:t>
-      </w:r>
-      <w:proofErr w:type="spellEnd"/>
-      <w:r>
-        <w:rPr>
-          <w:rFonts w:ascii="Calibri Light" w:hAnsi="Calibri Light" w:cs="Calibri Light"/>
-          <w:b/>
-          <w:bCs/>
-        </w:rPr>
-        <w:t>);</w:t>
-      </w:r>
-      <w:r>
-        <w:rPr>
-          <w:rFonts w:ascii="Calibri Light" w:hAnsi="Calibri Light" w:cs="Calibri Light"/>
-        </w:rPr>
-        <w:br/>
-      </w:r>
-      <w:r>
-        <w:rPr>
-          <w:rFonts w:ascii="Calibri Light" w:hAnsi="Calibri Light" w:cs="Calibri Light"/>
-        </w:rPr>
-        <w:t xml:space="preserve">Renvoie le </w:t>
-      </w:r>
-      <w:proofErr w:type="spellStart"/>
-      <w:r>
-        <w:rPr>
-          <w:rFonts w:ascii="Calibri Light" w:hAnsi="Calibri Light" w:cs="Calibri Light"/>
-        </w:rPr>
-        <w:t>float</w:t>
-      </w:r>
-      <w:proofErr w:type="spellEnd"/>
-      <w:r>
-        <w:rPr>
-          <w:rFonts w:ascii="Calibri Light" w:hAnsi="Calibri Light" w:cs="Calibri Light"/>
-        </w:rPr>
-        <w:t xml:space="preserve"> de l'</w:t>
-      </w:r>
-      <w:proofErr w:type="spellStart"/>
-      <w:r>
-        <w:rPr>
-          <w:rFonts w:ascii="Calibri Light" w:hAnsi="Calibri Light" w:cs="Calibri Light"/>
-        </w:rPr>
-        <w:t>interval</w:t>
-      </w:r>
-      <w:proofErr w:type="spellEnd"/>
-      <w:r>
-        <w:rPr>
-          <w:rFonts w:ascii="Calibri Light" w:hAnsi="Calibri Light" w:cs="Calibri Light"/>
-        </w:rPr>
-        <w:t xml:space="preserve"> écoulé entre </w:t>
-      </w:r>
-      <w:proofErr w:type="spellStart"/>
-      <w:r>
-        <w:rPr>
-          <w:rFonts w:ascii="Calibri Light" w:hAnsi="Calibri Light" w:cs="Calibri Light"/>
-        </w:rPr>
-        <w:t>debut</w:t>
-      </w:r>
-      <w:proofErr w:type="spellEnd"/>
-      <w:r>
-        <w:rPr>
-          <w:rFonts w:ascii="Calibri Light" w:hAnsi="Calibri Light" w:cs="Calibri Light"/>
-        </w:rPr>
-        <w:t xml:space="preserve"> et maintenant</w:t>
-      </w:r>
-    </w:p>
-    <w:p>
-      <w:pPr>
-        <w:pStyle w:val="Standard"/>
-        <w:rPr>
-          <w:rFonts w:ascii="Calibri Light" w:hAnsi="Calibri Light" w:cs="Calibri Light"/>
-        </w:rPr>
-      </w:pPr>
-      <w:r>
-        <w:rPr>
-          <w:rFonts w:ascii="Calibri Light" w:hAnsi="Calibri Light" w:cs="Calibri Light"/>
-          <w:b/>
-          <w:bCs/>
-        </w:rPr>
-        <w:t xml:space="preserve">void </w:t>
-      </w:r>
-      <w:proofErr w:type="spellStart"/>
-      <w:r>
-        <w:rPr>
-          <w:rFonts w:ascii="Calibri Light" w:hAnsi="Calibri Light" w:cs="Calibri Light"/>
-          <w:b/>
-          <w:bCs/>
-        </w:rPr>
-        <w:t>refresh_screen</w:t>
-      </w:r>
-      <w:proofErr w:type="spellEnd"/>
-      <w:r>
-        <w:rPr>
-          <w:rFonts w:ascii="Calibri Light" w:hAnsi="Calibri Light" w:cs="Calibri Light"/>
-          <w:b/>
-          <w:bCs/>
-        </w:rPr>
-        <w:t>(</w:t>
-      </w:r>
-      <w:proofErr w:type="spellStart"/>
-      <w:r>
-        <w:rPr>
-          <w:rFonts w:ascii="Calibri Light" w:hAnsi="Calibri Light" w:cs="Calibri Light"/>
-          <w:b/>
-          <w:bCs/>
-        </w:rPr>
-        <w:t>int</w:t>
-      </w:r>
-      <w:proofErr w:type="spellEnd"/>
-      <w:r>
-        <w:rPr>
-          <w:rFonts w:ascii="Calibri Light" w:hAnsi="Calibri Light" w:cs="Calibri Light"/>
-          <w:b/>
-          <w:bCs/>
-        </w:rPr>
-        <w:t xml:space="preserve"> </w:t>
-      </w:r>
-      <w:proofErr w:type="spellStart"/>
-      <w:r>
-        <w:rPr>
-          <w:rFonts w:ascii="Calibri Light" w:hAnsi="Calibri Light" w:cs="Calibri Light"/>
-          <w:b/>
-          <w:bCs/>
-        </w:rPr>
-        <w:t>sizex</w:t>
-      </w:r>
-      <w:proofErr w:type="spellEnd"/>
-      <w:r>
-        <w:rPr>
-          <w:rFonts w:ascii="Calibri Light" w:hAnsi="Calibri Light" w:cs="Calibri Light"/>
-          <w:b/>
-          <w:bCs/>
-        </w:rPr>
-        <w:t xml:space="preserve">, </w:t>
-      </w:r>
-      <w:proofErr w:type="spellStart"/>
-      <w:r>
-        <w:rPr>
-          <w:rFonts w:ascii="Calibri Light" w:hAnsi="Calibri Light" w:cs="Calibri Light"/>
-          <w:b/>
-          <w:bCs/>
-        </w:rPr>
-        <w:t>int</w:t>
-      </w:r>
-      <w:proofErr w:type="spellEnd"/>
-      <w:r>
-        <w:rPr>
-          <w:rFonts w:ascii="Calibri Light" w:hAnsi="Calibri Light" w:cs="Calibri Light"/>
-          <w:b/>
-          <w:bCs/>
-        </w:rPr>
-        <w:t xml:space="preserve"> </w:t>
-      </w:r>
-      <w:proofErr w:type="spellStart"/>
-      <w:r>
-        <w:rPr>
-          <w:rFonts w:ascii="Calibri Light" w:hAnsi="Calibri Light" w:cs="Calibri Light"/>
-          <w:b/>
-          <w:bCs/>
-        </w:rPr>
-        <w:t>sizey</w:t>
-      </w:r>
-      <w:proofErr w:type="spellEnd"/>
-      <w:r>
-        <w:rPr>
-          <w:rFonts w:ascii="Calibri Light" w:hAnsi="Calibri Light" w:cs="Calibri Light"/>
-          <w:b/>
-          <w:bCs/>
-        </w:rPr>
-        <w:t>, Game g, Case cible);</w:t>
-      </w:r>
-      <w:r>
-        <w:rPr>
-          <w:rFonts w:ascii="Calibri Light" w:hAnsi="Calibri Light" w:cs="Calibri Light"/>
-        </w:rPr>
-        <w:br/>
-      </w:r>
-      <w:r>
-        <w:rPr>
-          <w:rFonts w:ascii="Calibri Light" w:hAnsi="Calibri Light" w:cs="Calibri Light"/>
-        </w:rPr>
-        <w:t>Rafraichit l'affichage de base du jeu</w:t>
-      </w:r>
-    </w:p>
-    <w:p>
-      <w:pPr>
-        <w:pStyle w:val="Standard"/>
-        <w:rPr>
-          <w:rFonts w:ascii="Calibri Light" w:hAnsi="Calibri Light" w:cs="Calibri Light"/>
-        </w:rPr>
-      </w:pPr>
-      <w:r>
-        <w:rPr>
-          <w:rFonts w:ascii="Calibri Light" w:hAnsi="Calibri Light" w:cs="Calibri Light"/>
-          <w:b/>
-          <w:bCs/>
-        </w:rPr>
-        <w:t xml:space="preserve">void </w:t>
-      </w:r>
-      <w:proofErr w:type="spellStart"/>
-      <w:r>
-        <w:rPr>
-          <w:rFonts w:ascii="Calibri Light" w:hAnsi="Calibri Light" w:cs="Calibri Light"/>
-          <w:b/>
-          <w:bCs/>
-        </w:rPr>
-        <w:t>clock_draw</w:t>
-      </w:r>
-      <w:proofErr w:type="spellEnd"/>
-      <w:r>
-        <w:rPr>
-          <w:rFonts w:ascii="Calibri Light" w:hAnsi="Calibri Light" w:cs="Calibri Light"/>
-          <w:b/>
-          <w:bCs/>
-        </w:rPr>
-        <w:t xml:space="preserve">(Case cible, </w:t>
-      </w:r>
-      <w:proofErr w:type="spellStart"/>
-      <w:r>
-        <w:rPr>
-          <w:rFonts w:ascii="Calibri Light" w:hAnsi="Calibri Light" w:cs="Calibri Light"/>
-          <w:b/>
-          <w:bCs/>
-        </w:rPr>
-        <w:t>float</w:t>
-      </w:r>
-      <w:proofErr w:type="spellEnd"/>
-      <w:r>
-        <w:rPr>
-          <w:rFonts w:ascii="Calibri Light" w:hAnsi="Calibri Light" w:cs="Calibri Light"/>
-          <w:b/>
-          <w:bCs/>
-        </w:rPr>
-        <w:t xml:space="preserve"> </w:t>
-      </w:r>
-      <w:proofErr w:type="spellStart"/>
-      <w:r>
-        <w:rPr>
-          <w:rFonts w:ascii="Calibri Light" w:hAnsi="Calibri Light" w:cs="Calibri Light"/>
-          <w:b/>
-          <w:bCs/>
-        </w:rPr>
-        <w:t>duree</w:t>
-      </w:r>
-      <w:proofErr w:type="spellEnd"/>
-      <w:r>
-        <w:rPr>
-          <w:rFonts w:ascii="Calibri Light" w:hAnsi="Calibri Light" w:cs="Calibri Light"/>
-          <w:b/>
-          <w:bCs/>
-        </w:rPr>
-        <w:t>);</w:t>
-      </w:r>
-      <w:r>
-        <w:rPr>
-          <w:rFonts w:ascii="Calibri Light" w:hAnsi="Calibri Light" w:cs="Calibri Light"/>
-        </w:rPr>
-        <w:br/>
-      </w:r>
-      <w:r>
-        <w:rPr>
-          <w:rFonts w:ascii="Calibri Light" w:hAnsi="Calibri Light" w:cs="Calibri Light"/>
-        </w:rPr>
-        <w:t>Dessine une horloge pour une certaine durée</w:t>
-      </w:r>
-    </w:p>
-    <w:p>
-      <w:pPr>
-        <w:pStyle w:val="Standard"/>
-        <w:rPr>
-          <w:rFonts w:ascii="Calibri Light" w:hAnsi="Calibri Light" w:cs="Calibri Light"/>
-        </w:rPr>
-      </w:pPr>
-    </w:p>
-    <w:p>
-      <w:pPr>
-        <w:pStyle w:val="Titre2"/>
-        <w:rPr>
-          <w:lang w:val="en-US"/>
-        </w:rPr>
-      </w:pPr>
-      <w:bookmarkStart w:id="5" w:name="_Toc61604039"/>
-      <w:proofErr w:type="spellStart"/>
-      <w:r>
-        <w:rPr>
-          <w:lang w:val="en-US"/>
-        </w:rPr>
-        <w:t>threetogo</w:t>
-      </w:r>
-      <w:r>
-        <w:rPr>
-          <w:lang w:val="en-US"/>
-        </w:rPr>
-        <w:t>.c</w:t>
-      </w:r>
-      <w:bookmarkEnd w:id="5"/>
-      <w:proofErr w:type="spellEnd"/>
-    </w:p>
-    <w:p>
-      <w:pPr>
-        <w:pStyle w:val="Standard"/>
-        <w:rPr>
-          <w:rFonts w:ascii="Calibri Light" w:hAnsi="Calibri Light" w:cs="Calibri Light"/>
-        </w:rPr>
-      </w:pPr>
-    </w:p>
-    <w:p>
-      <w:pPr>
-        <w:pStyle w:val="Standard"/>
-        <w:rPr>
-          <w:rFonts w:ascii="Calibri Light" w:hAnsi="Calibri Light" w:cs="Calibri Light"/>
-          <w:lang w:val="en-US"/>
-        </w:rPr>
-      </w:pPr>
-      <w:r>
-        <w:rPr>
-          <w:rFonts w:ascii="Calibri Light" w:hAnsi="Calibri Light" w:cs="Calibri Light"/>
-          <w:b/>
-          <w:bCs/>
-          <w:lang w:val="en-US"/>
-        </w:rPr>
-        <w:t xml:space="preserve">int </w:t>
-      </w:r>
-      <w:proofErr w:type="spellStart"/>
-      <w:r>
-        <w:rPr>
-          <w:rFonts w:ascii="Calibri Light" w:hAnsi="Calibri Light" w:cs="Calibri Light"/>
-          <w:b/>
-          <w:bCs/>
-          <w:lang w:val="en-US"/>
-        </w:rPr>
-        <w:t>game_init</w:t>
-      </w:r>
-      <w:proofErr w:type="spellEnd"/>
-      <w:r>
-        <w:rPr>
-          <w:rFonts w:ascii="Calibri Light" w:hAnsi="Calibri Light" w:cs="Calibri Light"/>
-          <w:b/>
-          <w:bCs/>
-          <w:lang w:val="en-US"/>
-        </w:rPr>
-        <w:t>(Game *game);</w:t>
-      </w:r>
-      <w:r>
-        <w:rPr>
-          <w:rFonts w:ascii="Calibri Light" w:hAnsi="Calibri Light" w:cs="Calibri Light"/>
-          <w:b/>
-          <w:bCs/>
-          <w:lang w:val="en-US"/>
-        </w:rPr>
-        <w:br/>
-      </w:r>
-      <w:proofErr w:type="spellStart"/>
-      <w:r>
-        <w:rPr>
-          <w:rFonts w:ascii="Calibri Light" w:hAnsi="Calibri Light" w:cs="Calibri Light"/>
-          <w:lang w:val="en-US"/>
-        </w:rPr>
-        <w:t>Initialise</w:t>
-      </w:r>
-      <w:proofErr w:type="spellEnd"/>
-      <w:r>
-        <w:rPr>
-          <w:rFonts w:ascii="Calibri Light" w:hAnsi="Calibri Light" w:cs="Calibri Light"/>
-          <w:lang w:val="en-US"/>
-        </w:rPr>
-        <w:t xml:space="preserve"> </w:t>
-      </w:r>
-      <w:proofErr w:type="spellStart"/>
-      <w:r>
-        <w:rPr>
-          <w:rFonts w:ascii="Calibri Light" w:hAnsi="Calibri Light" w:cs="Calibri Light"/>
-          <w:lang w:val="en-US"/>
-        </w:rPr>
-        <w:t>une</w:t>
-      </w:r>
-      <w:proofErr w:type="spellEnd"/>
-      <w:r>
-        <w:rPr>
-          <w:rFonts w:ascii="Calibri Light" w:hAnsi="Calibri Light" w:cs="Calibri Light"/>
-          <w:lang w:val="en-US"/>
-        </w:rPr>
-        <w:t xml:space="preserve"> </w:t>
-      </w:r>
-      <w:proofErr w:type="spellStart"/>
-      <w:r>
-        <w:rPr>
-          <w:rFonts w:ascii="Calibri Light" w:hAnsi="Calibri Light" w:cs="Calibri Light"/>
-          <w:lang w:val="en-US"/>
-        </w:rPr>
-        <w:t>partie</w:t>
-      </w:r>
-      <w:proofErr w:type="spellEnd"/>
-    </w:p>
-    <w:p>
-      <w:pPr>
-        <w:pStyle w:val="Standard"/>
-        <w:rPr>
-          <w:rFonts w:ascii="Calibri Light" w:hAnsi="Calibri Light" w:cs="Calibri Light"/>
-          <w:b/>
-          <w:bCs/>
-        </w:rPr>
-      </w:pPr>
-      <w:r>
-        <w:rPr>
-          <w:rFonts w:ascii="Calibri Light" w:hAnsi="Calibri Light" w:cs="Calibri Light"/>
-          <w:b/>
-          <w:bCs/>
-        </w:rPr>
-        <w:lastRenderedPageBreak/>
-        <w:t xml:space="preserve">void </w:t>
-      </w:r>
-      <w:proofErr w:type="spellStart"/>
-      <w:r>
-        <w:rPr>
-          <w:rFonts w:ascii="Calibri Light" w:hAnsi="Calibri Light" w:cs="Calibri Light"/>
-          <w:b/>
-          <w:bCs/>
-        </w:rPr>
-        <w:t>game_free</w:t>
-      </w:r>
-      <w:proofErr w:type="spellEnd"/>
-      <w:r>
-        <w:rPr>
-          <w:rFonts w:ascii="Calibri Light" w:hAnsi="Calibri Light" w:cs="Calibri Light"/>
-          <w:b/>
-          <w:bCs/>
-        </w:rPr>
-        <w:t>(Game *</w:t>
-      </w:r>
-      <w:proofErr w:type="spellStart"/>
-      <w:r>
-        <w:rPr>
-          <w:rFonts w:ascii="Calibri Light" w:hAnsi="Calibri Light" w:cs="Calibri Light"/>
-          <w:b/>
-          <w:bCs/>
-        </w:rPr>
-        <w:t>game</w:t>
-      </w:r>
-      <w:proofErr w:type="spellEnd"/>
-      <w:r>
-        <w:rPr>
-          <w:rFonts w:ascii="Calibri Light" w:hAnsi="Calibri Light" w:cs="Calibri Light"/>
-          <w:b/>
-          <w:bCs/>
-        </w:rPr>
-        <w:t>);</w:t>
-      </w:r>
-      <w:r>
-        <w:rPr>
-          <w:rFonts w:ascii="Calibri Light" w:hAnsi="Calibri Light" w:cs="Calibri Light"/>
-          <w:b/>
-          <w:bCs/>
-        </w:rPr>
-        <w:br/>
-      </w:r>
-      <w:r>
-        <w:rPr>
-          <w:rFonts w:ascii="Calibri Light" w:hAnsi="Calibri Light" w:cs="Calibri Light"/>
-        </w:rPr>
-        <w:t>Libère tout l'espace mémoire utilisé par la partie</w:t>
-      </w:r>
-    </w:p>
-    <w:p>
-      <w:pPr>
-        <w:pStyle w:val="Standard"/>
-        <w:rPr>
-          <w:rFonts w:ascii="Calibri Light" w:hAnsi="Calibri Light" w:cs="Calibri Light"/>
-          <w:b/>
-          <w:bCs/>
-        </w:rPr>
-      </w:pPr>
-      <w:proofErr w:type="spellStart"/>
-      <w:r>
-        <w:rPr>
-          <w:rFonts w:ascii="Calibri Light" w:hAnsi="Calibri Light" w:cs="Calibri Light"/>
-          <w:b/>
-          <w:bCs/>
-        </w:rPr>
-        <w:t>int</w:t>
-      </w:r>
-      <w:proofErr w:type="spellEnd"/>
-      <w:r>
-        <w:rPr>
-          <w:rFonts w:ascii="Calibri Light" w:hAnsi="Calibri Light" w:cs="Calibri Light"/>
-          <w:b/>
-          <w:bCs/>
-        </w:rPr>
-        <w:t xml:space="preserve"> </w:t>
-      </w:r>
-      <w:proofErr w:type="spellStart"/>
-      <w:r>
-        <w:rPr>
-          <w:rFonts w:ascii="Calibri Light" w:hAnsi="Calibri Light" w:cs="Calibri Light"/>
-          <w:b/>
-          <w:bCs/>
-        </w:rPr>
-        <w:t>game_loop</w:t>
-      </w:r>
-      <w:proofErr w:type="spellEnd"/>
-      <w:r>
-        <w:rPr>
-          <w:rFonts w:ascii="Calibri Light" w:hAnsi="Calibri Light" w:cs="Calibri Light"/>
-          <w:b/>
-          <w:bCs/>
-        </w:rPr>
-        <w:t>(Game *</w:t>
-      </w:r>
-      <w:proofErr w:type="spellStart"/>
-      <w:r>
-        <w:rPr>
-          <w:rFonts w:ascii="Calibri Light" w:hAnsi="Calibri Light" w:cs="Calibri Light"/>
-          <w:b/>
-          <w:bCs/>
-        </w:rPr>
-        <w:t>game</w:t>
-      </w:r>
-      <w:proofErr w:type="spellEnd"/>
-      <w:r>
-        <w:rPr>
-          <w:rFonts w:ascii="Calibri Light" w:hAnsi="Calibri Light" w:cs="Calibri Light"/>
-          <w:b/>
-          <w:bCs/>
-        </w:rPr>
-        <w:t>);</w:t>
-      </w:r>
-      <w:r>
-        <w:rPr>
-          <w:rFonts w:ascii="Calibri Light" w:hAnsi="Calibri Light" w:cs="Calibri Light"/>
-          <w:b/>
-          <w:bCs/>
-        </w:rPr>
-        <w:br/>
-      </w:r>
-      <w:r>
-        <w:rPr>
-          <w:rFonts w:ascii="Calibri Light" w:hAnsi="Calibri Light" w:cs="Calibri Light"/>
-        </w:rPr>
-        <w:t>Contient la boucle principale du jeu</w:t>
-      </w:r>
-    </w:p>
-    <w:p>
-      <w:pPr>
-        <w:pStyle w:val="Standard"/>
-        <w:rPr>
-          <w:rFonts w:ascii="Calibri Light" w:hAnsi="Calibri Light" w:cs="Calibri Light"/>
-          <w:b/>
-          <w:bCs/>
-        </w:rPr>
-      </w:pPr>
-    </w:p>
-    <w:p>
-      <w:pPr>
         <w:pStyle w:val="Titre1"/>
       </w:pPr>
-      <w:r>
-        <w:t>Fonctionnement d</w:t>
-      </w:r>
-      <w:r>
-        <w:t>’une boucle</w:t>
-      </w:r>
-    </w:p>
-    <w:p>
-      <w:pPr>
-        <w:pStyle w:val="Titre2"/>
-      </w:pPr>
-      <w:r>
-        <w:t>Rafraichissement de l’affichage</w:t>
-      </w:r>
-    </w:p>
-    <w:p>
-      <w:pPr>
-        <w:pStyle w:val="Standard"/>
-      </w:pPr>
-    </w:p>
-    <w:p>
-      <w:pPr>
-        <w:pStyle w:val="Titre2"/>
-      </w:pPr>
-      <w:r>
-        <w:t>Gestion et interprétation des événements</w:t>
-      </w:r>
-    </w:p>
-    <w:p>
-      <w:pPr>
-        <w:pStyle w:val="Standard"/>
-      </w:pPr>
-    </w:p>
-    <w:p>
-      <w:pPr>
-        <w:pStyle w:val="Titre2"/>
-      </w:pPr>
-      <w:r>
-        <w:t>Mise à jour des informations de la partie</w:t>
-      </w:r>
-    </w:p>
-    <w:p>
-      <w:pPr>
-        <w:pStyle w:val="Standard"/>
-      </w:pPr>
-    </w:p>
-    <w:p>
-      <w:pPr>
-        <w:pStyle w:val="Titre1"/>
-      </w:pPr>
-      <w:r>
-        <w:t>Limites du programme</w:t>
-      </w:r>
-    </w:p>
-    <w:p>
-      <w:pPr>
-        <w:pStyle w:val="Titre2"/>
-      </w:pPr>
-      <w:r>
-        <w:t>Fonctionnalités implémentées</w:t>
-      </w:r>
-    </w:p>
-    <w:p>
-      <w:pPr>
-        <w:pStyle w:val="Standard"/>
-      </w:pPr>
-    </w:p>
-    <w:p>
-      <w:pPr>
-        <w:pStyle w:val="Titre2"/>
-      </w:pPr>
-      <w:r>
-        <w:t>Problèmes non-pris en charge</w:t>
-      </w:r>
-    </w:p>
-    <w:p>
-      <w:pPr>
-        <w:pStyle w:val="Standard"/>
-      </w:pPr>
-    </w:p>
-    <w:p>
-      <w:pPr>
-        <w:pStyle w:val="Titre1"/>
-      </w:pPr>
-      <w:bookmarkStart w:id="6" w:name="_Toc61604043"/>
+      <w:bookmarkStart w:id="1" w:name="_Toc61604043"/>
       <w:r>
         <w:t>Pistes d’amélioration</w:t>
       </w:r>
-      <w:bookmarkEnd w:id="6"/>
+      <w:bookmarkEnd w:id="1"/>
     </w:p>
     <w:p/>
     <w:sectPr>
-      <w:headerReference w:type="default" r:id="rId7"/>
-      <w:footerReference w:type="default" r:id="rId8"/>
-      <w:headerReference w:type="first" r:id="rId9"/>
+      <w:headerReference w:type="default" r:id="rId9"/>
+      <w:footerReference w:type="default" r:id="rId10"/>
+      <w:headerReference w:type="first" r:id="rId11"/>
       <w:pgSz w:w="11906" w:h="16838"/>
       <w:pgMar w:top="1417" w:right="1417" w:bottom="777" w:left="1417" w:header="708" w:footer="720" w:gutter="0"/>
       <w:cols w:space="720"/>

--- a/RenduProgC_Threetogo_Rapport.docx
+++ b/RenduProgC_Threetogo_Rapport.docx
@@ -1593,49 +1593,7 @@
         <w:rPr>
           <w:rFonts w:ascii="Calibri Light" w:hAnsi="Calibri Light" w:cs="Calibri Light"/>
         </w:rPr>
-        <w:t xml:space="preserve"> compiler le programme, on se place dans le dossier racine du jeu </w:t>
-      </w:r>
-      <w:proofErr w:type="spellStart"/>
-      <w:r>
-        <w:rPr>
-          <w:rFonts w:ascii="Calibri Light" w:hAnsi="Calibri Light" w:cs="Calibri Light"/>
-        </w:rPr>
-        <w:t>threetogo</w:t>
-      </w:r>
-      <w:proofErr w:type="spellEnd"/>
-      <w:r>
-        <w:rPr>
-          <w:rFonts w:ascii="Calibri Light" w:hAnsi="Calibri Light" w:cs="Calibri Light"/>
-        </w:rPr>
-        <w:t xml:space="preserve"> et on utilise la commande « </w:t>
-      </w:r>
-      <w:proofErr w:type="spellStart"/>
-      <w:r>
-        <w:rPr>
-          <w:rFonts w:ascii="Calibri Light" w:hAnsi="Calibri Light" w:cs="Calibri Light"/>
-        </w:rPr>
-        <w:t>make</w:t>
-      </w:r>
-      <w:proofErr w:type="spellEnd"/>
-      <w:r>
-        <w:rPr>
-          <w:rFonts w:ascii="Calibri Light" w:hAnsi="Calibri Light" w:cs="Calibri Light"/>
-        </w:rPr>
-        <w:t xml:space="preserve"> » dans le </w:t>
-      </w:r>
-      <w:proofErr w:type="spellStart"/>
-      <w:r>
-        <w:rPr>
-          <w:rFonts w:ascii="Calibri Light" w:hAnsi="Calibri Light" w:cs="Calibri Light"/>
-        </w:rPr>
-        <w:t>shell</w:t>
-      </w:r>
-      <w:proofErr w:type="spellEnd"/>
-      <w:r>
-        <w:rPr>
-          <w:rFonts w:ascii="Calibri Light" w:hAnsi="Calibri Light" w:cs="Calibri Light"/>
-        </w:rPr>
-        <w:t>.</w:t>
+        <w:t xml:space="preserve"> compiler le programme, on se place dans le dossier racine du jeu threetogo et on utilise la commande « make » dans le shell.</w:t>
       </w:r>
     </w:p>
     <w:p>
@@ -1651,21 +1609,7 @@
           <w:rFonts w:ascii="Calibri Light" w:hAnsi="Calibri Light" w:cs="Calibri Light"/>
         </w:rPr>
         <w:tab/>
-        <w:t xml:space="preserve">Une fois le programme exécuté, la partie commence immédiatement et le </w:t>
-      </w:r>
-      <w:proofErr w:type="spellStart"/>
-      <w:r>
-        <w:rPr>
-          <w:rFonts w:ascii="Calibri Light" w:hAnsi="Calibri Light" w:cs="Calibri Light"/>
-        </w:rPr>
-        <w:t>timer</w:t>
-      </w:r>
-      <w:proofErr w:type="spellEnd"/>
-      <w:r>
-        <w:rPr>
-          <w:rFonts w:ascii="Calibri Light" w:hAnsi="Calibri Light" w:cs="Calibri Light"/>
-        </w:rPr>
-        <w:t xml:space="preserve"> se met en marche.</w:t>
+        <w:t>Une fois le programme exécuté, la partie commence immédiatement et le timer se met en marche.</w:t>
       </w:r>
     </w:p>
     <w:p>
@@ -1878,16 +1822,8 @@
         <w:rPr>
           <w:rFonts w:ascii="Calibri Light" w:hAnsi="Calibri Light" w:cs="Calibri Light"/>
         </w:rPr>
-        <w:t xml:space="preserve">En cliquant sur un des jetons de la ligne du bas, on peut procéder à des décalages de formes ou de couleurs dans l’alignement suivant les règles du </w:t>
-      </w:r>
-      <w:proofErr w:type="spellStart"/>
-      <w:r>
-        <w:rPr>
-          <w:rFonts w:ascii="Calibri Light" w:hAnsi="Calibri Light" w:cs="Calibri Light"/>
-        </w:rPr>
-        <w:t>threetogo.</w:t>
-      </w:r>
-      <w:proofErr w:type="spellEnd"/>
+        <w:t>En cliquant sur un des jetons de la ligne du bas, on peut procéder à des décalages de formes ou de couleurs dans l’alignement suivant les règles du threetogo.</w:t>
+      </w:r>
     </w:p>
     <w:p>
       <w:pPr>
@@ -1915,140 +1851,299 @@
           <w:b/>
           <w:bCs/>
         </w:rPr>
-        <w:t xml:space="preserve"> </w:t>
-      </w:r>
-      <w:proofErr w:type="spellStart"/>
+        <w:t xml:space="preserve"> timer numérique</w:t>
+      </w:r>
+      <w:r>
+        <w:rPr>
+          <w:rFonts w:ascii="Calibri Light" w:hAnsi="Calibri Light" w:cs="Calibri Light"/>
+        </w:rPr>
+        <w:t xml:space="preserve"> (en secondes) et le </w:t>
+      </w:r>
       <w:r>
         <w:rPr>
           <w:rFonts w:ascii="Calibri Light" w:hAnsi="Calibri Light" w:cs="Calibri Light"/>
           <w:b/>
           <w:bCs/>
         </w:rPr>
-        <w:t>timer</w:t>
-      </w:r>
-      <w:proofErr w:type="spellEnd"/>
+        <w:t>score</w:t>
+      </w:r>
+      <w:r>
+        <w:rPr>
+          <w:rFonts w:ascii="Calibri Light" w:hAnsi="Calibri Light" w:cs="Calibri Light"/>
+        </w:rPr>
+        <w:t xml:space="preserve"> du joueur. Pour savoir combien de temps il reste au joueur, une </w:t>
+      </w:r>
       <w:r>
         <w:rPr>
           <w:rFonts w:ascii="Calibri Light" w:hAnsi="Calibri Light" w:cs="Calibri Light"/>
           <w:b/>
           <w:bCs/>
         </w:rPr>
-        <w:t xml:space="preserve"> numérique</w:t>
+        <w:t>horloge</w:t>
       </w:r>
       <w:r>
         <w:rPr>
           <w:rFonts w:ascii="Calibri Light" w:hAnsi="Calibri Light" w:cs="Calibri Light"/>
         </w:rPr>
-        <w:t xml:space="preserve"> (en secondes) et le </w:t>
-      </w:r>
-      <w:r>
+        <w:t xml:space="preserve"> est affichée en haut à droite de la fenêtre et avance en même temps que le timer.</w:t>
+      </w:r>
+    </w:p>
+    <w:p>
+      <w:pPr>
+        <w:pStyle w:val="Standard"/>
+        <w:ind w:firstLine="720"/>
+        <w:rPr>
+          <w:rFonts w:ascii="Calibri Light" w:hAnsi="Calibri Light" w:cs="Calibri Light"/>
+        </w:rPr>
+      </w:pPr>
+      <w:r>
+        <w:rPr>
+          <w:rFonts w:ascii="Calibri Light" w:hAnsi="Calibri Light" w:cs="Calibri Light"/>
+        </w:rPr>
+        <w:t xml:space="preserve">Le but du jeu est de former des </w:t>
+      </w:r>
+      <w:r>
+        <w:rPr>
+          <w:rFonts w:ascii="Calibri Light" w:hAnsi="Calibri Light" w:cs="Calibri Light"/>
+        </w:rPr>
+        <w:t>combinaisons</w:t>
+      </w:r>
+      <w:r>
+        <w:rPr>
+          <w:rFonts w:ascii="Calibri Light" w:hAnsi="Calibri Light" w:cs="Calibri Light"/>
+        </w:rPr>
+        <w:t xml:space="preserve"> de 3 jetons</w:t>
+      </w:r>
+      <w:r>
+        <w:rPr>
+          <w:rFonts w:ascii="Calibri Light" w:hAnsi="Calibri Light" w:cs="Calibri Light"/>
+        </w:rPr>
+        <w:t xml:space="preserve"> ou plus</w:t>
+      </w:r>
+      <w:r>
+        <w:rPr>
+          <w:rFonts w:ascii="Calibri Light" w:hAnsi="Calibri Light" w:cs="Calibri Light"/>
+        </w:rPr>
+        <w:t xml:space="preserve"> de même couleur ou de même forme pour gagner des points (</w:t>
+      </w:r>
+      <w:r>
+        <w:rPr>
+          <w:rFonts w:ascii="Calibri Light" w:hAnsi="Calibri Light" w:cs="Calibri Light"/>
+        </w:rPr>
+        <w:t>100 points par jetons dans la combinaison) pendant le temps imparti pour obtenir le plus haut score possible.</w:t>
+      </w:r>
+    </w:p>
+    <w:p>
+      <w:pPr>
+        <w:pStyle w:val="Standard"/>
         <w:rPr>
           <w:rFonts w:ascii="Calibri Light" w:hAnsi="Calibri Light" w:cs="Calibri Light"/>
           <w:b/>
           <w:bCs/>
         </w:rPr>
-        <w:t>score</w:t>
-      </w:r>
-      <w:r>
-        <w:rPr>
-          <w:rFonts w:ascii="Calibri Light" w:hAnsi="Calibri Light" w:cs="Calibri Light"/>
-        </w:rPr>
-        <w:t xml:space="preserve"> du joueur. Pour savoir combien de temps il reste au joueur, une </w:t>
-      </w:r>
-      <w:r>
-        <w:rPr>
-          <w:rFonts w:ascii="Calibri Light" w:hAnsi="Calibri Light" w:cs="Calibri Light"/>
+      </w:pPr>
+    </w:p>
+    <w:p>
+      <w:pPr>
+        <w:pStyle w:val="Titre1"/>
+      </w:pPr>
+      <w:r>
+        <w:lastRenderedPageBreak/>
+        <w:t>Fonctionnement d</w:t>
+      </w:r>
+      <w:r>
+        <w:t>’une boucle</w:t>
+      </w:r>
+    </w:p>
+    <w:p>
+      <w:pPr>
+        <w:pStyle w:val="Titre2"/>
+      </w:pPr>
+      <w:r>
+        <w:t>Rafraichissement de l’affichage</w:t>
+      </w:r>
+    </w:p>
+    <w:p>
+      <w:pPr>
+        <w:pStyle w:val="Standard"/>
+        <w:jc w:val="both"/>
+      </w:pPr>
+    </w:p>
+    <w:p>
+      <w:pPr>
+        <w:pStyle w:val="Standard"/>
+        <w:jc w:val="both"/>
+      </w:pPr>
+      <w:r>
+        <w:tab/>
+        <w:t xml:space="preserve">On ne rafraîchit l’affichage qu’une seule fois par occurrence de la boucle. Toutes les fonctionnalités d’affichage sont regroupées dans la fonction </w:t>
+      </w:r>
+      <w:r>
+        <w:rPr>
           <w:b/>
           <w:bCs/>
         </w:rPr>
-        <w:t>horloge</w:t>
-      </w:r>
-      <w:r>
-        <w:rPr>
-          <w:rFonts w:ascii="Calibri Light" w:hAnsi="Calibri Light" w:cs="Calibri Light"/>
-        </w:rPr>
-        <w:t xml:space="preserve"> est affichée en haut à droite de la fenêtre et avance en même temps que le </w:t>
-      </w:r>
-      <w:proofErr w:type="spellStart"/>
-      <w:r>
-        <w:rPr>
-          <w:rFonts w:ascii="Calibri Light" w:hAnsi="Calibri Light" w:cs="Calibri Light"/>
-        </w:rPr>
-        <w:t>timer</w:t>
-      </w:r>
-      <w:proofErr w:type="spellEnd"/>
-      <w:r>
-        <w:rPr>
-          <w:rFonts w:ascii="Calibri Light" w:hAnsi="Calibri Light" w:cs="Calibri Light"/>
-        </w:rPr>
-        <w:t>.</w:t>
+        <w:t>refresh_screen</w:t>
+      </w:r>
+      <w:r>
+        <w:t xml:space="preserve"> </w:t>
+      </w:r>
+      <w:r>
+        <w:t xml:space="preserve">du fichier </w:t>
+      </w:r>
+      <w:r>
+        <w:t>‘</w:t>
+      </w:r>
+      <w:r>
+        <w:t>graphique.c</w:t>
+      </w:r>
+      <w:r>
+        <w:t>’</w:t>
+      </w:r>
+      <w:r>
+        <w:t xml:space="preserve">. </w:t>
+      </w:r>
+      <w:r>
+        <w:t xml:space="preserve">Cette fonction </w:t>
+      </w:r>
+      <w:r>
+        <w:t xml:space="preserve">commence par effacer tous les dessins de la fenêtre et </w:t>
+      </w:r>
+      <w:r>
+        <w:t>applique la couleur noire à la totalité de la fenêtre. Elle redessine ensuite dans l’ordre :</w:t>
       </w:r>
     </w:p>
     <w:p>
       <w:pPr>
         <w:pStyle w:val="Standard"/>
-        <w:ind w:firstLine="720"/>
-        <w:rPr>
-          <w:rFonts w:ascii="Calibri Light" w:hAnsi="Calibri Light" w:cs="Calibri Light"/>
-        </w:rPr>
-      </w:pPr>
-      <w:r>
-        <w:rPr>
-          <w:rFonts w:ascii="Calibri Light" w:hAnsi="Calibri Light" w:cs="Calibri Light"/>
-        </w:rPr>
-        <w:t xml:space="preserve">Le but du jeu est de former des </w:t>
-      </w:r>
-      <w:r>
-        <w:rPr>
-          <w:rFonts w:ascii="Calibri Light" w:hAnsi="Calibri Light" w:cs="Calibri Light"/>
-        </w:rPr>
-        <w:t>combinaisons</w:t>
-      </w:r>
-      <w:r>
-        <w:rPr>
-          <w:rFonts w:ascii="Calibri Light" w:hAnsi="Calibri Light" w:cs="Calibri Light"/>
-        </w:rPr>
-        <w:t xml:space="preserve"> de 3 jetons</w:t>
-      </w:r>
-      <w:r>
-        <w:rPr>
-          <w:rFonts w:ascii="Calibri Light" w:hAnsi="Calibri Light" w:cs="Calibri Light"/>
-        </w:rPr>
-        <w:t xml:space="preserve"> ou plus</w:t>
-      </w:r>
-      <w:r>
-        <w:rPr>
-          <w:rFonts w:ascii="Calibri Light" w:hAnsi="Calibri Light" w:cs="Calibri Light"/>
-        </w:rPr>
-        <w:t xml:space="preserve"> de même couleur ou de même forme pour gagner des points (</w:t>
-      </w:r>
-      <w:r>
-        <w:rPr>
-          <w:rFonts w:ascii="Calibri Light" w:hAnsi="Calibri Light" w:cs="Calibri Light"/>
-        </w:rPr>
-        <w:t>100 points par jetons dans la combinaison) pendant le temps imparti pour obtenir le plus haut score possible.</w:t>
+        <w:numPr>
+          <w:ilvl w:val="0"/>
+          <w:numId w:val="9"/>
+        </w:numPr>
+        <w:jc w:val="both"/>
+      </w:pPr>
+      <w:r>
+        <w:t>La queue et son cadre de sélection</w:t>
       </w:r>
     </w:p>
     <w:p>
       <w:pPr>
         <w:pStyle w:val="Standard"/>
-        <w:rPr>
-          <w:rFonts w:ascii="Calibri Light" w:hAnsi="Calibri Light" w:cs="Calibri Light"/>
+        <w:numPr>
+          <w:ilvl w:val="0"/>
+          <w:numId w:val="9"/>
+        </w:numPr>
+        <w:jc w:val="both"/>
+      </w:pPr>
+      <w:r>
+        <w:t>Les boutons d’ajout</w:t>
+      </w:r>
+    </w:p>
+    <w:p>
+      <w:pPr>
+        <w:pStyle w:val="Standard"/>
+        <w:numPr>
+          <w:ilvl w:val="0"/>
+          <w:numId w:val="9"/>
+        </w:numPr>
+        <w:jc w:val="both"/>
+      </w:pPr>
+      <w:r>
+        <w:t>La liste des enchaînements de jetons</w:t>
+      </w:r>
+    </w:p>
+    <w:p>
+      <w:pPr>
+        <w:pStyle w:val="Standard"/>
+        <w:numPr>
+          <w:ilvl w:val="0"/>
+          <w:numId w:val="9"/>
+        </w:numPr>
+        <w:jc w:val="both"/>
+      </w:pPr>
+      <w:r>
+        <w:t>Le timer et le score du joueur</w:t>
+      </w:r>
+    </w:p>
+    <w:p>
+      <w:pPr>
+        <w:pStyle w:val="Standard"/>
+        <w:numPr>
+          <w:ilvl w:val="0"/>
+          <w:numId w:val="9"/>
+        </w:numPr>
+        <w:jc w:val="both"/>
+      </w:pPr>
+      <w:r>
+        <w:t>L’horloge</w:t>
+      </w:r>
+    </w:p>
+    <w:p>
+      <w:pPr>
+        <w:pStyle w:val="Standard"/>
+        <w:jc w:val="both"/>
+      </w:pPr>
+      <w:r>
+        <w:t>Seulement une fois tous ces dessins effectués, on fait appel à la fonction</w:t>
+      </w:r>
+      <w:r>
+        <w:rPr>
           <w:b/>
           <w:bCs/>
         </w:rPr>
-      </w:pPr>
+        <w:t xml:space="preserve"> MLV_actualise</w:t>
+      </w:r>
+      <w:r>
+        <w:rPr>
+          <w:b/>
+          <w:bCs/>
+        </w:rPr>
+        <w:t>_window</w:t>
+      </w:r>
+      <w:r>
+        <w:t>. En pratique, cela évite que l’interface et les dessins ne « flashent » lorsque l’on tente de faire fonctionner le jeu à un taux d’affichage par seconde agréable (de l’ordre de 50-60 images par secondes).</w:t>
+      </w:r>
     </w:p>
     <w:p>
       <w:pPr>
-        <w:pStyle w:val="Titre1"/>
-      </w:pPr>
-      <w:r>
-        <w:lastRenderedPageBreak/>
-        <w:t>Fonctionnement d</w:t>
-      </w:r>
-      <w:r>
-        <w:t>’une boucle</w:t>
+        <w:pStyle w:val="Standard"/>
+        <w:ind w:firstLine="720"/>
+        <w:jc w:val="both"/>
+      </w:pPr>
+      <w:r>
+        <w:t xml:space="preserve">La fonction </w:t>
+      </w:r>
+      <w:r>
+        <w:rPr>
+          <w:b/>
+          <w:bCs/>
+        </w:rPr>
+        <w:t>refresh_screen</w:t>
+      </w:r>
+      <w:r>
+        <w:t xml:space="preserve"> tient également compte de l’état du jeu</w:t>
+      </w:r>
+      <w:r>
+        <w:t xml:space="preserve"> en utilisant les coordonnées du dernier clic enregistré et le nombre de jetons dans la ligne du dessous. Si le clic a eu lieu sur l’un des jetons de la liste, celui-ci sera mis en évidence lors du rafraîchissement par l’ajout des jetons de démonstration</w:t>
+      </w:r>
+      <w:r>
+        <w:t xml:space="preserve"> au-dessus et en dessous</w:t>
+      </w:r>
+      <w:r>
+        <w:t xml:space="preserve"> pour représenter les décalages.</w:t>
+      </w:r>
+      <w:r>
+        <w:t xml:space="preserve"> Si le nombre de jetons dans la liste atteint le nombre maximum déterminé par la constante </w:t>
+      </w:r>
+      <w:r>
+        <w:rPr>
+          <w:b/>
+          <w:bCs/>
+        </w:rPr>
+        <w:t>MAX_TOKENS</w:t>
+      </w:r>
+      <w:r>
+        <w:t>, les boutons d’ajout ne seront pas dessinés.</w:t>
       </w:r>
     </w:p>
     <w:p>
@@ -2056,85 +2151,247 @@
         <w:pStyle w:val="Titre2"/>
       </w:pPr>
       <w:r>
-        <w:t>Rafraichissement de l’affichage</w:t>
+        <w:t>Gestion et interprétation des événements</w:t>
       </w:r>
     </w:p>
     <w:p>
       <w:pPr>
         <w:pStyle w:val="Standard"/>
       </w:pPr>
+      <w:r>
+        <w:t>/** A COMPLETER **/</w:t>
+      </w:r>
     </w:p>
     <w:p>
       <w:pPr>
         <w:pStyle w:val="Titre2"/>
       </w:pPr>
       <w:r>
-        <w:t>Gestion et interprétation des événements</w:t>
+        <w:t>Mise à jour des informations de la partie</w:t>
       </w:r>
     </w:p>
     <w:p>
       <w:pPr>
         <w:pStyle w:val="Standard"/>
+        <w:jc w:val="both"/>
       </w:pPr>
     </w:p>
     <w:p>
       <w:pPr>
-        <w:pStyle w:val="Titre2"/>
-      </w:pPr>
-      <w:r>
-        <w:t>Mise à jour des informations de la partie</w:t>
+        <w:pStyle w:val="Standard"/>
+        <w:ind w:firstLine="720"/>
+        <w:jc w:val="both"/>
+      </w:pPr>
+      <w:r>
+        <w:t xml:space="preserve">Pendant l’exécution de la boucle, on met à jour la composition de la queue de jeton ainsi que celle de la liste des ajouts. Lorsqu’un clic est enregistré sur l’un des boutons, si le nombre de jetons alignés est strictement inférieur à </w:t>
+      </w:r>
+      <w:r>
+        <w:rPr>
+          <w:b/>
+          <w:bCs/>
+        </w:rPr>
+        <w:t>MAX_TOKENS</w:t>
+      </w:r>
+      <w:r>
+        <w:t xml:space="preserve">, on appelle la fonction adéquate </w:t>
+      </w:r>
+      <w:r>
+        <w:rPr>
+          <w:b/>
+          <w:bCs/>
+        </w:rPr>
+        <w:t>add_left</w:t>
+      </w:r>
+      <w:r>
+        <w:t xml:space="preserve"> / </w:t>
+      </w:r>
+      <w:r>
+        <w:rPr>
+          <w:b/>
+          <w:bCs/>
+        </w:rPr>
+        <w:t>add_right</w:t>
+      </w:r>
+      <w:r>
+        <w:t xml:space="preserve"> pour rattacher le jeton à la liste. On incrémente le nombre de jeton dans la liste de 1 et on génère un nouveau jeton pour la queue. Lorsqu’un clic est enregistré sur un des jetons de démonstration pour produire un décalage, on fait appel à la fonction </w:t>
+      </w:r>
+      <w:r>
+        <w:rPr>
+          <w:b/>
+          <w:bCs/>
+        </w:rPr>
+        <w:t>shift_commoncolor_left</w:t>
+      </w:r>
+      <w:r>
+        <w:t xml:space="preserve"> / </w:t>
+      </w:r>
+      <w:r>
+        <w:rPr>
+          <w:b/>
+          <w:bCs/>
+        </w:rPr>
+        <w:t>shift_commonshape_left</w:t>
+      </w:r>
+      <w:r>
+        <w:t xml:space="preserve"> pour mettre à jour la composition de la liste en accord avec le décalage demandé. </w:t>
       </w:r>
     </w:p>
     <w:p>
       <w:pPr>
         <w:pStyle w:val="Standard"/>
-      </w:pPr>
+        <w:ind w:firstLine="720"/>
+        <w:jc w:val="both"/>
+      </w:pPr>
+      <w:r>
+        <w:t>En fin de boucle, on vérifie si des combinaisons de 3 jetons ou plus de la même couleur/forme</w:t>
+      </w:r>
+      <w:r>
+        <w:t xml:space="preserve"> sont présentes dans la liste avec </w:t>
+      </w:r>
+      <w:r>
+        <w:rPr>
+          <w:b/>
+          <w:bCs/>
+        </w:rPr>
+        <w:t>check_combinations</w:t>
+      </w:r>
+      <w:r>
+        <w:t xml:space="preserve"> et, si c’est le cas, la fonction les extrait de la liste et renvoie le nombre de points gagnés. Ce nombre est ajouté au paramètre score de la partie et le nombre de jetons dans l’alignement est mis à jour en conséquence.</w:t>
+      </w:r>
     </w:p>
     <w:p>
       <w:pPr>
-        <w:pStyle w:val="Titre1"/>
-      </w:pPr>
-      <w:r>
-        <w:t>Limites du programme</w:t>
-      </w:r>
+        <w:pStyle w:val="Standard"/>
+        <w:ind w:firstLine="720"/>
+        <w:jc w:val="both"/>
+      </w:pPr>
     </w:p>
     <w:p>
       <w:pPr>
-        <w:pStyle w:val="Titre2"/>
-      </w:pPr>
-      <w:r>
-        <w:t>Fonctionnalités implémentées</w:t>
+        <w:pStyle w:val="Titre1"/>
+      </w:pPr>
+      <w:r>
+        <w:lastRenderedPageBreak/>
+        <w:t>Limites du programme</w:t>
       </w:r>
     </w:p>
     <w:p>
       <w:pPr>
-        <w:pStyle w:val="Standard"/>
-      </w:pPr>
+        <w:pStyle w:val="Titre2"/>
+      </w:pPr>
+      <w:r>
+        <w:t>Fonctionnalités implémentées</w:t>
+      </w:r>
     </w:p>
     <w:p>
       <w:pPr>
-        <w:pStyle w:val="Titre2"/>
-      </w:pPr>
-      <w:r>
-        <w:t>Problèmes non-pris en charge</w:t>
+        <w:pStyle w:val="Standard"/>
+      </w:pPr>
+      <w:r>
+        <w:t>/** A COMPLETER **/</w:t>
       </w:r>
     </w:p>
     <w:p>
       <w:pPr>
-        <w:pStyle w:val="Standard"/>
-      </w:pPr>
+        <w:pStyle w:val="Titre2"/>
+      </w:pPr>
+      <w:r>
+        <w:t>Problèmes non-pris en charge</w:t>
+      </w:r>
     </w:p>
     <w:p>
       <w:pPr>
+        <w:pStyle w:val="Standard"/>
+      </w:pPr>
+      <w:r>
+        <w:t>/** A COMPLETER **/</w:t>
+      </w:r>
+    </w:p>
+    <w:p>
+      <w:pPr>
         <w:pStyle w:val="Titre1"/>
       </w:pPr>
       <w:bookmarkStart w:id="1" w:name="_Toc61604043"/>
       <w:r>
-        <w:t>Pistes d’amélioration</w:t>
+        <w:t>Répartition du travail</w:t>
       </w:r>
       <w:bookmarkEnd w:id="1"/>
     </w:p>
-    <w:p/>
+    <w:p>
+      <w:pPr>
+        <w:jc w:val="both"/>
+      </w:pPr>
+      <w:r>
+        <w:t>Maxime Jaillard :</w:t>
+      </w:r>
+    </w:p>
+    <w:p>
+      <w:pPr>
+        <w:jc w:val="both"/>
+      </w:pPr>
+    </w:p>
+    <w:p>
+      <w:pPr>
+        <w:ind w:firstLine="720"/>
+        <w:jc w:val="both"/>
+      </w:pPr>
+      <w:r>
+        <w:t>Je me suis concentré sur l’interface graphique du jeu (dessin des jetons, des boutons, du timer</w:t>
+      </w:r>
+      <w:r>
+        <w:t>, de l’horloge et affichage du score). On réutilise des fonctions logiques utilisées dans la version à affichage ascii du jeu</w:t>
+      </w:r>
+      <w:r>
+        <w:t xml:space="preserve"> pour contrôler l’état des différents paramètres de la partie.</w:t>
+      </w:r>
+    </w:p>
+    <w:p>
+      <w:pPr>
+        <w:ind w:firstLine="720"/>
+        <w:jc w:val="both"/>
+      </w:pPr>
+      <w:r>
+        <w:t xml:space="preserve">La première étape du travail a été de créer plusieurs fonctions et structures élémentaires. Découper la fenêtre en cases semblait plus évident </w:t>
+      </w:r>
+      <w:r>
+        <w:t xml:space="preserve">pour travailler de manière plus lisible sur l’affichage des dessins. J’ai donc commencé par créer une structure </w:t>
+      </w:r>
+      <w:r>
+        <w:rPr>
+          <w:b/>
+          <w:bCs/>
+        </w:rPr>
+        <w:t>Case</w:t>
+      </w:r>
+      <w:r>
+        <w:t xml:space="preserve"> et la fonction </w:t>
+      </w:r>
+      <w:r>
+        <w:rPr>
+          <w:b/>
+          <w:bCs/>
+        </w:rPr>
+        <w:t>mouse_to_square</w:t>
+      </w:r>
+      <w:r>
+        <w:t xml:space="preserve"> pour transformer tous les clics dans la fenêtre en clics de zone. Une fois que la gestion des coordonnées était terminée, la partie suivante était centrée sur l’interprétation de ces coordonnées et répercuter les actions de l’utilisateur sur la queue et la liste de jetons ajoutés.</w:t>
+      </w:r>
+    </w:p>
+    <w:p>
+      <w:pPr>
+        <w:ind w:firstLine="720"/>
+        <w:jc w:val="both"/>
+      </w:pPr>
+      <w:r>
+        <w:t xml:space="preserve">Il m’a fallu beaucoup de temps et l’aide de Clément pour la partie gestion des événements. Trouver le moyen de gérer sans la moindre latence chaque occurrence de la boucle après chaque clic de l’utilisateur </w:t>
+      </w:r>
+      <w:r>
+        <w:t>a été moins évident que je le pensais. Il a fallu explorer la librairie MLV pour pouvoir gérer le framerate</w:t>
+      </w:r>
+      <w:r>
+        <w:t xml:space="preserve"> et comprendre le format et l’utilité des différents arguments de ces fonctions.</w:t>
+      </w:r>
+    </w:p>
     <w:sectPr>
       <w:headerReference w:type="default" r:id="rId9"/>
       <w:footerReference w:type="default" r:id="rId10"/>
@@ -2889,6 +3146,118 @@
     </w:lvl>
   </w:abstractNum>
   <w:abstractNum w:abstractNumId="3" w15:restartNumberingAfterBreak="0">
+    <w:nsid w:val="16A61B58"/>
+    <w:multiLevelType w:val="hybridMultilevel"/>
+    <w:tmpl w:val="8264BD64"/>
+    <w:lvl w:ilvl="0" w:tplc="77BE2A42">
+      <w:numFmt w:val="bullet"/>
+      <w:lvlText w:val=""/>
+      <w:lvlJc w:val="left"/>
+      <w:pPr>
+        <w:ind w:left="720" w:hanging="360"/>
+      </w:pPr>
+      <w:rPr>
+        <w:rFonts w:ascii="Wingdings" w:eastAsia="Segoe UI" w:hAnsi="Wingdings" w:cs="Tahoma" w:hint="default"/>
+      </w:rPr>
+    </w:lvl>
+    <w:lvl w:ilvl="1" w:tplc="040C0003" w:tentative="1">
+      <w:start w:val="1"/>
+      <w:numFmt w:val="bullet"/>
+      <w:lvlText w:val="o"/>
+      <w:lvlJc w:val="left"/>
+      <w:pPr>
+        <w:ind w:left="1440" w:hanging="360"/>
+      </w:pPr>
+      <w:rPr>
+        <w:rFonts w:ascii="Courier New" w:hAnsi="Courier New" w:cs="Courier New" w:hint="default"/>
+      </w:rPr>
+    </w:lvl>
+    <w:lvl w:ilvl="2" w:tplc="040C0005" w:tentative="1">
+      <w:start w:val="1"/>
+      <w:numFmt w:val="bullet"/>
+      <w:lvlText w:val=""/>
+      <w:lvlJc w:val="left"/>
+      <w:pPr>
+        <w:ind w:left="2160" w:hanging="360"/>
+      </w:pPr>
+      <w:rPr>
+        <w:rFonts w:ascii="Wingdings" w:hAnsi="Wingdings" w:hint="default"/>
+      </w:rPr>
+    </w:lvl>
+    <w:lvl w:ilvl="3" w:tplc="040C0001" w:tentative="1">
+      <w:start w:val="1"/>
+      <w:numFmt w:val="bullet"/>
+      <w:lvlText w:val=""/>
+      <w:lvlJc w:val="left"/>
+      <w:pPr>
+        <w:ind w:left="2880" w:hanging="360"/>
+      </w:pPr>
+      <w:rPr>
+        <w:rFonts w:ascii="Symbol" w:hAnsi="Symbol" w:hint="default"/>
+      </w:rPr>
+    </w:lvl>
+    <w:lvl w:ilvl="4" w:tplc="040C0003" w:tentative="1">
+      <w:start w:val="1"/>
+      <w:numFmt w:val="bullet"/>
+      <w:lvlText w:val="o"/>
+      <w:lvlJc w:val="left"/>
+      <w:pPr>
+        <w:ind w:left="3600" w:hanging="360"/>
+      </w:pPr>
+      <w:rPr>
+        <w:rFonts w:ascii="Courier New" w:hAnsi="Courier New" w:cs="Courier New" w:hint="default"/>
+      </w:rPr>
+    </w:lvl>
+    <w:lvl w:ilvl="5" w:tplc="040C0005" w:tentative="1">
+      <w:start w:val="1"/>
+      <w:numFmt w:val="bullet"/>
+      <w:lvlText w:val=""/>
+      <w:lvlJc w:val="left"/>
+      <w:pPr>
+        <w:ind w:left="4320" w:hanging="360"/>
+      </w:pPr>
+      <w:rPr>
+        <w:rFonts w:ascii="Wingdings" w:hAnsi="Wingdings" w:hint="default"/>
+      </w:rPr>
+    </w:lvl>
+    <w:lvl w:ilvl="6" w:tplc="040C0001" w:tentative="1">
+      <w:start w:val="1"/>
+      <w:numFmt w:val="bullet"/>
+      <w:lvlText w:val=""/>
+      <w:lvlJc w:val="left"/>
+      <w:pPr>
+        <w:ind w:left="5040" w:hanging="360"/>
+      </w:pPr>
+      <w:rPr>
+        <w:rFonts w:ascii="Symbol" w:hAnsi="Symbol" w:hint="default"/>
+      </w:rPr>
+    </w:lvl>
+    <w:lvl w:ilvl="7" w:tplc="040C0003" w:tentative="1">
+      <w:start w:val="1"/>
+      <w:numFmt w:val="bullet"/>
+      <w:lvlText w:val="o"/>
+      <w:lvlJc w:val="left"/>
+      <w:pPr>
+        <w:ind w:left="5760" w:hanging="360"/>
+      </w:pPr>
+      <w:rPr>
+        <w:rFonts w:ascii="Courier New" w:hAnsi="Courier New" w:cs="Courier New" w:hint="default"/>
+      </w:rPr>
+    </w:lvl>
+    <w:lvl w:ilvl="8" w:tplc="040C0005" w:tentative="1">
+      <w:start w:val="1"/>
+      <w:numFmt w:val="bullet"/>
+      <w:lvlText w:val=""/>
+      <w:lvlJc w:val="left"/>
+      <w:pPr>
+        <w:ind w:left="6480" w:hanging="360"/>
+      </w:pPr>
+      <w:rPr>
+        <w:rFonts w:ascii="Wingdings" w:hAnsi="Wingdings" w:hint="default"/>
+      </w:rPr>
+    </w:lvl>
+  </w:abstractNum>
+  <w:abstractNum w:abstractNumId="4" w15:restartNumberingAfterBreak="0">
     <w:nsid w:val="2D4B3F1D"/>
     <w:multiLevelType w:val="multilevel"/>
     <w:tmpl w:val="0EF4EB86"/>
@@ -3027,7 +3396,7 @@
       </w:rPr>
     </w:lvl>
   </w:abstractNum>
-  <w:abstractNum w:abstractNumId="4" w15:restartNumberingAfterBreak="0">
+  <w:abstractNum w:abstractNumId="5" w15:restartNumberingAfterBreak="0">
     <w:nsid w:val="34CD6183"/>
     <w:multiLevelType w:val="multilevel"/>
     <w:tmpl w:val="3630362E"/>
@@ -3176,7 +3545,7 @@
       </w:rPr>
     </w:lvl>
   </w:abstractNum>
-  <w:abstractNum w:abstractNumId="5" w15:restartNumberingAfterBreak="0">
+  <w:abstractNum w:abstractNumId="6" w15:restartNumberingAfterBreak="0">
     <w:nsid w:val="5C0C77AD"/>
     <w:multiLevelType w:val="multilevel"/>
     <w:tmpl w:val="D458BCF2"/>
@@ -3325,7 +3694,7 @@
       </w:rPr>
     </w:lvl>
   </w:abstractNum>
-  <w:abstractNum w:abstractNumId="6" w15:restartNumberingAfterBreak="0">
+  <w:abstractNum w:abstractNumId="7" w15:restartNumberingAfterBreak="0">
     <w:nsid w:val="642D5BD1"/>
     <w:multiLevelType w:val="multilevel"/>
     <w:tmpl w:val="333AB35E"/>
@@ -3474,7 +3843,7 @@
       </w:rPr>
     </w:lvl>
   </w:abstractNum>
-  <w:abstractNum w:abstractNumId="7" w15:restartNumberingAfterBreak="0">
+  <w:abstractNum w:abstractNumId="8" w15:restartNumberingAfterBreak="0">
     <w:nsid w:val="7A376145"/>
     <w:multiLevelType w:val="multilevel"/>
     <w:tmpl w:val="D1508626"/>
@@ -3624,28 +3993,31 @@
     </w:lvl>
   </w:abstractNum>
   <w:num w:numId="1">
-    <w:abstractNumId w:val="3"/>
+    <w:abstractNumId w:val="4"/>
   </w:num>
   <w:num w:numId="2">
     <w:abstractNumId w:val="2"/>
   </w:num>
   <w:num w:numId="3">
-    <w:abstractNumId w:val="5"/>
+    <w:abstractNumId w:val="6"/>
   </w:num>
   <w:num w:numId="4">
     <w:abstractNumId w:val="1"/>
   </w:num>
   <w:num w:numId="5">
-    <w:abstractNumId w:val="4"/>
+    <w:abstractNumId w:val="5"/>
   </w:num>
   <w:num w:numId="6">
     <w:abstractNumId w:val="0"/>
   </w:num>
   <w:num w:numId="7">
+    <w:abstractNumId w:val="8"/>
+  </w:num>
+  <w:num w:numId="8">
     <w:abstractNumId w:val="7"/>
   </w:num>
-  <w:num w:numId="8">
-    <w:abstractNumId w:val="6"/>
+  <w:num w:numId="9">
+    <w:abstractNumId w:val="3"/>
   </w:num>
 </w:numbering>
 </file>

--- a/RenduProgC_Threetogo_Rapport.docx
+++ b/RenduProgC_Threetogo_Rapport.docx
@@ -95,7 +95,7 @@
                                 </w:tcPr>
                                 <w:p>
                                   <w:pPr>
-                                    <w:pStyle w:val="Sansinterligne"/>
+                                    <w:pStyle w:val="NoSpacing"/>
                                     <w:widowControl w:val="0"/>
                                     <w:rPr>
                                       <w:color w:val="2F5496"/>
@@ -123,7 +123,7 @@
                                 </w:tcPr>
                                 <w:p>
                                   <w:pPr>
-                                    <w:pStyle w:val="Sansinterligne"/>
+                                    <w:pStyle w:val="NoSpacing"/>
                                     <w:widowControl w:val="0"/>
                                     <w:spacing w:line="216" w:lineRule="auto"/>
                                     <w:rPr>
@@ -158,7 +158,7 @@
                                 </w:tcPr>
                                 <w:p>
                                   <w:pPr>
-                                    <w:pStyle w:val="Sansinterligne"/>
+                                    <w:pStyle w:val="NoSpacing"/>
                                     <w:widowControl w:val="0"/>
                                     <w:rPr>
                                       <w:color w:val="2F5496"/>
@@ -234,7 +234,7 @@
                           </w:tcPr>
                           <w:p>
                             <w:pPr>
-                              <w:pStyle w:val="Sansinterligne"/>
+                              <w:pStyle w:val="NoSpacing"/>
                               <w:widowControl w:val="0"/>
                               <w:rPr>
                                 <w:color w:val="2F5496"/>
@@ -262,7 +262,7 @@
                           </w:tcPr>
                           <w:p>
                             <w:pPr>
-                              <w:pStyle w:val="Sansinterligne"/>
+                              <w:pStyle w:val="NoSpacing"/>
                               <w:widowControl w:val="0"/>
                               <w:spacing w:line="216" w:lineRule="auto"/>
                               <w:rPr>
@@ -297,7 +297,7 @@
                           </w:tcPr>
                           <w:p>
                             <w:pPr>
-                              <w:pStyle w:val="Sansinterligne"/>
+                              <w:pStyle w:val="NoSpacing"/>
                               <w:widowControl w:val="0"/>
                               <w:rPr>
                                 <w:color w:val="2F5496"/>
@@ -411,7 +411,7 @@
                                 </w:tcPr>
                                 <w:p>
                                   <w:pPr>
-                                    <w:pStyle w:val="Sansinterligne"/>
+                                    <w:pStyle w:val="NoSpacing"/>
                                     <w:widowControl w:val="0"/>
                                     <w:rPr>
                                       <w:color w:val="4472C4"/>
@@ -430,7 +430,7 @@
                                 </w:p>
                                 <w:p>
                                   <w:pPr>
-                                    <w:pStyle w:val="Sansinterligne"/>
+                                    <w:pStyle w:val="NoSpacing"/>
                                     <w:widowControl w:val="0"/>
                                     <w:rPr>
                                       <w:color w:val="4472C4"/>
@@ -449,7 +449,7 @@
                                 </w:p>
                                 <w:p>
                                   <w:pPr>
-                                    <w:pStyle w:val="Sansinterligne"/>
+                                    <w:pStyle w:val="NoSpacing"/>
                                     <w:widowControl w:val="0"/>
                                     <w:rPr>
                                       <w:color w:val="4472C4"/>
@@ -512,7 +512,7 @@
                           </w:tcPr>
                           <w:p>
                             <w:pPr>
-                              <w:pStyle w:val="Sansinterligne"/>
+                              <w:pStyle w:val="NoSpacing"/>
                               <w:widowControl w:val="0"/>
                               <w:rPr>
                                 <w:color w:val="4472C4"/>
@@ -531,7 +531,7 @@
                           </w:p>
                           <w:p>
                             <w:pPr>
-                              <w:pStyle w:val="Sansinterligne"/>
+                              <w:pStyle w:val="NoSpacing"/>
                               <w:widowControl w:val="0"/>
                               <w:rPr>
                                 <w:color w:val="4472C4"/>
@@ -550,7 +550,7 @@
                           </w:p>
                           <w:p>
                             <w:pPr>
-                              <w:pStyle w:val="Sansinterligne"/>
+                              <w:pStyle w:val="NoSpacing"/>
                               <w:widowControl w:val="0"/>
                               <w:rPr>
                                 <w:color w:val="4472C4"/>
@@ -589,7 +589,7 @@
         <w:tblLook w:val="04A0" w:firstRow="1" w:lastRow="0" w:firstColumn="1" w:lastColumn="0" w:noHBand="0" w:noVBand="1"/>
       </w:tblPr>
       <w:tblGrid>
-        <w:gridCol w:w="9057"/>
+        <w:gridCol w:w="10451"/>
       </w:tblGrid>
       <w:tr>
         <w:tc>
@@ -601,7 +601,7 @@
           </w:tcPr>
           <w:p>
             <w:pPr>
-              <w:pStyle w:val="Sansinterligne"/>
+              <w:pStyle w:val="NoSpacing"/>
               <w:widowControl w:val="0"/>
               <w:rPr>
                 <w:color w:val="2F5496"/>
@@ -640,7 +640,7 @@
           </w:tcPr>
           <w:p>
             <w:pPr>
-              <w:pStyle w:val="Sansinterligne"/>
+              <w:pStyle w:val="NoSpacing"/>
               <w:widowControl w:val="0"/>
               <w:spacing w:line="216" w:lineRule="auto"/>
               <w:rPr>
@@ -681,7 +681,7 @@
           </w:tcPr>
           <w:p>
             <w:pPr>
-              <w:pStyle w:val="Sansinterligne"/>
+              <w:pStyle w:val="NoSpacing"/>
               <w:widowControl w:val="0"/>
               <w:rPr>
                 <w:color w:val="2F5496"/>
@@ -723,16 +723,9 @@
     <w:p/>
     <w:p/>
     <w:p/>
-    <w:p/>
-    <w:p/>
-    <w:p/>
-    <w:p/>
-    <w:p/>
-    <w:p/>
-    <w:p/>
-    <w:p>
-      <w:pPr>
-        <w:pStyle w:val="Sansinterligne"/>
+    <w:p>
+      <w:pPr>
+        <w:pStyle w:val="NoSpacing"/>
         <w:widowControl w:val="0"/>
         <w:rPr>
           <w:color w:val="4472C4"/>
@@ -743,7 +736,7 @@
     </w:p>
     <w:p>
       <w:pPr>
-        <w:pStyle w:val="Sansinterligne"/>
+        <w:pStyle w:val="NoSpacing"/>
         <w:widowControl w:val="0"/>
         <w:rPr>
           <w:color w:val="4472C4"/>
@@ -751,43 +744,40 @@
           <w:szCs w:val="28"/>
         </w:rPr>
       </w:pPr>
-    </w:p>
-    <w:p>
-      <w:pPr>
-        <w:pStyle w:val="Sansinterligne"/>
-        <w:widowControl w:val="0"/>
+      <w:r>
         <w:rPr>
           <w:color w:val="4472C4"/>
           <w:sz w:val="28"/>
           <w:szCs w:val="28"/>
         </w:rPr>
-      </w:pPr>
-      <w:r>
+        <w:t>Clément GAUDET / Maxime JAILLARD</w:t>
+      </w:r>
+    </w:p>
+    <w:p>
+      <w:pPr>
+        <w:pStyle w:val="NoSpacing"/>
+        <w:widowControl w:val="0"/>
         <w:rPr>
           <w:color w:val="4472C4"/>
           <w:sz w:val="28"/>
           <w:szCs w:val="28"/>
         </w:rPr>
-        <w:t>Clément GAUDET / Maxime JAILLARD</w:t>
-      </w:r>
-    </w:p>
-    <w:p>
-      <w:pPr>
-        <w:pStyle w:val="Sansinterligne"/>
-        <w:widowControl w:val="0"/>
+      </w:pPr>
+      <w:r>
         <w:rPr>
           <w:color w:val="4472C4"/>
           <w:sz w:val="28"/>
           <w:szCs w:val="28"/>
         </w:rPr>
-      </w:pPr>
+        <w:fldChar w:fldCharType="begin" w:fldLock="1"/>
+      </w:r>
       <w:r>
         <w:rPr>
           <w:color w:val="4472C4"/>
           <w:sz w:val="28"/>
           <w:szCs w:val="28"/>
         </w:rPr>
-        <w:fldChar w:fldCharType="begin" w:fldLock="1"/>
+        <w:instrText>DATE \@"dd/MM/yyyy"</w:instrText>
       </w:r>
       <w:r>
         <w:rPr>
@@ -795,7 +785,7 @@
           <w:sz w:val="28"/>
           <w:szCs w:val="28"/>
         </w:rPr>
-        <w:instrText>DATE \@"dd/MM/yyyy"</w:instrText>
+        <w:fldChar w:fldCharType="separate"/>
       </w:r>
       <w:r>
         <w:rPr>
@@ -803,7 +793,7 @@
           <w:sz w:val="28"/>
           <w:szCs w:val="28"/>
         </w:rPr>
-        <w:fldChar w:fldCharType="separate"/>
+        <w:t>16</w:t>
       </w:r>
       <w:r>
         <w:rPr>
@@ -811,7 +801,7 @@
           <w:sz w:val="28"/>
           <w:szCs w:val="28"/>
         </w:rPr>
-        <w:t>16</w:t>
+        <w:t>/01/2021</w:t>
       </w:r>
       <w:r>
         <w:rPr>
@@ -819,28 +809,13 @@
           <w:sz w:val="28"/>
           <w:szCs w:val="28"/>
         </w:rPr>
-        <w:t>/01/2021</w:t>
-      </w:r>
-      <w:r>
-        <w:rPr>
-          <w:color w:val="4472C4"/>
-          <w:sz w:val="28"/>
-          <w:szCs w:val="28"/>
-        </w:rPr>
         <w:fldChar w:fldCharType="end"/>
       </w:r>
     </w:p>
     <w:p/>
-    <w:p/>
-    <w:p/>
-    <w:p/>
-    <w:p/>
-    <w:p/>
-    <w:p/>
-    <w:p/>
-    <w:p>
-      <w:pPr>
-        <w:pStyle w:val="TM1"/>
+    <w:p>
+      <w:pPr>
+        <w:pStyle w:val="TOC1"/>
         <w:jc w:val="center"/>
         <w:rPr>
           <w:rFonts w:ascii="Calibri Light" w:hAnsi="Calibri Light" w:cs="Calibri Light"/>
@@ -856,12 +831,13 @@
           <w:sz w:val="40"/>
           <w:szCs w:val="40"/>
         </w:rPr>
+        <w:lastRenderedPageBreak/>
         <w:t>Sommaire</w:t>
       </w:r>
     </w:p>
     <w:p>
       <w:pPr>
-        <w:pStyle w:val="TM1"/>
+        <w:pStyle w:val="TOC1"/>
         <w:rPr>
           <w:b/>
           <w:bCs/>
@@ -880,12 +856,12 @@
       <w:sdtContent>
         <w:p>
           <w:pPr>
-            <w:pStyle w:val="TM1"/>
+            <w:pStyle w:val="TOC1"/>
+            <w:tabs>
+              <w:tab w:val="left" w:pos="420"/>
+            </w:tabs>
             <w:rPr>
-              <w:rFonts w:asciiTheme="minorHAnsi" w:eastAsiaTheme="minorEastAsia" w:hAnsiTheme="minorHAnsi" w:cstheme="minorBidi"/>
               <w:noProof/>
-              <w:sz w:val="22"/>
-              <w:szCs w:val="22"/>
               <w:lang w:eastAsia="fr-FR"/>
             </w:rPr>
           </w:pPr>
@@ -904,10 +880,24 @@
             </w:rPr>
             <w:fldChar w:fldCharType="separate"/>
           </w:r>
-          <w:hyperlink w:anchor="_Toc61604034" w:history="1">
-            <w:r>
-              <w:rPr>
-                <w:rStyle w:val="Lienhypertexte"/>
+          <w:hyperlink w:anchor="_Toc61789779" w:history="1">
+            <w:r>
+              <w:rPr>
+                <w:rStyle w:val="Hyperlink"/>
+                <w:noProof/>
+              </w:rPr>
+              <w:t>1</w:t>
+            </w:r>
+            <w:r>
+              <w:rPr>
+                <w:noProof/>
+                <w:lang w:eastAsia="fr-FR"/>
+              </w:rPr>
+              <w:tab/>
+            </w:r>
+            <w:r>
+              <w:rPr>
+                <w:rStyle w:val="Hyperlink"/>
                 <w:noProof/>
               </w:rPr>
               <w:t>Manuel utilisateur</w:t>
@@ -928,7 +918,7 @@
               <w:rPr>
                 <w:noProof/>
               </w:rPr>
-              <w:instrText xml:space="preserve"> PAGEREF _Toc61604034 \h </w:instrText>
+              <w:instrText xml:space="preserve"> PAGEREF _Toc61789779 \h </w:instrText>
             </w:r>
             <w:r>
               <w:rPr>
@@ -957,31 +947,46 @@
         </w:p>
         <w:p>
           <w:pPr>
-            <w:pStyle w:val="TM1"/>
+            <w:pStyle w:val="TOC2"/>
+            <w:tabs>
+              <w:tab w:val="left" w:pos="880"/>
+              <w:tab w:val="right" w:leader="dot" w:pos="10456"/>
+            </w:tabs>
             <w:rPr>
-              <w:rFonts w:asciiTheme="minorHAnsi" w:eastAsiaTheme="minorEastAsia" w:hAnsiTheme="minorHAnsi" w:cstheme="minorBidi"/>
               <w:noProof/>
-              <w:sz w:val="22"/>
-              <w:szCs w:val="22"/>
               <w:lang w:eastAsia="fr-FR"/>
             </w:rPr>
           </w:pPr>
-          <w:hyperlink w:anchor="_Toc61604035" w:history="1">
-            <w:r>
-              <w:rPr>
-                <w:rStyle w:val="Lienhypertexte"/>
-                <w:noProof/>
-              </w:rPr>
-              <w:t>Listing des fonctions du programme</w:t>
-            </w:r>
-            <w:r>
-              <w:rPr>
-                <w:noProof/>
+          <w:hyperlink w:anchor="_Toc61789780" w:history="1">
+            <w:r>
+              <w:rPr>
+                <w:rStyle w:val="Hyperlink"/>
+                <w:noProof/>
+              </w:rPr>
+              <w:t>1.1</w:t>
+            </w:r>
+            <w:r>
+              <w:rPr>
+                <w:noProof/>
+                <w:lang w:eastAsia="fr-FR"/>
               </w:rPr>
               <w:tab/>
             </w:r>
             <w:r>
               <w:rPr>
+                <w:rStyle w:val="Hyperlink"/>
+                <w:noProof/>
+              </w:rPr>
+              <w:t>Compilation</w:t>
+            </w:r>
+            <w:r>
+              <w:rPr>
+                <w:noProof/>
+              </w:rPr>
+              <w:tab/>
+            </w:r>
+            <w:r>
+              <w:rPr>
                 <w:noProof/>
               </w:rPr>
               <w:fldChar w:fldCharType="begin"/>
@@ -990,7 +995,7 @@
               <w:rPr>
                 <w:noProof/>
               </w:rPr>
-              <w:instrText xml:space="preserve"> PAGEREF _Toc61604035 \h </w:instrText>
+              <w:instrText xml:space="preserve"> PAGEREF _Toc61789780 \h </w:instrText>
             </w:r>
             <w:r>
               <w:rPr>
@@ -1019,34 +1024,46 @@
         </w:p>
         <w:p>
           <w:pPr>
-            <w:pStyle w:val="TM2"/>
+            <w:pStyle w:val="TOC2"/>
             <w:tabs>
-              <w:tab w:val="right" w:leader="dot" w:pos="9062"/>
+              <w:tab w:val="left" w:pos="880"/>
+              <w:tab w:val="right" w:leader="dot" w:pos="10456"/>
             </w:tabs>
             <w:rPr>
-              <w:rFonts w:asciiTheme="minorHAnsi" w:eastAsiaTheme="minorEastAsia" w:hAnsiTheme="minorHAnsi" w:cstheme="minorBidi"/>
               <w:noProof/>
-              <w:sz w:val="22"/>
-              <w:szCs w:val="22"/>
               <w:lang w:eastAsia="fr-FR"/>
             </w:rPr>
           </w:pPr>
-          <w:hyperlink w:anchor="_Toc61604036" w:history="1">
-            <w:r>
-              <w:rPr>
-                <w:rStyle w:val="Lienhypertexte"/>
-                <w:noProof/>
-              </w:rPr>
-              <w:t>token.c</w:t>
-            </w:r>
-            <w:r>
-              <w:rPr>
-                <w:noProof/>
+          <w:hyperlink w:anchor="_Toc61789781" w:history="1">
+            <w:r>
+              <w:rPr>
+                <w:rStyle w:val="Hyperlink"/>
+                <w:noProof/>
+              </w:rPr>
+              <w:t>1.2</w:t>
+            </w:r>
+            <w:r>
+              <w:rPr>
+                <w:noProof/>
+                <w:lang w:eastAsia="fr-FR"/>
               </w:rPr>
               <w:tab/>
             </w:r>
             <w:r>
               <w:rPr>
+                <w:rStyle w:val="Hyperlink"/>
+                <w:noProof/>
+              </w:rPr>
+              <w:t>Utilisation</w:t>
+            </w:r>
+            <w:r>
+              <w:rPr>
+                <w:noProof/>
+              </w:rPr>
+              <w:tab/>
+            </w:r>
+            <w:r>
+              <w:rPr>
                 <w:noProof/>
               </w:rPr>
               <w:fldChar w:fldCharType="begin"/>
@@ -1055,7 +1072,7 @@
               <w:rPr>
                 <w:noProof/>
               </w:rPr>
-              <w:instrText xml:space="preserve"> PAGEREF _Toc61604036 \h </w:instrText>
+              <w:instrText xml:space="preserve"> PAGEREF _Toc61789781 \h </w:instrText>
             </w:r>
             <w:r>
               <w:rPr>
@@ -1084,34 +1101,45 @@
         </w:p>
         <w:p>
           <w:pPr>
-            <w:pStyle w:val="TM2"/>
+            <w:pStyle w:val="TOC1"/>
             <w:tabs>
-              <w:tab w:val="right" w:leader="dot" w:pos="9062"/>
+              <w:tab w:val="left" w:pos="420"/>
             </w:tabs>
             <w:rPr>
-              <w:rFonts w:asciiTheme="minorHAnsi" w:eastAsiaTheme="minorEastAsia" w:hAnsiTheme="minorHAnsi" w:cstheme="minorBidi"/>
               <w:noProof/>
-              <w:sz w:val="22"/>
-              <w:szCs w:val="22"/>
               <w:lang w:eastAsia="fr-FR"/>
             </w:rPr>
           </w:pPr>
-          <w:hyperlink w:anchor="_Toc61604037" w:history="1">
-            <w:r>
-              <w:rPr>
-                <w:rStyle w:val="Lienhypertexte"/>
-                <w:noProof/>
-              </w:rPr>
-              <w:t>moteur.c</w:t>
-            </w:r>
-            <w:r>
-              <w:rPr>
-                <w:noProof/>
+          <w:hyperlink w:anchor="_Toc61789782" w:history="1">
+            <w:r>
+              <w:rPr>
+                <w:rStyle w:val="Hyperlink"/>
+                <w:noProof/>
+              </w:rPr>
+              <w:t>2</w:t>
+            </w:r>
+            <w:r>
+              <w:rPr>
+                <w:noProof/>
+                <w:lang w:eastAsia="fr-FR"/>
               </w:rPr>
               <w:tab/>
             </w:r>
             <w:r>
               <w:rPr>
+                <w:rStyle w:val="Hyperlink"/>
+                <w:noProof/>
+              </w:rPr>
+              <w:t>Manuel technique</w:t>
+            </w:r>
+            <w:r>
+              <w:rPr>
+                <w:noProof/>
+              </w:rPr>
+              <w:tab/>
+            </w:r>
+            <w:r>
+              <w:rPr>
                 <w:noProof/>
               </w:rPr>
               <w:fldChar w:fldCharType="begin"/>
@@ -1120,7 +1148,7 @@
               <w:rPr>
                 <w:noProof/>
               </w:rPr>
-              <w:instrText xml:space="preserve"> PAGEREF _Toc61604037 \h </w:instrText>
+              <w:instrText xml:space="preserve"> PAGEREF _Toc61789782 \h </w:instrText>
             </w:r>
             <w:r>
               <w:rPr>
@@ -1137,7 +1165,7 @@
               <w:rPr>
                 <w:noProof/>
               </w:rPr>
-              <w:t>3</w:t>
+              <w:t>4</w:t>
             </w:r>
             <w:r>
               <w:rPr>
@@ -1149,35 +1177,46 @@
         </w:p>
         <w:p>
           <w:pPr>
-            <w:pStyle w:val="TM2"/>
+            <w:pStyle w:val="TOC2"/>
             <w:tabs>
-              <w:tab w:val="right" w:leader="dot" w:pos="9062"/>
+              <w:tab w:val="left" w:pos="880"/>
+              <w:tab w:val="right" w:leader="dot" w:pos="10456"/>
             </w:tabs>
             <w:rPr>
-              <w:rFonts w:asciiTheme="minorHAnsi" w:eastAsiaTheme="minorEastAsia" w:hAnsiTheme="minorHAnsi" w:cstheme="minorBidi"/>
               <w:noProof/>
-              <w:sz w:val="22"/>
-              <w:szCs w:val="22"/>
               <w:lang w:eastAsia="fr-FR"/>
             </w:rPr>
           </w:pPr>
-          <w:hyperlink w:anchor="_Toc61604038" w:history="1">
-            <w:r>
-              <w:rPr>
-                <w:rStyle w:val="Lienhypertexte"/>
-                <w:noProof/>
-                <w:lang w:val="en-US"/>
-              </w:rPr>
-              <w:t>graphique.c</w:t>
-            </w:r>
-            <w:r>
-              <w:rPr>
-                <w:noProof/>
+          <w:hyperlink w:anchor="_Toc61789783" w:history="1">
+            <w:r>
+              <w:rPr>
+                <w:rStyle w:val="Hyperlink"/>
+                <w:noProof/>
+              </w:rPr>
+              <w:t>2.1</w:t>
+            </w:r>
+            <w:r>
+              <w:rPr>
+                <w:noProof/>
+                <w:lang w:eastAsia="fr-FR"/>
               </w:rPr>
               <w:tab/>
             </w:r>
             <w:r>
               <w:rPr>
+                <w:rStyle w:val="Hyperlink"/>
+                <w:noProof/>
+              </w:rPr>
+              <w:t>Organisation générale du programme</w:t>
+            </w:r>
+            <w:r>
+              <w:rPr>
+                <w:noProof/>
+              </w:rPr>
+              <w:tab/>
+            </w:r>
+            <w:r>
+              <w:rPr>
                 <w:noProof/>
               </w:rPr>
               <w:fldChar w:fldCharType="begin"/>
@@ -1186,7 +1225,7 @@
               <w:rPr>
                 <w:noProof/>
               </w:rPr>
-              <w:instrText xml:space="preserve"> PAGEREF _Toc61604038 \h </w:instrText>
+              <w:instrText xml:space="preserve"> PAGEREF _Toc61789783 \h </w:instrText>
             </w:r>
             <w:r>
               <w:rPr>
@@ -1215,35 +1254,46 @@
         </w:p>
         <w:p>
           <w:pPr>
-            <w:pStyle w:val="TM2"/>
+            <w:pStyle w:val="TOC2"/>
             <w:tabs>
-              <w:tab w:val="right" w:leader="dot" w:pos="9062"/>
+              <w:tab w:val="left" w:pos="880"/>
+              <w:tab w:val="right" w:leader="dot" w:pos="10456"/>
             </w:tabs>
             <w:rPr>
-              <w:rFonts w:asciiTheme="minorHAnsi" w:eastAsiaTheme="minorEastAsia" w:hAnsiTheme="minorHAnsi" w:cstheme="minorBidi"/>
               <w:noProof/>
-              <w:sz w:val="22"/>
-              <w:szCs w:val="22"/>
               <w:lang w:eastAsia="fr-FR"/>
             </w:rPr>
           </w:pPr>
-          <w:hyperlink w:anchor="_Toc61604039" w:history="1">
-            <w:r>
-              <w:rPr>
-                <w:rStyle w:val="Lienhypertexte"/>
-                <w:noProof/>
-                <w:lang w:val="en-US"/>
-              </w:rPr>
-              <w:t>threetogo.c</w:t>
-            </w:r>
-            <w:r>
-              <w:rPr>
-                <w:noProof/>
+          <w:hyperlink w:anchor="_Toc61789784" w:history="1">
+            <w:r>
+              <w:rPr>
+                <w:rStyle w:val="Hyperlink"/>
+                <w:noProof/>
+              </w:rPr>
+              <w:t>2.2</w:t>
+            </w:r>
+            <w:r>
+              <w:rPr>
+                <w:noProof/>
+                <w:lang w:eastAsia="fr-FR"/>
               </w:rPr>
               <w:tab/>
             </w:r>
             <w:r>
               <w:rPr>
+                <w:rStyle w:val="Hyperlink"/>
+                <w:noProof/>
+              </w:rPr>
+              <w:t>Structures de données</w:t>
+            </w:r>
+            <w:r>
+              <w:rPr>
+                <w:noProof/>
+              </w:rPr>
+              <w:tab/>
+            </w:r>
+            <w:r>
+              <w:rPr>
                 <w:noProof/>
               </w:rPr>
               <w:fldChar w:fldCharType="begin"/>
@@ -1252,7 +1302,7 @@
               <w:rPr>
                 <w:noProof/>
               </w:rPr>
-              <w:instrText xml:space="preserve"> PAGEREF _Toc61604039 \h </w:instrText>
+              <w:instrText xml:space="preserve"> PAGEREF _Toc61789784 \h </w:instrText>
             </w:r>
             <w:r>
               <w:rPr>
@@ -1269,7 +1319,7 @@
               <w:rPr>
                 <w:noProof/>
               </w:rPr>
-              <w:t>4</w:t>
+              <w:t>5</w:t>
             </w:r>
             <w:r>
               <w:rPr>
@@ -1281,32 +1331,46 @@
         </w:p>
         <w:p>
           <w:pPr>
-            <w:pStyle w:val="TM1"/>
+            <w:pStyle w:val="TOC2"/>
+            <w:tabs>
+              <w:tab w:val="left" w:pos="880"/>
+              <w:tab w:val="right" w:leader="dot" w:pos="10456"/>
+            </w:tabs>
             <w:rPr>
-              <w:rFonts w:asciiTheme="minorHAnsi" w:eastAsiaTheme="minorEastAsia" w:hAnsiTheme="minorHAnsi" w:cstheme="minorBidi"/>
               <w:noProof/>
-              <w:sz w:val="22"/>
-              <w:szCs w:val="22"/>
               <w:lang w:eastAsia="fr-FR"/>
             </w:rPr>
           </w:pPr>
-          <w:hyperlink w:anchor="_Toc61604040" w:history="1">
-            <w:r>
-              <w:rPr>
-                <w:rStyle w:val="Lienhypertexte"/>
-                <w:noProof/>
-                <w:lang w:val="en-US"/>
-              </w:rPr>
-              <w:t>Architecture du site</w:t>
-            </w:r>
-            <w:r>
-              <w:rPr>
-                <w:noProof/>
+          <w:hyperlink w:anchor="_Toc61789785" w:history="1">
+            <w:r>
+              <w:rPr>
+                <w:rStyle w:val="Hyperlink"/>
+                <w:noProof/>
+              </w:rPr>
+              <w:t>2.3</w:t>
+            </w:r>
+            <w:r>
+              <w:rPr>
+                <w:noProof/>
+                <w:lang w:eastAsia="fr-FR"/>
               </w:rPr>
               <w:tab/>
             </w:r>
             <w:r>
               <w:rPr>
+                <w:rStyle w:val="Hyperlink"/>
+                <w:noProof/>
+              </w:rPr>
+              <w:t>Moteur du jeu</w:t>
+            </w:r>
+            <w:r>
+              <w:rPr>
+                <w:noProof/>
+              </w:rPr>
+              <w:tab/>
+            </w:r>
+            <w:r>
+              <w:rPr>
                 <w:noProof/>
               </w:rPr>
               <w:fldChar w:fldCharType="begin"/>
@@ -1315,7 +1379,7 @@
               <w:rPr>
                 <w:noProof/>
               </w:rPr>
-              <w:instrText xml:space="preserve"> PAGEREF _Toc61604040 \h </w:instrText>
+              <w:instrText xml:space="preserve"> PAGEREF _Toc61789785 \h </w:instrText>
             </w:r>
             <w:r>
               <w:rPr>
@@ -1332,7 +1396,7 @@
               <w:rPr>
                 <w:noProof/>
               </w:rPr>
-              <w:t>5</w:t>
+              <w:t>6</w:t>
             </w:r>
             <w:r>
               <w:rPr>
@@ -1344,34 +1408,46 @@
         </w:p>
         <w:p>
           <w:pPr>
-            <w:pStyle w:val="TM2"/>
+            <w:pStyle w:val="TOC3"/>
             <w:tabs>
-              <w:tab w:val="right" w:leader="dot" w:pos="9062"/>
+              <w:tab w:val="left" w:pos="1100"/>
+              <w:tab w:val="right" w:leader="dot" w:pos="10456"/>
             </w:tabs>
             <w:rPr>
-              <w:rFonts w:asciiTheme="minorHAnsi" w:eastAsiaTheme="minorEastAsia" w:hAnsiTheme="minorHAnsi" w:cstheme="minorBidi"/>
               <w:noProof/>
-              <w:sz w:val="22"/>
-              <w:szCs w:val="22"/>
               <w:lang w:eastAsia="fr-FR"/>
             </w:rPr>
           </w:pPr>
-          <w:hyperlink w:anchor="_Toc61604041" w:history="1">
-            <w:r>
-              <w:rPr>
-                <w:rStyle w:val="Lienhypertexte"/>
-                <w:noProof/>
-              </w:rPr>
-              <w:t>Arborescence des pages</w:t>
-            </w:r>
-            <w:r>
-              <w:rPr>
-                <w:noProof/>
+          <w:hyperlink w:anchor="_Toc61789786" w:history="1">
+            <w:r>
+              <w:rPr>
+                <w:rStyle w:val="Hyperlink"/>
+                <w:noProof/>
+              </w:rPr>
+              <w:t>2.3.1</w:t>
+            </w:r>
+            <w:r>
+              <w:rPr>
+                <w:noProof/>
+                <w:lang w:eastAsia="fr-FR"/>
               </w:rPr>
               <w:tab/>
             </w:r>
             <w:r>
               <w:rPr>
+                <w:rStyle w:val="Hyperlink"/>
+                <w:noProof/>
+              </w:rPr>
+              <w:t>int check_combinations(Liste *lst, int mul)</w:t>
+            </w:r>
+            <w:r>
+              <w:rPr>
+                <w:noProof/>
+              </w:rPr>
+              <w:tab/>
+            </w:r>
+            <w:r>
+              <w:rPr>
                 <w:noProof/>
               </w:rPr>
               <w:fldChar w:fldCharType="begin"/>
@@ -1380,7 +1456,7 @@
               <w:rPr>
                 <w:noProof/>
               </w:rPr>
-              <w:instrText xml:space="preserve"> PAGEREF _Toc61604041 \h </w:instrText>
+              <w:instrText xml:space="preserve"> PAGEREF _Toc61789786 \h </w:instrText>
             </w:r>
             <w:r>
               <w:rPr>
@@ -1397,7 +1473,7 @@
               <w:rPr>
                 <w:noProof/>
               </w:rPr>
-              <w:t>5</w:t>
+              <w:t>6</w:t>
             </w:r>
             <w:r>
               <w:rPr>
@@ -1409,34 +1485,48 @@
         </w:p>
         <w:p>
           <w:pPr>
-            <w:pStyle w:val="TM2"/>
+            <w:pStyle w:val="TOC3"/>
             <w:tabs>
-              <w:tab w:val="right" w:leader="dot" w:pos="9062"/>
+              <w:tab w:val="left" w:pos="1100"/>
+              <w:tab w:val="right" w:leader="dot" w:pos="10456"/>
             </w:tabs>
             <w:rPr>
-              <w:rFonts w:asciiTheme="minorHAnsi" w:eastAsiaTheme="minorEastAsia" w:hAnsiTheme="minorHAnsi" w:cstheme="minorBidi"/>
               <w:noProof/>
-              <w:sz w:val="22"/>
-              <w:szCs w:val="22"/>
               <w:lang w:eastAsia="fr-FR"/>
             </w:rPr>
           </w:pPr>
-          <w:hyperlink w:anchor="_Toc61604042" w:history="1">
-            <w:r>
-              <w:rPr>
-                <w:rStyle w:val="Lienhypertexte"/>
-                <w:noProof/>
-              </w:rPr>
-              <w:t>Requêtes SQL majeures</w:t>
-            </w:r>
-            <w:r>
-              <w:rPr>
-                <w:noProof/>
+          <w:hyperlink w:anchor="_Toc61789787" w:history="1">
+            <w:r>
+              <w:rPr>
+                <w:rStyle w:val="Hyperlink"/>
+                <w:noProof/>
+                <w:lang w:val="en-US"/>
+              </w:rPr>
+              <w:t>2.3.2</w:t>
+            </w:r>
+            <w:r>
+              <w:rPr>
+                <w:noProof/>
+                <w:lang w:eastAsia="fr-FR"/>
               </w:rPr>
               <w:tab/>
             </w:r>
             <w:r>
               <w:rPr>
+                <w:rStyle w:val="Hyperlink"/>
+                <w:noProof/>
+                <w:lang w:val="en-US"/>
+              </w:rPr>
+              <w:t>void shift_commonshape_left(Liste *lst, Token *tok)</w:t>
+            </w:r>
+            <w:r>
+              <w:rPr>
+                <w:noProof/>
+              </w:rPr>
+              <w:tab/>
+            </w:r>
+            <w:r>
+              <w:rPr>
                 <w:noProof/>
               </w:rPr>
               <w:fldChar w:fldCharType="begin"/>
@@ -1445,7 +1535,7 @@
               <w:rPr>
                 <w:noProof/>
               </w:rPr>
-              <w:instrText xml:space="preserve"> PAGEREF _Toc61604042 \h </w:instrText>
+              <w:instrText xml:space="preserve"> PAGEREF _Toc61789787 \h </w:instrText>
             </w:r>
             <w:r>
               <w:rPr>
@@ -1462,7 +1552,7 @@
               <w:rPr>
                 <w:noProof/>
               </w:rPr>
-              <w:t>5</w:t>
+              <w:t>6</w:t>
             </w:r>
             <w:r>
               <w:rPr>
@@ -1474,31 +1564,46 @@
         </w:p>
         <w:p>
           <w:pPr>
-            <w:pStyle w:val="TM1"/>
+            <w:pStyle w:val="TOC2"/>
+            <w:tabs>
+              <w:tab w:val="left" w:pos="880"/>
+              <w:tab w:val="right" w:leader="dot" w:pos="10456"/>
+            </w:tabs>
             <w:rPr>
-              <w:rFonts w:asciiTheme="minorHAnsi" w:eastAsiaTheme="minorEastAsia" w:hAnsiTheme="minorHAnsi" w:cstheme="minorBidi"/>
               <w:noProof/>
-              <w:sz w:val="22"/>
-              <w:szCs w:val="22"/>
               <w:lang w:eastAsia="fr-FR"/>
             </w:rPr>
           </w:pPr>
-          <w:hyperlink w:anchor="_Toc61604043" w:history="1">
-            <w:r>
-              <w:rPr>
-                <w:rStyle w:val="Lienhypertexte"/>
-                <w:noProof/>
-              </w:rPr>
-              <w:t>Pistes d’amélioration</w:t>
-            </w:r>
-            <w:r>
-              <w:rPr>
-                <w:noProof/>
+          <w:hyperlink w:anchor="_Toc61789788" w:history="1">
+            <w:r>
+              <w:rPr>
+                <w:rStyle w:val="Hyperlink"/>
+                <w:noProof/>
+              </w:rPr>
+              <w:t>2.4</w:t>
+            </w:r>
+            <w:r>
+              <w:rPr>
+                <w:noProof/>
+                <w:lang w:eastAsia="fr-FR"/>
               </w:rPr>
               <w:tab/>
             </w:r>
             <w:r>
               <w:rPr>
+                <w:rStyle w:val="Hyperlink"/>
+                <w:noProof/>
+              </w:rPr>
+              <w:t>Généralités sur l’affichage</w:t>
+            </w:r>
+            <w:r>
+              <w:rPr>
+                <w:noProof/>
+              </w:rPr>
+              <w:tab/>
+            </w:r>
+            <w:r>
+              <w:rPr>
                 <w:noProof/>
               </w:rPr>
               <w:fldChar w:fldCharType="begin"/>
@@ -1507,7 +1612,7 @@
               <w:rPr>
                 <w:noProof/>
               </w:rPr>
-              <w:instrText xml:space="preserve"> PAGEREF _Toc61604043 \h </w:instrText>
+              <w:instrText xml:space="preserve"> PAGEREF _Toc61789788 \h </w:instrText>
             </w:r>
             <w:r>
               <w:rPr>
@@ -1524,7 +1629,7 @@
               <w:rPr>
                 <w:noProof/>
               </w:rPr>
-              <w:t>5</w:t>
+              <w:t>7</w:t>
             </w:r>
             <w:r>
               <w:rPr>
@@ -1536,11 +1641,545 @@
         </w:p>
         <w:p>
           <w:pPr>
-            <w:pStyle w:val="TM1"/>
+            <w:pStyle w:val="TOC2"/>
+            <w:tabs>
+              <w:tab w:val="left" w:pos="880"/>
+              <w:tab w:val="right" w:leader="dot" w:pos="10456"/>
+            </w:tabs>
             <w:rPr>
-              <w:rFonts w:asciiTheme="minorHAnsi" w:eastAsiaTheme="minorEastAsia" w:hAnsiTheme="minorHAnsi" w:cstheme="minorBidi"/>
-              <w:sz w:val="22"/>
-              <w:szCs w:val="22"/>
+              <w:noProof/>
+              <w:lang w:eastAsia="fr-FR"/>
+            </w:rPr>
+          </w:pPr>
+          <w:hyperlink w:anchor="_Toc61789789" w:history="1">
+            <w:r>
+              <w:rPr>
+                <w:rStyle w:val="Hyperlink"/>
+                <w:noProof/>
+              </w:rPr>
+              <w:t>2.5</w:t>
+            </w:r>
+            <w:r>
+              <w:rPr>
+                <w:noProof/>
+                <w:lang w:eastAsia="fr-FR"/>
+              </w:rPr>
+              <w:tab/>
+            </w:r>
+            <w:r>
+              <w:rPr>
+                <w:rStyle w:val="Hyperlink"/>
+                <w:noProof/>
+              </w:rPr>
+              <w:t>Boucle principale</w:t>
+            </w:r>
+            <w:r>
+              <w:rPr>
+                <w:noProof/>
+              </w:rPr>
+              <w:tab/>
+            </w:r>
+            <w:r>
+              <w:rPr>
+                <w:noProof/>
+              </w:rPr>
+              <w:fldChar w:fldCharType="begin"/>
+            </w:r>
+            <w:r>
+              <w:rPr>
+                <w:noProof/>
+              </w:rPr>
+              <w:instrText xml:space="preserve"> PAGEREF _Toc61789789 \h </w:instrText>
+            </w:r>
+            <w:r>
+              <w:rPr>
+                <w:noProof/>
+              </w:rPr>
+            </w:r>
+            <w:r>
+              <w:rPr>
+                <w:noProof/>
+              </w:rPr>
+              <w:fldChar w:fldCharType="separate"/>
+            </w:r>
+            <w:r>
+              <w:rPr>
+                <w:noProof/>
+              </w:rPr>
+              <w:t>7</w:t>
+            </w:r>
+            <w:r>
+              <w:rPr>
+                <w:noProof/>
+              </w:rPr>
+              <w:fldChar w:fldCharType="end"/>
+            </w:r>
+          </w:hyperlink>
+        </w:p>
+        <w:p>
+          <w:pPr>
+            <w:pStyle w:val="TOC3"/>
+            <w:tabs>
+              <w:tab w:val="left" w:pos="1100"/>
+              <w:tab w:val="right" w:leader="dot" w:pos="10456"/>
+            </w:tabs>
+            <w:rPr>
+              <w:noProof/>
+              <w:lang w:eastAsia="fr-FR"/>
+            </w:rPr>
+          </w:pPr>
+          <w:hyperlink w:anchor="_Toc61789790" w:history="1">
+            <w:r>
+              <w:rPr>
+                <w:rStyle w:val="Hyperlink"/>
+                <w:noProof/>
+              </w:rPr>
+              <w:t>2.5.1</w:t>
+            </w:r>
+            <w:r>
+              <w:rPr>
+                <w:noProof/>
+                <w:lang w:eastAsia="fr-FR"/>
+              </w:rPr>
+              <w:tab/>
+            </w:r>
+            <w:r>
+              <w:rPr>
+                <w:rStyle w:val="Hyperlink"/>
+                <w:noProof/>
+              </w:rPr>
+              <w:t>Gestion des événements</w:t>
+            </w:r>
+            <w:r>
+              <w:rPr>
+                <w:noProof/>
+              </w:rPr>
+              <w:tab/>
+            </w:r>
+            <w:r>
+              <w:rPr>
+                <w:noProof/>
+              </w:rPr>
+              <w:fldChar w:fldCharType="begin"/>
+            </w:r>
+            <w:r>
+              <w:rPr>
+                <w:noProof/>
+              </w:rPr>
+              <w:instrText xml:space="preserve"> PAGEREF _Toc61789790 \h </w:instrText>
+            </w:r>
+            <w:r>
+              <w:rPr>
+                <w:noProof/>
+              </w:rPr>
+            </w:r>
+            <w:r>
+              <w:rPr>
+                <w:noProof/>
+              </w:rPr>
+              <w:fldChar w:fldCharType="separate"/>
+            </w:r>
+            <w:r>
+              <w:rPr>
+                <w:noProof/>
+              </w:rPr>
+              <w:t>7</w:t>
+            </w:r>
+            <w:r>
+              <w:rPr>
+                <w:noProof/>
+              </w:rPr>
+              <w:fldChar w:fldCharType="end"/>
+            </w:r>
+          </w:hyperlink>
+        </w:p>
+        <w:p>
+          <w:pPr>
+            <w:pStyle w:val="TOC3"/>
+            <w:tabs>
+              <w:tab w:val="left" w:pos="1100"/>
+              <w:tab w:val="right" w:leader="dot" w:pos="10456"/>
+            </w:tabs>
+            <w:rPr>
+              <w:noProof/>
+              <w:lang w:eastAsia="fr-FR"/>
+            </w:rPr>
+          </w:pPr>
+          <w:hyperlink w:anchor="_Toc61789791" w:history="1">
+            <w:r>
+              <w:rPr>
+                <w:rStyle w:val="Hyperlink"/>
+                <w:noProof/>
+              </w:rPr>
+              <w:t>2.5.2</w:t>
+            </w:r>
+            <w:r>
+              <w:rPr>
+                <w:noProof/>
+                <w:lang w:eastAsia="fr-FR"/>
+              </w:rPr>
+              <w:tab/>
+            </w:r>
+            <w:r>
+              <w:rPr>
+                <w:rStyle w:val="Hyperlink"/>
+                <w:noProof/>
+              </w:rPr>
+              <w:t>Affichage</w:t>
+            </w:r>
+            <w:r>
+              <w:rPr>
+                <w:noProof/>
+              </w:rPr>
+              <w:tab/>
+            </w:r>
+            <w:r>
+              <w:rPr>
+                <w:noProof/>
+              </w:rPr>
+              <w:fldChar w:fldCharType="begin"/>
+            </w:r>
+            <w:r>
+              <w:rPr>
+                <w:noProof/>
+              </w:rPr>
+              <w:instrText xml:space="preserve"> PAGEREF _Toc61789791 \h </w:instrText>
+            </w:r>
+            <w:r>
+              <w:rPr>
+                <w:noProof/>
+              </w:rPr>
+            </w:r>
+            <w:r>
+              <w:rPr>
+                <w:noProof/>
+              </w:rPr>
+              <w:fldChar w:fldCharType="separate"/>
+            </w:r>
+            <w:r>
+              <w:rPr>
+                <w:noProof/>
+              </w:rPr>
+              <w:t>7</w:t>
+            </w:r>
+            <w:r>
+              <w:rPr>
+                <w:noProof/>
+              </w:rPr>
+              <w:fldChar w:fldCharType="end"/>
+            </w:r>
+          </w:hyperlink>
+        </w:p>
+        <w:p>
+          <w:pPr>
+            <w:pStyle w:val="TOC1"/>
+            <w:tabs>
+              <w:tab w:val="left" w:pos="420"/>
+            </w:tabs>
+            <w:rPr>
+              <w:noProof/>
+              <w:lang w:eastAsia="fr-FR"/>
+            </w:rPr>
+          </w:pPr>
+          <w:hyperlink w:anchor="_Toc61789792" w:history="1">
+            <w:r>
+              <w:rPr>
+                <w:rStyle w:val="Hyperlink"/>
+                <w:noProof/>
+              </w:rPr>
+              <w:t>3</w:t>
+            </w:r>
+            <w:r>
+              <w:rPr>
+                <w:noProof/>
+                <w:lang w:eastAsia="fr-FR"/>
+              </w:rPr>
+              <w:tab/>
+            </w:r>
+            <w:r>
+              <w:rPr>
+                <w:rStyle w:val="Hyperlink"/>
+                <w:noProof/>
+              </w:rPr>
+              <w:t>Limites du programme</w:t>
+            </w:r>
+            <w:r>
+              <w:rPr>
+                <w:noProof/>
+              </w:rPr>
+              <w:tab/>
+            </w:r>
+            <w:r>
+              <w:rPr>
+                <w:noProof/>
+              </w:rPr>
+              <w:fldChar w:fldCharType="begin"/>
+            </w:r>
+            <w:r>
+              <w:rPr>
+                <w:noProof/>
+              </w:rPr>
+              <w:instrText xml:space="preserve"> PAGEREF _Toc61789792 \h </w:instrText>
+            </w:r>
+            <w:r>
+              <w:rPr>
+                <w:noProof/>
+              </w:rPr>
+            </w:r>
+            <w:r>
+              <w:rPr>
+                <w:noProof/>
+              </w:rPr>
+              <w:fldChar w:fldCharType="separate"/>
+            </w:r>
+            <w:r>
+              <w:rPr>
+                <w:noProof/>
+              </w:rPr>
+              <w:t>8</w:t>
+            </w:r>
+            <w:r>
+              <w:rPr>
+                <w:noProof/>
+              </w:rPr>
+              <w:fldChar w:fldCharType="end"/>
+            </w:r>
+          </w:hyperlink>
+        </w:p>
+        <w:p>
+          <w:pPr>
+            <w:pStyle w:val="TOC2"/>
+            <w:tabs>
+              <w:tab w:val="left" w:pos="880"/>
+              <w:tab w:val="right" w:leader="dot" w:pos="10456"/>
+            </w:tabs>
+            <w:rPr>
+              <w:noProof/>
+              <w:lang w:eastAsia="fr-FR"/>
+            </w:rPr>
+          </w:pPr>
+          <w:hyperlink w:anchor="_Toc61789793" w:history="1">
+            <w:r>
+              <w:rPr>
+                <w:rStyle w:val="Hyperlink"/>
+                <w:noProof/>
+              </w:rPr>
+              <w:t>3.1</w:t>
+            </w:r>
+            <w:r>
+              <w:rPr>
+                <w:noProof/>
+                <w:lang w:eastAsia="fr-FR"/>
+              </w:rPr>
+              <w:tab/>
+            </w:r>
+            <w:r>
+              <w:rPr>
+                <w:rStyle w:val="Hyperlink"/>
+                <w:noProof/>
+              </w:rPr>
+              <w:t>Fonctionnalités implémentées</w:t>
+            </w:r>
+            <w:r>
+              <w:rPr>
+                <w:noProof/>
+              </w:rPr>
+              <w:tab/>
+            </w:r>
+            <w:r>
+              <w:rPr>
+                <w:noProof/>
+              </w:rPr>
+              <w:fldChar w:fldCharType="begin"/>
+            </w:r>
+            <w:r>
+              <w:rPr>
+                <w:noProof/>
+              </w:rPr>
+              <w:instrText xml:space="preserve"> PAGEREF _Toc61789793 \h </w:instrText>
+            </w:r>
+            <w:r>
+              <w:rPr>
+                <w:noProof/>
+              </w:rPr>
+            </w:r>
+            <w:r>
+              <w:rPr>
+                <w:noProof/>
+              </w:rPr>
+              <w:fldChar w:fldCharType="separate"/>
+            </w:r>
+            <w:r>
+              <w:rPr>
+                <w:noProof/>
+              </w:rPr>
+              <w:t>8</w:t>
+            </w:r>
+            <w:r>
+              <w:rPr>
+                <w:noProof/>
+              </w:rPr>
+              <w:fldChar w:fldCharType="end"/>
+            </w:r>
+          </w:hyperlink>
+        </w:p>
+        <w:p>
+          <w:pPr>
+            <w:pStyle w:val="TOC2"/>
+            <w:tabs>
+              <w:tab w:val="left" w:pos="880"/>
+              <w:tab w:val="right" w:leader="dot" w:pos="10456"/>
+            </w:tabs>
+            <w:rPr>
+              <w:noProof/>
+              <w:lang w:eastAsia="fr-FR"/>
+            </w:rPr>
+          </w:pPr>
+          <w:hyperlink w:anchor="_Toc61789794" w:history="1">
+            <w:r>
+              <w:rPr>
+                <w:rStyle w:val="Hyperlink"/>
+                <w:noProof/>
+              </w:rPr>
+              <w:t>3.2</w:t>
+            </w:r>
+            <w:r>
+              <w:rPr>
+                <w:noProof/>
+                <w:lang w:eastAsia="fr-FR"/>
+              </w:rPr>
+              <w:tab/>
+            </w:r>
+            <w:r>
+              <w:rPr>
+                <w:rStyle w:val="Hyperlink"/>
+                <w:noProof/>
+              </w:rPr>
+              <w:t>Problèmes non-pris en charge</w:t>
+            </w:r>
+            <w:r>
+              <w:rPr>
+                <w:noProof/>
+              </w:rPr>
+              <w:tab/>
+            </w:r>
+            <w:r>
+              <w:rPr>
+                <w:noProof/>
+              </w:rPr>
+              <w:fldChar w:fldCharType="begin"/>
+            </w:r>
+            <w:r>
+              <w:rPr>
+                <w:noProof/>
+              </w:rPr>
+              <w:instrText xml:space="preserve"> PAGEREF _Toc61789794 \h </w:instrText>
+            </w:r>
+            <w:r>
+              <w:rPr>
+                <w:noProof/>
+              </w:rPr>
+            </w:r>
+            <w:r>
+              <w:rPr>
+                <w:noProof/>
+              </w:rPr>
+              <w:fldChar w:fldCharType="separate"/>
+            </w:r>
+            <w:r>
+              <w:rPr>
+                <w:noProof/>
+              </w:rPr>
+              <w:t>8</w:t>
+            </w:r>
+            <w:r>
+              <w:rPr>
+                <w:noProof/>
+              </w:rPr>
+              <w:fldChar w:fldCharType="end"/>
+            </w:r>
+          </w:hyperlink>
+        </w:p>
+        <w:p>
+          <w:pPr>
+            <w:pStyle w:val="TOC1"/>
+            <w:tabs>
+              <w:tab w:val="left" w:pos="420"/>
+            </w:tabs>
+            <w:rPr>
+              <w:noProof/>
+              <w:lang w:eastAsia="fr-FR"/>
+            </w:rPr>
+          </w:pPr>
+          <w:hyperlink w:anchor="_Toc61789795" w:history="1">
+            <w:r>
+              <w:rPr>
+                <w:rStyle w:val="Hyperlink"/>
+                <w:noProof/>
+              </w:rPr>
+              <w:t>4</w:t>
+            </w:r>
+            <w:r>
+              <w:rPr>
+                <w:noProof/>
+                <w:lang w:eastAsia="fr-FR"/>
+              </w:rPr>
+              <w:tab/>
+            </w:r>
+            <w:r>
+              <w:rPr>
+                <w:rStyle w:val="Hyperlink"/>
+                <w:noProof/>
+              </w:rPr>
+              <w:t>Répartition du travail</w:t>
+            </w:r>
+            <w:r>
+              <w:rPr>
+                <w:noProof/>
+              </w:rPr>
+              <w:tab/>
+            </w:r>
+            <w:r>
+              <w:rPr>
+                <w:noProof/>
+              </w:rPr>
+              <w:fldChar w:fldCharType="begin"/>
+            </w:r>
+            <w:r>
+              <w:rPr>
+                <w:noProof/>
+              </w:rPr>
+              <w:instrText xml:space="preserve"> PAGEREF _Toc61789795 \h </w:instrText>
+            </w:r>
+            <w:r>
+              <w:rPr>
+                <w:noProof/>
+              </w:rPr>
+            </w:r>
+            <w:r>
+              <w:rPr>
+                <w:noProof/>
+              </w:rPr>
+              <w:fldChar w:fldCharType="separate"/>
+            </w:r>
+            <w:r>
+              <w:rPr>
+                <w:noProof/>
+              </w:rPr>
+              <w:t>8</w:t>
+            </w:r>
+            <w:r>
+              <w:rPr>
+                <w:noProof/>
+              </w:rPr>
+              <w:fldChar w:fldCharType="end"/>
+            </w:r>
+          </w:hyperlink>
+        </w:p>
+        <w:p>
+          <w:pPr>
+            <w:pStyle w:val="TOC1"/>
+            <w:rPr>
               <w:lang w:eastAsia="fr-FR"/>
             </w:rPr>
           </w:pPr>
@@ -1560,9 +2199,9 @@
     </w:p>
     <w:p>
       <w:pPr>
-        <w:pStyle w:val="Titre1"/>
-      </w:pPr>
-      <w:bookmarkStart w:id="0" w:name="_Toc61604034"/>
+        <w:pStyle w:val="Heading1"/>
+      </w:pPr>
+      <w:bookmarkStart w:id="0" w:name="_Toc61789779"/>
       <w:r>
         <w:lastRenderedPageBreak/>
         <w:t>Manuel utilisateur</w:t>
@@ -1571,64 +2210,225 @@
     </w:p>
     <w:p>
       <w:pPr>
+        <w:pStyle w:val="Heading2"/>
+      </w:pPr>
+      <w:bookmarkStart w:id="1" w:name="_Toc61789780"/>
+      <w:r>
+        <w:t>Compilation</w:t>
+      </w:r>
+      <w:bookmarkEnd w:id="1"/>
+    </w:p>
+    <w:p>
+      <w:r>
+        <w:t xml:space="preserve">Pour compiler le programme, une fois le projet </w:t>
+      </w:r>
+      <w:r>
+        <w:t>décompressé, il suffit de se mettre à la racine et de taper la commande « </w:t>
+      </w:r>
+      <w:r>
+        <w:rPr>
+          <w:b/>
+          <w:bCs/>
+        </w:rPr>
+        <w:t>make</w:t>
+      </w:r>
+      <w:r>
+        <w:t> ».</w:t>
+      </w:r>
+    </w:p>
+    <w:p>
+      <w:r>
+        <w:t>La librairie MLV est nécessaire pour la compilation, et celle-ci doit être faite sous Linux.</w:t>
+      </w:r>
+    </w:p>
+    <w:p>
+      <w:r>
+        <w:t>Une fois la compilation terminée, un exécutable nomme « </w:t>
+      </w:r>
+      <w:r>
+        <w:rPr>
+          <w:b/>
+          <w:bCs/>
+        </w:rPr>
+        <w:t>threetogo</w:t>
+      </w:r>
+      <w:r>
+        <w:t> » est créé, qui peut être lancé.</w:t>
+      </w:r>
+    </w:p>
+    <w:p>
+      <w:pPr>
+        <w:pStyle w:val="Heading2"/>
+      </w:pPr>
+      <w:bookmarkStart w:id="2" w:name="_Toc61789781"/>
+      <w:r>
+        <w:t>Utilisation</w:t>
+      </w:r>
+      <w:bookmarkEnd w:id="2"/>
+    </w:p>
+    <w:p>
+      <w:pPr>
         <w:pStyle w:val="Standard"/>
-        <w:jc w:val="both"/>
-        <w:rPr>
-          <w:rFonts w:ascii="Calibri Light" w:hAnsi="Calibri Light" w:cs="Calibri Light"/>
-        </w:rPr>
-      </w:pPr>
-      <w:r>
-        <w:rPr>
-          <w:rFonts w:ascii="Calibri Light" w:hAnsi="Calibri Light" w:cs="Calibri Light"/>
-        </w:rPr>
-        <w:tab/>
-      </w:r>
-      <w:r>
-        <w:rPr>
-          <w:rFonts w:ascii="Calibri Light" w:hAnsi="Calibri Light" w:cs="Calibri Light"/>
-        </w:rPr>
-        <w:t>Pour</w:t>
-      </w:r>
-      <w:r>
-        <w:rPr>
-          <w:rFonts w:ascii="Calibri Light" w:hAnsi="Calibri Light" w:cs="Calibri Light"/>
-        </w:rPr>
-        <w:t xml:space="preserve"> compiler le programme, on se place dans le dossier racine du jeu threetogo et on utilise la commande « make » dans le shell.</w:t>
+      </w:pPr>
+      <w:r>
+        <w:t xml:space="preserve">Three To Go est </w:t>
+      </w:r>
+      <w:r>
+        <w:rPr>
+          <w:b/>
+          <w:bCs/>
+        </w:rPr>
+        <w:t>un jeu de puzzle.</w:t>
+      </w:r>
+      <w:r>
+        <w:t xml:space="preserve"> Le but est de </w:t>
+      </w:r>
+      <w:r>
+        <w:rPr>
+          <w:b/>
+          <w:bCs/>
+        </w:rPr>
+        <w:t>mettre côte à côte des gemmes de la même couleur et/ou de la même forme</w:t>
+      </w:r>
+      <w:r>
+        <w:t xml:space="preserve"> afin de les faire disparaître et de gagner des points</w:t>
+      </w:r>
+      <w:r>
+        <w:t xml:space="preserve">, le tout sur un temps imparti </w:t>
+      </w:r>
+      <w:r>
+        <w:rPr>
+          <w:b/>
+          <w:bCs/>
+        </w:rPr>
+        <w:t>de 2 minutes</w:t>
+      </w:r>
+      <w:r>
+        <w:t>.</w:t>
       </w:r>
     </w:p>
     <w:p>
       <w:pPr>
         <w:pStyle w:val="Standard"/>
-        <w:jc w:val="both"/>
-        <w:rPr>
-          <w:rFonts w:ascii="Calibri Light" w:hAnsi="Calibri Light" w:cs="Calibri Light"/>
-        </w:rPr>
-      </w:pPr>
-      <w:r>
-        <w:rPr>
-          <w:rFonts w:ascii="Calibri Light" w:hAnsi="Calibri Light" w:cs="Calibri Light"/>
-        </w:rPr>
-        <w:tab/>
-        <w:t>Une fois le programme exécuté, la partie commence immédiatement et le timer se met en marche.</w:t>
-      </w:r>
-    </w:p>
-    <w:p>
-      <w:pPr>
-        <w:pStyle w:val="Standard"/>
-        <w:jc w:val="center"/>
-        <w:rPr>
-          <w:rFonts w:ascii="Calibri Light" w:hAnsi="Calibri Light" w:cs="Calibri Light"/>
-        </w:rPr>
       </w:pPr>
       <w:r>
         <w:rPr>
           <w:noProof/>
         </w:rPr>
+        <mc:AlternateContent>
+          <mc:Choice Requires="wps">
+            <w:drawing>
+              <wp:anchor distT="0" distB="0" distL="114300" distR="114300" simplePos="0" relativeHeight="251663360" behindDoc="0" locked="0" layoutInCell="1" allowOverlap="1" wp14:anchorId="0611837B" wp14:editId="1E77B192">
+                <wp:simplePos x="0" y="0"/>
+                <wp:positionH relativeFrom="column">
+                  <wp:posOffset>381000</wp:posOffset>
+                </wp:positionH>
+                <wp:positionV relativeFrom="paragraph">
+                  <wp:posOffset>3900170</wp:posOffset>
+                </wp:positionV>
+                <wp:extent cx="5912485" cy="635"/>
+                <wp:effectExtent l="0" t="0" r="0" b="0"/>
+                <wp:wrapTopAndBottom/>
+                <wp:docPr id="9" name="Text Box 9"/>
+                <wp:cNvGraphicFramePr/>
+                <a:graphic xmlns:a="http://schemas.openxmlformats.org/drawingml/2006/main">
+                  <a:graphicData uri="http://schemas.microsoft.com/office/word/2010/wordprocessingShape">
+                    <wps:wsp>
+                      <wps:cNvSpPr txBox="1"/>
+                      <wps:spPr>
+                        <a:xfrm>
+                          <a:off x="0" y="0"/>
+                          <a:ext cx="5912485" cy="635"/>
+                        </a:xfrm>
+                        <a:prstGeom prst="rect">
+                          <a:avLst/>
+                        </a:prstGeom>
+                        <a:solidFill>
+                          <a:prstClr val="white"/>
+                        </a:solidFill>
+                        <a:ln>
+                          <a:noFill/>
+                        </a:ln>
+                      </wps:spPr>
+                      <wps:txbx>
+                        <w:txbxContent>
+                          <w:p>
+                            <w:pPr>
+                              <w:pStyle w:val="Caption"/>
+                            </w:pPr>
+                            <w:fldSimple w:instr=" SEQ Figure \* ARABIC ">
+                              <w:r>
+                                <w:rPr>
+                                  <w:noProof/>
+                                </w:rPr>
+                                <w:t>1</w:t>
+                              </w:r>
+                            </w:fldSimple>
+                            <w:r>
+                              <w:t>. Capture de l'interface du jeu</w:t>
+                            </w:r>
+                          </w:p>
+                        </w:txbxContent>
+                      </wps:txbx>
+                      <wps:bodyPr rot="0" spcFirstLastPara="0" vertOverflow="overflow" horzOverflow="overflow" vert="horz" wrap="square" lIns="0" tIns="0" rIns="0" bIns="0" numCol="1" spcCol="0" rtlCol="0" fromWordArt="0" anchor="t" anchorCtr="0" forceAA="0" compatLnSpc="1">
+                        <a:prstTxWarp prst="textNoShape">
+                          <a:avLst/>
+                        </a:prstTxWarp>
+                        <a:spAutoFit/>
+                      </wps:bodyPr>
+                    </wps:wsp>
+                  </a:graphicData>
+                </a:graphic>
+              </wp:anchor>
+            </w:drawing>
+          </mc:Choice>
+          <mc:Fallback>
+            <w:pict>
+              <v:shapetype w14:anchorId="0611837B" id="_x0000_t202" coordsize="21600,21600" o:spt="202" path="m,l,21600r21600,l21600,xe">
+                <v:stroke joinstyle="miter"/>
+                <v:path gradientshapeok="t" o:connecttype="rect"/>
+              </v:shapetype>
+              <v:shape id="Text Box 9" o:spid="_x0000_s1028" type="#_x0000_t202" style="position:absolute;margin-left:30pt;margin-top:307.1pt;width:465.55pt;height:.05pt;z-index:251663360;visibility:visible;mso-wrap-style:square;mso-wrap-distance-left:9pt;mso-wrap-distance-top:0;mso-wrap-distance-right:9pt;mso-wrap-distance-bottom:0;mso-position-horizontal:absolute;mso-position-horizontal-relative:text;mso-position-vertical:absolute;mso-position-vertical-relative:text;v-text-anchor:top" o:gfxdata="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" stroked="f">
+                <v:textbox style="mso-fit-shape-to-text:t" inset="0,0,0,0">
+                  <w:txbxContent>
+                    <w:p>
+                      <w:pPr>
+                        <w:pStyle w:val="Caption"/>
+                      </w:pPr>
+                      <w:fldSimple w:instr=" SEQ Figure \* ARABIC ">
+                        <w:r>
+                          <w:rPr>
+                            <w:noProof/>
+                          </w:rPr>
+                          <w:t>1</w:t>
+                        </w:r>
+                      </w:fldSimple>
+                      <w:r>
+                        <w:t>. Capture de l'interface du jeu</w:t>
+                      </w:r>
+                    </w:p>
+                  </w:txbxContent>
+                </v:textbox>
+                <w10:wrap type="topAndBottom"/>
+              </v:shape>
+            </w:pict>
+          </mc:Fallback>
+        </mc:AlternateContent>
+      </w:r>
+      <w:r>
         <w:drawing>
-          <wp:inline distT="0" distB="0" distL="0" distR="0" wp14:anchorId="4C34647A" wp14:editId="35F1ACAC">
-            <wp:extent cx="4205043" cy="2265680"/>
-            <wp:effectExtent l="0" t="0" r="5080" b="1270"/>
-            <wp:docPr id="1" name="Image 1"/>
+          <wp:anchor distT="0" distB="0" distL="114300" distR="114300" simplePos="0" relativeHeight="251658240" behindDoc="0" locked="0" layoutInCell="1" allowOverlap="1" wp14:anchorId="0BF5F2BD" wp14:editId="1653B6A4">
+            <wp:simplePos x="0" y="0"/>
+            <wp:positionH relativeFrom="margin">
+              <wp:posOffset>381000</wp:posOffset>
+            </wp:positionH>
+            <wp:positionV relativeFrom="margin">
+              <wp:posOffset>3068320</wp:posOffset>
+            </wp:positionV>
+            <wp:extent cx="5912485" cy="3429000"/>
+            <wp:effectExtent l="0" t="0" r="0" b="0"/>
+            <wp:wrapTopAndBottom/>
+            <wp:docPr id="1" name="Picture 1"/>
             <wp:cNvGraphicFramePr>
               <a:graphicFrameLocks xmlns:a="http://schemas.openxmlformats.org/drawingml/2006/main" noChangeAspect="1"/>
             </wp:cNvGraphicFramePr>
@@ -1640,7 +2440,13 @@
                     <pic:cNvPicPr/>
                   </pic:nvPicPr>
                   <pic:blipFill>
-                    <a:blip r:embed="rId7"/>
+                    <a:blip r:embed="rId7" cstate="print">
+                      <a:extLst>
+                        <a:ext uri="{28A0092B-C50C-407E-A947-70E740481C1C}">
+                          <a14:useLocalDpi xmlns:a14="http://schemas.microsoft.com/office/drawing/2010/main" val="0"/>
+                        </a:ext>
+                      </a:extLst>
+                    </a:blip>
                     <a:stretch>
                       <a:fillRect/>
                     </a:stretch>
@@ -1648,7 +2454,7 @@
                   <pic:spPr>
                     <a:xfrm>
                       <a:off x="0" y="0"/>
-                      <a:ext cx="4235380" cy="2282025"/>
+                      <a:ext cx="5912485" cy="3429000"/>
                     </a:xfrm>
                     <a:prstGeom prst="rect">
                       <a:avLst/>
@@ -1657,127 +2463,817 @@
                 </pic:pic>
               </a:graphicData>
             </a:graphic>
-          </wp:inline>
+            <wp14:sizeRelH relativeFrom="margin">
+              <wp14:pctWidth>0</wp14:pctWidth>
+            </wp14:sizeRelH>
+            <wp14:sizeRelV relativeFrom="margin">
+              <wp14:pctHeight>0</wp14:pctHeight>
+            </wp14:sizeRelV>
+          </wp:anchor>
         </w:drawing>
       </w:r>
+      <w:r>
+        <w:t>En lançant l’exécutable, l’écran-titre s’affiche en premier. Celui-ci montre notamment la liste des 5 meilleurs scores réalisés par le passé. Un clic de la souris permet de lancer le jeu.</w:t>
+      </w:r>
     </w:p>
     <w:p>
       <w:pPr>
         <w:pStyle w:val="Standard"/>
-        <w:ind w:firstLine="720"/>
-        <w:jc w:val="both"/>
-        <w:rPr>
-          <w:rFonts w:ascii="Calibri Light" w:hAnsi="Calibri Light" w:cs="Calibri Light"/>
-        </w:rPr>
-      </w:pPr>
-      <w:r>
-        <w:rPr>
-          <w:rFonts w:ascii="Calibri Light" w:hAnsi="Calibri Light" w:cs="Calibri Light"/>
-        </w:rPr>
-        <w:t>En haut à gauche de l’écran, on retrouve la « </w:t>
-      </w:r>
-      <w:r>
-        <w:rPr>
-          <w:rFonts w:ascii="Calibri Light" w:hAnsi="Calibri Light" w:cs="Calibri Light"/>
-          <w:b/>
-          <w:bCs/>
-        </w:rPr>
-        <w:t>queue</w:t>
-      </w:r>
-      <w:r>
-        <w:rPr>
-          <w:rFonts w:ascii="Calibri Light" w:hAnsi="Calibri Light" w:cs="Calibri Light"/>
-        </w:rPr>
-        <w:t xml:space="preserve"> » de jetons dont un jeton encadré qui représente le prochain jeton à ajouter. </w:t>
+        <w:rPr>
+          <w:b/>
+          <w:bCs/>
+        </w:rPr>
+      </w:pPr>
+      <w:r>
+        <w:t xml:space="preserve">Voici l’interface du jeu. Celle-ci est composées de plusieurs parties. Au centre se trouve </w:t>
+      </w:r>
+      <w:r>
+        <w:rPr>
+          <w:b/>
+          <w:bCs/>
+        </w:rPr>
+        <w:t>l’aire de jeu</w:t>
+      </w:r>
+      <w:r>
+        <w:t xml:space="preserve">. C’est là où les gemmes qu’il faut combiner. Au-dessus, on trouve la liste des 5 prochaines gemmes à mettre en jeu, la prochaine étant entourée d’un carré blanc. En cliquant sur les </w:t>
+      </w:r>
+      <w:r>
+        <w:rPr>
+          <w:b/>
+          <w:bCs/>
+        </w:rPr>
+        <w:t>boutons fléchés</w:t>
+      </w:r>
+      <w:r>
+        <w:t xml:space="preserve"> de part et d’autre, on pourra </w:t>
+      </w:r>
+      <w:r>
+        <w:rPr>
+          <w:b/>
+          <w:bCs/>
+        </w:rPr>
+        <w:t>insérer cette prochaine gemme à gauche ou à droite de l’aire de jeu.</w:t>
       </w:r>
     </w:p>
     <w:p>
       <w:pPr>
         <w:pStyle w:val="Standard"/>
-        <w:ind w:firstLine="720"/>
-        <w:jc w:val="both"/>
-        <w:rPr>
-          <w:rFonts w:ascii="Calibri Light" w:hAnsi="Calibri Light" w:cs="Calibri Light"/>
-        </w:rPr>
-      </w:pPr>
-      <w:r>
-        <w:rPr>
-          <w:rFonts w:ascii="Calibri Light" w:hAnsi="Calibri Light" w:cs="Calibri Light"/>
-        </w:rPr>
-        <w:t xml:space="preserve">En dessous, on retrouve le bouton </w:t>
-      </w:r>
-      <w:r>
-        <w:rPr>
-          <w:rFonts w:ascii="Calibri Light" w:hAnsi="Calibri Light" w:cs="Calibri Light"/>
-        </w:rPr>
-        <w:t>d’</w:t>
-      </w:r>
-      <w:r>
-        <w:rPr>
-          <w:rFonts w:ascii="Calibri Light" w:hAnsi="Calibri Light" w:cs="Calibri Light"/>
-          <w:b/>
-          <w:bCs/>
-        </w:rPr>
-        <w:t>ajout à gauche</w:t>
-      </w:r>
-      <w:r>
-        <w:rPr>
-          <w:rFonts w:ascii="Calibri Light" w:hAnsi="Calibri Light" w:cs="Calibri Light"/>
-        </w:rPr>
-        <w:t xml:space="preserve"> et celui </w:t>
-      </w:r>
-      <w:r>
-        <w:rPr>
-          <w:rFonts w:ascii="Calibri Light" w:hAnsi="Calibri Light" w:cs="Calibri Light"/>
-        </w:rPr>
-        <w:t>d’</w:t>
-      </w:r>
-      <w:r>
-        <w:rPr>
-          <w:rFonts w:ascii="Calibri Light" w:hAnsi="Calibri Light" w:cs="Calibri Light"/>
-          <w:b/>
-          <w:bCs/>
-        </w:rPr>
-        <w:t>ajout à droite</w:t>
-      </w:r>
-      <w:r>
-        <w:rPr>
-          <w:rFonts w:ascii="Calibri Light" w:hAnsi="Calibri Light" w:cs="Calibri Light"/>
-        </w:rPr>
-        <w:t xml:space="preserve">. En cliquant sur un de ces boutons, le jeton encadré dans la </w:t>
-      </w:r>
-      <w:r>
-        <w:rPr>
-          <w:rFonts w:ascii="Calibri Light" w:hAnsi="Calibri Light" w:cs="Calibri Light"/>
-          <w:b/>
-          <w:bCs/>
-        </w:rPr>
-        <w:t>queue</w:t>
-      </w:r>
-      <w:r>
-        <w:rPr>
-          <w:rFonts w:ascii="Calibri Light" w:hAnsi="Calibri Light" w:cs="Calibri Light"/>
-        </w:rPr>
-        <w:t xml:space="preserve"> sera ajouté sur le côté choisi dans la ligne du dessous.</w:t>
+      </w:pPr>
+      <w:r>
+        <w:t xml:space="preserve">Il est important de savoir </w:t>
+      </w:r>
+      <w:r>
+        <w:rPr>
+          <w:b/>
+          <w:bCs/>
+        </w:rPr>
+        <w:t>qu’un maximum de 16 gemmes</w:t>
+      </w:r>
+      <w:r>
+        <w:t xml:space="preserve"> peuvent tenir dans l’aire principale. Une fois ce nombre atteint, il est impossible d’ajouter plus de gemmes et les boutons d’insertions disparaîtront. La deuxième option de jeu est de </w:t>
+      </w:r>
+      <w:r>
+        <w:rPr>
+          <w:b/>
+          <w:bCs/>
+        </w:rPr>
+        <w:t>cliquer sur une des gemmes déjà en jeu</w:t>
+      </w:r>
+      <w:r>
+        <w:t xml:space="preserve">. Deux nouvelles gemmes apparaitront alors. Cliquer sur celle du haut effectuera un </w:t>
+      </w:r>
+      <w:r>
+        <w:rPr>
+          <w:b/>
+          <w:bCs/>
+        </w:rPr>
+        <w:t>décalage circulaire vers un gauche de toutes les gemmes de la même couleu</w:t>
+      </w:r>
+      <w:r>
+        <w:t xml:space="preserve">r. Celle du bas fera </w:t>
+      </w:r>
+      <w:r>
+        <w:rPr>
+          <w:b/>
+          <w:bCs/>
+        </w:rPr>
+        <w:t>le même décalage pour les gemmes de la même forme.</w:t>
+      </w:r>
+      <w:r>
+        <w:rPr>
+          <w:b/>
+          <w:bCs/>
+        </w:rPr>
+        <w:t xml:space="preserve"> </w:t>
+      </w:r>
+      <w:r>
+        <w:t>Cette option est toujours disponible, tant qu’au moins une gemme est en jeu.</w:t>
       </w:r>
     </w:p>
     <w:p>
       <w:pPr>
         <w:pStyle w:val="Standard"/>
-        <w:jc w:val="center"/>
-        <w:rPr>
-          <w:rFonts w:ascii="Calibri Light" w:hAnsi="Calibri Light" w:cs="Calibri Light"/>
-        </w:rPr>
-      </w:pPr>
+      </w:pPr>
+      <w:r>
+        <w:t xml:space="preserve">L’interface affiche également une </w:t>
+      </w:r>
+      <w:r>
+        <w:rPr>
+          <w:b/>
+          <w:bCs/>
+        </w:rPr>
+        <w:t>horloge</w:t>
+      </w:r>
+      <w:r>
+        <w:t xml:space="preserve"> dans le coin supérieur droit, indiquant le temps restant, et </w:t>
+      </w:r>
+      <w:r>
+        <w:rPr>
+          <w:b/>
+          <w:bCs/>
+        </w:rPr>
+        <w:t>un indicateur du score et du combo actuel</w:t>
+      </w:r>
+      <w:r>
+        <w:t xml:space="preserve"> en bas de l’écran.</w:t>
+      </w:r>
+    </w:p>
+    <w:p>
+      <w:pPr>
+        <w:pStyle w:val="Standard"/>
+      </w:pPr>
+      <w:r>
+        <w:lastRenderedPageBreak/>
+        <w:t>Le système de score fonctionne comme suit :</w:t>
+      </w:r>
+    </w:p>
+    <w:p>
+      <w:pPr>
+        <w:pStyle w:val="Standard"/>
+      </w:pPr>
+      <w:r>
+        <w:t>Chaque gemme retirée</w:t>
+      </w:r>
+      <w:r>
+        <w:t xml:space="preserve"> comme faisant partie d’une séquence de gemmes de la même couleur ou de la même forme</w:t>
+      </w:r>
+      <w:r>
+        <w:t xml:space="preserve"> vaut </w:t>
+      </w:r>
+      <w:r>
+        <w:rPr>
+          <w:b/>
+          <w:bCs/>
+        </w:rPr>
+        <w:t>100 points de base</w:t>
+      </w:r>
+      <w:r>
+        <w:t>. Les séquences de même couleur et de la même forme sont comptées séparément. Ainsi, si 3 gemmes de la même couleur ET de la même forme sont retirées, ce coup vaudra (100 * 3) * 2 = 600 points.</w:t>
+      </w:r>
+    </w:p>
+    <w:p>
+      <w:pPr>
+        <w:pStyle w:val="Standard"/>
+      </w:pPr>
+      <w:r>
+        <w:t>Quelques autres règles s’appliquent :</w:t>
+      </w:r>
+    </w:p>
+    <w:p>
+      <w:pPr>
+        <w:pStyle w:val="Standard"/>
+        <w:numPr>
+          <w:ilvl w:val="0"/>
+          <w:numId w:val="11"/>
+        </w:numPr>
+        <w:rPr>
+          <w:b/>
+          <w:bCs/>
+        </w:rPr>
+      </w:pPr>
+      <w:r>
+        <w:t xml:space="preserve">Les combinaisons réalisées en effectuant un </w:t>
+      </w:r>
+      <w:r>
+        <w:rPr>
+          <w:b/>
+          <w:bCs/>
+        </w:rPr>
+        <w:t>décalage circulaire valent double en points.</w:t>
+      </w:r>
+    </w:p>
+    <w:p>
+      <w:pPr>
+        <w:pStyle w:val="Standard"/>
+        <w:numPr>
+          <w:ilvl w:val="0"/>
+          <w:numId w:val="11"/>
+        </w:numPr>
+      </w:pPr>
+      <w:r>
+        <w:t xml:space="preserve">Si les gemmes supprimées par la réalisation d’une </w:t>
+      </w:r>
+      <w:r>
+        <w:rPr>
+          <w:b/>
+          <w:bCs/>
+        </w:rPr>
+        <w:t>combinaison permettent de former une nouvelle combinaison au cours du même coup, les points de celle-ci sont doublés</w:t>
+      </w:r>
+      <w:r>
+        <w:t>.</w:t>
+      </w:r>
+      <w:r>
+        <w:t xml:space="preserve"> Si d’autres combinaisons sont encore formées, cette logique continue à s’appliquer. Le nombre de points des combinaisons suivantes sera alors multiplié par 4x, 8x, 16x, etc.</w:t>
+      </w:r>
+    </w:p>
+    <w:p>
+      <w:pPr>
+        <w:pStyle w:val="Standard"/>
+        <w:numPr>
+          <w:ilvl w:val="0"/>
+          <w:numId w:val="11"/>
+        </w:numPr>
+      </w:pPr>
+      <w:r>
+        <w:rPr>
+          <w:b/>
+          <w:bCs/>
+        </w:rPr>
+        <w:t xml:space="preserve">Chaque coup d’affilé </w:t>
+      </w:r>
+      <w:r>
+        <w:rPr>
+          <w:b/>
+          <w:bCs/>
+        </w:rPr>
+        <w:t>éliminant</w:t>
+      </w:r>
+      <w:r>
+        <w:rPr>
+          <w:b/>
+          <w:bCs/>
+        </w:rPr>
+        <w:t xml:space="preserve"> au moins une combinaison</w:t>
+      </w:r>
+      <w:r>
+        <w:t xml:space="preserve"> permet d’augmenter le compteur de combo.</w:t>
+      </w:r>
+      <w:r>
+        <w:t xml:space="preserve"> Celui-ci est </w:t>
+      </w:r>
+      <w:r>
+        <w:rPr>
+          <w:b/>
+          <w:bCs/>
+        </w:rPr>
+        <w:t>un autre multiplicateur s’appliquant au score du coup effectué</w:t>
+      </w:r>
+      <w:r>
+        <w:t>.</w:t>
+      </w:r>
+    </w:p>
+    <w:p>
+      <w:pPr>
+        <w:pStyle w:val="Standard"/>
+      </w:pPr>
+      <w:r>
+        <w:rPr>
+          <w:b/>
+          <w:bCs/>
+        </w:rPr>
+        <w:t>Tous</w:t>
+      </w:r>
+      <w:r>
+        <w:rPr>
+          <w:b/>
+          <w:bCs/>
+        </w:rPr>
+        <w:t xml:space="preserve"> ces multiplicateurs se multiplient ensemble</w:t>
+      </w:r>
+      <w:r>
+        <w:t>. Il est donc possible de réaliser des coups ramenant beaucoup de points en les associant.</w:t>
+      </w:r>
+    </w:p>
+    <w:p>
+      <w:pPr>
+        <w:pStyle w:val="Standard"/>
+      </w:pPr>
+      <w:r>
+        <w:t xml:space="preserve">Des </w:t>
+      </w:r>
+      <w:r>
+        <w:rPr>
+          <w:b/>
+          <w:bCs/>
+        </w:rPr>
+        <w:t xml:space="preserve">effets sonores </w:t>
+      </w:r>
+      <w:r>
+        <w:t>joueront dans certains cas, notamment :</w:t>
+      </w:r>
+    </w:p>
+    <w:p>
+      <w:pPr>
+        <w:pStyle w:val="Standard"/>
+        <w:numPr>
+          <w:ilvl w:val="0"/>
+          <w:numId w:val="34"/>
+        </w:numPr>
+      </w:pPr>
+      <w:r>
+        <w:t>Première combinaison de la partie</w:t>
+      </w:r>
+    </w:p>
+    <w:p>
+      <w:pPr>
+        <w:pStyle w:val="Standard"/>
+        <w:numPr>
+          <w:ilvl w:val="0"/>
+          <w:numId w:val="34"/>
+        </w:numPr>
+      </w:pPr>
+      <w:r>
+        <w:t>Combos</w:t>
+      </w:r>
+    </w:p>
+    <w:p>
+      <w:pPr>
+        <w:pStyle w:val="Standard"/>
+        <w:numPr>
+          <w:ilvl w:val="0"/>
+          <w:numId w:val="34"/>
+        </w:numPr>
+      </w:pPr>
+      <w:r>
+        <w:t>Coups valant plus de 1000 points</w:t>
+      </w:r>
+    </w:p>
+    <w:p>
+      <w:pPr>
+        <w:pStyle w:val="Standard"/>
+        <w:rPr>
+          <w:b/>
+          <w:bCs/>
+        </w:rPr>
+      </w:pPr>
+      <w:r>
+        <w:t xml:space="preserve">Une fois les 2 minutes écoulés, </w:t>
+      </w:r>
+      <w:r>
+        <w:rPr>
+          <w:b/>
+          <w:bCs/>
+        </w:rPr>
+        <w:t>un écran de fin de partie s’affiche avec le score final</w:t>
+      </w:r>
+      <w:r>
+        <w:t xml:space="preserve">. De plus, un message supplémentaire s’affichera si un nouveau meilleur score a été réalisé. </w:t>
+      </w:r>
+      <w:r>
+        <w:rPr>
+          <w:b/>
+          <w:bCs/>
+        </w:rPr>
+        <w:t>Celui-ci cela alors automatiquement sauvegardé. Un clic final permettra de ferme</w:t>
+      </w:r>
+      <w:r>
+        <w:rPr>
+          <w:b/>
+          <w:bCs/>
+        </w:rPr>
+        <w:t>r</w:t>
+      </w:r>
+      <w:r>
+        <w:rPr>
+          <w:b/>
+          <w:bCs/>
+        </w:rPr>
+        <w:t xml:space="preserve"> le jeu.</w:t>
+      </w:r>
+    </w:p>
+    <w:p>
+      <w:pPr>
+        <w:pStyle w:val="Heading1"/>
+        <w:rPr>
+          <w:rStyle w:val="CitationintenseCar"/>
+          <w:rFonts w:asciiTheme="majorHAnsi" w:eastAsiaTheme="majorEastAsia" w:hAnsiTheme="majorHAnsi" w:cstheme="majorBidi"/>
+          <w:caps w:val="0"/>
+          <w:color w:val="000000" w:themeColor="text1"/>
+          <w:sz w:val="36"/>
+          <w:szCs w:val="36"/>
+        </w:rPr>
+      </w:pPr>
+      <w:bookmarkStart w:id="3" w:name="_Toc61789782"/>
+      <w:r>
+        <w:rPr>
+          <w:rStyle w:val="CitationintenseCar"/>
+          <w:rFonts w:asciiTheme="majorHAnsi" w:eastAsiaTheme="majorEastAsia" w:hAnsiTheme="majorHAnsi" w:cstheme="majorBidi"/>
+          <w:caps w:val="0"/>
+          <w:color w:val="000000" w:themeColor="text1"/>
+          <w:sz w:val="36"/>
+          <w:szCs w:val="36"/>
+        </w:rPr>
+        <w:t>Manuel technique</w:t>
+      </w:r>
+      <w:bookmarkEnd w:id="3"/>
+    </w:p>
+    <w:p>
+      <w:pPr>
+        <w:pStyle w:val="Heading2"/>
+      </w:pPr>
+      <w:bookmarkStart w:id="4" w:name="_Toc61789783"/>
+      <w:r>
+        <w:t>Organisation générale du programme</w:t>
+      </w:r>
+      <w:bookmarkEnd w:id="4"/>
+    </w:p>
+    <w:p>
+      <w:r>
+        <w:t xml:space="preserve">Le programme est </w:t>
+      </w:r>
+      <w:r>
+        <w:t xml:space="preserve">rangé dans le dossier src, et est </w:t>
+      </w:r>
+      <w:r>
+        <w:t>subdivisé en un certain nombre de fichiers :</w:t>
+      </w:r>
+    </w:p>
+    <w:p>
+      <w:pPr>
+        <w:pStyle w:val="ListParagraph"/>
+        <w:numPr>
+          <w:ilvl w:val="0"/>
+          <w:numId w:val="32"/>
+        </w:numPr>
+      </w:pPr>
+      <w:r>
+        <w:rPr>
+          <w:b/>
+          <w:bCs/>
+        </w:rPr>
+        <w:t>main.c</w:t>
+      </w:r>
+      <w:r>
+        <w:t> : contient la fonction main. Elle s’occupe d’exécuter les diverses fonctions permettant de charger et initialiser les ressources nécessaires au jeu, puis d’exécuter celles permettant de faire tourner le jeu, et enfin celles libérant la mémoire</w:t>
+      </w:r>
+    </w:p>
+    <w:p>
+      <w:pPr>
+        <w:pStyle w:val="ListParagraph"/>
+        <w:numPr>
+          <w:ilvl w:val="0"/>
+          <w:numId w:val="32"/>
+        </w:numPr>
+      </w:pPr>
+      <w:r>
+        <w:rPr>
+          <w:b/>
+          <w:bCs/>
+        </w:rPr>
+        <w:t>threetogo.c :</w:t>
+      </w:r>
+      <w:r>
+        <w:t xml:space="preserve"> contient les fonctions principales du programme, notamment la boucle principale</w:t>
+      </w:r>
+    </w:p>
+    <w:p>
+      <w:pPr>
+        <w:pStyle w:val="ListParagraph"/>
+        <w:numPr>
+          <w:ilvl w:val="0"/>
+          <w:numId w:val="32"/>
+        </w:numPr>
+      </w:pPr>
+      <w:r>
+        <w:rPr>
+          <w:b/>
+          <w:bCs/>
+        </w:rPr>
+        <w:t>token.c</w:t>
+      </w:r>
+      <w:r>
+        <w:t> : contient les fonctions permettant de manipuler directement la structure de liste chaînée utilisée par le programme</w:t>
+      </w:r>
+    </w:p>
+    <w:p>
+      <w:pPr>
+        <w:pStyle w:val="ListParagraph"/>
+        <w:numPr>
+          <w:ilvl w:val="0"/>
+          <w:numId w:val="32"/>
+        </w:numPr>
+      </w:pPr>
+      <w:r>
+        <w:rPr>
+          <w:b/>
+          <w:bCs/>
+        </w:rPr>
+        <w:t>moteur.c</w:t>
+      </w:r>
+      <w:r>
+        <w:t> : contient les fonctions composant le moteur du jeu, bon nombre de fonctions clés s’y trouvent</w:t>
+      </w:r>
+    </w:p>
+    <w:p>
+      <w:pPr>
+        <w:pStyle w:val="ListParagraph"/>
+        <w:numPr>
+          <w:ilvl w:val="0"/>
+          <w:numId w:val="32"/>
+        </w:numPr>
+      </w:pPr>
+      <w:r>
+        <w:rPr>
+          <w:b/>
+          <w:bCs/>
+        </w:rPr>
+        <w:t>graphique.c :</w:t>
+      </w:r>
+      <w:r>
+        <w:t xml:space="preserve"> contient les fonctions</w:t>
+      </w:r>
+      <w:r>
+        <w:t xml:space="preserve"> gérant à la fois l’affichage, et l’interaction du joueur avec l’écran</w:t>
+      </w:r>
+    </w:p>
+    <w:p>
+      <w:pPr>
+        <w:pStyle w:val="ListParagraph"/>
+        <w:numPr>
+          <w:ilvl w:val="0"/>
+          <w:numId w:val="32"/>
+        </w:numPr>
+      </w:pPr>
+      <w:r>
+        <w:rPr>
+          <w:b/>
+          <w:bCs/>
+        </w:rPr>
+        <w:t>audio.c :</w:t>
+      </w:r>
+      <w:r>
+        <w:t xml:space="preserve"> contient les quelques fonctions gérant le son</w:t>
+      </w:r>
+    </w:p>
+    <w:p>
+      <w:pPr>
+        <w:pStyle w:val="ListParagraph"/>
+        <w:numPr>
+          <w:ilvl w:val="0"/>
+          <w:numId w:val="32"/>
+        </w:numPr>
+      </w:pPr>
+      <w:r>
+        <w:rPr>
+          <w:b/>
+          <w:bCs/>
+        </w:rPr>
+        <w:t>fileio.c</w:t>
+      </w:r>
+      <w:r>
+        <w:t> : contient les quelques fonctions permettant de lire et enregistrer les high score dans un fichier</w:t>
+      </w:r>
+    </w:p>
+    <w:p>
+      <w:r>
+        <w:t xml:space="preserve">Chaque fichier, sauf main.c, a bien sûr son propre header associé, et chacun </w:t>
+      </w:r>
+      <w:r>
+        <w:t>n’inclus</w:t>
+      </w:r>
+      <w:r>
+        <w:t xml:space="preserve"> que les headers dont il a besoin individuellement pour être compilé.</w:t>
+      </w:r>
+    </w:p>
+    <w:p>
+      <w:pPr>
+        <w:rPr>
+          <w:b/>
+          <w:bCs/>
+        </w:rPr>
+      </w:pPr>
+      <w:r>
+        <w:rPr>
+          <w:b/>
+          <w:bCs/>
+        </w:rPr>
+        <w:t>Une documentation générée par Doxygen est incluse. Elle se trouve dans /doc/html/index.html</w:t>
+      </w:r>
+    </w:p>
+    <w:p>
+      <w:pPr>
+        <w:pStyle w:val="Heading2"/>
+      </w:pPr>
+      <w:bookmarkStart w:id="5" w:name="_Toc61789784"/>
+      <w:r>
+        <w:lastRenderedPageBreak/>
+        <w:t>Structures de données</w:t>
+      </w:r>
+      <w:bookmarkEnd w:id="5"/>
+    </w:p>
+    <w:p>
+      <w:r>
+        <w:t>Le programme s’appuie sur une donnée de structure principale, celle permettant de représenter des listes de gemmes (appelées tokens dans le code).</w:t>
+      </w:r>
+    </w:p>
+    <w:p>
+      <w:r>
+        <w:t xml:space="preserve">Il s’agit d’une </w:t>
+      </w:r>
+      <w:r>
+        <w:rPr>
+          <w:b/>
+          <w:bCs/>
+        </w:rPr>
+        <w:t>liste chainée relativement complexe.</w:t>
+      </w:r>
+      <w:r>
+        <w:t xml:space="preserve"> </w:t>
+      </w:r>
+      <w:r>
+        <w:t>Le chaînage principal est</w:t>
+      </w:r>
+      <w:r>
+        <w:rPr>
+          <w:b/>
+          <w:bCs/>
+        </w:rPr>
+        <w:t xml:space="preserve"> simple circulaire</w:t>
+      </w:r>
+      <w:r>
+        <w:t xml:space="preserve">. Il suit l’ordre </w:t>
+      </w:r>
+      <w:r>
+        <w:t xml:space="preserve">des tokens. </w:t>
+      </w:r>
+      <w:r>
+        <w:t xml:space="preserve">A noter, que </w:t>
+      </w:r>
+      <w:r>
+        <w:rPr>
+          <w:b/>
+          <w:bCs/>
+        </w:rPr>
+        <w:t>le type Liste pointe vers le dernier élément du chainage simple</w:t>
+      </w:r>
+      <w:r>
+        <w:t xml:space="preserve">. En effet, cela permet un </w:t>
+      </w:r>
+      <w:r>
+        <w:rPr>
+          <w:b/>
+          <w:bCs/>
+        </w:rPr>
+        <w:t>accès rapide au premier et au dernier élément de la liste</w:t>
+      </w:r>
+      <w:r>
+        <w:t xml:space="preserve"> à l’aide d’une seule adresse.</w:t>
+      </w:r>
+    </w:p>
+    <w:p>
+      <w:r>
+        <w:t xml:space="preserve">En plus de ce simple chaînage, s’ajoute deux </w:t>
+      </w:r>
+      <w:r>
+        <w:rPr>
+          <w:b/>
+          <w:bCs/>
+        </w:rPr>
+        <w:t>doubles chaînages circulaires</w:t>
+      </w:r>
+      <w:r>
+        <w:t xml:space="preserve">. Ceux deux chainages doublent relient les tokens d’une même couleur, et les tokens d’une même forme. </w:t>
+      </w:r>
+      <w:r>
+        <w:t xml:space="preserve">Ces doubles chaînages sont utilisés pour </w:t>
+      </w:r>
+      <w:r>
+        <w:rPr>
+          <w:b/>
+          <w:bCs/>
+        </w:rPr>
+        <w:t>faciliter certaines opérations, notamment le décalage circulaire des tokens</w:t>
+      </w:r>
+      <w:r>
+        <w:t>.</w:t>
+      </w:r>
+    </w:p>
+    <w:p>
       <w:r>
         <w:rPr>
           <w:noProof/>
         </w:rPr>
+        <mc:AlternateContent>
+          <mc:Choice Requires="wps">
+            <w:drawing>
+              <wp:anchor distT="0" distB="0" distL="114300" distR="114300" simplePos="0" relativeHeight="251661312" behindDoc="0" locked="0" layoutInCell="1" allowOverlap="1" wp14:anchorId="0BD70A7F" wp14:editId="1C2DA9E3">
+                <wp:simplePos x="0" y="0"/>
+                <wp:positionH relativeFrom="margin">
+                  <wp:align>center</wp:align>
+                </wp:positionH>
+                <wp:positionV relativeFrom="paragraph">
+                  <wp:posOffset>3874135</wp:posOffset>
+                </wp:positionV>
+                <wp:extent cx="5143500" cy="635"/>
+                <wp:effectExtent l="0" t="0" r="0" b="0"/>
+                <wp:wrapTopAndBottom/>
+                <wp:docPr id="8" name="Text Box 8"/>
+                <wp:cNvGraphicFramePr/>
+                <a:graphic xmlns:a="http://schemas.openxmlformats.org/drawingml/2006/main">
+                  <a:graphicData uri="http://schemas.microsoft.com/office/word/2010/wordprocessingShape">
+                    <wps:wsp>
+                      <wps:cNvSpPr txBox="1"/>
+                      <wps:spPr>
+                        <a:xfrm>
+                          <a:off x="0" y="0"/>
+                          <a:ext cx="5143500" cy="635"/>
+                        </a:xfrm>
+                        <a:prstGeom prst="rect">
+                          <a:avLst/>
+                        </a:prstGeom>
+                        <a:solidFill>
+                          <a:prstClr val="white"/>
+                        </a:solidFill>
+                        <a:ln>
+                          <a:noFill/>
+                        </a:ln>
+                      </wps:spPr>
+                      <wps:txbx>
+                        <w:txbxContent>
+                          <w:p>
+                            <w:pPr>
+                              <w:pStyle w:val="Caption"/>
+                            </w:pPr>
+                            <w:fldSimple w:instr=" SEQ Figure \* ARABIC ">
+                              <w:r>
+                                <w:rPr>
+                                  <w:noProof/>
+                                </w:rPr>
+                                <w:t>2</w:t>
+                              </w:r>
+                            </w:fldSimple>
+                            <w:r>
+                              <w:t>. Schéma représentant le chainage des tokens</w:t>
+                            </w:r>
+                          </w:p>
+                        </w:txbxContent>
+                      </wps:txbx>
+                      <wps:bodyPr rot="0" spcFirstLastPara="0" vertOverflow="overflow" horzOverflow="overflow" vert="horz" wrap="square" lIns="0" tIns="0" rIns="0" bIns="0" numCol="1" spcCol="0" rtlCol="0" fromWordArt="0" anchor="t" anchorCtr="0" forceAA="0" compatLnSpc="1">
+                        <a:prstTxWarp prst="textNoShape">
+                          <a:avLst/>
+                        </a:prstTxWarp>
+                        <a:spAutoFit/>
+                      </wps:bodyPr>
+                    </wps:wsp>
+                  </a:graphicData>
+                </a:graphic>
+              </wp:anchor>
+            </w:drawing>
+          </mc:Choice>
+          <mc:Fallback>
+            <w:pict>
+              <v:shape w14:anchorId="0BD70A7F" id="Text Box 8" o:spid="_x0000_s1029" type="#_x0000_t202" style="position:absolute;margin-left:0;margin-top:305.05pt;width:405pt;height:.05pt;z-index:251661312;visibility:visible;mso-wrap-style:square;mso-wrap-distance-left:9pt;mso-wrap-distance-top:0;mso-wrap-distance-right:9pt;mso-wrap-distance-bottom:0;mso-position-horizontal:center;mso-position-horizontal-relative:margin;mso-position-vertical:absolute;mso-position-vertical-relative:text;v-text-anchor:top" o:gfxdata="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" stroked="f">
+                <v:textbox style="mso-fit-shape-to-text:t" inset="0,0,0,0">
+                  <w:txbxContent>
+                    <w:p>
+                      <w:pPr>
+                        <w:pStyle w:val="Caption"/>
+                      </w:pPr>
+                      <w:fldSimple w:instr=" SEQ Figure \* ARABIC ">
+                        <w:r>
+                          <w:rPr>
+                            <w:noProof/>
+                          </w:rPr>
+                          <w:t>2</w:t>
+                        </w:r>
+                      </w:fldSimple>
+                      <w:r>
+                        <w:t>. Schéma représentant le chainage des tokens</w:t>
+                      </w:r>
+                    </w:p>
+                  </w:txbxContent>
+                </v:textbox>
+                <w10:wrap type="topAndBottom" anchorx="margin"/>
+              </v:shape>
+            </w:pict>
+          </mc:Fallback>
+        </mc:AlternateContent>
+      </w:r>
+      <w:r>
         <w:drawing>
-          <wp:inline distT="0" distB="0" distL="0" distR="0" wp14:anchorId="5BAE4F11" wp14:editId="5B784CC6">
-            <wp:extent cx="4236720" cy="2289286"/>
-            <wp:effectExtent l="0" t="0" r="0" b="0"/>
-            <wp:docPr id="4" name="Image 4"/>
+          <wp:anchor distT="0" distB="0" distL="114300" distR="114300" simplePos="0" relativeHeight="251659264" behindDoc="0" locked="0" layoutInCell="1" allowOverlap="1" wp14:anchorId="0A5AE6D1" wp14:editId="4BFCE3F9">
+            <wp:simplePos x="0" y="0"/>
+            <wp:positionH relativeFrom="margin">
+              <wp:align>center</wp:align>
+            </wp:positionH>
+            <wp:positionV relativeFrom="paragraph">
+              <wp:posOffset>379730</wp:posOffset>
+            </wp:positionV>
+            <wp:extent cx="5656580" cy="3438525"/>
+            <wp:effectExtent l="0" t="0" r="1270" b="9525"/>
+            <wp:wrapTopAndBottom/>
+            <wp:docPr id="5" name="Picture 5"/>
             <wp:cNvGraphicFramePr>
               <a:graphicFrameLocks xmlns:a="http://schemas.openxmlformats.org/drawingml/2006/main" noChangeAspect="1"/>
             </wp:cNvGraphicFramePr>
@@ -1789,7 +3285,13 @@
                     <pic:cNvPicPr/>
                   </pic:nvPicPr>
                   <pic:blipFill>
-                    <a:blip r:embed="rId8"/>
+                    <a:blip r:embed="rId8">
+                      <a:extLst>
+                        <a:ext uri="{28A0092B-C50C-407E-A947-70E740481C1C}">
+                          <a14:useLocalDpi xmlns:a14="http://schemas.microsoft.com/office/drawing/2010/main" val="0"/>
+                        </a:ext>
+                      </a:extLst>
+                    </a:blip>
                     <a:stretch>
                       <a:fillRect/>
                     </a:stretch>
@@ -1797,7 +3299,7 @@
                   <pic:spPr>
                     <a:xfrm>
                       <a:off x="0" y="0"/>
-                      <a:ext cx="4283840" cy="2314747"/>
+                      <a:ext cx="5656580" cy="3438525"/>
                     </a:xfrm>
                     <a:prstGeom prst="rect">
                       <a:avLst/>
@@ -1806,176 +3308,1006 @@
                 </pic:pic>
               </a:graphicData>
             </a:graphic>
-          </wp:inline>
+            <wp14:sizeRelH relativeFrom="margin">
+              <wp14:pctWidth>0</wp14:pctWidth>
+            </wp14:sizeRelH>
+            <wp14:sizeRelV relativeFrom="margin">
+              <wp14:pctHeight>0</wp14:pctHeight>
+            </wp14:sizeRelV>
+          </wp:anchor>
         </w:drawing>
       </w:r>
+      <w:r>
+        <w:t>La liste principale de tokens utilise cette structure, mais également la liste des 5 tokens suivants à placer, bien que celle-ci n’utilise pas le double chainage, qui ne sert à rien dans ce cas.</w:t>
+      </w:r>
+    </w:p>
+    <w:p>
+      <w:r>
+        <w:t>L’avantage est que le token est créé une fois, quand il apparait dans la queue, puis le même est utilisé une fois mis dans la liste principale</w:t>
+      </w:r>
+      <w:r>
+        <w:t xml:space="preserve"> jusqu’à sa suppression</w:t>
+      </w:r>
+      <w:r>
+        <w:t>. Il suffit de changer les chainages.</w:t>
+      </w:r>
+    </w:p>
+    <w:p>
+      <w:pPr>
+        <w:rPr>
+          <w:b/>
+          <w:bCs/>
+          <w:u w:val="single"/>
+        </w:rPr>
+      </w:pPr>
+      <w:r>
+        <w:t>L</w:t>
+      </w:r>
+      <w:r>
+        <w:t>a</w:t>
+      </w:r>
+      <w:r>
+        <w:t xml:space="preserve"> gestion des doubles chaînages étant compliqué</w:t>
+      </w:r>
+      <w:r>
+        <w:t>e</w:t>
+      </w:r>
+      <w:r>
+        <w:t xml:space="preserve">, elle est souvent faite </w:t>
+      </w:r>
+      <w:r>
+        <w:rPr>
+          <w:b/>
+          <w:bCs/>
+        </w:rPr>
+        <w:t>dans un second temps</w:t>
+      </w:r>
+      <w:r>
+        <w:t>, après la manipulation du simple chainage</w:t>
+      </w:r>
+      <w:r>
+        <w:t>.</w:t>
+      </w:r>
+      <w:r>
+        <w:t xml:space="preserve"> Dans des cas simples tels que l’extraction d’un élément de la liste, le double chaînage n’est mis à jour que localement, </w:t>
+      </w:r>
+      <w:r>
+        <w:rPr>
+          <w:b/>
+          <w:bCs/>
+        </w:rPr>
+        <w:t>mais dans les cas plus complexes tels que le décalage circulaire, la totalité du double chaînage affecté est mis à jour.</w:t>
+      </w:r>
+      <w:r>
+        <w:rPr>
+          <w:b/>
+          <w:bCs/>
+          <w:u w:val="single"/>
+        </w:rPr>
+        <w:t xml:space="preserve"> </w:t>
+      </w:r>
+    </w:p>
+    <w:p>
+      <w:r>
+        <w:t xml:space="preserve">D’un point de vue mémoire, les éléments de la liste chaînée sont </w:t>
+      </w:r>
+      <w:r>
+        <w:rPr>
+          <w:b/>
+          <w:bCs/>
+        </w:rPr>
+        <w:t>alloués dynamiquement sur le tas</w:t>
+      </w:r>
+      <w:r>
+        <w:t>, et le reste</w:t>
+      </w:r>
+      <w:r>
+        <w:t>nt</w:t>
+      </w:r>
+      <w:r>
+        <w:t xml:space="preserve"> tant que le token apparaît dans l’aire de jeu.</w:t>
+      </w:r>
+      <w:r>
+        <w:t xml:space="preserve"> </w:t>
+      </w:r>
+      <w:r>
+        <w:rPr>
+          <w:b/>
+          <w:bCs/>
+        </w:rPr>
+        <w:t xml:space="preserve">Une fois le token </w:t>
+      </w:r>
+      <w:r>
+        <w:rPr>
+          <w:b/>
+          <w:bCs/>
+        </w:rPr>
+        <w:t>éliminé de la liste</w:t>
+      </w:r>
+      <w:r>
+        <w:rPr>
+          <w:b/>
+          <w:bCs/>
+        </w:rPr>
+        <w:t xml:space="preserve"> dans une combinaison, la mémoire est libérée</w:t>
+      </w:r>
+      <w:r>
+        <w:t>.</w:t>
+      </w:r>
+      <w:r>
+        <w:t xml:space="preserve"> Tous les tokens</w:t>
+      </w:r>
+      <w:r>
+        <w:t xml:space="preserve"> restants</w:t>
+      </w:r>
+      <w:r>
+        <w:t xml:space="preserve"> sont également libérés à la fermeture du programme, permettant d’éviter toute fuite à ce niveau.</w:t>
+      </w:r>
+    </w:p>
+    <w:p>
+      <w:r>
+        <w:t>La structure de données Token est définie dans threetogo.h, et les fonctions manipulant la liste directement sont trouvées dans token.h.</w:t>
+      </w:r>
+    </w:p>
+    <w:p>
+      <w:r>
+        <w:br w:type="page"/>
+      </w:r>
+    </w:p>
+    <w:p>
+      <w:pPr>
+        <w:pStyle w:val="Heading2"/>
+      </w:pPr>
+      <w:bookmarkStart w:id="6" w:name="_Toc61789785"/>
+      <w:r>
+        <w:lastRenderedPageBreak/>
+        <w:t>Moteur du jeu</w:t>
+      </w:r>
+      <w:bookmarkEnd w:id="6"/>
+    </w:p>
+    <w:p>
+      <w:r>
+        <w:t>moteur.c contient les fonctions composant le moteur du jeu.</w:t>
+      </w:r>
+    </w:p>
+    <w:p>
+      <w:r>
+        <w:t>Certaines sont relativement simples, telles que celles permettant d’initialiser une liste, d’en libérer une, ou alors d’ajouter un token à droite ou à gauche, et il n’est pas nécessaire de revenir dessus.</w:t>
+      </w:r>
+    </w:p>
+    <w:p>
+      <w:r>
+        <w:t xml:space="preserve">Trois autres fonctions sont cependant </w:t>
+      </w:r>
+      <w:r>
+        <w:rPr>
+          <w:b/>
+          <w:bCs/>
+        </w:rPr>
+        <w:t>bien plus importantes et complexes</w:t>
+      </w:r>
+      <w:r>
+        <w:t> :</w:t>
+      </w:r>
+    </w:p>
+    <w:p>
+      <w:pPr>
+        <w:pStyle w:val="ListParagraph"/>
+        <w:numPr>
+          <w:ilvl w:val="0"/>
+          <w:numId w:val="33"/>
+        </w:numPr>
+      </w:pPr>
+      <w:r>
+        <w:rPr>
+          <w:b/>
+          <w:bCs/>
+        </w:rPr>
+        <w:t>check_combinations</w:t>
+      </w:r>
+      <w:r>
+        <w:t xml:space="preserve"> : </w:t>
+      </w:r>
+      <w:r>
+        <w:t>cette fonction est en charge de vérifier les combinaisons présentes dans la liste de tokens, de compter les points obtenus, de supprimer ces tokens de la liste, et de libérer la mémoire associée</w:t>
+      </w:r>
+    </w:p>
+    <w:p>
+      <w:pPr>
+        <w:pStyle w:val="ListParagraph"/>
+        <w:numPr>
+          <w:ilvl w:val="0"/>
+          <w:numId w:val="33"/>
+        </w:numPr>
+      </w:pPr>
+      <w:r>
+        <w:rPr>
+          <w:b/>
+          <w:bCs/>
+        </w:rPr>
+        <w:t xml:space="preserve">shift_commonshape_left </w:t>
+      </w:r>
+      <w:r>
+        <w:t xml:space="preserve">et </w:t>
+      </w:r>
+      <w:r>
+        <w:rPr>
+          <w:b/>
+          <w:bCs/>
+        </w:rPr>
+        <w:t>shift_commoncolor_left</w:t>
+      </w:r>
+      <w:r>
+        <w:t xml:space="preserve"> : ces fonctions, qui f</w:t>
+      </w:r>
+      <w:r>
+        <w:t xml:space="preserve">onctionnent de la même manière, </w:t>
+      </w:r>
+      <w:r>
+        <w:t>sont celles qui sont en charge d’effectuer le décalage circulaire de tokens d’une même forme/couleur</w:t>
+      </w:r>
+    </w:p>
+    <w:p>
+      <w:pPr>
+        <w:pStyle w:val="Heading3"/>
+      </w:pPr>
+      <w:bookmarkStart w:id="7" w:name="_Toc61789786"/>
+      <w:r>
+        <w:t>int check_combinations(Liste *lst, int mul)</w:t>
+      </w:r>
+      <w:bookmarkEnd w:id="7"/>
+    </w:p>
+    <w:p>
+      <w:r>
+        <w:t>Une structure est définie dans moteur.h juste pour le fonctionnement de cette fonction.</w:t>
+      </w:r>
+      <w:r>
+        <w:br/>
+        <w:t xml:space="preserve">La structure </w:t>
+      </w:r>
+      <w:r>
+        <w:rPr>
+          <w:b/>
+          <w:bCs/>
+        </w:rPr>
+        <w:t>Sequence</w:t>
+      </w:r>
+      <w:r>
+        <w:t xml:space="preserve"> permet de caractériser une </w:t>
+      </w:r>
+      <w:r>
+        <w:rPr>
+          <w:b/>
+          <w:bCs/>
+        </w:rPr>
+        <w:t>séquence de n tokens d’affilé d’une même caractéristique</w:t>
+      </w:r>
+      <w:r>
+        <w:t xml:space="preserve">. </w:t>
+      </w:r>
+      <w:r>
+        <w:t>Deux sont utilisées lors du parcours de la liste de tokens, une pour les couleurs, une pour les formes.</w:t>
+      </w:r>
+    </w:p>
+    <w:p>
+      <w:r>
+        <w:t xml:space="preserve">La fonction parcourt la liste des tokens en mettant à jour à chaque fois la longueur de la séquence actuelle. </w:t>
+      </w:r>
+      <w:r>
+        <w:t xml:space="preserve">Dès lors qu’une séquence </w:t>
+      </w:r>
+      <w:r>
+        <w:rPr>
+          <w:b/>
+          <w:bCs/>
+        </w:rPr>
+        <w:t>de plus de 3 tokens</w:t>
+      </w:r>
+      <w:r>
+        <w:t xml:space="preserve"> se termine</w:t>
+      </w:r>
+      <w:r>
+        <w:t xml:space="preserve">, les points sont ajoutés, et </w:t>
+      </w:r>
+      <w:r>
+        <w:rPr>
+          <w:b/>
+          <w:bCs/>
+        </w:rPr>
+        <w:t>les tokens sont marqués pour suppression dans un tableau de tokens to_delete</w:t>
+      </w:r>
+      <w:r>
+        <w:rPr>
+          <w:b/>
+          <w:bCs/>
+        </w:rPr>
+        <w:t>,</w:t>
+      </w:r>
+      <w:r>
+        <w:t xml:space="preserve"> à l’aide d’une fonction auxiliaire </w:t>
+      </w:r>
+      <w:r>
+        <w:rPr>
+          <w:b/>
+          <w:bCs/>
+        </w:rPr>
+        <w:t>add_addresses</w:t>
+      </w:r>
+      <w:r>
+        <w:t>, qui va retrouver l’adresse de chaque token concerné</w:t>
+      </w:r>
+      <w:r>
+        <w:t>.</w:t>
+      </w:r>
+    </w:p>
+    <w:p>
+      <w:pPr>
+        <w:rPr>
+          <w:b/>
+          <w:bCs/>
+        </w:rPr>
+      </w:pPr>
+      <w:r>
+        <w:t>Une fois le parcours terminé et la taille des dernières séquences vérifiées</w:t>
+      </w:r>
+      <w:r>
+        <w:rPr>
+          <w:b/>
+          <w:bCs/>
+        </w:rPr>
+        <w:t xml:space="preserve">, la fonction </w:t>
+      </w:r>
+      <w:r>
+        <w:rPr>
+          <w:b/>
+          <w:bCs/>
+        </w:rPr>
+        <w:t>extrait</w:t>
+      </w:r>
+      <w:r>
+        <w:rPr>
+          <w:b/>
+          <w:bCs/>
+        </w:rPr>
+        <w:t xml:space="preserve"> ensuite tous les </w:t>
+      </w:r>
+      <w:r>
+        <w:rPr>
+          <w:b/>
+          <w:bCs/>
+        </w:rPr>
+        <w:t xml:space="preserve">tokens marqués de la liste, et libère </w:t>
+      </w:r>
+      <w:r>
+        <w:rPr>
+          <w:b/>
+          <w:bCs/>
+        </w:rPr>
+        <w:t>la mémoire associée</w:t>
+      </w:r>
+      <w:r>
+        <w:rPr>
+          <w:b/>
+          <w:bCs/>
+        </w:rPr>
+        <w:t>.</w:t>
+      </w:r>
+    </w:p>
+    <w:p>
+      <w:r>
+        <w:t>Enfin, si un score supérieur à 0 a été trouvé</w:t>
+      </w:r>
+      <w:r>
+        <w:rPr>
+          <w:b/>
+          <w:bCs/>
+        </w:rPr>
+        <w:t>, un appel récursif à lui-même est effectué</w:t>
+      </w:r>
+      <w:r>
+        <w:t xml:space="preserve"> afin d’éliminer d’éventuelles combinaisons s’étant formées à la suite de la suppression des tokens.</w:t>
+      </w:r>
+    </w:p>
+    <w:p>
+      <w:r>
+        <w:t>La fonction renvoie alors le score obtenu.</w:t>
+      </w:r>
+    </w:p>
+    <w:p>
+      <w:r>
+        <w:t xml:space="preserve">Ce fonctionnement permet </w:t>
+      </w:r>
+      <w:r>
+        <w:rPr>
+          <w:b/>
+          <w:bCs/>
+        </w:rPr>
+        <w:t>de prendre en compte toute longueur de séquence, y compris des quadruplets et quintuplets,</w:t>
+      </w:r>
+      <w:r>
+        <w:t xml:space="preserve"> et prend en compte les autres combinaisons pouvant apparaître après disparition de gemmes.</w:t>
+      </w:r>
+    </w:p>
+    <w:p>
+      <w:pPr>
+        <w:pStyle w:val="Heading3"/>
+        <w:rPr>
+          <w:lang w:val="en-US"/>
+        </w:rPr>
+      </w:pPr>
+      <w:bookmarkStart w:id="8" w:name="_Toc61789787"/>
+      <w:r>
+        <w:rPr>
+          <w:lang w:val="en-US"/>
+        </w:rPr>
+        <w:t>void shift_commonshape_left(Liste *lst, Token *tok)</w:t>
+      </w:r>
+      <w:bookmarkEnd w:id="8"/>
+    </w:p>
+    <w:p>
+      <w:r>
+        <w:t>Puisque la function jumelle p</w:t>
+      </w:r>
+      <w:r>
+        <w:t>our les couleurs fonctionne de la même manière, nous ne décrirons ici que celle pour les formes.</w:t>
+      </w:r>
+    </w:p>
+    <w:p>
+      <w:r>
+        <w:t xml:space="preserve">Cette fonction effectue le décalage circulaire vers la gauche de tous les tokens de la même forme que tok. </w:t>
+      </w:r>
+      <w:r>
+        <w:t xml:space="preserve">Pour cela, elle effectue une </w:t>
+      </w:r>
+      <w:r>
+        <w:rPr>
+          <w:b/>
+          <w:bCs/>
+        </w:rPr>
+        <w:t xml:space="preserve">série de </w:t>
+      </w:r>
+      <w:r>
+        <w:rPr>
+          <w:b/>
+          <w:bCs/>
+        </w:rPr>
+        <w:t>transpositions</w:t>
+      </w:r>
+      <w:r>
+        <w:rPr>
+          <w:b/>
+          <w:bCs/>
+        </w:rPr>
+        <w:t xml:space="preserve"> des tokens</w:t>
+      </w:r>
+      <w:r>
+        <w:t xml:space="preserve"> </w:t>
+      </w:r>
+      <w:r>
+        <w:rPr>
+          <w:b/>
+          <w:bCs/>
+        </w:rPr>
+        <w:t>suivant</w:t>
+      </w:r>
+      <w:r>
+        <w:rPr>
+          <w:b/>
+          <w:bCs/>
+        </w:rPr>
+        <w:t xml:space="preserve"> le double chaînage forme de tok</w:t>
+      </w:r>
+      <w:r>
+        <w:t>.</w:t>
+      </w:r>
+    </w:p>
+    <w:p>
+      <w:r>
+        <w:t>En effet, prenons par exemple la liste </w:t>
+      </w:r>
+      <w:r>
+        <w:rPr>
+          <w:b/>
+          <w:bCs/>
+          <w:color w:val="FF0000"/>
+        </w:rPr>
+        <w:t>1</w:t>
+      </w:r>
+      <w:r>
+        <w:t xml:space="preserve">, 2, </w:t>
+      </w:r>
+      <w:r>
+        <w:rPr>
+          <w:b/>
+          <w:bCs/>
+          <w:color w:val="FF0000"/>
+        </w:rPr>
+        <w:t>3</w:t>
+      </w:r>
+      <w:r>
+        <w:t xml:space="preserve">, </w:t>
+      </w:r>
+      <w:r>
+        <w:rPr>
+          <w:b/>
+          <w:bCs/>
+          <w:color w:val="FF0000"/>
+        </w:rPr>
+        <w:t>4</w:t>
+      </w:r>
+      <w:r>
+        <w:t xml:space="preserve">, 5, 6, </w:t>
+      </w:r>
+      <w:r>
+        <w:rPr>
+          <w:b/>
+          <w:bCs/>
+          <w:color w:val="FF0000"/>
+        </w:rPr>
+        <w:t>7</w:t>
+      </w:r>
+      <w:r>
+        <w:t>.</w:t>
+      </w:r>
+      <w:r>
+        <w:t xml:space="preserve"> </w:t>
+      </w:r>
+      <w:r>
+        <w:t xml:space="preserve">Faire </w:t>
+      </w:r>
+      <w:r>
+        <w:t>un décalage circulaire</w:t>
+      </w:r>
+      <w:r>
+        <w:t xml:space="preserve"> des tokens rouges ici revient à </w:t>
+      </w:r>
+      <w:r>
+        <w:t>faire une permutation qui n’est ni plus ni moins qu’un cycle (1, 3, 4, 7)</w:t>
+      </w:r>
+      <w:r>
+        <w:t>, qu’on peut décomposer en</w:t>
+      </w:r>
+      <w:r>
+        <w:t xml:space="preserve"> transpositions :</w:t>
+      </w:r>
+      <w:r>
+        <w:t xml:space="preserve"> (1, 3).(1, 4).(1, 7).</w:t>
+      </w:r>
+      <w:r>
+        <w:t xml:space="preserve"> </w:t>
+      </w:r>
+    </w:p>
+    <w:p>
+      <w:pPr>
+        <w:rPr>
+          <w:b/>
+          <w:bCs/>
+        </w:rPr>
+      </w:pPr>
+      <w:r>
+        <w:t xml:space="preserve">La fonction utilise ce principe et parcourt le double chainage forme, et </w:t>
+      </w:r>
+      <w:r>
+        <w:rPr>
+          <w:b/>
+          <w:bCs/>
+        </w:rPr>
+        <w:t>effectue à chaque étape une transposition</w:t>
+      </w:r>
+      <w:r>
+        <w:t xml:space="preserve">, ce qui permet à la fin, </w:t>
+      </w:r>
+      <w:r>
+        <w:rPr>
+          <w:b/>
+          <w:bCs/>
+        </w:rPr>
+        <w:t>d’obtenir le décalage voulu</w:t>
+      </w:r>
+      <w:r>
+        <w:t xml:space="preserve">. L’échange de deux tokens est obtenu par la fonction </w:t>
+      </w:r>
+      <w:r>
+        <w:rPr>
+          <w:b/>
+          <w:bCs/>
+        </w:rPr>
+        <w:t>swap</w:t>
+      </w:r>
+      <w:r>
+        <w:t>, codé dans token.c, qui échange la position de deux tokens.</w:t>
+      </w:r>
+      <w:r>
+        <w:t xml:space="preserve"> Cette fonction </w:t>
+      </w:r>
+      <w:r>
+        <w:rPr>
+          <w:b/>
+          <w:bCs/>
+        </w:rPr>
+        <w:t>ne met pas à jour les doubles chaînages cependant.</w:t>
+      </w:r>
+    </w:p>
+    <w:p>
+      <w:r>
+        <w:t xml:space="preserve">Il est inutile de mettre à jour le double chainage forme, puisque celui-ci est inchangé par le décalage. </w:t>
+      </w:r>
+      <w:r>
+        <w:rPr>
+          <w:b/>
+          <w:bCs/>
+        </w:rPr>
+        <w:t>Cependant</w:t>
+      </w:r>
+      <w:r>
+        <w:t xml:space="preserve">, </w:t>
+      </w:r>
+      <w:r>
+        <w:rPr>
+          <w:b/>
+          <w:bCs/>
+        </w:rPr>
+        <w:t>les chaînages couleurs, eux, sont mis à jour à la suite des transpositions</w:t>
+      </w:r>
+      <w:r>
+        <w:t>.</w:t>
+      </w:r>
+      <w:r>
+        <w:t xml:space="preserve"> Chaque chaînage est mis à jour complètement pour éviter des cassure</w:t>
+      </w:r>
+      <w:r>
+        <w:t>s</w:t>
+      </w:r>
+      <w:r>
+        <w:t xml:space="preserve"> de chaînage dans des cas particuliers.</w:t>
+      </w:r>
+    </w:p>
+    <w:p>
+      <w:r>
+        <w:br w:type="page"/>
+      </w:r>
+    </w:p>
+    <w:p>
+      <w:pPr>
+        <w:pStyle w:val="Heading2"/>
+      </w:pPr>
+      <w:bookmarkStart w:id="9" w:name="_Toc61789788"/>
+      <w:r>
+        <w:lastRenderedPageBreak/>
+        <w:t>Généralités sur l’affichage</w:t>
+      </w:r>
+      <w:bookmarkEnd w:id="9"/>
+    </w:p>
+    <w:p>
+      <w:r>
+        <w:rPr>
+          <w:b/>
+          <w:bCs/>
+        </w:rPr>
+        <w:t>La librairie MLV</w:t>
+      </w:r>
+      <w:r>
+        <w:t xml:space="preserve"> est utilisée pour gérer l’affichage du jeu.</w:t>
+      </w:r>
+    </w:p>
+    <w:p>
+      <w:r>
+        <w:t>D’un point de vue conceptionnel, a</w:t>
+      </w:r>
+      <w:r>
+        <w:t>fin de permettre de positionner et d’aligner facilement les éléments sur la fenêtre, et de pouvoir modifier la taille de la fenêtre si l’on voulai</w:t>
+      </w:r>
+      <w:r>
+        <w:t>t,</w:t>
+      </w:r>
+      <w:r>
+        <w:rPr>
+          <w:b/>
+          <w:bCs/>
+        </w:rPr>
+        <w:t xml:space="preserve"> </w:t>
+      </w:r>
+      <w:r>
+        <w:rPr>
+          <w:b/>
+          <w:bCs/>
+        </w:rPr>
+        <w:t xml:space="preserve">il a été décidé de diviser la </w:t>
+      </w:r>
+      <w:r>
+        <w:rPr>
+          <w:b/>
+          <w:bCs/>
+        </w:rPr>
+        <w:t>fenêtre</w:t>
+      </w:r>
+      <w:r>
+        <w:rPr>
+          <w:b/>
+          <w:bCs/>
+        </w:rPr>
+        <w:t xml:space="preserve"> en un</w:t>
+      </w:r>
+      <w:r>
+        <w:rPr>
+          <w:b/>
+          <w:bCs/>
+        </w:rPr>
+        <w:t>e</w:t>
+      </w:r>
+      <w:r>
+        <w:rPr>
+          <w:b/>
+          <w:bCs/>
+        </w:rPr>
+        <w:t xml:space="preserve"> grille de 16x9 carrés</w:t>
+      </w:r>
+      <w:r>
+        <w:t>.</w:t>
+      </w:r>
+      <w:r>
+        <w:t xml:space="preserve"> Le côté de chaque carré</w:t>
+      </w:r>
+      <w:r>
+        <w:t xml:space="preserve"> est déterminé par la longueur de la fenêtre que l’on veut. Le tout est défini à l’aide de constantes que l’on peut retrouver dans threetogo.h.</w:t>
+      </w:r>
+      <w:r>
+        <w:t xml:space="preserve"> Notamment, la longueur de la fenêtre est </w:t>
+      </w:r>
+      <w:r>
+        <w:rPr>
+          <w:b/>
+          <w:bCs/>
+        </w:rPr>
+        <w:t>SIZEX</w:t>
+      </w:r>
+      <w:r>
+        <w:t xml:space="preserve"> et le côté d’un carré de la grille est </w:t>
+      </w:r>
+      <w:r>
+        <w:rPr>
+          <w:b/>
+          <w:bCs/>
+        </w:rPr>
+        <w:t>RESO</w:t>
+      </w:r>
+      <w:r>
+        <w:t>.</w:t>
+      </w:r>
+    </w:p>
+    <w:p>
+      <w:r>
+        <w:t xml:space="preserve">Toutes les fonctions d’affichages utilisent cette grille et </w:t>
+      </w:r>
+      <w:r>
+        <w:t xml:space="preserve">donc </w:t>
+      </w:r>
+      <w:r>
+        <w:t xml:space="preserve">la constante </w:t>
+      </w:r>
+      <w:r>
+        <w:t>RESO pour placer et dimensionner les éléments de l’interface.</w:t>
+      </w:r>
+    </w:p>
+    <w:p>
+      <w:r>
+        <w:t xml:space="preserve">Le jeu utilise un certain nombre d’images. Celles-ci sont stockées dans le dossier assets, et </w:t>
+      </w:r>
+      <w:r>
+        <w:rPr>
+          <w:b/>
+          <w:bCs/>
+        </w:rPr>
+        <w:t>sont toutes chargées dans un tableau au début de l’exécution du programme</w:t>
+      </w:r>
+      <w:r>
+        <w:t>, permettant leur utilisation.</w:t>
+      </w:r>
+    </w:p>
+    <w:p>
+      <w:pPr>
+        <w:pStyle w:val="Heading2"/>
+      </w:pPr>
+      <w:bookmarkStart w:id="10" w:name="_Toc61789789"/>
+      <w:r>
+        <w:t>Boucle principale</w:t>
+      </w:r>
+      <w:bookmarkEnd w:id="10"/>
+    </w:p>
+    <w:p>
+      <w:r>
+        <w:t xml:space="preserve">La boucle principale du jeu se trouve dans la fonction </w:t>
+      </w:r>
+      <w:r>
+        <w:rPr>
+          <w:b/>
+          <w:bCs/>
+        </w:rPr>
+        <w:t>main_loop</w:t>
+      </w:r>
+      <w:r>
+        <w:t>, dans threetogo.c.</w:t>
+      </w:r>
+    </w:p>
+    <w:p>
+      <w:r>
+        <w:t xml:space="preserve">Une structure </w:t>
+      </w:r>
+      <w:r>
+        <w:rPr>
+          <w:b/>
+          <w:bCs/>
+        </w:rPr>
+        <w:t>Game</w:t>
+      </w:r>
+      <w:r>
+        <w:t xml:space="preserve"> est utilisée ici afin de plus facilement transférer un certain nombre de paramètres important de la partie entre fonctions. </w:t>
+      </w:r>
+      <w:r>
+        <w:t xml:space="preserve">Celle-ci contient notamment le </w:t>
+      </w:r>
+      <w:r>
+        <w:rPr>
+          <w:b/>
+          <w:bCs/>
+        </w:rPr>
+        <w:t>score actuel, le temps écoulé, le compteur de combo, ainsi que la liste des tokens</w:t>
+      </w:r>
+      <w:r>
+        <w:rPr>
+          <w:b/>
+          <w:bCs/>
+        </w:rPr>
+        <w:t xml:space="preserve"> en jeu</w:t>
+      </w:r>
+      <w:r>
+        <w:rPr>
+          <w:b/>
+          <w:bCs/>
+        </w:rPr>
+        <w:t>, et celle des tokens suivants</w:t>
+      </w:r>
+      <w:r>
+        <w:t>.</w:t>
+      </w:r>
+      <w:r>
+        <w:t xml:space="preserve"> Elle est </w:t>
+      </w:r>
+      <w:r>
+        <w:t>initialisée</w:t>
+      </w:r>
+      <w:r>
+        <w:t xml:space="preserve"> dans le main grâce à une fonction, </w:t>
+      </w:r>
+      <w:r>
+        <w:rPr>
+          <w:b/>
+          <w:bCs/>
+        </w:rPr>
+        <w:t>game_init</w:t>
+      </w:r>
+      <w:r>
+        <w:t xml:space="preserve">, et la mémoire utilisée et libérer par un appel à la fonction </w:t>
+      </w:r>
+      <w:r>
+        <w:rPr>
+          <w:b/>
+          <w:bCs/>
+        </w:rPr>
+        <w:t>game_free</w:t>
+      </w:r>
+      <w:r>
+        <w:t>.</w:t>
+      </w:r>
+    </w:p>
+    <w:p>
+      <w:pPr>
+        <w:pStyle w:val="Heading3"/>
+      </w:pPr>
+      <w:bookmarkStart w:id="11" w:name="_Toc61789790"/>
+      <w:r>
+        <w:t>Gestion des événements</w:t>
+      </w:r>
+      <w:bookmarkEnd w:id="11"/>
     </w:p>
     <w:p>
       <w:pPr>
         <w:pStyle w:val="Standard"/>
-        <w:ind w:firstLine="720"/>
-        <w:rPr>
-          <w:rFonts w:ascii="Calibri Light" w:hAnsi="Calibri Light" w:cs="Calibri Light"/>
-        </w:rPr>
-      </w:pPr>
-      <w:r>
-        <w:rPr>
-          <w:rFonts w:ascii="Calibri Light" w:hAnsi="Calibri Light" w:cs="Calibri Light"/>
-        </w:rPr>
-        <w:t>En cliquant sur un des jetons de la ligne du bas, on peut procéder à des décalages de formes ou de couleurs dans l’alignement suivant les règles du threetogo.</w:t>
+      </w:pPr>
+      <w:r>
+        <w:t xml:space="preserve">À chaque tour de la boucle principale, </w:t>
+      </w:r>
+      <w:r>
+        <w:rPr>
+          <w:b/>
+          <w:bCs/>
+        </w:rPr>
+        <w:t>la liste des évènements enregistrés depuis le tour précédent est traitée entièrement</w:t>
+      </w:r>
+      <w:r>
+        <w:t>. Seuls les clics du bouton de la souris sont pris en compte, le jeu se jouant uniquement avec la souris.</w:t>
       </w:r>
     </w:p>
     <w:p>
       <w:pPr>
         <w:pStyle w:val="Standard"/>
-        <w:ind w:firstLine="720"/>
-        <w:rPr>
-          <w:rFonts w:ascii="Calibri Light" w:hAnsi="Calibri Light" w:cs="Calibri Light"/>
-        </w:rPr>
-      </w:pPr>
-      <w:r>
-        <w:rPr>
-          <w:rFonts w:ascii="Calibri Light" w:hAnsi="Calibri Light" w:cs="Calibri Light"/>
-        </w:rPr>
-        <w:t xml:space="preserve">En bas à droite de la fenêtre, on retrouve </w:t>
-      </w:r>
-      <w:r>
-        <w:rPr>
-          <w:rFonts w:ascii="Calibri Light" w:hAnsi="Calibri Light" w:cs="Calibri Light"/>
-        </w:rPr>
-        <w:t>le</w:t>
-      </w:r>
-      <w:r>
-        <w:rPr>
-          <w:rFonts w:ascii="Calibri Light" w:hAnsi="Calibri Light" w:cs="Calibri Light"/>
-          <w:b/>
-          <w:bCs/>
-        </w:rPr>
-        <w:t xml:space="preserve"> timer numérique</w:t>
-      </w:r>
-      <w:r>
-        <w:rPr>
-          <w:rFonts w:ascii="Calibri Light" w:hAnsi="Calibri Light" w:cs="Calibri Light"/>
-        </w:rPr>
-        <w:t xml:space="preserve"> (en secondes) et le </w:t>
-      </w:r>
-      <w:r>
-        <w:rPr>
-          <w:rFonts w:ascii="Calibri Light" w:hAnsi="Calibri Light" w:cs="Calibri Light"/>
-          <w:b/>
-          <w:bCs/>
-        </w:rPr>
-        <w:t>score</w:t>
-      </w:r>
-      <w:r>
-        <w:rPr>
-          <w:rFonts w:ascii="Calibri Light" w:hAnsi="Calibri Light" w:cs="Calibri Light"/>
-        </w:rPr>
-        <w:t xml:space="preserve"> du joueur. Pour savoir combien de temps il reste au joueur, une </w:t>
-      </w:r>
-      <w:r>
-        <w:rPr>
-          <w:rFonts w:ascii="Calibri Light" w:hAnsi="Calibri Light" w:cs="Calibri Light"/>
-          <w:b/>
-          <w:bCs/>
-        </w:rPr>
-        <w:t>horloge</w:t>
-      </w:r>
-      <w:r>
-        <w:rPr>
-          <w:rFonts w:ascii="Calibri Light" w:hAnsi="Calibri Light" w:cs="Calibri Light"/>
-        </w:rPr>
-        <w:t xml:space="preserve"> est affichée en haut à droite de la fenêtre et avance en même temps que le timer.</w:t>
+      </w:pPr>
+      <w:r>
+        <w:t xml:space="preserve">Selon les coordonnées du clic, le programme détermine </w:t>
+      </w:r>
+      <w:r>
+        <w:rPr>
+          <w:b/>
+          <w:bCs/>
+        </w:rPr>
+        <w:t>quels boutons ont été cliqués</w:t>
+      </w:r>
+      <w:r>
+        <w:t xml:space="preserve"> et agit en conséquence</w:t>
+      </w:r>
+      <w:r>
+        <w:t xml:space="preserve"> en appelant les fonctions appropriées du moteur</w:t>
+      </w:r>
+      <w:r>
+        <w:t xml:space="preserve"> (ajout d’un token à gauche ou à droite, décalages circulaires, etc.)</w:t>
+      </w:r>
+      <w:r>
+        <w:t xml:space="preserve">. En cas de clic sur une gemme, </w:t>
+      </w:r>
+      <w:r>
+        <w:rPr>
+          <w:b/>
+          <w:bCs/>
+        </w:rPr>
+        <w:t>un second clic sera attendu pour déterminer l’action à prendre</w:t>
+      </w:r>
+      <w:r>
+        <w:t xml:space="preserve"> (décalage des formes ou des couleurs)</w:t>
+      </w:r>
+      <w:r>
+        <w:t>.</w:t>
       </w:r>
     </w:p>
     <w:p>
       <w:pPr>
         <w:pStyle w:val="Standard"/>
-        <w:ind w:firstLine="720"/>
-        <w:rPr>
-          <w:rFonts w:ascii="Calibri Light" w:hAnsi="Calibri Light" w:cs="Calibri Light"/>
-        </w:rPr>
-      </w:pPr>
-      <w:r>
-        <w:rPr>
-          <w:rFonts w:ascii="Calibri Light" w:hAnsi="Calibri Light" w:cs="Calibri Light"/>
-        </w:rPr>
-        <w:t xml:space="preserve">Le but du jeu est de former des </w:t>
-      </w:r>
-      <w:r>
-        <w:rPr>
-          <w:rFonts w:ascii="Calibri Light" w:hAnsi="Calibri Light" w:cs="Calibri Light"/>
-        </w:rPr>
-        <w:t>combinaisons</w:t>
-      </w:r>
-      <w:r>
-        <w:rPr>
-          <w:rFonts w:ascii="Calibri Light" w:hAnsi="Calibri Light" w:cs="Calibri Light"/>
-        </w:rPr>
-        <w:t xml:space="preserve"> de 3 jetons</w:t>
-      </w:r>
-      <w:r>
-        <w:rPr>
-          <w:rFonts w:ascii="Calibri Light" w:hAnsi="Calibri Light" w:cs="Calibri Light"/>
-        </w:rPr>
-        <w:t xml:space="preserve"> ou plus</w:t>
-      </w:r>
-      <w:r>
-        <w:rPr>
-          <w:rFonts w:ascii="Calibri Light" w:hAnsi="Calibri Light" w:cs="Calibri Light"/>
-        </w:rPr>
-        <w:t xml:space="preserve"> de même couleur ou de même forme pour gagner des points (</w:t>
-      </w:r>
-      <w:r>
-        <w:rPr>
-          <w:rFonts w:ascii="Calibri Light" w:hAnsi="Calibri Light" w:cs="Calibri Light"/>
-        </w:rPr>
-        <w:t>100 points par jetons dans la combinaison) pendant le temps imparti pour obtenir le plus haut score possible.</w:t>
-      </w:r>
-    </w:p>
-    <w:p>
-      <w:pPr>
-        <w:pStyle w:val="Standard"/>
-        <w:rPr>
-          <w:rFonts w:ascii="Calibri Light" w:hAnsi="Calibri Light" w:cs="Calibri Light"/>
-          <w:b/>
-          <w:bCs/>
-        </w:rPr>
-      </w:pPr>
-    </w:p>
-    <w:p>
-      <w:pPr>
-        <w:pStyle w:val="Titre1"/>
-      </w:pPr>
-      <w:r>
-        <w:lastRenderedPageBreak/>
-        <w:t>Fonctionnement d</w:t>
-      </w:r>
-      <w:r>
-        <w:t>’une boucle</w:t>
-      </w:r>
-    </w:p>
-    <w:p>
-      <w:pPr>
-        <w:pStyle w:val="Titre2"/>
-      </w:pPr>
-      <w:r>
-        <w:t>Rafraichissement de l’affichage</w:t>
-      </w:r>
+      </w:pPr>
+      <w:r>
+        <w:rPr>
+          <w:b/>
+          <w:bCs/>
+        </w:rPr>
+        <w:t>Si un coup est effectué, le programme vérifiera alors les combinaisons effectuées</w:t>
+      </w:r>
+      <w:r>
+        <w:t xml:space="preserve"> </w:t>
+      </w:r>
+      <w:r>
+        <w:t>et comptera les points</w:t>
+      </w:r>
+      <w:r>
+        <w:t>.</w:t>
+      </w:r>
+      <w:r>
+        <w:t xml:space="preserve"> Il mettra également à jour le compteur de combo, et jouera des effets sonores selon le contexte.</w:t>
+      </w:r>
+    </w:p>
+    <w:p>
+      <w:pPr>
+        <w:pStyle w:val="Heading3"/>
+      </w:pPr>
+      <w:bookmarkStart w:id="12" w:name="_Toc61789791"/>
+      <w:r>
+        <w:t>Affichage</w:t>
+      </w:r>
+      <w:bookmarkEnd w:id="12"/>
     </w:p>
     <w:p>
       <w:pPr>
         <w:pStyle w:val="Standard"/>
         <w:jc w:val="both"/>
       </w:pPr>
-    </w:p>
-    <w:p>
-      <w:pPr>
-        <w:pStyle w:val="Standard"/>
-        <w:jc w:val="both"/>
-      </w:pPr>
-      <w:r>
-        <w:tab/>
+      <w:r>
         <w:t xml:space="preserve">On ne rafraîchit l’affichage qu’une seule fois par occurrence de la boucle. Toutes les fonctionnalités d’affichage sont regroupées dans la fonction </w:t>
       </w:r>
       <w:r>
@@ -1989,19 +4321,7 @@
         <w:t xml:space="preserve"> </w:t>
       </w:r>
       <w:r>
-        <w:t xml:space="preserve">du fichier </w:t>
-      </w:r>
-      <w:r>
-        <w:t>‘</w:t>
-      </w:r>
-      <w:r>
-        <w:t>graphique.c</w:t>
-      </w:r>
-      <w:r>
-        <w:t>’</w:t>
-      </w:r>
-      <w:r>
-        <w:t xml:space="preserve">. </w:t>
+        <w:t xml:space="preserve">du fichier graphique.c. </w:t>
       </w:r>
       <w:r>
         <w:t xml:space="preserve">Cette fonction </w:t>
@@ -2068,14 +4388,27 @@
     <w:p>
       <w:pPr>
         <w:pStyle w:val="Standard"/>
-        <w:numPr>
-          <w:ilvl w:val="0"/>
-          <w:numId w:val="9"/>
-        </w:numPr>
         <w:jc w:val="both"/>
       </w:pPr>
       <w:r>
-        <w:t>L’horloge</w:t>
+        <w:t>Seulement une fois tous ces dessins effectués, on fait appel à la fonction</w:t>
+      </w:r>
+      <w:r>
+        <w:rPr>
+          <w:b/>
+          <w:bCs/>
+        </w:rPr>
+        <w:t xml:space="preserve"> MLV_actualise</w:t>
+      </w:r>
+      <w:r>
+        <w:rPr>
+          <w:b/>
+          <w:bCs/>
+        </w:rPr>
+        <w:t>_window</w:t>
+      </w:r>
+      <w:r>
+        <w:t>. En pratique, cela évite que l’interface et les dessins ne « flashent » lorsque l’on tente de faire fonctionner le jeu à un taux d’affichage par seconde agréable (de l’ordre de 50-60 images par secondes).</w:t>
       </w:r>
     </w:p>
     <w:p>
@@ -2084,33 +4417,6 @@
         <w:jc w:val="both"/>
       </w:pPr>
       <w:r>
-        <w:t>Seulement une fois tous ces dessins effectués, on fait appel à la fonction</w:t>
-      </w:r>
-      <w:r>
-        <w:rPr>
-          <w:b/>
-          <w:bCs/>
-        </w:rPr>
-        <w:t xml:space="preserve"> MLV_actualise</w:t>
-      </w:r>
-      <w:r>
-        <w:rPr>
-          <w:b/>
-          <w:bCs/>
-        </w:rPr>
-        <w:t>_window</w:t>
-      </w:r>
-      <w:r>
-        <w:t>. En pratique, cela évite que l’interface et les dessins ne « flashent » lorsque l’on tente de faire fonctionner le jeu à un taux d’affichage par seconde agréable (de l’ordre de 50-60 images par secondes).</w:t>
-      </w:r>
-    </w:p>
-    <w:p>
-      <w:pPr>
-        <w:pStyle w:val="Standard"/>
-        <w:ind w:firstLine="720"/>
-        <w:jc w:val="both"/>
-      </w:pPr>
-      <w:r>
         <w:t xml:space="preserve">La fonction </w:t>
       </w:r>
       <w:r>
@@ -2130,7 +4436,11 @@
         <w:t xml:space="preserve"> au-dessus et en dessous</w:t>
       </w:r>
       <w:r>
-        <w:t xml:space="preserve"> pour représenter les décalages.</w:t>
+        <w:t xml:space="preserve"> pour représenter </w:t>
+      </w:r>
+      <w:r>
+        <w:lastRenderedPageBreak/>
+        <w:t>les décalages.</w:t>
       </w:r>
       <w:r>
         <w:t xml:space="preserve"> Si le nombre de jetons dans la liste atteint le nombre maximum déterminé par la constante </w:t>
@@ -2144,30 +4454,6 @@
       </w:r>
       <w:r>
         <w:t>, les boutons d’ajout ne seront pas dessinés.</w:t>
-      </w:r>
-    </w:p>
-    <w:p>
-      <w:pPr>
-        <w:pStyle w:val="Titre2"/>
-      </w:pPr>
-      <w:r>
-        <w:t>Gestion et interprétation des événements</w:t>
-      </w:r>
-    </w:p>
-    <w:p>
-      <w:pPr>
-        <w:pStyle w:val="Standard"/>
-      </w:pPr>
-      <w:r>
-        <w:t>/** A COMPLETER **/</w:t>
-      </w:r>
-    </w:p>
-    <w:p>
-      <w:pPr>
-        <w:pStyle w:val="Titre2"/>
-      </w:pPr>
-      <w:r>
-        <w:t>Mise à jour des informations de la partie</w:t>
       </w:r>
     </w:p>
     <w:p>
@@ -2175,221 +4461,381 @@
         <w:pStyle w:val="Standard"/>
         <w:jc w:val="both"/>
       </w:pPr>
-    </w:p>
-    <w:p>
-      <w:pPr>
-        <w:pStyle w:val="Standard"/>
-        <w:ind w:firstLine="720"/>
+      <w:r>
+        <w:t>La fréquence de rafraichissement est fixée</w:t>
+      </w:r>
+      <w:r>
+        <w:t xml:space="preserve"> par une constante FRAME_RATE, fixée à 30 par défaut</w:t>
+      </w:r>
+      <w:r>
+        <w:t xml:space="preserve">. </w:t>
+      </w:r>
+      <w:r>
+        <w:t xml:space="preserve">L’appel à </w:t>
+      </w:r>
+      <w:r>
+        <w:rPr>
+          <w:b/>
+          <w:bCs/>
+        </w:rPr>
+        <w:t>MLV_delay_according_to_frame_rate</w:t>
+      </w:r>
+      <w:r>
+        <w:rPr>
+          <w:b/>
+          <w:bCs/>
+        </w:rPr>
+        <w:t xml:space="preserve"> </w:t>
+      </w:r>
+      <w:r>
+        <w:t>permet d’assurer une fréquence stable.</w:t>
+      </w:r>
+    </w:p>
+    <w:p>
+      <w:pPr>
+        <w:pStyle w:val="Heading2"/>
+      </w:pPr>
+      <w:r>
+        <w:t>Gestion de la mémoire</w:t>
+      </w:r>
+    </w:p>
+    <w:p>
+      <w:r>
+        <w:rPr>
+          <w:b/>
+          <w:bCs/>
+        </w:rPr>
+        <w:t>L’allocation dynamique</w:t>
+      </w:r>
+      <w:r>
+        <w:t xml:space="preserve"> est utilisée à plusieurs endroits dans le programme, </w:t>
+      </w:r>
+      <w:r>
+        <w:t>notamment pour les tokens</w:t>
+      </w:r>
+      <w:r>
+        <w:t xml:space="preserve">. </w:t>
+      </w:r>
+      <w:r>
+        <w:t xml:space="preserve">Toute la mémoire allouée pour ceux-ci </w:t>
+      </w:r>
+      <w:r>
+        <w:rPr>
+          <w:b/>
+          <w:bCs/>
+        </w:rPr>
+        <w:t xml:space="preserve">est libérée </w:t>
+      </w:r>
+      <w:r>
+        <w:rPr>
+          <w:b/>
+          <w:bCs/>
+        </w:rPr>
+        <w:t xml:space="preserve">par des free </w:t>
+      </w:r>
+      <w:r>
+        <w:rPr>
+          <w:b/>
+          <w:bCs/>
+        </w:rPr>
+        <w:t>quand le token est éliminé, que ce soit pendant la partie, ou à la fin.</w:t>
+      </w:r>
+    </w:p>
+    <w:p>
+      <w:r>
+        <w:t xml:space="preserve">De plus, </w:t>
+      </w:r>
+      <w:r>
+        <w:rPr>
+          <w:b/>
+          <w:bCs/>
+        </w:rPr>
+        <w:t>la mémoire allouée pour la librairie MLV est également libérée</w:t>
+      </w:r>
+      <w:r>
+        <w:t>, ce qui inclue, les images, les sons, la police d’écriture, la fenêtre.</w:t>
+      </w:r>
+    </w:p>
+    <w:p>
+      <w:r>
+        <w:t xml:space="preserve">Il ne persiste donc </w:t>
+      </w:r>
+      <w:r>
+        <w:rPr>
+          <w:b/>
+          <w:bCs/>
+        </w:rPr>
+        <w:t>aucune fuite de mémoire causé par notre code en lui-mêm</w:t>
+      </w:r>
+      <w:r>
+        <w:t xml:space="preserve">e. Cependant, des fuites de mémoire persistent lors de la vérification à l’aide de </w:t>
+      </w:r>
+      <w:r>
+        <w:rPr>
+          <w:b/>
+          <w:bCs/>
+        </w:rPr>
+        <w:t>valgrind</w:t>
+      </w:r>
+      <w:r>
+        <w:t xml:space="preserve">, causées par le fonctionnement de la </w:t>
+      </w:r>
+      <w:r>
+        <w:t>librairie</w:t>
+      </w:r>
+      <w:r>
+        <w:t xml:space="preserve"> MLV elle-même. Puisque même simplement ouvrir et libérer une fenêtre entraîne ces fuites-là, il a été décidé qu’il s’agissait d’un problème de la </w:t>
+      </w:r>
+      <w:r>
+        <w:t>librairie</w:t>
+      </w:r>
+      <w:r>
+        <w:t xml:space="preserve"> et pas d’un problème lié au programme.</w:t>
+      </w:r>
+    </w:p>
+    <w:p>
+      <w:pPr>
+        <w:pStyle w:val="Heading2"/>
+      </w:pPr>
+      <w:r>
+        <w:t>bugs</w:t>
+      </w:r>
+    </w:p>
+    <w:p>
+      <w:r>
+        <w:rPr>
+          <w:b/>
+          <w:bCs/>
+        </w:rPr>
+        <w:t>Tous les bugs connus au cours du développement ont été réglés</w:t>
+      </w:r>
+      <w:r>
+        <w:t>. Au moment du rendu, aucun bug n’a été relevé.</w:t>
+      </w:r>
+    </w:p>
+    <w:p>
+      <w:r>
+        <w:br w:type="page"/>
+      </w:r>
+    </w:p>
+    <w:p>
+      <w:pPr>
+        <w:pStyle w:val="Heading1"/>
+      </w:pPr>
+      <w:bookmarkStart w:id="13" w:name="_Toc61789795"/>
+      <w:r>
+        <w:lastRenderedPageBreak/>
+        <w:t>Répartition du travail</w:t>
+      </w:r>
+      <w:bookmarkEnd w:id="13"/>
+    </w:p>
+    <w:p>
+      <w:pPr>
         <w:jc w:val="both"/>
       </w:pPr>
       <w:r>
-        <w:t xml:space="preserve">Pendant l’exécution de la boucle, on met à jour la composition de la queue de jeton ainsi que celle de la liste des ajouts. Lorsqu’un clic est enregistré sur l’un des boutons, si le nombre de jetons alignés est strictement inférieur à </w:t>
-      </w:r>
-      <w:r>
-        <w:rPr>
-          <w:b/>
-          <w:bCs/>
-        </w:rPr>
-        <w:t>MAX_TOKENS</w:t>
-      </w:r>
-      <w:r>
-        <w:t xml:space="preserve">, on appelle la fonction adéquate </w:t>
-      </w:r>
-      <w:r>
-        <w:rPr>
-          <w:b/>
-          <w:bCs/>
-        </w:rPr>
-        <w:t>add_left</w:t>
-      </w:r>
-      <w:r>
-        <w:t xml:space="preserve"> / </w:t>
-      </w:r>
-      <w:r>
-        <w:rPr>
-          <w:b/>
-          <w:bCs/>
-        </w:rPr>
-        <w:t>add_right</w:t>
-      </w:r>
-      <w:r>
-        <w:t xml:space="preserve"> pour rattacher le jeton à la liste. On incrémente le nombre de jeton dans la liste de 1 et on génère un nouveau jeton pour la queue. Lorsqu’un clic est enregistré sur un des jetons de démonstration pour produire un décalage, on fait appel à la fonction </w:t>
-      </w:r>
-      <w:r>
-        <w:rPr>
-          <w:b/>
-          <w:bCs/>
-        </w:rPr>
-        <w:t>shift_commoncolor_left</w:t>
-      </w:r>
-      <w:r>
-        <w:t xml:space="preserve"> / </w:t>
-      </w:r>
-      <w:r>
-        <w:rPr>
-          <w:b/>
-          <w:bCs/>
-        </w:rPr>
-        <w:t>shift_commonshape_left</w:t>
-      </w:r>
-      <w:r>
-        <w:t xml:space="preserve"> pour mettre à jour la composition de la liste en accord avec le décalage demandé. </w:t>
-      </w:r>
-    </w:p>
-    <w:p>
-      <w:pPr>
-        <w:pStyle w:val="Standard"/>
-        <w:ind w:firstLine="720"/>
+        <w:t xml:space="preserve">Le développement s’est fait </w:t>
+      </w:r>
+      <w:r>
+        <w:rPr>
+          <w:b/>
+          <w:bCs/>
+        </w:rPr>
+        <w:t>en parallèle</w:t>
+      </w:r>
+      <w:r>
+        <w:t xml:space="preserve"> entre les deux membres du binôme</w:t>
+      </w:r>
+      <w:r>
+        <w:t xml:space="preserve">, l’un plutôt porté sur le moteur, l’autre sur le développement graphique. Une fois la structure de liste mise en place, le travail s’est fait de façon </w:t>
+      </w:r>
+      <w:r>
+        <w:rPr>
+          <w:b/>
+          <w:bCs/>
+        </w:rPr>
+        <w:t>concurrente</w:t>
+      </w:r>
+      <w:r>
+        <w:t xml:space="preserve">, ainsi que </w:t>
+      </w:r>
+      <w:r>
+        <w:rPr>
+          <w:b/>
+          <w:bCs/>
+        </w:rPr>
+        <w:t>collaborative</w:t>
+      </w:r>
+      <w:r>
+        <w:t xml:space="preserve">, avec </w:t>
+      </w:r>
+      <w:r>
+        <w:rPr>
+          <w:b/>
+          <w:bCs/>
+        </w:rPr>
+        <w:t>utilisation de Git et d’un repo à distance</w:t>
+      </w:r>
+      <w:r>
+        <w:t xml:space="preserve"> pour synchroniser le travail fait.</w:t>
+      </w:r>
+      <w:r>
+        <w:t xml:space="preserve"> L’effort de documentation, et le nettoyage du code à la fin a été un effort conjoint</w:t>
+      </w:r>
+      <w:r>
+        <w:t>, ainsi que l’écriture du rapport.</w:t>
+      </w:r>
+    </w:p>
+    <w:p>
+      <w:pPr>
         <w:jc w:val="both"/>
       </w:pPr>
       <w:r>
-        <w:t>En fin de boucle, on vérifie si des combinaisons de 3 jetons ou plus de la même couleur/forme</w:t>
-      </w:r>
-      <w:r>
-        <w:t xml:space="preserve"> sont présentes dans la liste avec </w:t>
-      </w:r>
-      <w:r>
-        <w:rPr>
-          <w:b/>
-          <w:bCs/>
-        </w:rPr>
-        <w:t>check_combinations</w:t>
-      </w:r>
-      <w:r>
-        <w:t xml:space="preserve"> et, si c’est le cas, la fonction les extrait de la liste et renvoie le nombre de points gagnés. Ce nombre est ajouté au paramètre score de la partie et le nombre de jetons dans l’alignement est mis à jour en conséquence.</w:t>
-      </w:r>
-    </w:p>
-    <w:p>
-      <w:pPr>
-        <w:pStyle w:val="Standard"/>
-        <w:ind w:firstLine="720"/>
+        <w:rPr>
+          <w:b/>
+          <w:bCs/>
+        </w:rPr>
+        <w:t>Maxime s’est</w:t>
+      </w:r>
+      <w:r>
+        <w:rPr>
+          <w:b/>
+          <w:bCs/>
+        </w:rPr>
+        <w:t xml:space="preserve"> concentré sur l’interface graphique du jeu</w:t>
+      </w:r>
+      <w:r>
+        <w:t xml:space="preserve"> (dessin des jetons, des boutons, du timer</w:t>
+      </w:r>
+      <w:r>
+        <w:t>, de l’horloge et affichage du score). On réutilise des fonctions logiques utilisées dans la version à affichage ascii du jeu</w:t>
+      </w:r>
+      <w:r>
+        <w:t xml:space="preserve"> (utilisée seulement au cours du développement)</w:t>
+      </w:r>
+      <w:r>
+        <w:t xml:space="preserve"> pour contrôler l’état des différents paramètres de la partie.</w:t>
+      </w:r>
+    </w:p>
+    <w:p>
+      <w:pPr>
         <w:jc w:val="both"/>
       </w:pPr>
-    </w:p>
-    <w:p>
-      <w:pPr>
-        <w:pStyle w:val="Titre1"/>
-      </w:pPr>
-      <w:r>
-        <w:lastRenderedPageBreak/>
-        <w:t>Limites du programme</w:t>
-      </w:r>
-    </w:p>
-    <w:p>
-      <w:pPr>
-        <w:pStyle w:val="Titre2"/>
-      </w:pPr>
-      <w:r>
-        <w:t>Fonctionnalités implémentées</w:t>
-      </w:r>
-    </w:p>
-    <w:p>
-      <w:pPr>
-        <w:pStyle w:val="Standard"/>
-      </w:pPr>
-      <w:r>
-        <w:t>/** A COMPLETER **/</w:t>
-      </w:r>
-    </w:p>
-    <w:p>
-      <w:pPr>
-        <w:pStyle w:val="Titre2"/>
-      </w:pPr>
-      <w:r>
-        <w:t>Problèmes non-pris en charge</w:t>
-      </w:r>
-    </w:p>
-    <w:p>
-      <w:pPr>
-        <w:pStyle w:val="Standard"/>
-      </w:pPr>
-      <w:r>
-        <w:t>/** A COMPLETER **/</w:t>
-      </w:r>
-    </w:p>
-    <w:p>
-      <w:pPr>
-        <w:pStyle w:val="Titre1"/>
-      </w:pPr>
-      <w:bookmarkStart w:id="1" w:name="_Toc61604043"/>
-      <w:r>
-        <w:t>Répartition du travail</w:t>
-      </w:r>
-      <w:bookmarkEnd w:id="1"/>
+      <w:r>
+        <w:t xml:space="preserve">La première étape du travail a été de créer plusieurs fonctions et structures élémentaires. Découper la fenêtre en cases semblait plus évident </w:t>
+      </w:r>
+      <w:r>
+        <w:t xml:space="preserve">pour travailler de manière plus lisible sur l’affichage des dessins. </w:t>
+      </w:r>
+      <w:r>
+        <w:t>Il a</w:t>
+      </w:r>
+      <w:r>
+        <w:t xml:space="preserve"> donc commencé par créer une structure </w:t>
+      </w:r>
+      <w:r>
+        <w:rPr>
+          <w:b/>
+          <w:bCs/>
+        </w:rPr>
+        <w:t>Case</w:t>
+      </w:r>
+      <w:r>
+        <w:t xml:space="preserve"> et la fonction </w:t>
+      </w:r>
+      <w:r>
+        <w:rPr>
+          <w:b/>
+          <w:bCs/>
+        </w:rPr>
+        <w:t>mouse_to_square</w:t>
+      </w:r>
+      <w:r>
+        <w:t xml:space="preserve"> pour transformer tous les clics dans la fenêtre en clics de zone. Une fois que la gestion des coordonnées était terminée, la partie suivante était centrée sur l’interprétation de ces coordonnées et répercuter les actions de l’utilisateur sur la queue et la liste de jetons ajoutés.</w:t>
+      </w:r>
     </w:p>
     <w:p>
       <w:pPr>
         <w:jc w:val="both"/>
       </w:pPr>
       <w:r>
-        <w:t>Maxime Jaillard :</w:t>
+        <w:t>Il</w:t>
+      </w:r>
+      <w:r>
+        <w:t xml:space="preserve"> a</w:t>
+      </w:r>
+      <w:r>
+        <w:t xml:space="preserve"> fallu</w:t>
+      </w:r>
+      <w:r>
+        <w:t xml:space="preserve"> à Maxime</w:t>
+      </w:r>
+      <w:r>
+        <w:t xml:space="preserve"> beaucoup de temps et l’aide de Clément pour la partie gestion des événements. Trouver le moyen de gérer sans la moindre latence chaque occurrence de la boucle après chaque clic de l’utilisateur </w:t>
+      </w:r>
+      <w:r>
+        <w:t>a été moins évident que je le pensais. Il a fallu explorer la librairie MLV pour pouvoir gérer le framerate</w:t>
+      </w:r>
+      <w:r>
+        <w:t xml:space="preserve"> et comprendre le format et l’utilité des différents arguments de ces fonctions.</w:t>
       </w:r>
     </w:p>
     <w:p>
       <w:pPr>
         <w:jc w:val="both"/>
       </w:pPr>
-    </w:p>
-    <w:p>
-      <w:pPr>
-        <w:ind w:firstLine="720"/>
+      <w:r>
+        <w:rPr>
+          <w:b/>
+          <w:bCs/>
+        </w:rPr>
+        <w:t>Clément a surtout travaillé sur le moteur du jeu et la manipulation de la structure de liste chainée</w:t>
+      </w:r>
+      <w:r>
+        <w:t xml:space="preserve">. </w:t>
+      </w:r>
+      <w:r>
+        <w:t xml:space="preserve">Un certain de nombre de fonctions étaient relativement simples à coder, étant des implémentations déjà vues en cours ou connues de façon générale. </w:t>
+      </w:r>
+      <w:r>
+        <w:t>La gestion des doubles chaînages a été une partie un peu plus délicate, mais plus dans l’aspect conceptionnel, que mise en pratique.</w:t>
+      </w:r>
+    </w:p>
+    <w:p>
+      <w:pPr>
         <w:jc w:val="both"/>
       </w:pPr>
       <w:r>
-        <w:t>Je me suis concentré sur l’interface graphique du jeu (dessin des jetons, des boutons, du timer</w:t>
-      </w:r>
-      <w:r>
-        <w:t>, de l’horloge et affichage du score). On réutilise des fonctions logiques utilisées dans la version à affichage ascii du jeu</w:t>
-      </w:r>
-      <w:r>
-        <w:t xml:space="preserve"> pour contrôler l’état des différents paramètres de la partie.</w:t>
-      </w:r>
-    </w:p>
-    <w:p>
-      <w:pPr>
-        <w:ind w:firstLine="720"/>
+        <w:t xml:space="preserve">Les fonctions </w:t>
+      </w:r>
+      <w:r>
+        <w:t xml:space="preserve">permettant de </w:t>
+      </w:r>
+      <w:r>
+        <w:t>vérifier les combinaisons et les décalages circulaires ont été les parties les plus dures à coder</w:t>
+      </w:r>
+      <w:r>
+        <w:t>, demandant de mettre au point des algorithmes pour gérer tous les cas</w:t>
+      </w:r>
+      <w:r>
+        <w:t xml:space="preserve">, ce qui a demandé un peu de temps. De plus, des bugs sont apparus plus tard, lors de </w:t>
+      </w:r>
+      <w:r>
+        <w:t xml:space="preserve">tests, ce qui a </w:t>
+      </w:r>
+      <w:r>
+        <w:t>dû</w:t>
+      </w:r>
+      <w:r>
+        <w:t xml:space="preserve"> entraîner quelques sessions de débogage et quelques réécritures pour régler le problème.</w:t>
+      </w:r>
+    </w:p>
+    <w:p>
+      <w:pPr>
         <w:jc w:val="both"/>
       </w:pPr>
       <w:r>
-        <w:t xml:space="preserve">La première étape du travail a été de créer plusieurs fonctions et structures élémentaires. Découper la fenêtre en cases semblait plus évident </w:t>
-      </w:r>
-      <w:r>
-        <w:t xml:space="preserve">pour travailler de manière plus lisible sur l’affichage des dessins. J’ai donc commencé par créer une structure </w:t>
-      </w:r>
-      <w:r>
-        <w:rPr>
-          <w:b/>
-          <w:bCs/>
-        </w:rPr>
-        <w:t>Case</w:t>
-      </w:r>
-      <w:r>
-        <w:t xml:space="preserve"> et la fonction </w:t>
-      </w:r>
-      <w:r>
-        <w:rPr>
-          <w:b/>
-          <w:bCs/>
-        </w:rPr>
-        <w:t>mouse_to_square</w:t>
-      </w:r>
-      <w:r>
-        <w:t xml:space="preserve"> pour transformer tous les clics dans la fenêtre en clics de zone. Une fois que la gestion des coordonnées était terminée, la partie suivante était centrée sur l’interprétation de ces coordonnées et répercuter les actions de l’utilisateur sur la queue et la liste de jetons ajoutés.</w:t>
-      </w:r>
-    </w:p>
-    <w:p>
-      <w:pPr>
-        <w:ind w:firstLine="720"/>
-        <w:jc w:val="both"/>
-      </w:pPr>
-      <w:r>
-        <w:t xml:space="preserve">Il m’a fallu beaucoup de temps et l’aide de Clément pour la partie gestion des événements. Trouver le moyen de gérer sans la moindre latence chaque occurrence de la boucle après chaque clic de l’utilisateur </w:t>
-      </w:r>
-      <w:r>
-        <w:t>a été moins évident que je le pensais. Il a fallu explorer la librairie MLV pour pouvoir gérer le framerate</w:t>
-      </w:r>
-      <w:r>
-        <w:t xml:space="preserve"> et comprendre le format et l’utilité des différents arguments de ces fonctions.</w:t>
+        <w:t>Accessoirement, il s’est également occupé du design graphique et audio du programme.</w:t>
       </w:r>
     </w:p>
     <w:sectPr>
@@ -2397,11 +4843,11 @@
       <w:footerReference w:type="default" r:id="rId10"/>
       <w:headerReference w:type="first" r:id="rId11"/>
       <w:pgSz w:w="11906" w:h="16838"/>
-      <w:pgMar w:top="1417" w:right="1417" w:bottom="777" w:left="1417" w:header="708" w:footer="720" w:gutter="0"/>
+      <w:pgMar w:top="720" w:right="720" w:bottom="720" w:left="720" w:header="708" w:footer="720" w:gutter="0"/>
       <w:cols w:space="720"/>
       <w:formProt w:val="0"/>
       <w:titlePg/>
-      <w:docGrid w:linePitch="100" w:charSpace="6143"/>
+      <w:docGrid w:linePitch="286" w:charSpace="6143"/>
     </w:sectPr>
   </w:body>
 </w:document>
@@ -2430,7 +4876,7 @@
 <w:ftr xmlns:wpc="http://schemas.microsoft.com/office/word/2010/wordprocessingCanvas" xmlns:cx="http://schemas.microsoft.com/office/drawing/2014/chartex" xmlns:cx1="http://schemas.microsoft.com/office/drawing/2015/9/8/chartex" xmlns:cx2="http://schemas.microsoft.com/office/drawing/2015/10/21/chartex" xmlns:cx3="http://schemas.microsoft.com/office/drawing/2016/5/9/chartex" xmlns:cx4="http://schemas.microsoft.com/office/drawing/2016/5/10/chartex" xmlns:cx5="http://schemas.microsoft.com/office/drawing/2016/5/11/chartex" xmlns:cx6="http://schemas.microsoft.com/office/drawing/2016/5/12/chartex" xmlns:cx7="http://schemas.microsoft.com/office/drawing/2016/5/13/chartex" xmlns:cx8="http://schemas.microsoft.com/office/drawing/2016/5/14/chartex" xmlns:mc="http://schemas.openxmlformats.org/markup-compatibility/2006" xmlns:aink="http://schemas.microsoft.com/office/drawing/2016/ink" xmlns:am3d="http://schemas.microsoft.com/office/drawing/2017/model3d" xmlns:o="urn:schemas-microsoft-com:office:office" xmlns:r="http://schemas.openxmlformats.org/officeDocument/2006/relationships" xmlns:m="http://schemas.openxmlformats.org/officeDocument/2006/math" xmlns:v="urn:schemas-microsoft-com:vml" xmlns:wp14="http://schemas.microsoft.com/office/word/2010/wordprocessingDrawing" xmlns:wp="http://schemas.openxmlformats.org/drawingml/2006/wordprocessingDrawing" xmlns:w10="urn:schemas-microsoft-com:office:word" xmlns:w="http://schemas.openxmlformats.org/wordprocessingml/2006/main" xmlns:w14="http://schemas.microsoft.com/office/word/2010/wordml" xmlns:w15="http://schemas.microsoft.com/office/word/2012/wordml" xmlns:w16cex="http://schemas.microsoft.com/office/word/2018/wordml/cex" xmlns:w16cid="http://schemas.microsoft.com/office/word/2016/wordml/cid" xmlns:w16="http://schemas.microsoft.com/office/word/2018/wordml" xmlns:w16se="http://schemas.microsoft.com/office/word/2015/wordml/symex" xmlns:wpg="http://schemas.microsoft.com/office/word/2010/wordprocessingGroup" xmlns:wpi="http://schemas.microsoft.com/office/word/2010/wordprocessingInk" xmlns:wne="http://schemas.microsoft.com/office/word/2006/wordml" xmlns:wps="http://schemas.microsoft.com/office/word/2010/wordprocessingShape" mc:Ignorable="w14 w15 w16se w16cid w16 w16cex wp14">
   <w:p>
     <w:pPr>
-      <w:pStyle w:val="Pieddepage"/>
+      <w:pStyle w:val="Footer"/>
     </w:pPr>
     <w:r>
       <w:fldChar w:fldCharType="begin" w:fldLock="1"/>
@@ -2558,7 +5004,7 @@
 <w:hdr xmlns:wpc="http://schemas.microsoft.com/office/word/2010/wordprocessingCanvas" xmlns:cx="http://schemas.microsoft.com/office/drawing/2014/chartex" xmlns:cx1="http://schemas.microsoft.com/office/drawing/2015/9/8/chartex" xmlns:cx2="http://schemas.microsoft.com/office/drawing/2015/10/21/chartex" xmlns:cx3="http://schemas.microsoft.com/office/drawing/2016/5/9/chartex" xmlns:cx4="http://schemas.microsoft.com/office/drawing/2016/5/10/chartex" xmlns:cx5="http://schemas.microsoft.com/office/drawing/2016/5/11/chartex" xmlns:cx6="http://schemas.microsoft.com/office/drawing/2016/5/12/chartex" xmlns:cx7="http://schemas.microsoft.com/office/drawing/2016/5/13/chartex" xmlns:cx8="http://schemas.microsoft.com/office/drawing/2016/5/14/chartex" xmlns:mc="http://schemas.openxmlformats.org/markup-compatibility/2006" xmlns:aink="http://schemas.microsoft.com/office/drawing/2016/ink" xmlns:am3d="http://schemas.microsoft.com/office/drawing/2017/model3d" xmlns:o="urn:schemas-microsoft-com:office:office" xmlns:r="http://schemas.openxmlformats.org/officeDocument/2006/relationships" xmlns:m="http://schemas.openxmlformats.org/officeDocument/2006/math" xmlns:v="urn:schemas-microsoft-com:vml" xmlns:wp14="http://schemas.microsoft.com/office/word/2010/wordprocessingDrawing" xmlns:wp="http://schemas.openxmlformats.org/drawingml/2006/wordprocessingDrawing" xmlns:w10="urn:schemas-microsoft-com:office:word" xmlns:w="http://schemas.openxmlformats.org/wordprocessingml/2006/main" xmlns:w14="http://schemas.microsoft.com/office/word/2010/wordml" xmlns:w15="http://schemas.microsoft.com/office/word/2012/wordml" xmlns:w16cex="http://schemas.microsoft.com/office/word/2018/wordml/cex" xmlns:w16cid="http://schemas.microsoft.com/office/word/2016/wordml/cid" xmlns:w16="http://schemas.microsoft.com/office/word/2018/wordml" xmlns:w16se="http://schemas.microsoft.com/office/word/2015/wordml/symex" xmlns:wpg="http://schemas.microsoft.com/office/word/2010/wordprocessingGroup" xmlns:wpi="http://schemas.microsoft.com/office/word/2010/wordprocessingInk" xmlns:wne="http://schemas.microsoft.com/office/word/2006/wordml" xmlns:wps="http://schemas.microsoft.com/office/word/2010/wordprocessingShape" mc:Ignorable="w14 w15 w16se w16cid w16 w16cex wp14">
   <w:p>
     <w:pPr>
-      <w:pStyle w:val="En-tte"/>
+      <w:pStyle w:val="Header"/>
     </w:pPr>
     <w:r>
       <w:rPr>
@@ -2641,7 +5087,7 @@
   </w:p>
   <w:p>
     <w:pPr>
-      <w:pStyle w:val="En-tte"/>
+      <w:pStyle w:val="Header"/>
     </w:pPr>
     <w:r>
       <w:tab/>
@@ -2658,7 +5104,7 @@
 <w:hdr xmlns:wpc="http://schemas.microsoft.com/office/word/2010/wordprocessingCanvas" xmlns:cx="http://schemas.microsoft.com/office/drawing/2014/chartex" xmlns:cx1="http://schemas.microsoft.com/office/drawing/2015/9/8/chartex" xmlns:cx2="http://schemas.microsoft.com/office/drawing/2015/10/21/chartex" xmlns:cx3="http://schemas.microsoft.com/office/drawing/2016/5/9/chartex" xmlns:cx4="http://schemas.microsoft.com/office/drawing/2016/5/10/chartex" xmlns:cx5="http://schemas.microsoft.com/office/drawing/2016/5/11/chartex" xmlns:cx6="http://schemas.microsoft.com/office/drawing/2016/5/12/chartex" xmlns:cx7="http://schemas.microsoft.com/office/drawing/2016/5/13/chartex" xmlns:cx8="http://schemas.microsoft.com/office/drawing/2016/5/14/chartex" xmlns:mc="http://schemas.openxmlformats.org/markup-compatibility/2006" xmlns:aink="http://schemas.microsoft.com/office/drawing/2016/ink" xmlns:am3d="http://schemas.microsoft.com/office/drawing/2017/model3d" xmlns:o="urn:schemas-microsoft-com:office:office" xmlns:r="http://schemas.openxmlformats.org/officeDocument/2006/relationships" xmlns:m="http://schemas.openxmlformats.org/officeDocument/2006/math" xmlns:v="urn:schemas-microsoft-com:vml" xmlns:wp14="http://schemas.microsoft.com/office/word/2010/wordprocessingDrawing" xmlns:wp="http://schemas.openxmlformats.org/drawingml/2006/wordprocessingDrawing" xmlns:w10="urn:schemas-microsoft-com:office:word" xmlns:w="http://schemas.openxmlformats.org/wordprocessingml/2006/main" xmlns:w14="http://schemas.microsoft.com/office/word/2010/wordml" xmlns:w15="http://schemas.microsoft.com/office/word/2012/wordml" xmlns:w16cex="http://schemas.microsoft.com/office/word/2018/wordml/cex" xmlns:w16cid="http://schemas.microsoft.com/office/word/2016/wordml/cid" xmlns:w16="http://schemas.microsoft.com/office/word/2018/wordml" xmlns:w16se="http://schemas.microsoft.com/office/word/2015/wordml/symex" xmlns:wpg="http://schemas.microsoft.com/office/word/2010/wordprocessingGroup" xmlns:wpi="http://schemas.microsoft.com/office/word/2010/wordprocessingInk" xmlns:wne="http://schemas.microsoft.com/office/word/2006/wordml" xmlns:wps="http://schemas.microsoft.com/office/word/2010/wordprocessingShape" mc:Ignorable="w14 w15 w16se w16cid w16 w16cex wp14">
   <w:p>
     <w:pPr>
-      <w:pStyle w:val="En-tte"/>
+      <w:pStyle w:val="Header"/>
     </w:pPr>
     <w:r>
       <w:rPr>
@@ -2875,6 +5321,119 @@
     </w:lvl>
   </w:abstractNum>
   <w:abstractNum w:abstractNumId="1" w15:restartNumberingAfterBreak="0">
+    <w:nsid w:val="08E73A5C"/>
+    <w:multiLevelType w:val="hybridMultilevel"/>
+    <w:tmpl w:val="18689A2C"/>
+    <w:lvl w:ilvl="0" w:tplc="040C0001">
+      <w:start w:val="1"/>
+      <w:numFmt w:val="bullet"/>
+      <w:lvlText w:val=""/>
+      <w:lvlJc w:val="left"/>
+      <w:pPr>
+        <w:ind w:left="720" w:hanging="360"/>
+      </w:pPr>
+      <w:rPr>
+        <w:rFonts w:ascii="Symbol" w:hAnsi="Symbol" w:hint="default"/>
+      </w:rPr>
+    </w:lvl>
+    <w:lvl w:ilvl="1" w:tplc="040C0003" w:tentative="1">
+      <w:start w:val="1"/>
+      <w:numFmt w:val="bullet"/>
+      <w:lvlText w:val="o"/>
+      <w:lvlJc w:val="left"/>
+      <w:pPr>
+        <w:ind w:left="1440" w:hanging="360"/>
+      </w:pPr>
+      <w:rPr>
+        <w:rFonts w:ascii="Courier New" w:hAnsi="Courier New" w:cs="Courier New" w:hint="default"/>
+      </w:rPr>
+    </w:lvl>
+    <w:lvl w:ilvl="2" w:tplc="040C0005" w:tentative="1">
+      <w:start w:val="1"/>
+      <w:numFmt w:val="bullet"/>
+      <w:lvlText w:val=""/>
+      <w:lvlJc w:val="left"/>
+      <w:pPr>
+        <w:ind w:left="2160" w:hanging="360"/>
+      </w:pPr>
+      <w:rPr>
+        <w:rFonts w:ascii="Wingdings" w:hAnsi="Wingdings" w:hint="default"/>
+      </w:rPr>
+    </w:lvl>
+    <w:lvl w:ilvl="3" w:tplc="040C0001" w:tentative="1">
+      <w:start w:val="1"/>
+      <w:numFmt w:val="bullet"/>
+      <w:lvlText w:val=""/>
+      <w:lvlJc w:val="left"/>
+      <w:pPr>
+        <w:ind w:left="2880" w:hanging="360"/>
+      </w:pPr>
+      <w:rPr>
+        <w:rFonts w:ascii="Symbol" w:hAnsi="Symbol" w:hint="default"/>
+      </w:rPr>
+    </w:lvl>
+    <w:lvl w:ilvl="4" w:tplc="040C0003" w:tentative="1">
+      <w:start w:val="1"/>
+      <w:numFmt w:val="bullet"/>
+      <w:lvlText w:val="o"/>
+      <w:lvlJc w:val="left"/>
+      <w:pPr>
+        <w:ind w:left="3600" w:hanging="360"/>
+      </w:pPr>
+      <w:rPr>
+        <w:rFonts w:ascii="Courier New" w:hAnsi="Courier New" w:cs="Courier New" w:hint="default"/>
+      </w:rPr>
+    </w:lvl>
+    <w:lvl w:ilvl="5" w:tplc="040C0005" w:tentative="1">
+      <w:start w:val="1"/>
+      <w:numFmt w:val="bullet"/>
+      <w:lvlText w:val=""/>
+      <w:lvlJc w:val="left"/>
+      <w:pPr>
+        <w:ind w:left="4320" w:hanging="360"/>
+      </w:pPr>
+      <w:rPr>
+        <w:rFonts w:ascii="Wingdings" w:hAnsi="Wingdings" w:hint="default"/>
+      </w:rPr>
+    </w:lvl>
+    <w:lvl w:ilvl="6" w:tplc="040C0001" w:tentative="1">
+      <w:start w:val="1"/>
+      <w:numFmt w:val="bullet"/>
+      <w:lvlText w:val=""/>
+      <w:lvlJc w:val="left"/>
+      <w:pPr>
+        <w:ind w:left="5040" w:hanging="360"/>
+      </w:pPr>
+      <w:rPr>
+        <w:rFonts w:ascii="Symbol" w:hAnsi="Symbol" w:hint="default"/>
+      </w:rPr>
+    </w:lvl>
+    <w:lvl w:ilvl="7" w:tplc="040C0003" w:tentative="1">
+      <w:start w:val="1"/>
+      <w:numFmt w:val="bullet"/>
+      <w:lvlText w:val="o"/>
+      <w:lvlJc w:val="left"/>
+      <w:pPr>
+        <w:ind w:left="5760" w:hanging="360"/>
+      </w:pPr>
+      <w:rPr>
+        <w:rFonts w:ascii="Courier New" w:hAnsi="Courier New" w:cs="Courier New" w:hint="default"/>
+      </w:rPr>
+    </w:lvl>
+    <w:lvl w:ilvl="8" w:tplc="040C0005" w:tentative="1">
+      <w:start w:val="1"/>
+      <w:numFmt w:val="bullet"/>
+      <w:lvlText w:val=""/>
+      <w:lvlJc w:val="left"/>
+      <w:pPr>
+        <w:ind w:left="6480" w:hanging="360"/>
+      </w:pPr>
+      <w:rPr>
+        <w:rFonts w:ascii="Wingdings" w:hAnsi="Wingdings" w:hint="default"/>
+      </w:rPr>
+    </w:lvl>
+  </w:abstractNum>
+  <w:abstractNum w:abstractNumId="2" w15:restartNumberingAfterBreak="0">
     <w:nsid w:val="0CE43014"/>
     <w:multiLevelType w:val="multilevel"/>
     <w:tmpl w:val="393E5F88"/>
@@ -3023,7 +5582,7 @@
       </w:rPr>
     </w:lvl>
   </w:abstractNum>
-  <w:abstractNum w:abstractNumId="2" w15:restartNumberingAfterBreak="0">
+  <w:abstractNum w:abstractNumId="3" w15:restartNumberingAfterBreak="0">
     <w:nsid w:val="0D634B1C"/>
     <w:multiLevelType w:val="multilevel"/>
     <w:tmpl w:val="8FA66D0E"/>
@@ -3145,7 +5704,102 @@
       </w:pPr>
     </w:lvl>
   </w:abstractNum>
-  <w:abstractNum w:abstractNumId="3" w15:restartNumberingAfterBreak="0">
+  <w:abstractNum w:abstractNumId="4" w15:restartNumberingAfterBreak="0">
+    <w:nsid w:val="1482775B"/>
+    <w:multiLevelType w:val="multilevel"/>
+    <w:tmpl w:val="0EBA3C40"/>
+    <w:lvl w:ilvl="0">
+      <w:start w:val="1"/>
+      <w:numFmt w:val="decimal"/>
+      <w:pStyle w:val="Heading1"/>
+      <w:lvlText w:val="%1"/>
+      <w:lvlJc w:val="left"/>
+      <w:pPr>
+        <w:ind w:left="432" w:hanging="432"/>
+      </w:pPr>
+    </w:lvl>
+    <w:lvl w:ilvl="1">
+      <w:start w:val="1"/>
+      <w:numFmt w:val="decimal"/>
+      <w:pStyle w:val="Heading2"/>
+      <w:lvlText w:val="%1.%2"/>
+      <w:lvlJc w:val="left"/>
+      <w:pPr>
+        <w:ind w:left="576" w:hanging="576"/>
+      </w:pPr>
+    </w:lvl>
+    <w:lvl w:ilvl="2">
+      <w:start w:val="1"/>
+      <w:numFmt w:val="decimal"/>
+      <w:pStyle w:val="Heading3"/>
+      <w:lvlText w:val="%1.%2.%3"/>
+      <w:lvlJc w:val="left"/>
+      <w:pPr>
+        <w:ind w:left="720" w:hanging="720"/>
+      </w:pPr>
+    </w:lvl>
+    <w:lvl w:ilvl="3">
+      <w:start w:val="1"/>
+      <w:numFmt w:val="decimal"/>
+      <w:pStyle w:val="Heading4"/>
+      <w:lvlText w:val="%1.%2.%3.%4"/>
+      <w:lvlJc w:val="left"/>
+      <w:pPr>
+        <w:ind w:left="864" w:hanging="864"/>
+      </w:pPr>
+    </w:lvl>
+    <w:lvl w:ilvl="4">
+      <w:start w:val="1"/>
+      <w:numFmt w:val="decimal"/>
+      <w:pStyle w:val="Heading5"/>
+      <w:lvlText w:val="%1.%2.%3.%4.%5"/>
+      <w:lvlJc w:val="left"/>
+      <w:pPr>
+        <w:ind w:left="1008" w:hanging="1008"/>
+      </w:pPr>
+    </w:lvl>
+    <w:lvl w:ilvl="5">
+      <w:start w:val="1"/>
+      <w:numFmt w:val="decimal"/>
+      <w:pStyle w:val="Heading6"/>
+      <w:lvlText w:val="%1.%2.%3.%4.%5.%6"/>
+      <w:lvlJc w:val="left"/>
+      <w:pPr>
+        <w:ind w:left="1152" w:hanging="1152"/>
+      </w:pPr>
+    </w:lvl>
+    <w:lvl w:ilvl="6">
+      <w:start w:val="1"/>
+      <w:numFmt w:val="decimal"/>
+      <w:pStyle w:val="Heading7"/>
+      <w:lvlText w:val="%1.%2.%3.%4.%5.%6.%7"/>
+      <w:lvlJc w:val="left"/>
+      <w:pPr>
+        <w:ind w:left="1296" w:hanging="1296"/>
+      </w:pPr>
+    </w:lvl>
+    <w:lvl w:ilvl="7">
+      <w:start w:val="1"/>
+      <w:numFmt w:val="decimal"/>
+      <w:pStyle w:val="Heading8"/>
+      <w:lvlText w:val="%1.%2.%3.%4.%5.%6.%7.%8"/>
+      <w:lvlJc w:val="left"/>
+      <w:pPr>
+        <w:ind w:left="1440" w:hanging="1440"/>
+      </w:pPr>
+    </w:lvl>
+    <w:lvl w:ilvl="8">
+      <w:start w:val="1"/>
+      <w:numFmt w:val="decimal"/>
+      <w:pStyle w:val="Heading9"/>
+      <w:lvlText w:val="%1.%2.%3.%4.%5.%6.%7.%8.%9"/>
+      <w:lvlJc w:val="left"/>
+      <w:pPr>
+        <w:ind w:left="1584" w:hanging="1584"/>
+      </w:pPr>
+    </w:lvl>
+  </w:abstractNum>
+  <w:abstractNum w:abstractNumId="5" w15:restartNumberingAfterBreak="0">
     <w:nsid w:val="16A61B58"/>
     <w:multiLevelType w:val="hybridMultilevel"/>
     <w:tmpl w:val="8264BD64"/>
@@ -3257,7 +5911,7 @@
       </w:rPr>
     </w:lvl>
   </w:abstractNum>
-  <w:abstractNum w:abstractNumId="4" w15:restartNumberingAfterBreak="0">
+  <w:abstractNum w:abstractNumId="6" w15:restartNumberingAfterBreak="0">
     <w:nsid w:val="2D4B3F1D"/>
     <w:multiLevelType w:val="multilevel"/>
     <w:tmpl w:val="0EF4EB86"/>
@@ -3396,7 +6050,7 @@
       </w:rPr>
     </w:lvl>
   </w:abstractNum>
-  <w:abstractNum w:abstractNumId="5" w15:restartNumberingAfterBreak="0">
+  <w:abstractNum w:abstractNumId="7" w15:restartNumberingAfterBreak="0">
     <w:nsid w:val="34CD6183"/>
     <w:multiLevelType w:val="multilevel"/>
     <w:tmpl w:val="3630362E"/>
@@ -3545,7 +6199,319 @@
       </w:rPr>
     </w:lvl>
   </w:abstractNum>
-  <w:abstractNum w:abstractNumId="6" w15:restartNumberingAfterBreak="0">
+  <w:abstractNum w:abstractNumId="8" w15:restartNumberingAfterBreak="0">
+    <w:nsid w:val="3E46396A"/>
+    <w:multiLevelType w:val="hybridMultilevel"/>
+    <w:tmpl w:val="8B445A2C"/>
+    <w:lvl w:ilvl="0" w:tplc="040C0001">
+      <w:start w:val="1"/>
+      <w:numFmt w:val="bullet"/>
+      <w:lvlText w:val=""/>
+      <w:lvlJc w:val="left"/>
+      <w:pPr>
+        <w:ind w:left="720" w:hanging="360"/>
+      </w:pPr>
+      <w:rPr>
+        <w:rFonts w:ascii="Symbol" w:hAnsi="Symbol" w:hint="default"/>
+      </w:rPr>
+    </w:lvl>
+    <w:lvl w:ilvl="1" w:tplc="040C0003" w:tentative="1">
+      <w:start w:val="1"/>
+      <w:numFmt w:val="bullet"/>
+      <w:lvlText w:val="o"/>
+      <w:lvlJc w:val="left"/>
+      <w:pPr>
+        <w:ind w:left="1440" w:hanging="360"/>
+      </w:pPr>
+      <w:rPr>
+        <w:rFonts w:ascii="Courier New" w:hAnsi="Courier New" w:cs="Courier New" w:hint="default"/>
+      </w:rPr>
+    </w:lvl>
+    <w:lvl w:ilvl="2" w:tplc="040C0005" w:tentative="1">
+      <w:start w:val="1"/>
+      <w:numFmt w:val="bullet"/>
+      <w:lvlText w:val=""/>
+      <w:lvlJc w:val="left"/>
+      <w:pPr>
+        <w:ind w:left="2160" w:hanging="360"/>
+      </w:pPr>
+      <w:rPr>
+        <w:rFonts w:ascii="Wingdings" w:hAnsi="Wingdings" w:hint="default"/>
+      </w:rPr>
+    </w:lvl>
+    <w:lvl w:ilvl="3" w:tplc="040C0001" w:tentative="1">
+      <w:start w:val="1"/>
+      <w:numFmt w:val="bullet"/>
+      <w:lvlText w:val=""/>
+      <w:lvlJc w:val="left"/>
+      <w:pPr>
+        <w:ind w:left="2880" w:hanging="360"/>
+      </w:pPr>
+      <w:rPr>
+        <w:rFonts w:ascii="Symbol" w:hAnsi="Symbol" w:hint="default"/>
+      </w:rPr>
+    </w:lvl>
+    <w:lvl w:ilvl="4" w:tplc="040C0003" w:tentative="1">
+      <w:start w:val="1"/>
+      <w:numFmt w:val="bullet"/>
+      <w:lvlText w:val="o"/>
+      <w:lvlJc w:val="left"/>
+      <w:pPr>
+        <w:ind w:left="3600" w:hanging="360"/>
+      </w:pPr>
+      <w:rPr>
+        <w:rFonts w:ascii="Courier New" w:hAnsi="Courier New" w:cs="Courier New" w:hint="default"/>
+      </w:rPr>
+    </w:lvl>
+    <w:lvl w:ilvl="5" w:tplc="040C0005" w:tentative="1">
+      <w:start w:val="1"/>
+      <w:numFmt w:val="bullet"/>
+      <w:lvlText w:val=""/>
+      <w:lvlJc w:val="left"/>
+      <w:pPr>
+        <w:ind w:left="4320" w:hanging="360"/>
+      </w:pPr>
+      <w:rPr>
+        <w:rFonts w:ascii="Wingdings" w:hAnsi="Wingdings" w:hint="default"/>
+      </w:rPr>
+    </w:lvl>
+    <w:lvl w:ilvl="6" w:tplc="040C0001" w:tentative="1">
+      <w:start w:val="1"/>
+      <w:numFmt w:val="bullet"/>
+      <w:lvlText w:val=""/>
+      <w:lvlJc w:val="left"/>
+      <w:pPr>
+        <w:ind w:left="5040" w:hanging="360"/>
+      </w:pPr>
+      <w:rPr>
+        <w:rFonts w:ascii="Symbol" w:hAnsi="Symbol" w:hint="default"/>
+      </w:rPr>
+    </w:lvl>
+    <w:lvl w:ilvl="7" w:tplc="040C0003" w:tentative="1">
+      <w:start w:val="1"/>
+      <w:numFmt w:val="bullet"/>
+      <w:lvlText w:val="o"/>
+      <w:lvlJc w:val="left"/>
+      <w:pPr>
+        <w:ind w:left="5760" w:hanging="360"/>
+      </w:pPr>
+      <w:rPr>
+        <w:rFonts w:ascii="Courier New" w:hAnsi="Courier New" w:cs="Courier New" w:hint="default"/>
+      </w:rPr>
+    </w:lvl>
+    <w:lvl w:ilvl="8" w:tplc="040C0005" w:tentative="1">
+      <w:start w:val="1"/>
+      <w:numFmt w:val="bullet"/>
+      <w:lvlText w:val=""/>
+      <w:lvlJc w:val="left"/>
+      <w:pPr>
+        <w:ind w:left="6480" w:hanging="360"/>
+      </w:pPr>
+      <w:rPr>
+        <w:rFonts w:ascii="Wingdings" w:hAnsi="Wingdings" w:hint="default"/>
+      </w:rPr>
+    </w:lvl>
+  </w:abstractNum>
+  <w:abstractNum w:abstractNumId="9" w15:restartNumberingAfterBreak="0">
+    <w:nsid w:val="3FF42E37"/>
+    <w:multiLevelType w:val="hybridMultilevel"/>
+    <w:tmpl w:val="57969B1C"/>
+    <w:lvl w:ilvl="0" w:tplc="040C000F">
+      <w:start w:val="1"/>
+      <w:numFmt w:val="decimal"/>
+      <w:lvlText w:val="%1."/>
+      <w:lvlJc w:val="left"/>
+      <w:pPr>
+        <w:ind w:left="720" w:hanging="360"/>
+      </w:pPr>
+    </w:lvl>
+    <w:lvl w:ilvl="1" w:tplc="040C0019" w:tentative="1">
+      <w:start w:val="1"/>
+      <w:numFmt w:val="lowerLetter"/>
+      <w:lvlText w:val="%2."/>
+      <w:lvlJc w:val="left"/>
+      <w:pPr>
+        <w:ind w:left="1440" w:hanging="360"/>
+      </w:pPr>
+    </w:lvl>
+    <w:lvl w:ilvl="2" w:tplc="040C001B" w:tentative="1">
+      <w:start w:val="1"/>
+      <w:numFmt w:val="lowerRoman"/>
+      <w:lvlText w:val="%3."/>
+      <w:lvlJc w:val="right"/>
+      <w:pPr>
+        <w:ind w:left="2160" w:hanging="180"/>
+      </w:pPr>
+    </w:lvl>
+    <w:lvl w:ilvl="3" w:tplc="040C000F" w:tentative="1">
+      <w:start w:val="1"/>
+      <w:numFmt w:val="decimal"/>
+      <w:lvlText w:val="%4."/>
+      <w:lvlJc w:val="left"/>
+      <w:pPr>
+        <w:ind w:left="2880" w:hanging="360"/>
+      </w:pPr>
+    </w:lvl>
+    <w:lvl w:ilvl="4" w:tplc="040C0019" w:tentative="1">
+      <w:start w:val="1"/>
+      <w:numFmt w:val="lowerLetter"/>
+      <w:lvlText w:val="%5."/>
+      <w:lvlJc w:val="left"/>
+      <w:pPr>
+        <w:ind w:left="3600" w:hanging="360"/>
+      </w:pPr>
+    </w:lvl>
+    <w:lvl w:ilvl="5" w:tplc="040C001B" w:tentative="1">
+      <w:start w:val="1"/>
+      <w:numFmt w:val="lowerRoman"/>
+      <w:lvlText w:val="%6."/>
+      <w:lvlJc w:val="right"/>
+      <w:pPr>
+        <w:ind w:left="4320" w:hanging="180"/>
+      </w:pPr>
+    </w:lvl>
+    <w:lvl w:ilvl="6" w:tplc="040C000F" w:tentative="1">
+      <w:start w:val="1"/>
+      <w:numFmt w:val="decimal"/>
+      <w:lvlText w:val="%7."/>
+      <w:lvlJc w:val="left"/>
+      <w:pPr>
+        <w:ind w:left="5040" w:hanging="360"/>
+      </w:pPr>
+    </w:lvl>
+    <w:lvl w:ilvl="7" w:tplc="040C0019" w:tentative="1">
+      <w:start w:val="1"/>
+      <w:numFmt w:val="lowerLetter"/>
+      <w:lvlText w:val="%8."/>
+      <w:lvlJc w:val="left"/>
+      <w:pPr>
+        <w:ind w:left="5760" w:hanging="360"/>
+      </w:pPr>
+    </w:lvl>
+    <w:lvl w:ilvl="8" w:tplc="040C001B" w:tentative="1">
+      <w:start w:val="1"/>
+      <w:numFmt w:val="lowerRoman"/>
+      <w:lvlText w:val="%9."/>
+      <w:lvlJc w:val="right"/>
+      <w:pPr>
+        <w:ind w:left="6480" w:hanging="180"/>
+      </w:pPr>
+    </w:lvl>
+  </w:abstractNum>
+  <w:abstractNum w:abstractNumId="10" w15:restartNumberingAfterBreak="0">
+    <w:nsid w:val="54230866"/>
+    <w:multiLevelType w:val="hybridMultilevel"/>
+    <w:tmpl w:val="D266229A"/>
+    <w:lvl w:ilvl="0" w:tplc="040C0001">
+      <w:start w:val="1"/>
+      <w:numFmt w:val="bullet"/>
+      <w:lvlText w:val=""/>
+      <w:lvlJc w:val="left"/>
+      <w:pPr>
+        <w:ind w:left="720" w:hanging="360"/>
+      </w:pPr>
+      <w:rPr>
+        <w:rFonts w:ascii="Symbol" w:hAnsi="Symbol" w:hint="default"/>
+      </w:rPr>
+    </w:lvl>
+    <w:lvl w:ilvl="1" w:tplc="040C0003" w:tentative="1">
+      <w:start w:val="1"/>
+      <w:numFmt w:val="bullet"/>
+      <w:lvlText w:val="o"/>
+      <w:lvlJc w:val="left"/>
+      <w:pPr>
+        <w:ind w:left="1440" w:hanging="360"/>
+      </w:pPr>
+      <w:rPr>
+        <w:rFonts w:ascii="Courier New" w:hAnsi="Courier New" w:cs="Courier New" w:hint="default"/>
+      </w:rPr>
+    </w:lvl>
+    <w:lvl w:ilvl="2" w:tplc="040C0005" w:tentative="1">
+      <w:start w:val="1"/>
+      <w:numFmt w:val="bullet"/>
+      <w:lvlText w:val=""/>
+      <w:lvlJc w:val="left"/>
+      <w:pPr>
+        <w:ind w:left="2160" w:hanging="360"/>
+      </w:pPr>
+      <w:rPr>
+        <w:rFonts w:ascii="Wingdings" w:hAnsi="Wingdings" w:hint="default"/>
+      </w:rPr>
+    </w:lvl>
+    <w:lvl w:ilvl="3" w:tplc="040C0001" w:tentative="1">
+      <w:start w:val="1"/>
+      <w:numFmt w:val="bullet"/>
+      <w:lvlText w:val=""/>
+      <w:lvlJc w:val="left"/>
+      <w:pPr>
+        <w:ind w:left="2880" w:hanging="360"/>
+      </w:pPr>
+      <w:rPr>
+        <w:rFonts w:ascii="Symbol" w:hAnsi="Symbol" w:hint="default"/>
+      </w:rPr>
+    </w:lvl>
+    <w:lvl w:ilvl="4" w:tplc="040C0003" w:tentative="1">
+      <w:start w:val="1"/>
+      <w:numFmt w:val="bullet"/>
+      <w:lvlText w:val="o"/>
+      <w:lvlJc w:val="left"/>
+      <w:pPr>
+        <w:ind w:left="3600" w:hanging="360"/>
+      </w:pPr>
+      <w:rPr>
+        <w:rFonts w:ascii="Courier New" w:hAnsi="Courier New" w:cs="Courier New" w:hint="default"/>
+      </w:rPr>
+    </w:lvl>
+    <w:lvl w:ilvl="5" w:tplc="040C0005" w:tentative="1">
+      <w:start w:val="1"/>
+      <w:numFmt w:val="bullet"/>
+      <w:lvlText w:val=""/>
+      <w:lvlJc w:val="left"/>
+      <w:pPr>
+        <w:ind w:left="4320" w:hanging="360"/>
+      </w:pPr>
+      <w:rPr>
+        <w:rFonts w:ascii="Wingdings" w:hAnsi="Wingdings" w:hint="default"/>
+      </w:rPr>
+    </w:lvl>
+    <w:lvl w:ilvl="6" w:tplc="040C0001" w:tentative="1">
+      <w:start w:val="1"/>
+      <w:numFmt w:val="bullet"/>
+      <w:lvlText w:val=""/>
+      <w:lvlJc w:val="left"/>
+      <w:pPr>
+        <w:ind w:left="5040" w:hanging="360"/>
+      </w:pPr>
+      <w:rPr>
+        <w:rFonts w:ascii="Symbol" w:hAnsi="Symbol" w:hint="default"/>
+      </w:rPr>
+    </w:lvl>
+    <w:lvl w:ilvl="7" w:tplc="040C0003" w:tentative="1">
+      <w:start w:val="1"/>
+      <w:numFmt w:val="bullet"/>
+      <w:lvlText w:val="o"/>
+      <w:lvlJc w:val="left"/>
+      <w:pPr>
+        <w:ind w:left="5760" w:hanging="360"/>
+      </w:pPr>
+      <w:rPr>
+        <w:rFonts w:ascii="Courier New" w:hAnsi="Courier New" w:cs="Courier New" w:hint="default"/>
+      </w:rPr>
+    </w:lvl>
+    <w:lvl w:ilvl="8" w:tplc="040C0005" w:tentative="1">
+      <w:start w:val="1"/>
+      <w:numFmt w:val="bullet"/>
+      <w:lvlText w:val=""/>
+      <w:lvlJc w:val="left"/>
+      <w:pPr>
+        <w:ind w:left="6480" w:hanging="360"/>
+      </w:pPr>
+      <w:rPr>
+        <w:rFonts w:ascii="Wingdings" w:hAnsi="Wingdings" w:hint="default"/>
+      </w:rPr>
+    </w:lvl>
+  </w:abstractNum>
+  <w:abstractNum w:abstractNumId="11" w15:restartNumberingAfterBreak="0">
     <w:nsid w:val="5C0C77AD"/>
     <w:multiLevelType w:val="multilevel"/>
     <w:tmpl w:val="D458BCF2"/>
@@ -3694,7 +6660,7 @@
       </w:rPr>
     </w:lvl>
   </w:abstractNum>
-  <w:abstractNum w:abstractNumId="7" w15:restartNumberingAfterBreak="0">
+  <w:abstractNum w:abstractNumId="12" w15:restartNumberingAfterBreak="0">
     <w:nsid w:val="642D5BD1"/>
     <w:multiLevelType w:val="multilevel"/>
     <w:tmpl w:val="333AB35E"/>
@@ -3843,7 +6809,120 @@
       </w:rPr>
     </w:lvl>
   </w:abstractNum>
-  <w:abstractNum w:abstractNumId="8" w15:restartNumberingAfterBreak="0">
+  <w:abstractNum w:abstractNumId="13" w15:restartNumberingAfterBreak="0">
+    <w:nsid w:val="68AD70DB"/>
+    <w:multiLevelType w:val="hybridMultilevel"/>
+    <w:tmpl w:val="B0E6D334"/>
+    <w:lvl w:ilvl="0" w:tplc="040C0001">
+      <w:start w:val="1"/>
+      <w:numFmt w:val="bullet"/>
+      <w:lvlText w:val=""/>
+      <w:lvlJc w:val="left"/>
+      <w:pPr>
+        <w:ind w:left="720" w:hanging="360"/>
+      </w:pPr>
+      <w:rPr>
+        <w:rFonts w:ascii="Symbol" w:hAnsi="Symbol" w:hint="default"/>
+      </w:rPr>
+    </w:lvl>
+    <w:lvl w:ilvl="1" w:tplc="040C0003" w:tentative="1">
+      <w:start w:val="1"/>
+      <w:numFmt w:val="bullet"/>
+      <w:lvlText w:val="o"/>
+      <w:lvlJc w:val="left"/>
+      <w:pPr>
+        <w:ind w:left="1440" w:hanging="360"/>
+      </w:pPr>
+      <w:rPr>
+        <w:rFonts w:ascii="Courier New" w:hAnsi="Courier New" w:cs="Courier New" w:hint="default"/>
+      </w:rPr>
+    </w:lvl>
+    <w:lvl w:ilvl="2" w:tplc="040C0005" w:tentative="1">
+      <w:start w:val="1"/>
+      <w:numFmt w:val="bullet"/>
+      <w:lvlText w:val=""/>
+      <w:lvlJc w:val="left"/>
+      <w:pPr>
+        <w:ind w:left="2160" w:hanging="360"/>
+      </w:pPr>
+      <w:rPr>
+        <w:rFonts w:ascii="Wingdings" w:hAnsi="Wingdings" w:hint="default"/>
+      </w:rPr>
+    </w:lvl>
+    <w:lvl w:ilvl="3" w:tplc="040C0001" w:tentative="1">
+      <w:start w:val="1"/>
+      <w:numFmt w:val="bullet"/>
+      <w:lvlText w:val=""/>
+      <w:lvlJc w:val="left"/>
+      <w:pPr>
+        <w:ind w:left="2880" w:hanging="360"/>
+      </w:pPr>
+      <w:rPr>
+        <w:rFonts w:ascii="Symbol" w:hAnsi="Symbol" w:hint="default"/>
+      </w:rPr>
+    </w:lvl>
+    <w:lvl w:ilvl="4" w:tplc="040C0003" w:tentative="1">
+      <w:start w:val="1"/>
+      <w:numFmt w:val="bullet"/>
+      <w:lvlText w:val="o"/>
+      <w:lvlJc w:val="left"/>
+      <w:pPr>
+        <w:ind w:left="3600" w:hanging="360"/>
+      </w:pPr>
+      <w:rPr>
+        <w:rFonts w:ascii="Courier New" w:hAnsi="Courier New" w:cs="Courier New" w:hint="default"/>
+      </w:rPr>
+    </w:lvl>
+    <w:lvl w:ilvl="5" w:tplc="040C0005" w:tentative="1">
+      <w:start w:val="1"/>
+      <w:numFmt w:val="bullet"/>
+      <w:lvlText w:val=""/>
+      <w:lvlJc w:val="left"/>
+      <w:pPr>
+        <w:ind w:left="4320" w:hanging="360"/>
+      </w:pPr>
+      <w:rPr>
+        <w:rFonts w:ascii="Wingdings" w:hAnsi="Wingdings" w:hint="default"/>
+      </w:rPr>
+    </w:lvl>
+    <w:lvl w:ilvl="6" w:tplc="040C0001" w:tentative="1">
+      <w:start w:val="1"/>
+      <w:numFmt w:val="bullet"/>
+      <w:lvlText w:val=""/>
+      <w:lvlJc w:val="left"/>
+      <w:pPr>
+        <w:ind w:left="5040" w:hanging="360"/>
+      </w:pPr>
+      <w:rPr>
+        <w:rFonts w:ascii="Symbol" w:hAnsi="Symbol" w:hint="default"/>
+      </w:rPr>
+    </w:lvl>
+    <w:lvl w:ilvl="7" w:tplc="040C0003" w:tentative="1">
+      <w:start w:val="1"/>
+      <w:numFmt w:val="bullet"/>
+      <w:lvlText w:val="o"/>
+      <w:lvlJc w:val="left"/>
+      <w:pPr>
+        <w:ind w:left="5760" w:hanging="360"/>
+      </w:pPr>
+      <w:rPr>
+        <w:rFonts w:ascii="Courier New" w:hAnsi="Courier New" w:cs="Courier New" w:hint="default"/>
+      </w:rPr>
+    </w:lvl>
+    <w:lvl w:ilvl="8" w:tplc="040C0005" w:tentative="1">
+      <w:start w:val="1"/>
+      <w:numFmt w:val="bullet"/>
+      <w:lvlText w:val=""/>
+      <w:lvlJc w:val="left"/>
+      <w:pPr>
+        <w:ind w:left="6480" w:hanging="360"/>
+      </w:pPr>
+      <w:rPr>
+        <w:rFonts w:ascii="Wingdings" w:hAnsi="Wingdings" w:hint="default"/>
+      </w:rPr>
+    </w:lvl>
+  </w:abstractNum>
+  <w:abstractNum w:abstractNumId="14" w15:restartNumberingAfterBreak="0">
     <w:nsid w:val="7A376145"/>
     <w:multiLevelType w:val="multilevel"/>
     <w:tmpl w:val="D1508626"/>
@@ -3993,31 +7072,106 @@
     </w:lvl>
   </w:abstractNum>
   <w:num w:numId="1">
-    <w:abstractNumId w:val="4"/>
+    <w:abstractNumId w:val="6"/>
   </w:num>
   <w:num w:numId="2">
+    <w:abstractNumId w:val="3"/>
+  </w:num>
+  <w:num w:numId="3">
+    <w:abstractNumId w:val="11"/>
+  </w:num>
+  <w:num w:numId="4">
     <w:abstractNumId w:val="2"/>
   </w:num>
-  <w:num w:numId="3">
-    <w:abstractNumId w:val="6"/>
-  </w:num>
-  <w:num w:numId="4">
-    <w:abstractNumId w:val="1"/>
-  </w:num>
   <w:num w:numId="5">
-    <w:abstractNumId w:val="5"/>
+    <w:abstractNumId w:val="7"/>
   </w:num>
   <w:num w:numId="6">
     <w:abstractNumId w:val="0"/>
   </w:num>
   <w:num w:numId="7">
+    <w:abstractNumId w:val="14"/>
+  </w:num>
+  <w:num w:numId="8">
+    <w:abstractNumId w:val="12"/>
+  </w:num>
+  <w:num w:numId="9">
+    <w:abstractNumId w:val="5"/>
+  </w:num>
+  <w:num w:numId="10">
+    <w:abstractNumId w:val="9"/>
+  </w:num>
+  <w:num w:numId="11">
+    <w:abstractNumId w:val="1"/>
+  </w:num>
+  <w:num w:numId="12">
+    <w:abstractNumId w:val="4"/>
+  </w:num>
+  <w:num w:numId="13">
+    <w:abstractNumId w:val="4"/>
+  </w:num>
+  <w:num w:numId="14">
+    <w:abstractNumId w:val="4"/>
+  </w:num>
+  <w:num w:numId="15">
+    <w:abstractNumId w:val="4"/>
+  </w:num>
+  <w:num w:numId="16">
+    <w:abstractNumId w:val="4"/>
+  </w:num>
+  <w:num w:numId="17">
+    <w:abstractNumId w:val="4"/>
+  </w:num>
+  <w:num w:numId="18">
+    <w:abstractNumId w:val="4"/>
+  </w:num>
+  <w:num w:numId="19">
+    <w:abstractNumId w:val="4"/>
+  </w:num>
+  <w:num w:numId="20">
+    <w:abstractNumId w:val="4"/>
+  </w:num>
+  <w:num w:numId="21">
+    <w:abstractNumId w:val="4"/>
+  </w:num>
+  <w:num w:numId="22">
+    <w:abstractNumId w:val="4"/>
+  </w:num>
+  <w:num w:numId="23">
+    <w:abstractNumId w:val="4"/>
+  </w:num>
+  <w:num w:numId="24">
+    <w:abstractNumId w:val="4"/>
+  </w:num>
+  <w:num w:numId="25">
+    <w:abstractNumId w:val="4"/>
+  </w:num>
+  <w:num w:numId="26">
+    <w:abstractNumId w:val="4"/>
+  </w:num>
+  <w:num w:numId="27">
+    <w:abstractNumId w:val="4"/>
+  </w:num>
+  <w:num w:numId="28">
+    <w:abstractNumId w:val="4"/>
+  </w:num>
+  <w:num w:numId="29">
+    <w:abstractNumId w:val="4"/>
+  </w:num>
+  <w:num w:numId="30">
+    <w:abstractNumId w:val="4"/>
+  </w:num>
+  <w:num w:numId="31">
+    <w:abstractNumId w:val="4"/>
+  </w:num>
+  <w:num w:numId="32">
+    <w:abstractNumId w:val="13"/>
+  </w:num>
+  <w:num w:numId="33">
     <w:abstractNumId w:val="8"/>
   </w:num>
-  <w:num w:numId="8">
-    <w:abstractNumId w:val="7"/>
-  </w:num>
-  <w:num w:numId="9">
-    <w:abstractNumId w:val="3"/>
+  <w:num w:numId="34">
+    <w:abstractNumId w:val="10"/>
   </w:num>
 </w:numbering>
 </file>
@@ -4027,15 +7181,15 @@
   <w:docDefaults>
     <w:rPrDefault>
       <w:rPr>
-        <w:rFonts w:ascii="Calibri" w:eastAsia="Segoe UI" w:hAnsi="Calibri" w:cs="Tahoma"/>
-        <w:sz w:val="21"/>
-        <w:szCs w:val="21"/>
+        <w:rFonts w:asciiTheme="minorHAnsi" w:eastAsiaTheme="minorEastAsia" w:hAnsiTheme="minorHAnsi" w:cstheme="minorBidi"/>
+        <w:sz w:val="22"/>
+        <w:szCs w:val="22"/>
         <w:lang w:val="fr-FR" w:eastAsia="en-US" w:bidi="ar-SA"/>
       </w:rPr>
     </w:rPrDefault>
     <w:pPrDefault>
       <w:pPr>
-        <w:suppressAutoHyphens/>
+        <w:spacing w:after="160" w:line="259" w:lineRule="auto"/>
       </w:pPr>
     </w:pPrDefault>
   </w:docDefaults>
@@ -4420,195 +7574,261 @@
   <w:style w:type="paragraph" w:default="1" w:styleId="Normal">
     <w:name w:val="Normal"/>
     <w:qFormat/>
-    <w:pPr>
-      <w:widowControl w:val="0"/>
-      <w:textAlignment w:val="baseline"/>
-    </w:pPr>
+    <w:rsid w:val="0037289B"/>
   </w:style>
-  <w:style w:type="paragraph" w:styleId="Titre1">
+  <w:style w:type="paragraph" w:styleId="Heading1">
     <w:name w:val="heading 1"/>
-    <w:basedOn w:val="Standard"/>
-    <w:next w:val="Standard"/>
+    <w:basedOn w:val="Normal"/>
+    <w:next w:val="Normal"/>
+    <w:link w:val="Heading1Char"/>
     <w:uiPriority w:val="9"/>
     <w:qFormat/>
+    <w:rsid w:val="0037289B"/>
     <w:pPr>
       <w:keepNext/>
       <w:keepLines/>
-      <w:spacing w:before="317" w:after="283"/>
-      <w:jc w:val="center"/>
+      <w:numPr>
+        <w:numId w:val="31"/>
+      </w:numPr>
+      <w:pBdr>
+        <w:bottom w:val="single" w:sz="4" w:space="1" w:color="595959" w:themeColor="text1" w:themeTint="A6"/>
+      </w:pBdr>
+      <w:spacing w:before="360"/>
       <w:outlineLvl w:val="0"/>
     </w:pPr>
     <w:rPr>
-      <w:rFonts w:ascii="Calibri Light" w:eastAsia="Calibri Light" w:hAnsi="Calibri Light" w:cs="Calibri Light"/>
-      <w:color w:val="2F5496"/>
-      <w:sz w:val="40"/>
-      <w:szCs w:val="40"/>
+      <w:rFonts w:asciiTheme="majorHAnsi" w:eastAsiaTheme="majorEastAsia" w:hAnsiTheme="majorHAnsi" w:cstheme="majorBidi"/>
+      <w:b/>
+      <w:bCs/>
+      <w:smallCaps/>
+      <w:color w:val="000000" w:themeColor="text1"/>
+      <w:sz w:val="36"/>
+      <w:szCs w:val="36"/>
     </w:rPr>
   </w:style>
-  <w:style w:type="paragraph" w:styleId="Titre2">
+  <w:style w:type="paragraph" w:styleId="Heading2">
     <w:name w:val="heading 2"/>
-    <w:basedOn w:val="Standard"/>
-    <w:next w:val="Standard"/>
+    <w:basedOn w:val="Normal"/>
+    <w:next w:val="Normal"/>
+    <w:link w:val="Heading2Char"/>
     <w:uiPriority w:val="9"/>
     <w:unhideWhenUsed/>
     <w:qFormat/>
+    <w:rsid w:val="0037289B"/>
     <w:pPr>
       <w:keepNext/>
       <w:keepLines/>
-      <w:spacing w:before="160" w:after="40"/>
+      <w:numPr>
+        <w:ilvl w:val="1"/>
+        <w:numId w:val="31"/>
+      </w:numPr>
+      <w:spacing w:before="360" w:after="0"/>
       <w:outlineLvl w:val="1"/>
     </w:pPr>
     <w:rPr>
-      <w:rFonts w:ascii="Calibri Light" w:eastAsia="Calibri Light" w:hAnsi="Calibri Light" w:cs="Calibri Light"/>
-      <w:sz w:val="36"/>
-      <w:szCs w:val="32"/>
+      <w:rFonts w:asciiTheme="majorHAnsi" w:eastAsiaTheme="majorEastAsia" w:hAnsiTheme="majorHAnsi" w:cstheme="majorBidi"/>
+      <w:b/>
+      <w:bCs/>
+      <w:smallCaps/>
+      <w:color w:val="000000" w:themeColor="text1"/>
+      <w:sz w:val="28"/>
+      <w:szCs w:val="28"/>
     </w:rPr>
   </w:style>
-  <w:style w:type="paragraph" w:styleId="Titre3">
+  <w:style w:type="paragraph" w:styleId="Heading3">
     <w:name w:val="heading 3"/>
-    <w:basedOn w:val="Standard"/>
-    <w:next w:val="Standard"/>
+    <w:basedOn w:val="Normal"/>
+    <w:next w:val="Normal"/>
+    <w:link w:val="Heading3Char"/>
+    <w:uiPriority w:val="9"/>
+    <w:unhideWhenUsed/>
+    <w:qFormat/>
+    <w:rsid w:val="0037289B"/>
+    <w:pPr>
+      <w:keepNext/>
+      <w:keepLines/>
+      <w:numPr>
+        <w:ilvl w:val="2"/>
+        <w:numId w:val="31"/>
+      </w:numPr>
+      <w:spacing w:before="200" w:after="0"/>
+      <w:outlineLvl w:val="2"/>
+    </w:pPr>
+    <w:rPr>
+      <w:rFonts w:asciiTheme="majorHAnsi" w:eastAsiaTheme="majorEastAsia" w:hAnsiTheme="majorHAnsi" w:cstheme="majorBidi"/>
+      <w:b/>
+      <w:bCs/>
+      <w:color w:val="000000" w:themeColor="text1"/>
+    </w:rPr>
+  </w:style>
+  <w:style w:type="paragraph" w:styleId="Heading4">
+    <w:name w:val="heading 4"/>
+    <w:basedOn w:val="Normal"/>
+    <w:next w:val="Normal"/>
+    <w:link w:val="Heading4Char"/>
     <w:uiPriority w:val="9"/>
     <w:semiHidden/>
     <w:unhideWhenUsed/>
     <w:qFormat/>
+    <w:rsid w:val="0037289B"/>
     <w:pPr>
       <w:keepNext/>
       <w:keepLines/>
-      <w:spacing w:before="160" w:after="0"/>
-      <w:outlineLvl w:val="2"/>
+      <w:numPr>
+        <w:ilvl w:val="3"/>
+        <w:numId w:val="31"/>
+      </w:numPr>
+      <w:spacing w:before="200" w:after="0"/>
+      <w:outlineLvl w:val="3"/>
     </w:pPr>
     <w:rPr>
-      <w:rFonts w:ascii="Calibri Light" w:eastAsia="Calibri Light" w:hAnsi="Calibri Light" w:cs="Calibri Light"/>
-      <w:sz w:val="32"/>
-      <w:szCs w:val="32"/>
+      <w:rFonts w:asciiTheme="majorHAnsi" w:eastAsiaTheme="majorEastAsia" w:hAnsiTheme="majorHAnsi" w:cstheme="majorBidi"/>
+      <w:b/>
+      <w:bCs/>
+      <w:i/>
+      <w:iCs/>
+      <w:color w:val="000000" w:themeColor="text1"/>
     </w:rPr>
   </w:style>
-  <w:style w:type="paragraph" w:styleId="Titre4">
-    <w:name w:val="heading 4"/>
-    <w:basedOn w:val="Standard"/>
-    <w:next w:val="Standard"/>
+  <w:style w:type="paragraph" w:styleId="Heading5">
+    <w:name w:val="heading 5"/>
+    <w:basedOn w:val="Normal"/>
+    <w:next w:val="Normal"/>
+    <w:link w:val="Heading5Char"/>
     <w:uiPriority w:val="9"/>
     <w:semiHidden/>
     <w:unhideWhenUsed/>
     <w:qFormat/>
+    <w:rsid w:val="0037289B"/>
     <w:pPr>
       <w:keepNext/>
       <w:keepLines/>
-      <w:spacing w:before="80" w:after="0"/>
-      <w:outlineLvl w:val="3"/>
+      <w:numPr>
+        <w:ilvl w:val="4"/>
+        <w:numId w:val="31"/>
+      </w:numPr>
+      <w:spacing w:before="200" w:after="0"/>
+      <w:outlineLvl w:val="4"/>
     </w:pPr>
     <w:rPr>
-      <w:rFonts w:ascii="Calibri Light" w:eastAsia="Calibri Light" w:hAnsi="Calibri Light" w:cs="Calibri Light"/>
-      <w:i/>
-      <w:iCs/>
-      <w:sz w:val="30"/>
-      <w:szCs w:val="30"/>
+      <w:rFonts w:asciiTheme="majorHAnsi" w:eastAsiaTheme="majorEastAsia" w:hAnsiTheme="majorHAnsi" w:cstheme="majorBidi"/>
+      <w:color w:val="323E4F" w:themeColor="text2" w:themeShade="BF"/>
     </w:rPr>
   </w:style>
-  <w:style w:type="paragraph" w:styleId="Titre5">
-    <w:name w:val="heading 5"/>
-    <w:basedOn w:val="Standard"/>
-    <w:next w:val="Standard"/>
+  <w:style w:type="paragraph" w:styleId="Heading6">
+    <w:name w:val="heading 6"/>
+    <w:basedOn w:val="Normal"/>
+    <w:next w:val="Normal"/>
+    <w:link w:val="Heading6Char"/>
     <w:uiPriority w:val="9"/>
     <w:semiHidden/>
     <w:unhideWhenUsed/>
     <w:qFormat/>
+    <w:rsid w:val="0037289B"/>
     <w:pPr>
       <w:keepNext/>
       <w:keepLines/>
-      <w:spacing w:before="40" w:after="0"/>
-      <w:outlineLvl w:val="4"/>
+      <w:numPr>
+        <w:ilvl w:val="5"/>
+        <w:numId w:val="31"/>
+      </w:numPr>
+      <w:spacing w:before="200" w:after="0"/>
+      <w:outlineLvl w:val="5"/>
     </w:pPr>
     <w:rPr>
-      <w:rFonts w:ascii="Calibri Light" w:eastAsia="Calibri Light" w:hAnsi="Calibri Light" w:cs="Calibri Light"/>
-      <w:sz w:val="28"/>
-      <w:szCs w:val="28"/>
+      <w:rFonts w:asciiTheme="majorHAnsi" w:eastAsiaTheme="majorEastAsia" w:hAnsiTheme="majorHAnsi" w:cstheme="majorBidi"/>
+      <w:i/>
+      <w:iCs/>
+      <w:color w:val="323E4F" w:themeColor="text2" w:themeShade="BF"/>
     </w:rPr>
   </w:style>
-  <w:style w:type="paragraph" w:styleId="Titre6">
-    <w:name w:val="heading 6"/>
-    <w:basedOn w:val="Standard"/>
-    <w:next w:val="Standard"/>
+  <w:style w:type="paragraph" w:styleId="Heading7">
+    <w:name w:val="heading 7"/>
+    <w:basedOn w:val="Normal"/>
+    <w:next w:val="Normal"/>
+    <w:link w:val="Heading7Char"/>
     <w:uiPriority w:val="9"/>
-    <w:semiHidden/>
     <w:unhideWhenUsed/>
     <w:qFormat/>
+    <w:rsid w:val="0037289B"/>
     <w:pPr>
       <w:keepNext/>
       <w:keepLines/>
-      <w:spacing w:before="40" w:after="0"/>
-      <w:outlineLvl w:val="5"/>
+      <w:numPr>
+        <w:ilvl w:val="6"/>
+        <w:numId w:val="31"/>
+      </w:numPr>
+      <w:spacing w:before="200" w:after="0"/>
+      <w:outlineLvl w:val="6"/>
     </w:pPr>
     <w:rPr>
-      <w:rFonts w:ascii="Calibri Light" w:eastAsia="Calibri Light" w:hAnsi="Calibri Light" w:cs="Calibri Light"/>
+      <w:rFonts w:asciiTheme="majorHAnsi" w:eastAsiaTheme="majorEastAsia" w:hAnsiTheme="majorHAnsi" w:cstheme="majorBidi"/>
       <w:i/>
       <w:iCs/>
-      <w:sz w:val="26"/>
-      <w:szCs w:val="26"/>
+      <w:color w:val="404040" w:themeColor="text1" w:themeTint="BF"/>
     </w:rPr>
   </w:style>
-  <w:style w:type="paragraph" w:styleId="Titre7">
-    <w:name w:val="heading 7"/>
-    <w:basedOn w:val="Standard"/>
-    <w:next w:val="Standard"/>
+  <w:style w:type="paragraph" w:styleId="Heading8">
+    <w:name w:val="heading 8"/>
+    <w:basedOn w:val="Normal"/>
+    <w:next w:val="Normal"/>
+    <w:link w:val="Heading8Char"/>
+    <w:uiPriority w:val="9"/>
+    <w:unhideWhenUsed/>
     <w:qFormat/>
+    <w:rsid w:val="0037289B"/>
     <w:pPr>
       <w:keepNext/>
       <w:keepLines/>
-      <w:spacing w:before="40" w:after="0"/>
-      <w:outlineLvl w:val="6"/>
+      <w:numPr>
+        <w:ilvl w:val="7"/>
+        <w:numId w:val="31"/>
+      </w:numPr>
+      <w:spacing w:before="200" w:after="0"/>
+      <w:outlineLvl w:val="7"/>
     </w:pPr>
     <w:rPr>
-      <w:rFonts w:ascii="Calibri Light" w:eastAsia="Calibri Light" w:hAnsi="Calibri Light" w:cs="Calibri Light"/>
-      <w:sz w:val="24"/>
-      <w:szCs w:val="24"/>
+      <w:rFonts w:asciiTheme="majorHAnsi" w:eastAsiaTheme="majorEastAsia" w:hAnsiTheme="majorHAnsi" w:cstheme="majorBidi"/>
+      <w:color w:val="404040" w:themeColor="text1" w:themeTint="BF"/>
+      <w:sz w:val="20"/>
+      <w:szCs w:val="20"/>
     </w:rPr>
   </w:style>
-  <w:style w:type="paragraph" w:styleId="Titre8">
-    <w:name w:val="heading 8"/>
-    <w:basedOn w:val="Standard"/>
-    <w:next w:val="Standard"/>
+  <w:style w:type="paragraph" w:styleId="Heading9">
+    <w:name w:val="heading 9"/>
+    <w:basedOn w:val="Normal"/>
+    <w:next w:val="Normal"/>
+    <w:link w:val="Heading9Char"/>
+    <w:uiPriority w:val="9"/>
+    <w:unhideWhenUsed/>
     <w:qFormat/>
+    <w:rsid w:val="0037289B"/>
     <w:pPr>
       <w:keepNext/>
       <w:keepLines/>
-      <w:spacing w:before="40" w:after="0"/>
-      <w:outlineLvl w:val="7"/>
-    </w:pPr>
-    <w:rPr>
-      <w:rFonts w:ascii="Calibri Light" w:eastAsia="Calibri Light" w:hAnsi="Calibri Light" w:cs="Calibri Light"/>
-      <w:i/>
-      <w:iCs/>
-      <w:sz w:val="22"/>
-      <w:szCs w:val="22"/>
-    </w:rPr>
-  </w:style>
-  <w:style w:type="paragraph" w:styleId="Titre9">
-    <w:name w:val="heading 9"/>
-    <w:basedOn w:val="Standard"/>
-    <w:next w:val="Standard"/>
-    <w:qFormat/>
-    <w:pPr>
-      <w:keepNext/>
-      <w:keepLines/>
-      <w:spacing w:before="40" w:after="0"/>
+      <w:numPr>
+        <w:ilvl w:val="8"/>
+        <w:numId w:val="31"/>
+      </w:numPr>
+      <w:spacing w:before="200" w:after="0"/>
       <w:outlineLvl w:val="8"/>
     </w:pPr>
     <w:rPr>
-      <w:b/>
-      <w:bCs/>
+      <w:rFonts w:asciiTheme="majorHAnsi" w:eastAsiaTheme="majorEastAsia" w:hAnsiTheme="majorHAnsi" w:cstheme="majorBidi"/>
       <w:i/>
       <w:iCs/>
+      <w:color w:val="404040" w:themeColor="text1" w:themeTint="BF"/>
+      <w:sz w:val="20"/>
+      <w:szCs w:val="20"/>
     </w:rPr>
   </w:style>
-  <w:style w:type="character" w:default="1" w:styleId="Policepardfaut">
+  <w:style w:type="character" w:default="1" w:styleId="DefaultParagraphFont">
     <w:name w:val="Default Paragraph Font"/>
     <w:uiPriority w:val="1"/>
     <w:semiHidden/>
     <w:unhideWhenUsed/>
   </w:style>
-  <w:style w:type="table" w:default="1" w:styleId="TableauNormal">
+  <w:style w:type="table" w:default="1" w:styleId="TableNormal">
     <w:name w:val="Normal Table"/>
     <w:uiPriority w:val="99"/>
     <w:semiHidden/>
@@ -4623,7 +7843,7 @@
       </w:tblCellMar>
     </w:tblPr>
   </w:style>
-  <w:style w:type="numbering" w:default="1" w:styleId="Aucuneliste">
+  <w:style w:type="numbering" w:default="1" w:styleId="NoList">
     <w:name w:val="No List"/>
     <w:uiPriority w:val="99"/>
     <w:semiHidden/>
@@ -4631,18 +7851,15 @@
   </w:style>
   <w:style w:type="character" w:customStyle="1" w:styleId="En-tteCar">
     <w:name w:val="En-tête Car"/>
-    <w:basedOn w:val="Policepardfaut"/>
-    <w:qFormat/>
+    <w:basedOn w:val="DefaultParagraphFont"/>
   </w:style>
   <w:style w:type="character" w:customStyle="1" w:styleId="PieddepageCar">
     <w:name w:val="Pied de page Car"/>
-    <w:basedOn w:val="Policepardfaut"/>
-    <w:qFormat/>
+    <w:basedOn w:val="DefaultParagraphFont"/>
   </w:style>
   <w:style w:type="character" w:customStyle="1" w:styleId="Titre1Car">
     <w:name w:val="Titre 1 Car"/>
-    <w:basedOn w:val="Policepardfaut"/>
-    <w:qFormat/>
+    <w:basedOn w:val="DefaultParagraphFont"/>
     <w:rPr>
       <w:rFonts w:ascii="Calibri Light" w:eastAsia="Segoe UI" w:hAnsi="Calibri Light" w:cs="Tahoma"/>
       <w:color w:val="2F5496"/>
@@ -4652,8 +7869,7 @@
   </w:style>
   <w:style w:type="character" w:customStyle="1" w:styleId="Titre2Car">
     <w:name w:val="Titre 2 Car"/>
-    <w:basedOn w:val="Policepardfaut"/>
-    <w:qFormat/>
+    <w:basedOn w:val="DefaultParagraphFont"/>
     <w:rPr>
       <w:rFonts w:ascii="Calibri Light" w:eastAsia="Segoe UI" w:hAnsi="Calibri Light" w:cs="Tahoma"/>
       <w:sz w:val="32"/>
@@ -4662,8 +7878,7 @@
   </w:style>
   <w:style w:type="character" w:customStyle="1" w:styleId="Titre3Car">
     <w:name w:val="Titre 3 Car"/>
-    <w:basedOn w:val="Policepardfaut"/>
-    <w:qFormat/>
+    <w:basedOn w:val="DefaultParagraphFont"/>
     <w:rPr>
       <w:rFonts w:ascii="Calibri Light" w:eastAsia="Segoe UI" w:hAnsi="Calibri Light" w:cs="Tahoma"/>
       <w:sz w:val="32"/>
@@ -4672,8 +7887,7 @@
   </w:style>
   <w:style w:type="character" w:customStyle="1" w:styleId="Titre4Car">
     <w:name w:val="Titre 4 Car"/>
-    <w:basedOn w:val="Policepardfaut"/>
-    <w:qFormat/>
+    <w:basedOn w:val="DefaultParagraphFont"/>
     <w:rPr>
       <w:rFonts w:ascii="Calibri Light" w:eastAsia="Segoe UI" w:hAnsi="Calibri Light" w:cs="Tahoma"/>
       <w:i/>
@@ -4684,8 +7898,7 @@
   </w:style>
   <w:style w:type="character" w:customStyle="1" w:styleId="Titre5Car">
     <w:name w:val="Titre 5 Car"/>
-    <w:basedOn w:val="Policepardfaut"/>
-    <w:qFormat/>
+    <w:basedOn w:val="DefaultParagraphFont"/>
     <w:rPr>
       <w:rFonts w:ascii="Calibri Light" w:eastAsia="Segoe UI" w:hAnsi="Calibri Light" w:cs="Tahoma"/>
       <w:sz w:val="28"/>
@@ -4694,8 +7907,7 @@
   </w:style>
   <w:style w:type="character" w:customStyle="1" w:styleId="Titre6Car">
     <w:name w:val="Titre 6 Car"/>
-    <w:basedOn w:val="Policepardfaut"/>
-    <w:qFormat/>
+    <w:basedOn w:val="DefaultParagraphFont"/>
     <w:rPr>
       <w:rFonts w:ascii="Calibri Light" w:eastAsia="Segoe UI" w:hAnsi="Calibri Light" w:cs="Tahoma"/>
       <w:i/>
@@ -4706,8 +7918,7 @@
   </w:style>
   <w:style w:type="character" w:customStyle="1" w:styleId="Titre7Car">
     <w:name w:val="Titre 7 Car"/>
-    <w:basedOn w:val="Policepardfaut"/>
-    <w:qFormat/>
+    <w:basedOn w:val="DefaultParagraphFont"/>
     <w:rPr>
       <w:rFonts w:ascii="Calibri Light" w:eastAsia="Segoe UI" w:hAnsi="Calibri Light" w:cs="Tahoma"/>
       <w:sz w:val="24"/>
@@ -4716,8 +7927,7 @@
   </w:style>
   <w:style w:type="character" w:customStyle="1" w:styleId="Titre8Car">
     <w:name w:val="Titre 8 Car"/>
-    <w:basedOn w:val="Policepardfaut"/>
-    <w:qFormat/>
+    <w:basedOn w:val="DefaultParagraphFont"/>
     <w:rPr>
       <w:rFonts w:ascii="Calibri Light" w:eastAsia="Segoe UI" w:hAnsi="Calibri Light" w:cs="Tahoma"/>
       <w:i/>
@@ -4728,8 +7938,7 @@
   </w:style>
   <w:style w:type="character" w:customStyle="1" w:styleId="Titre9Car">
     <w:name w:val="Titre 9 Car"/>
-    <w:basedOn w:val="Policepardfaut"/>
-    <w:qFormat/>
+    <w:basedOn w:val="DefaultParagraphFont"/>
     <w:rPr>
       <w:b/>
       <w:bCs/>
@@ -4739,8 +7948,7 @@
   </w:style>
   <w:style w:type="character" w:customStyle="1" w:styleId="TitreCar">
     <w:name w:val="Titre Car"/>
-    <w:basedOn w:val="Policepardfaut"/>
-    <w:qFormat/>
+    <w:basedOn w:val="DefaultParagraphFont"/>
     <w:rPr>
       <w:rFonts w:ascii="Calibri Light" w:eastAsia="Segoe UI" w:hAnsi="Calibri Light" w:cs="Tahoma"/>
       <w:caps/>
@@ -4752,37 +7960,40 @@
   </w:style>
   <w:style w:type="character" w:customStyle="1" w:styleId="Sous-titreCar">
     <w:name w:val="Sous-titre Car"/>
-    <w:basedOn w:val="Policepardfaut"/>
-    <w:qFormat/>
+    <w:basedOn w:val="DefaultParagraphFont"/>
     <w:rPr>
       <w:color w:val="44546A"/>
       <w:sz w:val="28"/>
       <w:szCs w:val="28"/>
     </w:rPr>
   </w:style>
-  <w:style w:type="character" w:styleId="lev">
+  <w:style w:type="character" w:styleId="Strong">
     <w:name w:val="Strong"/>
-    <w:basedOn w:val="Policepardfaut"/>
+    <w:basedOn w:val="DefaultParagraphFont"/>
+    <w:uiPriority w:val="22"/>
     <w:qFormat/>
+    <w:rsid w:val="0037289B"/>
     <w:rPr>
       <w:b/>
       <w:bCs/>
+      <w:color w:val="000000" w:themeColor="text1"/>
     </w:rPr>
   </w:style>
-  <w:style w:type="character" w:styleId="Accentuation">
+  <w:style w:type="character" w:styleId="Emphasis">
     <w:name w:val="Emphasis"/>
-    <w:basedOn w:val="Policepardfaut"/>
+    <w:basedOn w:val="DefaultParagraphFont"/>
+    <w:uiPriority w:val="20"/>
     <w:qFormat/>
+    <w:rsid w:val="0037289B"/>
     <w:rPr>
       <w:i/>
       <w:iCs/>
-      <w:color w:val="000000"/>
+      <w:color w:val="auto"/>
     </w:rPr>
   </w:style>
   <w:style w:type="character" w:customStyle="1" w:styleId="CitationCar">
     <w:name w:val="Citation Car"/>
-    <w:basedOn w:val="Policepardfaut"/>
-    <w:qFormat/>
+    <w:basedOn w:val="DefaultParagraphFont"/>
     <w:rPr>
       <w:i/>
       <w:iCs/>
@@ -4793,8 +8004,7 @@
   </w:style>
   <w:style w:type="character" w:customStyle="1" w:styleId="CitationintenseCar">
     <w:name w:val="Citation intense Car"/>
-    <w:basedOn w:val="Policepardfaut"/>
-    <w:qFormat/>
+    <w:basedOn w:val="DefaultParagraphFont"/>
     <w:rPr>
       <w:rFonts w:ascii="Calibri Light" w:eastAsia="Segoe UI" w:hAnsi="Calibri Light" w:cs="Tahoma"/>
       <w:caps/>
@@ -4803,72 +8013,77 @@
       <w:szCs w:val="28"/>
     </w:rPr>
   </w:style>
-  <w:style w:type="character" w:styleId="Accentuationlgre">
+  <w:style w:type="character" w:styleId="SubtleEmphasis">
     <w:name w:val="Subtle Emphasis"/>
-    <w:basedOn w:val="Policepardfaut"/>
+    <w:basedOn w:val="DefaultParagraphFont"/>
+    <w:uiPriority w:val="19"/>
     <w:qFormat/>
+    <w:rsid w:val="0037289B"/>
     <w:rPr>
       <w:i/>
       <w:iCs/>
-      <w:color w:val="595959"/>
+      <w:color w:val="404040" w:themeColor="text1" w:themeTint="BF"/>
     </w:rPr>
   </w:style>
-  <w:style w:type="character" w:styleId="Accentuationintense">
+  <w:style w:type="character" w:styleId="IntenseEmphasis">
     <w:name w:val="Intense Emphasis"/>
-    <w:basedOn w:val="Policepardfaut"/>
+    <w:basedOn w:val="DefaultParagraphFont"/>
+    <w:uiPriority w:val="21"/>
     <w:qFormat/>
+    <w:rsid w:val="0037289B"/>
     <w:rPr>
       <w:b/>
       <w:bCs/>
       <w:i/>
       <w:iCs/>
-      <w:color w:val="auto"/>
+      <w:caps/>
     </w:rPr>
   </w:style>
-  <w:style w:type="character" w:styleId="Rfrencelgre">
+  <w:style w:type="character" w:styleId="SubtleReference">
     <w:name w:val="Subtle Reference"/>
-    <w:basedOn w:val="Policepardfaut"/>
+    <w:basedOn w:val="DefaultParagraphFont"/>
+    <w:uiPriority w:val="31"/>
     <w:qFormat/>
+    <w:rsid w:val="0037289B"/>
     <w:rPr>
       <w:smallCaps/>
-      <w:color w:val="404040"/>
-      <w:spacing w:val="0"/>
-      <w:u w:val="single" w:color="7F7F7F"/>
+      <w:color w:val="404040" w:themeColor="text1" w:themeTint="BF"/>
+      <w:u w:val="single" w:color="7F7F7F" w:themeColor="text1" w:themeTint="80"/>
     </w:rPr>
   </w:style>
-  <w:style w:type="character" w:styleId="Rfrenceintense">
+  <w:style w:type="character" w:styleId="IntenseReference">
     <w:name w:val="Intense Reference"/>
-    <w:basedOn w:val="Policepardfaut"/>
+    <w:basedOn w:val="DefaultParagraphFont"/>
+    <w:uiPriority w:val="32"/>
     <w:qFormat/>
+    <w:rsid w:val="0037289B"/>
     <w:rPr>
       <w:b/>
       <w:bCs/>
       <w:smallCaps/>
-      <w:color w:val="auto"/>
-      <w:spacing w:val="0"/>
       <w:u w:val="single"/>
     </w:rPr>
   </w:style>
-  <w:style w:type="character" w:styleId="Titredulivre">
+  <w:style w:type="character" w:styleId="BookTitle">
     <w:name w:val="Book Title"/>
-    <w:basedOn w:val="Policepardfaut"/>
+    <w:basedOn w:val="DefaultParagraphFont"/>
+    <w:uiPriority w:val="33"/>
     <w:qFormat/>
+    <w:rsid w:val="0037289B"/>
     <w:rPr>
-      <w:b/>
-      <w:bCs/>
+      <w:b w:val="0"/>
+      <w:bCs w:val="0"/>
       <w:smallCaps/>
-      <w:spacing w:val="0"/>
+      <w:spacing w:val="5"/>
     </w:rPr>
   </w:style>
   <w:style w:type="character" w:customStyle="1" w:styleId="SansinterligneCar">
     <w:name w:val="Sans interligne Car"/>
-    <w:basedOn w:val="Policepardfaut"/>
-    <w:qFormat/>
+    <w:basedOn w:val="DefaultParagraphFont"/>
   </w:style>
   <w:style w:type="character" w:customStyle="1" w:styleId="Lienhypertexte1">
     <w:name w:val="Lien hypertexte1"/>
-    <w:basedOn w:val="Policepardfaut"/>
-    <w:qFormat/>
+    <w:basedOn w:val="DefaultParagraphFont"/>
     <w:rPr>
       <w:color w:val="0563C1"/>
       <w:u w:val="single"/>
@@ -4876,18 +8091,16 @@
   </w:style>
   <w:style w:type="character" w:customStyle="1" w:styleId="IndexLink">
     <w:name w:val="Index Link"/>
-    <w:qFormat/>
   </w:style>
   <w:style w:type="character" w:customStyle="1" w:styleId="Bullets">
     <w:name w:val="Bullets"/>
-    <w:qFormat/>
     <w:rPr>
       <w:rFonts w:ascii="OpenSymbol" w:eastAsia="OpenSymbol" w:hAnsi="OpenSymbol" w:cs="OpenSymbol"/>
     </w:rPr>
   </w:style>
-  <w:style w:type="character" w:styleId="Lienhypertexte">
+  <w:style w:type="character" w:styleId="Hyperlink">
     <w:name w:val="Hyperlink"/>
-    <w:basedOn w:val="Policepardfaut"/>
+    <w:basedOn w:val="DefaultParagraphFont"/>
     <w:uiPriority w:val="99"/>
     <w:rPr>
       <w:color w:val="0563C1"/>
@@ -4896,7 +8109,6 @@
   </w:style>
   <w:style w:type="character" w:customStyle="1" w:styleId="FootnoteCharacters">
     <w:name w:val="Footnote Characters"/>
-    <w:qFormat/>
   </w:style>
   <w:style w:type="character" w:customStyle="1" w:styleId="FootnoteAnchor">
     <w:name w:val="Footnote Anchor"/>
@@ -4906,7 +8118,6 @@
   </w:style>
   <w:style w:type="character" w:customStyle="1" w:styleId="EndnoteCharacters">
     <w:name w:val="Endnote Characters"/>
-    <w:qFormat/>
   </w:style>
   <w:style w:type="character" w:customStyle="1" w:styleId="EndnoteAnchor">
     <w:name w:val="Endnote Anchor"/>
@@ -4918,7 +8129,6 @@
     <w:name w:val="Heading"/>
     <w:basedOn w:val="Standard"/>
     <w:next w:val="Standard"/>
-    <w:qFormat/>
     <w:pPr>
       <w:pBdr>
         <w:top w:val="single" w:sz="6" w:space="8" w:color="A5A5A5"/>
@@ -4936,14 +8146,14 @@
       <w:szCs w:val="72"/>
     </w:rPr>
   </w:style>
-  <w:style w:type="paragraph" w:styleId="Corpsdetexte">
+  <w:style w:type="paragraph" w:styleId="BodyText">
     <w:name w:val="Body Text"/>
     <w:basedOn w:val="Normal"/>
     <w:pPr>
       <w:spacing w:after="140" w:line="276" w:lineRule="auto"/>
     </w:pPr>
   </w:style>
-  <w:style w:type="paragraph" w:styleId="Liste">
+  <w:style w:type="paragraph" w:styleId="List">
     <w:name w:val="List"/>
     <w:basedOn w:val="Textbody"/>
     <w:rPr>
@@ -4951,23 +8161,28 @@
       <w:sz w:val="24"/>
     </w:rPr>
   </w:style>
-  <w:style w:type="paragraph" w:styleId="Lgende">
+  <w:style w:type="paragraph" w:styleId="Caption">
     <w:name w:val="caption"/>
-    <w:basedOn w:val="Standard"/>
-    <w:next w:val="Standard"/>
+    <w:basedOn w:val="Normal"/>
+    <w:next w:val="Normal"/>
+    <w:uiPriority w:val="35"/>
+    <w:unhideWhenUsed/>
     <w:qFormat/>
+    <w:rsid w:val="0037289B"/>
+    <w:pPr>
+      <w:spacing w:after="200" w:line="240" w:lineRule="auto"/>
+    </w:pPr>
     <w:rPr>
-      <w:b/>
-      <w:bCs/>
-      <w:color w:val="404040"/>
-      <w:sz w:val="16"/>
-      <w:szCs w:val="16"/>
+      <w:i/>
+      <w:iCs/>
+      <w:color w:val="44546A" w:themeColor="text2"/>
+      <w:sz w:val="18"/>
+      <w:szCs w:val="18"/>
     </w:rPr>
   </w:style>
   <w:style w:type="paragraph" w:customStyle="1" w:styleId="Index">
     <w:name w:val="Index"/>
     <w:basedOn w:val="Standard"/>
-    <w:qFormat/>
     <w:pPr>
       <w:suppressLineNumbers/>
     </w:pPr>
@@ -4978,16 +8193,13 @@
   </w:style>
   <w:style w:type="paragraph" w:customStyle="1" w:styleId="Standard">
     <w:name w:val="Standard"/>
-    <w:qFormat/>
     <w:pPr>
-      <w:spacing w:after="160"/>
       <w:textAlignment w:val="baseline"/>
     </w:pPr>
   </w:style>
   <w:style w:type="paragraph" w:customStyle="1" w:styleId="Textbody">
     <w:name w:val="Text body"/>
     <w:basedOn w:val="Standard"/>
-    <w:qFormat/>
     <w:pPr>
       <w:spacing w:after="140" w:line="276" w:lineRule="auto"/>
     </w:pPr>
@@ -4995,9 +8207,8 @@
   <w:style w:type="paragraph" w:customStyle="1" w:styleId="HeaderandFooter">
     <w:name w:val="Header and Footer"/>
     <w:basedOn w:val="Standard"/>
-    <w:qFormat/>
   </w:style>
-  <w:style w:type="paragraph" w:styleId="En-tte">
+  <w:style w:type="paragraph" w:styleId="Header">
     <w:name w:val="header"/>
     <w:basedOn w:val="Standard"/>
     <w:pPr>
@@ -5008,7 +8219,7 @@
       <w:spacing w:after="0"/>
     </w:pPr>
   </w:style>
-  <w:style w:type="paragraph" w:styleId="Pieddepage">
+  <w:style w:type="paragraph" w:styleId="Footer">
     <w:name w:val="footer"/>
     <w:basedOn w:val="Standard"/>
     <w:pPr>
@@ -5019,71 +8230,86 @@
       <w:spacing w:after="0"/>
     </w:pPr>
   </w:style>
-  <w:style w:type="paragraph" w:styleId="Sous-titre">
+  <w:style w:type="paragraph" w:styleId="Subtitle">
     <w:name w:val="Subtitle"/>
-    <w:basedOn w:val="Standard"/>
-    <w:next w:val="Standard"/>
+    <w:basedOn w:val="Normal"/>
+    <w:next w:val="Normal"/>
+    <w:link w:val="SubtitleChar"/>
     <w:uiPriority w:val="11"/>
     <w:qFormat/>
+    <w:rsid w:val="0037289B"/>
     <w:pPr>
-      <w:jc w:val="center"/>
+      <w:numPr>
+        <w:ilvl w:val="1"/>
+      </w:numPr>
     </w:pPr>
     <w:rPr>
-      <w:color w:val="44546A"/>
-      <w:sz w:val="28"/>
-      <w:szCs w:val="28"/>
+      <w:color w:val="5A5A5A" w:themeColor="text1" w:themeTint="A5"/>
+      <w:spacing w:val="10"/>
     </w:rPr>
   </w:style>
-  <w:style w:type="paragraph" w:styleId="Sansinterligne">
+  <w:style w:type="paragraph" w:styleId="NoSpacing">
     <w:name w:val="No Spacing"/>
+    <w:uiPriority w:val="1"/>
     <w:qFormat/>
+    <w:rsid w:val="0037289B"/>
     <w:pPr>
-      <w:textAlignment w:val="baseline"/>
+      <w:spacing w:after="0" w:line="240" w:lineRule="auto"/>
     </w:pPr>
   </w:style>
-  <w:style w:type="paragraph" w:styleId="Citation">
+  <w:style w:type="paragraph" w:styleId="Quote">
     <w:name w:val="Quote"/>
-    <w:basedOn w:val="Standard"/>
-    <w:next w:val="Standard"/>
+    <w:basedOn w:val="Normal"/>
+    <w:next w:val="Normal"/>
+    <w:link w:val="QuoteChar"/>
+    <w:uiPriority w:val="29"/>
     <w:qFormat/>
+    <w:rsid w:val="0037289B"/>
     <w:pPr>
-      <w:spacing w:before="160" w:after="0"/>
+      <w:spacing w:before="160"/>
       <w:ind w:left="720" w:right="720"/>
-      <w:jc w:val="center"/>
     </w:pPr>
     <w:rPr>
       <w:i/>
       <w:iCs/>
-      <w:color w:val="7B7B7B"/>
-      <w:sz w:val="24"/>
-      <w:szCs w:val="24"/>
+      <w:color w:val="000000" w:themeColor="text1"/>
     </w:rPr>
   </w:style>
-  <w:style w:type="paragraph" w:styleId="Citationintense">
+  <w:style w:type="paragraph" w:styleId="IntenseQuote">
     <w:name w:val="Intense Quote"/>
-    <w:basedOn w:val="Standard"/>
-    <w:next w:val="Standard"/>
+    <w:basedOn w:val="Normal"/>
+    <w:next w:val="Normal"/>
+    <w:link w:val="IntenseQuoteChar"/>
+    <w:uiPriority w:val="30"/>
     <w:qFormat/>
+    <w:rsid w:val="0037289B"/>
     <w:pPr>
-      <w:spacing w:before="160" w:after="0" w:line="276" w:lineRule="auto"/>
+      <w:pBdr>
+        <w:top w:val="single" w:sz="24" w:space="1" w:color="F2F2F2" w:themeColor="background1" w:themeShade="F2"/>
+        <w:bottom w:val="single" w:sz="24" w:space="1" w:color="F2F2F2" w:themeColor="background1" w:themeShade="F2"/>
+      </w:pBdr>
+      <w:shd w:val="clear" w:color="auto" w:fill="F2F2F2" w:themeFill="background1" w:themeFillShade="F2"/>
+      <w:spacing w:before="240" w:after="240"/>
       <w:ind w:left="936" w:right="936"/>
       <w:jc w:val="center"/>
     </w:pPr>
     <w:rPr>
-      <w:rFonts w:ascii="Calibri Light" w:eastAsia="Calibri Light" w:hAnsi="Calibri Light" w:cs="Calibri Light"/>
-      <w:caps/>
-      <w:color w:val="2F5496"/>
-      <w:sz w:val="28"/>
-      <w:szCs w:val="28"/>
+      <w:color w:val="000000" w:themeColor="text1"/>
     </w:rPr>
   </w:style>
-  <w:style w:type="paragraph" w:styleId="En-ttedetabledesmatires">
+  <w:style w:type="paragraph" w:styleId="TOCHeading">
     <w:name w:val="TOC Heading"/>
-    <w:basedOn w:val="Titre1"/>
-    <w:next w:val="Standard"/>
+    <w:basedOn w:val="Heading1"/>
+    <w:next w:val="Normal"/>
+    <w:uiPriority w:val="39"/>
+    <w:unhideWhenUsed/>
     <w:qFormat/>
+    <w:rsid w:val="0037289B"/>
+    <w:pPr>
+      <w:outlineLvl w:val="9"/>
+    </w:pPr>
   </w:style>
-  <w:style w:type="paragraph" w:styleId="TM1">
+  <w:style w:type="paragraph" w:styleId="TOC1">
     <w:name w:val="toc 1"/>
     <w:basedOn w:val="Normal"/>
     <w:next w:val="Normal"/>
@@ -5096,40 +8322,38 @@
       <w:spacing w:after="100"/>
     </w:pPr>
   </w:style>
-  <w:style w:type="paragraph" w:styleId="Paragraphedeliste">
+  <w:style w:type="paragraph" w:styleId="ListParagraph">
     <w:name w:val="List Paragraph"/>
     <w:basedOn w:val="Standard"/>
+    <w:uiPriority w:val="34"/>
     <w:qFormat/>
     <w:pPr>
       <w:ind w:left="720"/>
+      <w:contextualSpacing/>
+      <w:textAlignment w:val="auto"/>
     </w:pPr>
-    <w:rPr>
-      <w:sz w:val="22"/>
-    </w:rPr>
   </w:style>
   <w:style w:type="paragraph" w:customStyle="1" w:styleId="FrameContents">
     <w:name w:val="Frame Contents"/>
     <w:basedOn w:val="Standard"/>
-    <w:qFormat/>
   </w:style>
-  <w:style w:type="paragraph" w:styleId="Titreindex">
+  <w:style w:type="paragraph" w:styleId="IndexHeading">
     <w:name w:val="index heading"/>
     <w:basedOn w:val="Heading"/>
   </w:style>
   <w:style w:type="paragraph" w:customStyle="1" w:styleId="TitreTR1">
     <w:name w:val="Titre TR1"/>
-    <w:basedOn w:val="Titreindex"/>
+    <w:basedOn w:val="IndexHeading"/>
   </w:style>
   <w:style w:type="paragraph" w:customStyle="1" w:styleId="TableContents">
     <w:name w:val="Table Contents"/>
     <w:basedOn w:val="Standard"/>
-    <w:qFormat/>
     <w:pPr>
       <w:widowControl w:val="0"/>
       <w:suppressLineNumbers/>
     </w:pPr>
   </w:style>
-  <w:style w:type="paragraph" w:styleId="TM2">
+  <w:style w:type="paragraph" w:styleId="TOC2">
     <w:name w:val="toc 2"/>
     <w:basedOn w:val="Normal"/>
     <w:next w:val="Normal"/>
@@ -5140,11 +8364,12 @@
       <w:ind w:left="210"/>
     </w:pPr>
   </w:style>
-  <w:style w:type="paragraph" w:styleId="TM3">
+  <w:style w:type="paragraph" w:styleId="TOC3">
     <w:name w:val="toc 3"/>
     <w:basedOn w:val="Normal"/>
     <w:next w:val="Normal"/>
     <w:autoRedefine/>
+    <w:uiPriority w:val="39"/>
     <w:pPr>
       <w:spacing w:after="100"/>
       <w:ind w:left="420"/>
@@ -5186,16 +8411,207 @@
     <w:unhideWhenUsed/>
     <w:rsid w:val="005D6A70"/>
     <w:pPr>
-      <w:widowControl/>
-      <w:suppressAutoHyphens w:val="0"/>
       <w:spacing w:before="100" w:beforeAutospacing="1" w:after="142" w:line="276" w:lineRule="auto"/>
-      <w:textAlignment w:val="auto"/>
     </w:pPr>
     <w:rPr>
       <w:rFonts w:ascii="Times New Roman" w:eastAsia="Times New Roman" w:hAnsi="Times New Roman" w:cs="Times New Roman"/>
       <w:sz w:val="24"/>
       <w:szCs w:val="24"/>
       <w:lang w:eastAsia="fr-FR"/>
+    </w:rPr>
+  </w:style>
+  <w:style w:type="character" w:customStyle="1" w:styleId="Heading1Char">
+    <w:name w:val="Heading 1 Char"/>
+    <w:basedOn w:val="DefaultParagraphFont"/>
+    <w:link w:val="Heading1"/>
+    <w:uiPriority w:val="9"/>
+    <w:rsid w:val="0037289B"/>
+    <w:rPr>
+      <w:rFonts w:asciiTheme="majorHAnsi" w:eastAsiaTheme="majorEastAsia" w:hAnsiTheme="majorHAnsi" w:cstheme="majorBidi"/>
+      <w:b/>
+      <w:bCs/>
+      <w:smallCaps/>
+      <w:color w:val="000000" w:themeColor="text1"/>
+      <w:sz w:val="36"/>
+      <w:szCs w:val="36"/>
+    </w:rPr>
+  </w:style>
+  <w:style w:type="character" w:customStyle="1" w:styleId="Heading2Char">
+    <w:name w:val="Heading 2 Char"/>
+    <w:basedOn w:val="DefaultParagraphFont"/>
+    <w:link w:val="Heading2"/>
+    <w:uiPriority w:val="9"/>
+    <w:rsid w:val="0037289B"/>
+    <w:rPr>
+      <w:rFonts w:asciiTheme="majorHAnsi" w:eastAsiaTheme="majorEastAsia" w:hAnsiTheme="majorHAnsi" w:cstheme="majorBidi"/>
+      <w:b/>
+      <w:bCs/>
+      <w:smallCaps/>
+      <w:color w:val="000000" w:themeColor="text1"/>
+      <w:sz w:val="28"/>
+      <w:szCs w:val="28"/>
+    </w:rPr>
+  </w:style>
+  <w:style w:type="character" w:customStyle="1" w:styleId="Heading3Char">
+    <w:name w:val="Heading 3 Char"/>
+    <w:basedOn w:val="DefaultParagraphFont"/>
+    <w:link w:val="Heading3"/>
+    <w:uiPriority w:val="9"/>
+    <w:rsid w:val="0037289B"/>
+    <w:rPr>
+      <w:rFonts w:asciiTheme="majorHAnsi" w:eastAsiaTheme="majorEastAsia" w:hAnsiTheme="majorHAnsi" w:cstheme="majorBidi"/>
+      <w:b/>
+      <w:bCs/>
+      <w:color w:val="000000" w:themeColor="text1"/>
+    </w:rPr>
+  </w:style>
+  <w:style w:type="character" w:customStyle="1" w:styleId="Heading4Char">
+    <w:name w:val="Heading 4 Char"/>
+    <w:basedOn w:val="DefaultParagraphFont"/>
+    <w:link w:val="Heading4"/>
+    <w:uiPriority w:val="9"/>
+    <w:semiHidden/>
+    <w:rsid w:val="0037289B"/>
+    <w:rPr>
+      <w:rFonts w:asciiTheme="majorHAnsi" w:eastAsiaTheme="majorEastAsia" w:hAnsiTheme="majorHAnsi" w:cstheme="majorBidi"/>
+      <w:b/>
+      <w:bCs/>
+      <w:i/>
+      <w:iCs/>
+      <w:color w:val="000000" w:themeColor="text1"/>
+    </w:rPr>
+  </w:style>
+  <w:style w:type="character" w:customStyle="1" w:styleId="Heading5Char">
+    <w:name w:val="Heading 5 Char"/>
+    <w:basedOn w:val="DefaultParagraphFont"/>
+    <w:link w:val="Heading5"/>
+    <w:uiPriority w:val="9"/>
+    <w:semiHidden/>
+    <w:rsid w:val="0037289B"/>
+    <w:rPr>
+      <w:rFonts w:asciiTheme="majorHAnsi" w:eastAsiaTheme="majorEastAsia" w:hAnsiTheme="majorHAnsi" w:cstheme="majorBidi"/>
+      <w:color w:val="323E4F" w:themeColor="text2" w:themeShade="BF"/>
+    </w:rPr>
+  </w:style>
+  <w:style w:type="character" w:customStyle="1" w:styleId="Heading6Char">
+    <w:name w:val="Heading 6 Char"/>
+    <w:basedOn w:val="DefaultParagraphFont"/>
+    <w:link w:val="Heading6"/>
+    <w:uiPriority w:val="9"/>
+    <w:semiHidden/>
+    <w:rsid w:val="0037289B"/>
+    <w:rPr>
+      <w:rFonts w:asciiTheme="majorHAnsi" w:eastAsiaTheme="majorEastAsia" w:hAnsiTheme="majorHAnsi" w:cstheme="majorBidi"/>
+      <w:i/>
+      <w:iCs/>
+      <w:color w:val="323E4F" w:themeColor="text2" w:themeShade="BF"/>
+    </w:rPr>
+  </w:style>
+  <w:style w:type="character" w:customStyle="1" w:styleId="Heading7Char">
+    <w:name w:val="Heading 7 Char"/>
+    <w:basedOn w:val="DefaultParagraphFont"/>
+    <w:link w:val="Heading7"/>
+    <w:uiPriority w:val="9"/>
+    <w:rsid w:val="0037289B"/>
+    <w:rPr>
+      <w:rFonts w:asciiTheme="majorHAnsi" w:eastAsiaTheme="majorEastAsia" w:hAnsiTheme="majorHAnsi" w:cstheme="majorBidi"/>
+      <w:i/>
+      <w:iCs/>
+      <w:color w:val="404040" w:themeColor="text1" w:themeTint="BF"/>
+    </w:rPr>
+  </w:style>
+  <w:style w:type="character" w:customStyle="1" w:styleId="Heading8Char">
+    <w:name w:val="Heading 8 Char"/>
+    <w:basedOn w:val="DefaultParagraphFont"/>
+    <w:link w:val="Heading8"/>
+    <w:uiPriority w:val="9"/>
+    <w:rsid w:val="0037289B"/>
+    <w:rPr>
+      <w:rFonts w:asciiTheme="majorHAnsi" w:eastAsiaTheme="majorEastAsia" w:hAnsiTheme="majorHAnsi" w:cstheme="majorBidi"/>
+      <w:color w:val="404040" w:themeColor="text1" w:themeTint="BF"/>
+      <w:sz w:val="20"/>
+      <w:szCs w:val="20"/>
+    </w:rPr>
+  </w:style>
+  <w:style w:type="character" w:customStyle="1" w:styleId="Heading9Char">
+    <w:name w:val="Heading 9 Char"/>
+    <w:basedOn w:val="DefaultParagraphFont"/>
+    <w:link w:val="Heading9"/>
+    <w:uiPriority w:val="9"/>
+    <w:rsid w:val="0037289B"/>
+    <w:rPr>
+      <w:rFonts w:asciiTheme="majorHAnsi" w:eastAsiaTheme="majorEastAsia" w:hAnsiTheme="majorHAnsi" w:cstheme="majorBidi"/>
+      <w:i/>
+      <w:iCs/>
+      <w:color w:val="404040" w:themeColor="text1" w:themeTint="BF"/>
+      <w:sz w:val="20"/>
+      <w:szCs w:val="20"/>
+    </w:rPr>
+  </w:style>
+  <w:style w:type="paragraph" w:styleId="Title">
+    <w:name w:val="Title"/>
+    <w:basedOn w:val="Normal"/>
+    <w:next w:val="Normal"/>
+    <w:link w:val="TitleChar"/>
+    <w:uiPriority w:val="10"/>
+    <w:qFormat/>
+    <w:rsid w:val="0037289B"/>
+    <w:pPr>
+      <w:spacing w:after="0" w:line="240" w:lineRule="auto"/>
+      <w:contextualSpacing/>
+    </w:pPr>
+    <w:rPr>
+      <w:rFonts w:asciiTheme="majorHAnsi" w:eastAsiaTheme="majorEastAsia" w:hAnsiTheme="majorHAnsi" w:cstheme="majorBidi"/>
+      <w:color w:val="000000" w:themeColor="text1"/>
+      <w:sz w:val="56"/>
+      <w:szCs w:val="56"/>
+    </w:rPr>
+  </w:style>
+  <w:style w:type="character" w:customStyle="1" w:styleId="TitleChar">
+    <w:name w:val="Title Char"/>
+    <w:basedOn w:val="DefaultParagraphFont"/>
+    <w:link w:val="Title"/>
+    <w:uiPriority w:val="10"/>
+    <w:rsid w:val="0037289B"/>
+    <w:rPr>
+      <w:rFonts w:asciiTheme="majorHAnsi" w:eastAsiaTheme="majorEastAsia" w:hAnsiTheme="majorHAnsi" w:cstheme="majorBidi"/>
+      <w:color w:val="000000" w:themeColor="text1"/>
+      <w:sz w:val="56"/>
+      <w:szCs w:val="56"/>
+    </w:rPr>
+  </w:style>
+  <w:style w:type="character" w:customStyle="1" w:styleId="SubtitleChar">
+    <w:name w:val="Subtitle Char"/>
+    <w:basedOn w:val="DefaultParagraphFont"/>
+    <w:link w:val="Subtitle"/>
+    <w:uiPriority w:val="11"/>
+    <w:rsid w:val="0037289B"/>
+    <w:rPr>
+      <w:color w:val="5A5A5A" w:themeColor="text1" w:themeTint="A5"/>
+      <w:spacing w:val="10"/>
+    </w:rPr>
+  </w:style>
+  <w:style w:type="character" w:customStyle="1" w:styleId="QuoteChar">
+    <w:name w:val="Quote Char"/>
+    <w:basedOn w:val="DefaultParagraphFont"/>
+    <w:link w:val="Quote"/>
+    <w:uiPriority w:val="29"/>
+    <w:rsid w:val="0037289B"/>
+    <w:rPr>
+      <w:i/>
+      <w:iCs/>
+      <w:color w:val="000000" w:themeColor="text1"/>
+    </w:rPr>
+  </w:style>
+  <w:style w:type="character" w:customStyle="1" w:styleId="IntenseQuoteChar">
+    <w:name w:val="Intense Quote Char"/>
+    <w:basedOn w:val="DefaultParagraphFont"/>
+    <w:link w:val="IntenseQuote"/>
+    <w:uiPriority w:val="30"/>
+    <w:rsid w:val="0037289B"/>
+    <w:rPr>
+      <w:color w:val="000000" w:themeColor="text1"/>
+      <w:shd w:val="clear" w:color="auto" w:fill="F2F2F2" w:themeFill="background1" w:themeFillShade="F2"/>
     </w:rPr>
   </w:style>
 </w:styles>

--- a/RenduProgC_Threetogo_Rapport.docx
+++ b/RenduProgC_Threetogo_Rapport.docx
@@ -620,7 +620,21 @@
                 <w:color w:val="2F5496"/>
                 <w:sz w:val="24"/>
               </w:rPr>
-              <w:t>ProgC</w:t>
+              <w:t>Prog</w:t>
+            </w:r>
+            <w:r>
+              <w:rPr>
+                <w:color w:val="2F5496"/>
+                <w:sz w:val="24"/>
+              </w:rPr>
+              <w:t xml:space="preserve">rammation </w:t>
+            </w:r>
+            <w:r>
+              <w:rPr>
+                <w:color w:val="2F5496"/>
+                <w:sz w:val="24"/>
+              </w:rPr>
+              <w:t>C</w:t>
             </w:r>
           </w:p>
         </w:tc>
@@ -650,6 +664,7 @@
                 <w:szCs w:val="88"/>
               </w:rPr>
             </w:pPr>
+            <w:proofErr w:type="spellStart"/>
             <w:r>
               <w:rPr>
                 <w:rFonts w:ascii="Calibri Light" w:hAnsi="Calibri Light"/>
@@ -657,8 +672,9 @@
                 <w:sz w:val="88"/>
                 <w:szCs w:val="88"/>
               </w:rPr>
-              <w:t xml:space="preserve">Projet </w:t>
-            </w:r>
+              <w:t>Three</w:t>
+            </w:r>
+            <w:proofErr w:type="spellEnd"/>
             <w:r>
               <w:rPr>
                 <w:rFonts w:ascii="Calibri Light" w:hAnsi="Calibri Light"/>
@@ -666,7 +682,7 @@
                 <w:sz w:val="88"/>
                 <w:szCs w:val="88"/>
               </w:rPr>
-              <w:t>Programmation C</w:t>
+              <w:t xml:space="preserve"> To Go</w:t>
             </w:r>
           </w:p>
         </w:tc>
@@ -692,10 +708,10 @@
             <w:r>
               <w:rPr>
                 <w:color w:val="2F5496"/>
-                <w:sz w:val="24"/>
-                <w:szCs w:val="24"/>
-              </w:rPr>
-              <w:t>Threetogo</w:t>
+                <w:sz w:val="40"/>
+                <w:szCs w:val="40"/>
+              </w:rPr>
+              <w:t>Projet du S3</w:t>
             </w:r>
           </w:p>
         </w:tc>
@@ -831,7 +847,6 @@
           <w:sz w:val="40"/>
           <w:szCs w:val="40"/>
         </w:rPr>
-        <w:lastRenderedPageBreak/>
         <w:t>Sommaire</w:t>
       </w:r>
     </w:p>
@@ -880,7 +895,7 @@
             </w:rPr>
             <w:fldChar w:fldCharType="separate"/>
           </w:r>
-          <w:hyperlink w:anchor="_Toc61789779" w:history="1">
+          <w:hyperlink w:anchor="_Toc61803086" w:history="1">
             <w:r>
               <w:rPr>
                 <w:rStyle w:val="Hyperlink"/>
@@ -918,7 +933,7 @@
               <w:rPr>
                 <w:noProof/>
               </w:rPr>
-              <w:instrText xml:space="preserve"> PAGEREF _Toc61789779 \h </w:instrText>
+              <w:instrText xml:space="preserve"> PAGEREF _Toc61803086 \h </w:instrText>
             </w:r>
             <w:r>
               <w:rPr>
@@ -957,7 +972,7 @@
               <w:lang w:eastAsia="fr-FR"/>
             </w:rPr>
           </w:pPr>
-          <w:hyperlink w:anchor="_Toc61789780" w:history="1">
+          <w:hyperlink w:anchor="_Toc61803087" w:history="1">
             <w:r>
               <w:rPr>
                 <w:rStyle w:val="Hyperlink"/>
@@ -995,7 +1010,7 @@
               <w:rPr>
                 <w:noProof/>
               </w:rPr>
-              <w:instrText xml:space="preserve"> PAGEREF _Toc61789780 \h </w:instrText>
+              <w:instrText xml:space="preserve"> PAGEREF _Toc61803087 \h </w:instrText>
             </w:r>
             <w:r>
               <w:rPr>
@@ -1034,7 +1049,7 @@
               <w:lang w:eastAsia="fr-FR"/>
             </w:rPr>
           </w:pPr>
-          <w:hyperlink w:anchor="_Toc61789781" w:history="1">
+          <w:hyperlink w:anchor="_Toc61803088" w:history="1">
             <w:r>
               <w:rPr>
                 <w:rStyle w:val="Hyperlink"/>
@@ -1072,7 +1087,7 @@
               <w:rPr>
                 <w:noProof/>
               </w:rPr>
-              <w:instrText xml:space="preserve"> PAGEREF _Toc61789781 \h </w:instrText>
+              <w:instrText xml:space="preserve"> PAGEREF _Toc61803088 \h </w:instrText>
             </w:r>
             <w:r>
               <w:rPr>
@@ -1110,7 +1125,7 @@
               <w:lang w:eastAsia="fr-FR"/>
             </w:rPr>
           </w:pPr>
-          <w:hyperlink w:anchor="_Toc61789782" w:history="1">
+          <w:hyperlink w:anchor="_Toc61803089" w:history="1">
             <w:r>
               <w:rPr>
                 <w:rStyle w:val="Hyperlink"/>
@@ -1148,7 +1163,7 @@
               <w:rPr>
                 <w:noProof/>
               </w:rPr>
-              <w:instrText xml:space="preserve"> PAGEREF _Toc61789782 \h </w:instrText>
+              <w:instrText xml:space="preserve"> PAGEREF _Toc61803089 \h </w:instrText>
             </w:r>
             <w:r>
               <w:rPr>
@@ -1187,7 +1202,7 @@
               <w:lang w:eastAsia="fr-FR"/>
             </w:rPr>
           </w:pPr>
-          <w:hyperlink w:anchor="_Toc61789783" w:history="1">
+          <w:hyperlink w:anchor="_Toc61803090" w:history="1">
             <w:r>
               <w:rPr>
                 <w:rStyle w:val="Hyperlink"/>
@@ -1225,7 +1240,7 @@
               <w:rPr>
                 <w:noProof/>
               </w:rPr>
-              <w:instrText xml:space="preserve"> PAGEREF _Toc61789783 \h </w:instrText>
+              <w:instrText xml:space="preserve"> PAGEREF _Toc61803090 \h </w:instrText>
             </w:r>
             <w:r>
               <w:rPr>
@@ -1264,7 +1279,7 @@
               <w:lang w:eastAsia="fr-FR"/>
             </w:rPr>
           </w:pPr>
-          <w:hyperlink w:anchor="_Toc61789784" w:history="1">
+          <w:hyperlink w:anchor="_Toc61803091" w:history="1">
             <w:r>
               <w:rPr>
                 <w:rStyle w:val="Hyperlink"/>
@@ -1302,7 +1317,7 @@
               <w:rPr>
                 <w:noProof/>
               </w:rPr>
-              <w:instrText xml:space="preserve"> PAGEREF _Toc61789784 \h </w:instrText>
+              <w:instrText xml:space="preserve"> PAGEREF _Toc61803091 \h </w:instrText>
             </w:r>
             <w:r>
               <w:rPr>
@@ -1341,7 +1356,7 @@
               <w:lang w:eastAsia="fr-FR"/>
             </w:rPr>
           </w:pPr>
-          <w:hyperlink w:anchor="_Toc61789785" w:history="1">
+          <w:hyperlink w:anchor="_Toc61803092" w:history="1">
             <w:r>
               <w:rPr>
                 <w:rStyle w:val="Hyperlink"/>
@@ -1379,7 +1394,7 @@
               <w:rPr>
                 <w:noProof/>
               </w:rPr>
-              <w:instrText xml:space="preserve"> PAGEREF _Toc61789785 \h </w:instrText>
+              <w:instrText xml:space="preserve"> PAGEREF _Toc61803092 \h </w:instrText>
             </w:r>
             <w:r>
               <w:rPr>
@@ -1418,7 +1433,7 @@
               <w:lang w:eastAsia="fr-FR"/>
             </w:rPr>
           </w:pPr>
-          <w:hyperlink w:anchor="_Toc61789786" w:history="1">
+          <w:hyperlink w:anchor="_Toc61803093" w:history="1">
             <w:r>
               <w:rPr>
                 <w:rStyle w:val="Hyperlink"/>
@@ -1456,7 +1471,7 @@
               <w:rPr>
                 <w:noProof/>
               </w:rPr>
-              <w:instrText xml:space="preserve"> PAGEREF _Toc61789786 \h </w:instrText>
+              <w:instrText xml:space="preserve"> PAGEREF _Toc61803093 \h </w:instrText>
             </w:r>
             <w:r>
               <w:rPr>
@@ -1495,7 +1510,7 @@
               <w:lang w:eastAsia="fr-FR"/>
             </w:rPr>
           </w:pPr>
-          <w:hyperlink w:anchor="_Toc61789787" w:history="1">
+          <w:hyperlink w:anchor="_Toc61803094" w:history="1">
             <w:r>
               <w:rPr>
                 <w:rStyle w:val="Hyperlink"/>
@@ -1535,7 +1550,7 @@
               <w:rPr>
                 <w:noProof/>
               </w:rPr>
-              <w:instrText xml:space="preserve"> PAGEREF _Toc61789787 \h </w:instrText>
+              <w:instrText xml:space="preserve"> PAGEREF _Toc61803094 \h </w:instrText>
             </w:r>
             <w:r>
               <w:rPr>
@@ -1574,7 +1589,7 @@
               <w:lang w:eastAsia="fr-FR"/>
             </w:rPr>
           </w:pPr>
-          <w:hyperlink w:anchor="_Toc61789788" w:history="1">
+          <w:hyperlink w:anchor="_Toc61803095" w:history="1">
             <w:r>
               <w:rPr>
                 <w:rStyle w:val="Hyperlink"/>
@@ -1612,7 +1627,7 @@
               <w:rPr>
                 <w:noProof/>
               </w:rPr>
-              <w:instrText xml:space="preserve"> PAGEREF _Toc61789788 \h </w:instrText>
+              <w:instrText xml:space="preserve"> PAGEREF _Toc61803095 \h </w:instrText>
             </w:r>
             <w:r>
               <w:rPr>
@@ -1651,7 +1666,7 @@
               <w:lang w:eastAsia="fr-FR"/>
             </w:rPr>
           </w:pPr>
-          <w:hyperlink w:anchor="_Toc61789789" w:history="1">
+          <w:hyperlink w:anchor="_Toc61803096" w:history="1">
             <w:r>
               <w:rPr>
                 <w:rStyle w:val="Hyperlink"/>
@@ -1689,7 +1704,7 @@
               <w:rPr>
                 <w:noProof/>
               </w:rPr>
-              <w:instrText xml:space="preserve"> PAGEREF _Toc61789789 \h </w:instrText>
+              <w:instrText xml:space="preserve"> PAGEREF _Toc61803096 \h </w:instrText>
             </w:r>
             <w:r>
               <w:rPr>
@@ -1728,7 +1743,7 @@
               <w:lang w:eastAsia="fr-FR"/>
             </w:rPr>
           </w:pPr>
-          <w:hyperlink w:anchor="_Toc61789790" w:history="1">
+          <w:hyperlink w:anchor="_Toc61803097" w:history="1">
             <w:r>
               <w:rPr>
                 <w:rStyle w:val="Hyperlink"/>
@@ -1766,7 +1781,7 @@
               <w:rPr>
                 <w:noProof/>
               </w:rPr>
-              <w:instrText xml:space="preserve"> PAGEREF _Toc61789790 \h </w:instrText>
+              <w:instrText xml:space="preserve"> PAGEREF _Toc61803097 \h </w:instrText>
             </w:r>
             <w:r>
               <w:rPr>
@@ -1805,7 +1820,7 @@
               <w:lang w:eastAsia="fr-FR"/>
             </w:rPr>
           </w:pPr>
-          <w:hyperlink w:anchor="_Toc61789791" w:history="1">
+          <w:hyperlink w:anchor="_Toc61803098" w:history="1">
             <w:r>
               <w:rPr>
                 <w:rStyle w:val="Hyperlink"/>
@@ -1843,7 +1858,7 @@
               <w:rPr>
                 <w:noProof/>
               </w:rPr>
-              <w:instrText xml:space="preserve"> PAGEREF _Toc61789791 \h </w:instrText>
+              <w:instrText xml:space="preserve"> PAGEREF _Toc61803098 \h </w:instrText>
             </w:r>
             <w:r>
               <w:rPr>
@@ -1861,82 +1876,6 @@
                 <w:noProof/>
               </w:rPr>
               <w:t>7</w:t>
-            </w:r>
-            <w:r>
-              <w:rPr>
-                <w:noProof/>
-              </w:rPr>
-              <w:fldChar w:fldCharType="end"/>
-            </w:r>
-          </w:hyperlink>
-        </w:p>
-        <w:p>
-          <w:pPr>
-            <w:pStyle w:val="TOC1"/>
-            <w:tabs>
-              <w:tab w:val="left" w:pos="420"/>
-            </w:tabs>
-            <w:rPr>
-              <w:noProof/>
-              <w:lang w:eastAsia="fr-FR"/>
-            </w:rPr>
-          </w:pPr>
-          <w:hyperlink w:anchor="_Toc61789792" w:history="1">
-            <w:r>
-              <w:rPr>
-                <w:rStyle w:val="Hyperlink"/>
-                <w:noProof/>
-              </w:rPr>
-              <w:t>3</w:t>
-            </w:r>
-            <w:r>
-              <w:rPr>
-                <w:noProof/>
-                <w:lang w:eastAsia="fr-FR"/>
-              </w:rPr>
-              <w:tab/>
-            </w:r>
-            <w:r>
-              <w:rPr>
-                <w:rStyle w:val="Hyperlink"/>
-                <w:noProof/>
-              </w:rPr>
-              <w:t>Limites du programme</w:t>
-            </w:r>
-            <w:r>
-              <w:rPr>
-                <w:noProof/>
-              </w:rPr>
-              <w:tab/>
-            </w:r>
-            <w:r>
-              <w:rPr>
-                <w:noProof/>
-              </w:rPr>
-              <w:fldChar w:fldCharType="begin"/>
-            </w:r>
-            <w:r>
-              <w:rPr>
-                <w:noProof/>
-              </w:rPr>
-              <w:instrText xml:space="preserve"> PAGEREF _Toc61789792 \h </w:instrText>
-            </w:r>
-            <w:r>
-              <w:rPr>
-                <w:noProof/>
-              </w:rPr>
-            </w:r>
-            <w:r>
-              <w:rPr>
-                <w:noProof/>
-              </w:rPr>
-              <w:fldChar w:fldCharType="separate"/>
-            </w:r>
-            <w:r>
-              <w:rPr>
-                <w:noProof/>
-              </w:rPr>
-              <w:t>8</w:t>
             </w:r>
             <w:r>
               <w:rPr>
@@ -1958,13 +1897,13 @@
               <w:lang w:eastAsia="fr-FR"/>
             </w:rPr>
           </w:pPr>
-          <w:hyperlink w:anchor="_Toc61789793" w:history="1">
+          <w:hyperlink w:anchor="_Toc61803099" w:history="1">
             <w:r>
               <w:rPr>
                 <w:rStyle w:val="Hyperlink"/>
                 <w:noProof/>
               </w:rPr>
-              <w:t>3.1</w:t>
+              <w:t>2.6</w:t>
             </w:r>
             <w:r>
               <w:rPr>
@@ -1978,7 +1917,7 @@
                 <w:rStyle w:val="Hyperlink"/>
                 <w:noProof/>
               </w:rPr>
-              <w:t>Fonctionnalités implémentées</w:t>
+              <w:t>Gestion de la mémoire</w:t>
             </w:r>
             <w:r>
               <w:rPr>
@@ -1996,7 +1935,7 @@
               <w:rPr>
                 <w:noProof/>
               </w:rPr>
-              <w:instrText xml:space="preserve"> PAGEREF _Toc61789793 \h </w:instrText>
+              <w:instrText xml:space="preserve"> PAGEREF _Toc61803099 \h </w:instrText>
             </w:r>
             <w:r>
               <w:rPr>
@@ -2035,13 +1974,13 @@
               <w:lang w:eastAsia="fr-FR"/>
             </w:rPr>
           </w:pPr>
-          <w:hyperlink w:anchor="_Toc61789794" w:history="1">
+          <w:hyperlink w:anchor="_Toc61803100" w:history="1">
             <w:r>
               <w:rPr>
                 <w:rStyle w:val="Hyperlink"/>
                 <w:noProof/>
               </w:rPr>
-              <w:t>3.2</w:t>
+              <w:t>2.7</w:t>
             </w:r>
             <w:r>
               <w:rPr>
@@ -2055,7 +1994,7 @@
                 <w:rStyle w:val="Hyperlink"/>
                 <w:noProof/>
               </w:rPr>
-              <w:t>Problèmes non-pris en charge</w:t>
+              <w:t>bugs</w:t>
             </w:r>
             <w:r>
               <w:rPr>
@@ -2073,7 +2012,7 @@
               <w:rPr>
                 <w:noProof/>
               </w:rPr>
-              <w:instrText xml:space="preserve"> PAGEREF _Toc61789794 \h </w:instrText>
+              <w:instrText xml:space="preserve"> PAGEREF _Toc61803100 \h </w:instrText>
             </w:r>
             <w:r>
               <w:rPr>
@@ -2111,13 +2050,13 @@
               <w:lang w:eastAsia="fr-FR"/>
             </w:rPr>
           </w:pPr>
-          <w:hyperlink w:anchor="_Toc61789795" w:history="1">
+          <w:hyperlink w:anchor="_Toc61803101" w:history="1">
             <w:r>
               <w:rPr>
                 <w:rStyle w:val="Hyperlink"/>
                 <w:noProof/>
               </w:rPr>
-              <w:t>4</w:t>
+              <w:t>3</w:t>
             </w:r>
             <w:r>
               <w:rPr>
@@ -2149,7 +2088,7 @@
               <w:rPr>
                 <w:noProof/>
               </w:rPr>
-              <w:instrText xml:space="preserve"> PAGEREF _Toc61789795 \h </w:instrText>
+              <w:instrText xml:space="preserve"> PAGEREF _Toc61803101 \h </w:instrText>
             </w:r>
             <w:r>
               <w:rPr>
@@ -2166,7 +2105,7 @@
               <w:rPr>
                 <w:noProof/>
               </w:rPr>
-              <w:t>8</w:t>
+              <w:t>9</w:t>
             </w:r>
             <w:r>
               <w:rPr>
@@ -2201,7 +2140,7 @@
       <w:pPr>
         <w:pStyle w:val="Heading1"/>
       </w:pPr>
-      <w:bookmarkStart w:id="0" w:name="_Toc61789779"/>
+      <w:bookmarkStart w:id="0" w:name="_Toc61803086"/>
       <w:r>
         <w:lastRenderedPageBreak/>
         <w:t>Manuel utilisateur</w:t>
@@ -2212,7 +2151,7 @@
       <w:pPr>
         <w:pStyle w:val="Heading2"/>
       </w:pPr>
-      <w:bookmarkStart w:id="1" w:name="_Toc61789780"/>
+      <w:bookmarkStart w:id="1" w:name="_Toc61803087"/>
       <w:r>
         <w:t>Compilation</w:t>
       </w:r>
@@ -2225,6 +2164,7 @@
       <w:r>
         <w:t>décompressé, il suffit de se mettre à la racine et de taper la commande « </w:t>
       </w:r>
+      <w:proofErr w:type="spellStart"/>
       <w:r>
         <w:rPr>
           <w:b/>
@@ -2232,6 +2172,7 @@
         </w:rPr>
         <w:t>make</w:t>
       </w:r>
+      <w:proofErr w:type="spellEnd"/>
       <w:r>
         <w:t> ».</w:t>
       </w:r>
@@ -2245,6 +2186,7 @@
       <w:r>
         <w:t>Une fois la compilation terminée, un exécutable nomme « </w:t>
       </w:r>
+      <w:proofErr w:type="spellStart"/>
       <w:r>
         <w:rPr>
           <w:b/>
@@ -2252,6 +2194,7 @@
         </w:rPr>
         <w:t>threetogo</w:t>
       </w:r>
+      <w:proofErr w:type="spellEnd"/>
       <w:r>
         <w:t> » est créé, qui peut être lancé.</w:t>
       </w:r>
@@ -2260,7 +2203,7 @@
       <w:pPr>
         <w:pStyle w:val="Heading2"/>
       </w:pPr>
-      <w:bookmarkStart w:id="2" w:name="_Toc61789781"/>
+      <w:bookmarkStart w:id="2" w:name="_Toc61803088"/>
       <w:r>
         <w:t>Utilisation</w:t>
       </w:r>
@@ -2270,8 +2213,13 @@
       <w:pPr>
         <w:pStyle w:val="Standard"/>
       </w:pPr>
-      <w:r>
-        <w:t xml:space="preserve">Three To Go est </w:t>
+      <w:proofErr w:type="spellStart"/>
+      <w:r>
+        <w:t>Three</w:t>
+      </w:r>
+      <w:proofErr w:type="spellEnd"/>
+      <w:r>
+        <w:t xml:space="preserve"> To Go est </w:t>
       </w:r>
       <w:r>
         <w:rPr>
@@ -2356,14 +2304,27 @@
                             <w:pPr>
                               <w:pStyle w:val="Caption"/>
                             </w:pPr>
-                            <w:fldSimple w:instr=" SEQ Figure \* ARABIC ">
-                              <w:r>
-                                <w:rPr>
-                                  <w:noProof/>
-                                </w:rPr>
-                                <w:t>1</w:t>
-                              </w:r>
-                            </w:fldSimple>
+                            <w:r>
+                              <w:fldChar w:fldCharType="begin"/>
+                            </w:r>
+                            <w:r>
+                              <w:instrText xml:space="preserve"> SEQ Figure \* ARABIC </w:instrText>
+                            </w:r>
+                            <w:r>
+                              <w:fldChar w:fldCharType="separate"/>
+                            </w:r>
+                            <w:r>
+                              <w:rPr>
+                                <w:noProof/>
+                              </w:rPr>
+                              <w:t>1</w:t>
+                            </w:r>
+                            <w:r>
+                              <w:rPr>
+                                <w:noProof/>
+                              </w:rPr>
+                              <w:fldChar w:fldCharType="end"/>
+                            </w:r>
                             <w:r>
                               <w:t>. Capture de l'interface du jeu</w:t>
                             </w:r>
@@ -2395,14 +2356,27 @@
                       <w:pPr>
                         <w:pStyle w:val="Caption"/>
                       </w:pPr>
-                      <w:fldSimple w:instr=" SEQ Figure \* ARABIC ">
-                        <w:r>
-                          <w:rPr>
-                            <w:noProof/>
-                          </w:rPr>
-                          <w:t>1</w:t>
-                        </w:r>
-                      </w:fldSimple>
+                      <w:r>
+                        <w:fldChar w:fldCharType="begin"/>
+                      </w:r>
+                      <w:r>
+                        <w:instrText xml:space="preserve"> SEQ Figure \* ARABIC </w:instrText>
+                      </w:r>
+                      <w:r>
+                        <w:fldChar w:fldCharType="separate"/>
+                      </w:r>
+                      <w:r>
+                        <w:rPr>
+                          <w:noProof/>
+                        </w:rPr>
+                        <w:t>1</w:t>
+                      </w:r>
+                      <w:r>
+                        <w:rPr>
+                          <w:noProof/>
+                        </w:rPr>
+                        <w:fldChar w:fldCharType="end"/>
+                      </w:r>
                       <w:r>
                         <w:t>. Capture de l'interface du jeu</w:t>
                       </w:r>
@@ -2416,6 +2390,9 @@
         </mc:AlternateContent>
       </w:r>
       <w:r>
+        <w:rPr>
+          <w:noProof/>
+        </w:rPr>
         <w:drawing>
           <wp:anchor distT="0" distB="0" distL="114300" distR="114300" simplePos="0" relativeHeight="251658240" behindDoc="0" locked="0" layoutInCell="1" allowOverlap="1" wp14:anchorId="0BF5F2BD" wp14:editId="1653B6A4">
             <wp:simplePos x="0" y="0"/>
@@ -2864,7 +2841,7 @@
           <w:szCs w:val="36"/>
         </w:rPr>
       </w:pPr>
-      <w:bookmarkStart w:id="3" w:name="_Toc61789782"/>
+      <w:bookmarkStart w:id="3" w:name="_Toc61803089"/>
       <w:r>
         <w:rPr>
           <w:rStyle w:val="CitationintenseCar"/>
@@ -2882,7 +2859,7 @@
       <w:pPr>
         <w:pStyle w:val="Heading2"/>
       </w:pPr>
-      <w:bookmarkStart w:id="4" w:name="_Toc61789783"/>
+      <w:bookmarkStart w:id="4" w:name="_Toc61803090"/>
       <w:r>
         <w:t>Organisation générale du programme</w:t>
       </w:r>
@@ -2907,13 +2884,24 @@
           <w:numId w:val="32"/>
         </w:numPr>
       </w:pPr>
-      <w:r>
-        <w:rPr>
-          <w:b/>
-          <w:bCs/>
-        </w:rPr>
-        <w:t>main.c</w:t>
-      </w:r>
+      <w:proofErr w:type="spellStart"/>
+      <w:proofErr w:type="gramStart"/>
+      <w:r>
+        <w:rPr>
+          <w:b/>
+          <w:bCs/>
+        </w:rPr>
+        <w:t>main</w:t>
+      </w:r>
+      <w:proofErr w:type="gramEnd"/>
+      <w:r>
+        <w:rPr>
+          <w:b/>
+          <w:bCs/>
+        </w:rPr>
+        <w:t>.c</w:t>
+      </w:r>
+      <w:proofErr w:type="spellEnd"/>
       <w:r>
         <w:t> : contient la fonction main. Elle s’occupe d’exécuter les diverses fonctions permettant de charger et initialiser les ressources nécessaires au jeu, puis d’exécuter celles permettant de faire tourner le jeu, et enfin celles libérant la mémoire</w:t>
       </w:r>
@@ -2926,12 +2914,30 @@
           <w:numId w:val="32"/>
         </w:numPr>
       </w:pPr>
-      <w:r>
-        <w:rPr>
-          <w:b/>
-          <w:bCs/>
-        </w:rPr>
-        <w:t>threetogo.c :</w:t>
+      <w:proofErr w:type="spellStart"/>
+      <w:proofErr w:type="gramStart"/>
+      <w:r>
+        <w:rPr>
+          <w:b/>
+          <w:bCs/>
+        </w:rPr>
+        <w:t>threetogo</w:t>
+      </w:r>
+      <w:proofErr w:type="gramEnd"/>
+      <w:r>
+        <w:rPr>
+          <w:b/>
+          <w:bCs/>
+        </w:rPr>
+        <w:t>.c</w:t>
+      </w:r>
+      <w:proofErr w:type="spellEnd"/>
+      <w:r>
+        <w:rPr>
+          <w:b/>
+          <w:bCs/>
+        </w:rPr>
+        <w:t> :</w:t>
       </w:r>
       <w:r>
         <w:t xml:space="preserve"> contient les fonctions principales du programme, notamment la boucle principale</w:t>
@@ -2945,13 +2951,24 @@
           <w:numId w:val="32"/>
         </w:numPr>
       </w:pPr>
-      <w:r>
-        <w:rPr>
-          <w:b/>
-          <w:bCs/>
-        </w:rPr>
-        <w:t>token.c</w:t>
-      </w:r>
+      <w:proofErr w:type="spellStart"/>
+      <w:proofErr w:type="gramStart"/>
+      <w:r>
+        <w:rPr>
+          <w:b/>
+          <w:bCs/>
+        </w:rPr>
+        <w:t>token</w:t>
+      </w:r>
+      <w:proofErr w:type="gramEnd"/>
+      <w:r>
+        <w:rPr>
+          <w:b/>
+          <w:bCs/>
+        </w:rPr>
+        <w:t>.c</w:t>
+      </w:r>
+      <w:proofErr w:type="spellEnd"/>
       <w:r>
         <w:t> : contient les fonctions permettant de manipuler directement la structure de liste chaînée utilisée par le programme</w:t>
       </w:r>
@@ -2964,13 +2981,24 @@
           <w:numId w:val="32"/>
         </w:numPr>
       </w:pPr>
-      <w:r>
-        <w:rPr>
-          <w:b/>
-          <w:bCs/>
-        </w:rPr>
-        <w:t>moteur.c</w:t>
-      </w:r>
+      <w:proofErr w:type="spellStart"/>
+      <w:proofErr w:type="gramStart"/>
+      <w:r>
+        <w:rPr>
+          <w:b/>
+          <w:bCs/>
+        </w:rPr>
+        <w:t>moteur</w:t>
+      </w:r>
+      <w:proofErr w:type="gramEnd"/>
+      <w:r>
+        <w:rPr>
+          <w:b/>
+          <w:bCs/>
+        </w:rPr>
+        <w:t>.c</w:t>
+      </w:r>
+      <w:proofErr w:type="spellEnd"/>
       <w:r>
         <w:t> : contient les fonctions composant le moteur du jeu, bon nombre de fonctions clés s’y trouvent</w:t>
       </w:r>
@@ -2983,12 +3011,30 @@
           <w:numId w:val="32"/>
         </w:numPr>
       </w:pPr>
-      <w:r>
-        <w:rPr>
-          <w:b/>
-          <w:bCs/>
-        </w:rPr>
-        <w:t>graphique.c :</w:t>
+      <w:proofErr w:type="spellStart"/>
+      <w:proofErr w:type="gramStart"/>
+      <w:r>
+        <w:rPr>
+          <w:b/>
+          <w:bCs/>
+        </w:rPr>
+        <w:t>graphique</w:t>
+      </w:r>
+      <w:proofErr w:type="gramEnd"/>
+      <w:r>
+        <w:rPr>
+          <w:b/>
+          <w:bCs/>
+        </w:rPr>
+        <w:t>.c</w:t>
+      </w:r>
+      <w:proofErr w:type="spellEnd"/>
+      <w:r>
+        <w:rPr>
+          <w:b/>
+          <w:bCs/>
+        </w:rPr>
+        <w:t> :</w:t>
       </w:r>
       <w:r>
         <w:t xml:space="preserve"> contient les fonctions</w:t>
@@ -3005,12 +3051,30 @@
           <w:numId w:val="32"/>
         </w:numPr>
       </w:pPr>
-      <w:r>
-        <w:rPr>
-          <w:b/>
-          <w:bCs/>
-        </w:rPr>
-        <w:t>audio.c :</w:t>
+      <w:proofErr w:type="spellStart"/>
+      <w:proofErr w:type="gramStart"/>
+      <w:r>
+        <w:rPr>
+          <w:b/>
+          <w:bCs/>
+        </w:rPr>
+        <w:t>audio</w:t>
+      </w:r>
+      <w:proofErr w:type="gramEnd"/>
+      <w:r>
+        <w:rPr>
+          <w:b/>
+          <w:bCs/>
+        </w:rPr>
+        <w:t>.c</w:t>
+      </w:r>
+      <w:proofErr w:type="spellEnd"/>
+      <w:r>
+        <w:rPr>
+          <w:b/>
+          <w:bCs/>
+        </w:rPr>
+        <w:t> :</w:t>
       </w:r>
       <w:r>
         <w:t xml:space="preserve"> contient les quelques fonctions gérant le son</w:t>
@@ -3024,20 +3088,39 @@
           <w:numId w:val="32"/>
         </w:numPr>
       </w:pPr>
-      <w:r>
-        <w:rPr>
-          <w:b/>
-          <w:bCs/>
-        </w:rPr>
-        <w:t>fileio.c</w:t>
-      </w:r>
+      <w:proofErr w:type="spellStart"/>
+      <w:proofErr w:type="gramStart"/>
+      <w:r>
+        <w:rPr>
+          <w:b/>
+          <w:bCs/>
+        </w:rPr>
+        <w:t>fileio</w:t>
+      </w:r>
+      <w:proofErr w:type="gramEnd"/>
+      <w:r>
+        <w:rPr>
+          <w:b/>
+          <w:bCs/>
+        </w:rPr>
+        <w:t>.c</w:t>
+      </w:r>
+      <w:proofErr w:type="spellEnd"/>
       <w:r>
         <w:t> : contient les quelques fonctions permettant de lire et enregistrer les high score dans un fichier</w:t>
       </w:r>
     </w:p>
     <w:p>
       <w:r>
-        <w:t xml:space="preserve">Chaque fichier, sauf main.c, a bien sûr son propre header associé, et chacun </w:t>
+        <w:t xml:space="preserve">Chaque fichier, sauf </w:t>
+      </w:r>
+      <w:proofErr w:type="spellStart"/>
+      <w:r>
+        <w:t>main.c</w:t>
+      </w:r>
+      <w:proofErr w:type="spellEnd"/>
+      <w:r>
+        <w:t xml:space="preserve">, a bien sûr son propre header associé, et chacun </w:t>
       </w:r>
       <w:r>
         <w:t>n’inclus</w:t>
@@ -3058,14 +3141,30 @@
           <w:b/>
           <w:bCs/>
         </w:rPr>
-        <w:t>Une documentation générée par Doxygen est incluse. Elle se trouve dans /doc/html/index.html</w:t>
+        <w:t xml:space="preserve">Une documentation générée par </w:t>
+      </w:r>
+      <w:proofErr w:type="spellStart"/>
+      <w:r>
+        <w:rPr>
+          <w:b/>
+          <w:bCs/>
+        </w:rPr>
+        <w:t>Doxygen</w:t>
+      </w:r>
+      <w:proofErr w:type="spellEnd"/>
+      <w:r>
+        <w:rPr>
+          <w:b/>
+          <w:bCs/>
+        </w:rPr>
+        <w:t xml:space="preserve"> est incluse. Elle se trouve dans /doc/html/index.html</w:t>
       </w:r>
     </w:p>
     <w:p>
       <w:pPr>
         <w:pStyle w:val="Heading2"/>
       </w:pPr>
-      <w:bookmarkStart w:id="5" w:name="_Toc61789784"/>
+      <w:bookmarkStart w:id="5" w:name="_Toc61803091"/>
       <w:r>
         <w:lastRenderedPageBreak/>
         <w:t>Structures de données</w:t>
@@ -3074,7 +3173,15 @@
     </w:p>
     <w:p>
       <w:r>
-        <w:t>Le programme s’appuie sur une donnée de structure principale, celle permettant de représenter des listes de gemmes (appelées tokens dans le code).</w:t>
+        <w:t xml:space="preserve">Le programme s’appuie sur une donnée de structure principale, celle permettant de représenter des listes de gemmes (appelées </w:t>
+      </w:r>
+      <w:proofErr w:type="spellStart"/>
+      <w:r>
+        <w:t>tokens</w:t>
+      </w:r>
+      <w:proofErr w:type="spellEnd"/>
+      <w:r>
+        <w:t xml:space="preserve"> dans le code).</w:t>
       </w:r>
     </w:p>
     <w:p>
@@ -3105,10 +3212,23 @@
         <w:t xml:space="preserve">. Il suit l’ordre </w:t>
       </w:r>
       <w:r>
-        <w:t xml:space="preserve">des tokens. </w:t>
-      </w:r>
-      <w:r>
-        <w:t xml:space="preserve">A noter, que </w:t>
+        <w:t xml:space="preserve">des </w:t>
+      </w:r>
+      <w:proofErr w:type="spellStart"/>
+      <w:r>
+        <w:t>tokens</w:t>
+      </w:r>
+      <w:proofErr w:type="spellEnd"/>
+      <w:r>
+        <w:t xml:space="preserve">. </w:t>
+      </w:r>
+      <w:proofErr w:type="spellStart"/>
+      <w:r>
+        <w:t>A</w:t>
+      </w:r>
+      <w:proofErr w:type="spellEnd"/>
+      <w:r>
+        <w:t xml:space="preserve"> noter, que </w:t>
       </w:r>
       <w:r>
         <w:rPr>
@@ -3143,7 +3263,23 @@
         <w:t>doubles chaînages circulaires</w:t>
       </w:r>
       <w:r>
-        <w:t xml:space="preserve">. Ceux deux chainages doublent relient les tokens d’une même couleur, et les tokens d’une même forme. </w:t>
+        <w:t xml:space="preserve">. Ceux deux chainages doublent relient les </w:t>
+      </w:r>
+      <w:proofErr w:type="spellStart"/>
+      <w:r>
+        <w:t>tokens</w:t>
+      </w:r>
+      <w:proofErr w:type="spellEnd"/>
+      <w:r>
+        <w:t xml:space="preserve"> d’une même couleur, et les </w:t>
+      </w:r>
+      <w:proofErr w:type="spellStart"/>
+      <w:r>
+        <w:t>tokens</w:t>
+      </w:r>
+      <w:proofErr w:type="spellEnd"/>
+      <w:r>
+        <w:t xml:space="preserve"> d’une même forme. </w:t>
       </w:r>
       <w:r>
         <w:t xml:space="preserve">Ces doubles chaînages sont utilisés pour </w:t>
@@ -3153,8 +3289,17 @@
           <w:b/>
           <w:bCs/>
         </w:rPr>
-        <w:t>faciliter certaines opérations, notamment le décalage circulaire des tokens</w:t>
-      </w:r>
+        <w:t xml:space="preserve">faciliter certaines opérations, notamment le décalage circulaire des </w:t>
+      </w:r>
+      <w:proofErr w:type="spellStart"/>
+      <w:r>
+        <w:rPr>
+          <w:b/>
+          <w:bCs/>
+        </w:rPr>
+        <w:t>tokens</w:t>
+      </w:r>
+      <w:proofErr w:type="spellEnd"/>
       <w:r>
         <w:t>.</w:t>
       </w:r>
@@ -3205,17 +3350,35 @@
                             <w:pPr>
                               <w:pStyle w:val="Caption"/>
                             </w:pPr>
-                            <w:fldSimple w:instr=" SEQ Figure \* ARABIC ">
-                              <w:r>
-                                <w:rPr>
-                                  <w:noProof/>
-                                </w:rPr>
-                                <w:t>2</w:t>
-                              </w:r>
-                            </w:fldSimple>
                             <w:r>
-                              <w:t>. Schéma représentant le chainage des tokens</w:t>
+                              <w:fldChar w:fldCharType="begin"/>
                             </w:r>
+                            <w:r>
+                              <w:instrText xml:space="preserve"> SEQ Figure \* ARABIC </w:instrText>
+                            </w:r>
+                            <w:r>
+                              <w:fldChar w:fldCharType="separate"/>
+                            </w:r>
+                            <w:r>
+                              <w:rPr>
+                                <w:noProof/>
+                              </w:rPr>
+                              <w:t>2</w:t>
+                            </w:r>
+                            <w:r>
+                              <w:rPr>
+                                <w:noProof/>
+                              </w:rPr>
+                              <w:fldChar w:fldCharType="end"/>
+                            </w:r>
+                            <w:r>
+                              <w:t xml:space="preserve">. Schéma représentant le chainage des </w:t>
+                            </w:r>
+                            <w:proofErr w:type="spellStart"/>
+                            <w:r>
+                              <w:t>tokens</w:t>
+                            </w:r>
+                            <w:proofErr w:type="spellEnd"/>
                           </w:p>
                         </w:txbxContent>
                       </wps:txbx>
@@ -3240,17 +3403,35 @@
                       <w:pPr>
                         <w:pStyle w:val="Caption"/>
                       </w:pPr>
-                      <w:fldSimple w:instr=" SEQ Figure \* ARABIC ">
-                        <w:r>
-                          <w:rPr>
-                            <w:noProof/>
-                          </w:rPr>
-                          <w:t>2</w:t>
-                        </w:r>
-                      </w:fldSimple>
                       <w:r>
-                        <w:t>. Schéma représentant le chainage des tokens</w:t>
+                        <w:fldChar w:fldCharType="begin"/>
                       </w:r>
+                      <w:r>
+                        <w:instrText xml:space="preserve"> SEQ Figure \* ARABIC </w:instrText>
+                      </w:r>
+                      <w:r>
+                        <w:fldChar w:fldCharType="separate"/>
+                      </w:r>
+                      <w:r>
+                        <w:rPr>
+                          <w:noProof/>
+                        </w:rPr>
+                        <w:t>2</w:t>
+                      </w:r>
+                      <w:r>
+                        <w:rPr>
+                          <w:noProof/>
+                        </w:rPr>
+                        <w:fldChar w:fldCharType="end"/>
+                      </w:r>
+                      <w:r>
+                        <w:t xml:space="preserve">. Schéma représentant le chainage des </w:t>
+                      </w:r>
+                      <w:proofErr w:type="spellStart"/>
+                      <w:r>
+                        <w:t>tokens</w:t>
+                      </w:r>
+                      <w:proofErr w:type="spellEnd"/>
                     </w:p>
                   </w:txbxContent>
                 </v:textbox>
@@ -3261,6 +3442,9 @@
         </mc:AlternateContent>
       </w:r>
       <w:r>
+        <w:rPr>
+          <w:noProof/>
+        </w:rPr>
         <w:drawing>
           <wp:anchor distT="0" distB="0" distL="114300" distR="114300" simplePos="0" relativeHeight="251659264" behindDoc="0" locked="0" layoutInCell="1" allowOverlap="1" wp14:anchorId="0A5AE6D1" wp14:editId="4BFCE3F9">
             <wp:simplePos x="0" y="0"/>
@@ -3318,12 +3502,36 @@
         </w:drawing>
       </w:r>
       <w:r>
-        <w:t>La liste principale de tokens utilise cette structure, mais également la liste des 5 tokens suivants à placer, bien que celle-ci n’utilise pas le double chainage, qui ne sert à rien dans ce cas.</w:t>
-      </w:r>
-    </w:p>
-    <w:p>
-      <w:r>
-        <w:t>L’avantage est que le token est créé une fois, quand il apparait dans la queue, puis le même est utilisé une fois mis dans la liste principale</w:t>
+        <w:t xml:space="preserve">La liste principale de </w:t>
+      </w:r>
+      <w:proofErr w:type="spellStart"/>
+      <w:r>
+        <w:t>tokens</w:t>
+      </w:r>
+      <w:proofErr w:type="spellEnd"/>
+      <w:r>
+        <w:t xml:space="preserve"> utilise cette structure, mais également la liste des 5 </w:t>
+      </w:r>
+      <w:proofErr w:type="spellStart"/>
+      <w:r>
+        <w:t>tokens</w:t>
+      </w:r>
+      <w:proofErr w:type="spellEnd"/>
+      <w:r>
+        <w:t xml:space="preserve"> suivants à placer, bien que celle-ci n’utilise pas le double chainage, qui ne sert à rien dans ce cas.</w:t>
+      </w:r>
+    </w:p>
+    <w:p>
+      <w:r>
+        <w:t xml:space="preserve">L’avantage est que le </w:t>
+      </w:r>
+      <w:proofErr w:type="spellStart"/>
+      <w:r>
+        <w:t>token</w:t>
+      </w:r>
+      <w:proofErr w:type="spellEnd"/>
+      <w:r>
+        <w:t xml:space="preserve"> est créé une fois, quand il apparait dans la queue, puis le même est utilisé une fois mis dans la liste principale</w:t>
       </w:r>
       <w:r>
         <w:t xml:space="preserve"> jusqu’à sa suppression</w:t>
@@ -3405,7 +3613,15 @@
         <w:t>nt</w:t>
       </w:r>
       <w:r>
-        <w:t xml:space="preserve"> tant que le token apparaît dans l’aire de jeu.</w:t>
+        <w:t xml:space="preserve"> tant que le </w:t>
+      </w:r>
+      <w:proofErr w:type="spellStart"/>
+      <w:r>
+        <w:t>token</w:t>
+      </w:r>
+      <w:proofErr w:type="spellEnd"/>
+      <w:r>
+        <w:t xml:space="preserve"> apparaît dans l’aire de jeu.</w:t>
       </w:r>
       <w:r>
         <w:t xml:space="preserve"> </w:t>
@@ -3415,7 +3631,23 @@
           <w:b/>
           <w:bCs/>
         </w:rPr>
-        <w:t xml:space="preserve">Une fois le token </w:t>
+        <w:t xml:space="preserve">Une fois le </w:t>
+      </w:r>
+      <w:proofErr w:type="spellStart"/>
+      <w:r>
+        <w:rPr>
+          <w:b/>
+          <w:bCs/>
+        </w:rPr>
+        <w:t>token</w:t>
+      </w:r>
+      <w:proofErr w:type="spellEnd"/>
+      <w:r>
+        <w:rPr>
+          <w:b/>
+          <w:bCs/>
+        </w:rPr>
+        <w:t xml:space="preserve"> </w:t>
       </w:r>
       <w:r>
         <w:rPr>
@@ -3435,8 +3667,13 @@
         <w:t>.</w:t>
       </w:r>
       <w:r>
-        <w:t xml:space="preserve"> Tous les tokens</w:t>
-      </w:r>
+        <w:t xml:space="preserve"> Tous les </w:t>
+      </w:r>
+      <w:proofErr w:type="spellStart"/>
+      <w:r>
+        <w:t>tokens</w:t>
+      </w:r>
+      <w:proofErr w:type="spellEnd"/>
       <w:r>
         <w:t xml:space="preserve"> restants</w:t>
       </w:r>
@@ -3446,7 +3683,31 @@
     </w:p>
     <w:p>
       <w:r>
-        <w:t>La structure de données Token est définie dans threetogo.h, et les fonctions manipulant la liste directement sont trouvées dans token.h.</w:t>
+        <w:t xml:space="preserve">La structure de données </w:t>
+      </w:r>
+      <w:proofErr w:type="spellStart"/>
+      <w:r>
+        <w:t>Token</w:t>
+      </w:r>
+      <w:proofErr w:type="spellEnd"/>
+      <w:r>
+        <w:t xml:space="preserve"> est définie dans </w:t>
+      </w:r>
+      <w:proofErr w:type="spellStart"/>
+      <w:r>
+        <w:t>threetogo.h</w:t>
+      </w:r>
+      <w:proofErr w:type="spellEnd"/>
+      <w:r>
+        <w:t xml:space="preserve">, et les fonctions manipulant la liste directement sont trouvées dans </w:t>
+      </w:r>
+      <w:proofErr w:type="spellStart"/>
+      <w:r>
+        <w:t>token.h</w:t>
+      </w:r>
+      <w:proofErr w:type="spellEnd"/>
+      <w:r>
+        <w:t>.</w:t>
       </w:r>
     </w:p>
     <w:p>
@@ -3458,7 +3719,7 @@
       <w:pPr>
         <w:pStyle w:val="Heading2"/>
       </w:pPr>
-      <w:bookmarkStart w:id="6" w:name="_Toc61789785"/>
+      <w:bookmarkStart w:id="6" w:name="_Toc61803092"/>
       <w:r>
         <w:lastRenderedPageBreak/>
         <w:t>Moteur du jeu</w:t>
@@ -3466,13 +3727,31 @@
       <w:bookmarkEnd w:id="6"/>
     </w:p>
     <w:p>
-      <w:r>
-        <w:t>moteur.c contient les fonctions composant le moteur du jeu.</w:t>
-      </w:r>
-    </w:p>
-    <w:p>
-      <w:r>
-        <w:t>Certaines sont relativement simples, telles que celles permettant d’initialiser une liste, d’en libérer une, ou alors d’ajouter un token à droite ou à gauche, et il n’est pas nécessaire de revenir dessus.</w:t>
+      <w:proofErr w:type="spellStart"/>
+      <w:proofErr w:type="gramStart"/>
+      <w:r>
+        <w:t>moteur</w:t>
+      </w:r>
+      <w:proofErr w:type="gramEnd"/>
+      <w:r>
+        <w:t>.c</w:t>
+      </w:r>
+      <w:proofErr w:type="spellEnd"/>
+      <w:r>
+        <w:t xml:space="preserve"> contient les fonctions composant le moteur du jeu.</w:t>
+      </w:r>
+    </w:p>
+    <w:p>
+      <w:r>
+        <w:t xml:space="preserve">Certaines sont relativement simples, telles que celles permettant d’initialiser une liste, d’en libérer une, ou alors d’ajouter un </w:t>
+      </w:r>
+      <w:proofErr w:type="spellStart"/>
+      <w:r>
+        <w:t>token</w:t>
+      </w:r>
+      <w:proofErr w:type="spellEnd"/>
+      <w:r>
+        <w:t xml:space="preserve"> à droite ou à gauche, et il n’est pas nécessaire de revenir dessus.</w:t>
       </w:r>
     </w:p>
     <w:p>
@@ -3498,18 +3777,45 @@
           <w:numId w:val="33"/>
         </w:numPr>
       </w:pPr>
-      <w:r>
-        <w:rPr>
-          <w:b/>
-          <w:bCs/>
-        </w:rPr>
-        <w:t>check_combinations</w:t>
-      </w:r>
+      <w:proofErr w:type="spellStart"/>
+      <w:proofErr w:type="gramStart"/>
+      <w:r>
+        <w:rPr>
+          <w:b/>
+          <w:bCs/>
+        </w:rPr>
+        <w:t>check</w:t>
+      </w:r>
+      <w:proofErr w:type="gramEnd"/>
+      <w:r>
+        <w:rPr>
+          <w:b/>
+          <w:bCs/>
+        </w:rPr>
+        <w:t>_combinations</w:t>
+      </w:r>
+      <w:proofErr w:type="spellEnd"/>
       <w:r>
         <w:t xml:space="preserve"> : </w:t>
       </w:r>
       <w:r>
-        <w:t>cette fonction est en charge de vérifier les combinaisons présentes dans la liste de tokens, de compter les points obtenus, de supprimer ces tokens de la liste, et de libérer la mémoire associée</w:t>
+        <w:t xml:space="preserve">cette fonction est en charge de vérifier les combinaisons présentes dans la liste de </w:t>
+      </w:r>
+      <w:proofErr w:type="spellStart"/>
+      <w:r>
+        <w:t>tokens</w:t>
+      </w:r>
+      <w:proofErr w:type="spellEnd"/>
+      <w:r>
+        <w:t xml:space="preserve">, de compter les points obtenus, de supprimer ces </w:t>
+      </w:r>
+      <w:proofErr w:type="spellStart"/>
+      <w:r>
+        <w:t>tokens</w:t>
+      </w:r>
+      <w:proofErr w:type="spellEnd"/>
+      <w:r>
+        <w:t xml:space="preserve"> de la liste, et de libérer la mémoire associée</w:t>
       </w:r>
     </w:p>
     <w:p>
@@ -3520,16 +3826,35 @@
           <w:numId w:val="33"/>
         </w:numPr>
       </w:pPr>
-      <w:r>
-        <w:rPr>
-          <w:b/>
-          <w:bCs/>
-        </w:rPr>
-        <w:t xml:space="preserve">shift_commonshape_left </w:t>
+      <w:proofErr w:type="spellStart"/>
+      <w:proofErr w:type="gramStart"/>
+      <w:r>
+        <w:rPr>
+          <w:b/>
+          <w:bCs/>
+        </w:rPr>
+        <w:t>shift</w:t>
+      </w:r>
+      <w:proofErr w:type="gramEnd"/>
+      <w:r>
+        <w:rPr>
+          <w:b/>
+          <w:bCs/>
+        </w:rPr>
+        <w:t>_commonshape_left</w:t>
+      </w:r>
+      <w:proofErr w:type="spellEnd"/>
+      <w:r>
+        <w:rPr>
+          <w:b/>
+          <w:bCs/>
+        </w:rPr>
+        <w:t xml:space="preserve"> </w:t>
       </w:r>
       <w:r>
         <w:t xml:space="preserve">et </w:t>
       </w:r>
+      <w:proofErr w:type="spellStart"/>
       <w:r>
         <w:rPr>
           <w:b/>
@@ -3537,6 +3862,7 @@
         </w:rPr>
         <w:t>shift_commoncolor_left</w:t>
       </w:r>
+      <w:proofErr w:type="spellEnd"/>
       <w:r>
         <w:t xml:space="preserve"> : ces fonctions, qui f</w:t>
       </w:r>
@@ -3544,27 +3870,83 @@
         <w:t xml:space="preserve">onctionnent de la même manière, </w:t>
       </w:r>
       <w:r>
-        <w:t>sont celles qui sont en charge d’effectuer le décalage circulaire de tokens d’une même forme/couleur</w:t>
+        <w:t xml:space="preserve">sont celles qui sont en charge d’effectuer le décalage circulaire de </w:t>
+      </w:r>
+      <w:proofErr w:type="spellStart"/>
+      <w:r>
+        <w:t>tokens</w:t>
+      </w:r>
+      <w:proofErr w:type="spellEnd"/>
+      <w:r>
+        <w:t xml:space="preserve"> d’une même forme/couleur</w:t>
       </w:r>
     </w:p>
     <w:p>
       <w:pPr>
         <w:pStyle w:val="Heading3"/>
       </w:pPr>
-      <w:bookmarkStart w:id="7" w:name="_Toc61789786"/>
-      <w:r>
-        <w:t>int check_combinations(Liste *lst, int mul)</w:t>
+      <w:bookmarkStart w:id="7" w:name="_Toc61803093"/>
+      <w:proofErr w:type="spellStart"/>
+      <w:proofErr w:type="gramStart"/>
+      <w:r>
+        <w:t>int</w:t>
+      </w:r>
+      <w:proofErr w:type="spellEnd"/>
+      <w:proofErr w:type="gramEnd"/>
+      <w:r>
+        <w:t xml:space="preserve"> </w:t>
+      </w:r>
+      <w:proofErr w:type="spellStart"/>
+      <w:r>
+        <w:t>check_combinations</w:t>
+      </w:r>
+      <w:proofErr w:type="spellEnd"/>
+      <w:r>
+        <w:t>(Liste *</w:t>
+      </w:r>
+      <w:proofErr w:type="spellStart"/>
+      <w:r>
+        <w:t>lst</w:t>
+      </w:r>
+      <w:proofErr w:type="spellEnd"/>
+      <w:r>
+        <w:t xml:space="preserve">, </w:t>
+      </w:r>
+      <w:proofErr w:type="spellStart"/>
+      <w:r>
+        <w:t>int</w:t>
+      </w:r>
+      <w:proofErr w:type="spellEnd"/>
+      <w:r>
+        <w:t xml:space="preserve"> </w:t>
+      </w:r>
+      <w:proofErr w:type="spellStart"/>
+      <w:r>
+        <w:t>mul</w:t>
+      </w:r>
+      <w:proofErr w:type="spellEnd"/>
+      <w:r>
+        <w:t>)</w:t>
       </w:r>
       <w:bookmarkEnd w:id="7"/>
     </w:p>
     <w:p>
       <w:r>
-        <w:t>Une structure est définie dans moteur.h juste pour le fonctionnement de cette fonction.</w:t>
+        <w:t xml:space="preserve">Une structure est définie dans </w:t>
+      </w:r>
+      <w:proofErr w:type="spellStart"/>
+      <w:r>
+        <w:t>moteur.h</w:t>
+      </w:r>
+      <w:proofErr w:type="spellEnd"/>
+      <w:r>
+        <w:t xml:space="preserve"> juste pour le fonctionnement de cette fonction.</w:t>
       </w:r>
       <w:r>
         <w:br/>
         <w:t xml:space="preserve">La structure </w:t>
       </w:r>
+      <w:proofErr w:type="spellStart"/>
       <w:r>
         <w:rPr>
           <w:b/>
@@ -3572,6 +3954,7 @@
         </w:rPr>
         <w:t>Sequence</w:t>
       </w:r>
+      <w:proofErr w:type="spellEnd"/>
       <w:r>
         <w:t xml:space="preserve"> permet de caractériser une </w:t>
       </w:r>
@@ -3580,18 +3963,50 @@
           <w:b/>
           <w:bCs/>
         </w:rPr>
-        <w:t>séquence de n tokens d’affilé d’une même caractéristique</w:t>
+        <w:t xml:space="preserve">séquence de n </w:t>
+      </w:r>
+      <w:proofErr w:type="spellStart"/>
+      <w:r>
+        <w:rPr>
+          <w:b/>
+          <w:bCs/>
+        </w:rPr>
+        <w:t>tokens</w:t>
+      </w:r>
+      <w:proofErr w:type="spellEnd"/>
+      <w:r>
+        <w:rPr>
+          <w:b/>
+          <w:bCs/>
+        </w:rPr>
+        <w:t xml:space="preserve"> d’affilé d’une même caractéristique</w:t>
       </w:r>
       <w:r>
         <w:t xml:space="preserve">. </w:t>
       </w:r>
       <w:r>
-        <w:t>Deux sont utilisées lors du parcours de la liste de tokens, une pour les couleurs, une pour les formes.</w:t>
-      </w:r>
-    </w:p>
-    <w:p>
-      <w:r>
-        <w:t xml:space="preserve">La fonction parcourt la liste des tokens en mettant à jour à chaque fois la longueur de la séquence actuelle. </w:t>
+        <w:t xml:space="preserve">Deux sont utilisées lors du parcours de la liste de </w:t>
+      </w:r>
+      <w:proofErr w:type="spellStart"/>
+      <w:r>
+        <w:t>tokens</w:t>
+      </w:r>
+      <w:proofErr w:type="spellEnd"/>
+      <w:r>
+        <w:t>, une pour les couleurs, une pour les formes.</w:t>
+      </w:r>
+    </w:p>
+    <w:p>
+      <w:r>
+        <w:t xml:space="preserve">La fonction parcourt la liste des </w:t>
+      </w:r>
+      <w:proofErr w:type="spellStart"/>
+      <w:r>
+        <w:t>tokens</w:t>
+      </w:r>
+      <w:proofErr w:type="spellEnd"/>
+      <w:r>
+        <w:t xml:space="preserve"> en mettant à jour à chaque fois la longueur de la séquence actuelle. </w:t>
       </w:r>
       <w:r>
         <w:t xml:space="preserve">Dès lors qu’une séquence </w:t>
@@ -3601,8 +4016,17 @@
           <w:b/>
           <w:bCs/>
         </w:rPr>
-        <w:t>de plus de 3 tokens</w:t>
-      </w:r>
+        <w:t xml:space="preserve">de plus de 3 </w:t>
+      </w:r>
+      <w:proofErr w:type="spellStart"/>
+      <w:r>
+        <w:rPr>
+          <w:b/>
+          <w:bCs/>
+        </w:rPr>
+        <w:t>tokens</w:t>
+      </w:r>
+      <w:proofErr w:type="spellEnd"/>
       <w:r>
         <w:t xml:space="preserve"> se termine</w:t>
       </w:r>
@@ -3614,8 +4038,49 @@
           <w:b/>
           <w:bCs/>
         </w:rPr>
-        <w:t>les tokens sont marqués pour suppression dans un tableau de tokens to_delete</w:t>
-      </w:r>
+        <w:t xml:space="preserve">les </w:t>
+      </w:r>
+      <w:proofErr w:type="spellStart"/>
+      <w:r>
+        <w:rPr>
+          <w:b/>
+          <w:bCs/>
+        </w:rPr>
+        <w:t>tokens</w:t>
+      </w:r>
+      <w:proofErr w:type="spellEnd"/>
+      <w:r>
+        <w:rPr>
+          <w:b/>
+          <w:bCs/>
+        </w:rPr>
+        <w:t xml:space="preserve"> sont marqués pour suppression dans un tableau de </w:t>
+      </w:r>
+      <w:proofErr w:type="spellStart"/>
+      <w:r>
+        <w:rPr>
+          <w:b/>
+          <w:bCs/>
+        </w:rPr>
+        <w:t>tokens</w:t>
+      </w:r>
+      <w:proofErr w:type="spellEnd"/>
+      <w:r>
+        <w:rPr>
+          <w:b/>
+          <w:bCs/>
+        </w:rPr>
+        <w:t xml:space="preserve"> </w:t>
+      </w:r>
+      <w:proofErr w:type="spellStart"/>
+      <w:r>
+        <w:rPr>
+          <w:b/>
+          <w:bCs/>
+        </w:rPr>
+        <w:t>to_delete</w:t>
+      </w:r>
+      <w:proofErr w:type="spellEnd"/>
       <w:r>
         <w:rPr>
           <w:b/>
@@ -3626,6 +4091,7 @@
       <w:r>
         <w:t xml:space="preserve"> à l’aide d’une fonction auxiliaire </w:t>
       </w:r>
+      <w:proofErr w:type="spellStart"/>
       <w:r>
         <w:rPr>
           <w:b/>
@@ -3633,8 +4099,17 @@
         </w:rPr>
         <w:t>add_addresses</w:t>
       </w:r>
-      <w:r>
-        <w:t>, qui va retrouver l’adresse de chaque token concerné</w:t>
+      <w:proofErr w:type="spellEnd"/>
+      <w:r>
+        <w:t xml:space="preserve">, qui va retrouver l’adresse de chaque </w:t>
+      </w:r>
+      <w:proofErr w:type="spellStart"/>
+      <w:r>
+        <w:t>token</w:t>
+      </w:r>
+      <w:proofErr w:type="spellEnd"/>
+      <w:r>
+        <w:t xml:space="preserve"> concerné</w:t>
       </w:r>
       <w:r>
         <w:t>.</w:t>
@@ -3671,12 +4146,21 @@
         </w:rPr>
         <w:t xml:space="preserve"> ensuite tous les </w:t>
       </w:r>
-      <w:r>
-        <w:rPr>
-          <w:b/>
-          <w:bCs/>
-        </w:rPr>
-        <w:t xml:space="preserve">tokens marqués de la liste, et libère </w:t>
+      <w:proofErr w:type="spellStart"/>
+      <w:r>
+        <w:rPr>
+          <w:b/>
+          <w:bCs/>
+        </w:rPr>
+        <w:t>tokens</w:t>
+      </w:r>
+      <w:proofErr w:type="spellEnd"/>
+      <w:r>
+        <w:rPr>
+          <w:b/>
+          <w:bCs/>
+        </w:rPr>
+        <w:t xml:space="preserve"> marqués de la liste, et libère </w:t>
       </w:r>
       <w:r>
         <w:rPr>
@@ -3705,7 +4189,15 @@
         <w:t>, un appel récursif à lui-même est effectué</w:t>
       </w:r>
       <w:r>
-        <w:t xml:space="preserve"> afin d’éliminer d’éventuelles combinaisons s’étant formées à la suite de la suppression des tokens.</w:t>
+        <w:t xml:space="preserve"> afin d’éliminer d’éventuelles combinaisons s’étant formées à la suite de la suppression des </w:t>
+      </w:r>
+      <w:proofErr w:type="spellStart"/>
+      <w:r>
+        <w:t>tokens</w:t>
+      </w:r>
+      <w:proofErr w:type="spellEnd"/>
+      <w:r>
+        <w:t>.</w:t>
       </w:r>
     </w:p>
     <w:p>
@@ -3722,7 +4214,23 @@
           <w:b/>
           <w:bCs/>
         </w:rPr>
-        <w:t>de prendre en compte toute longueur de séquence, y compris des quadruplets et quintuplets,</w:t>
+        <w:t xml:space="preserve">de prendre en compte toute longueur de séquence, y compris des quadruplets et </w:t>
+      </w:r>
+      <w:proofErr w:type="spellStart"/>
+      <w:r>
+        <w:rPr>
+          <w:b/>
+          <w:bCs/>
+        </w:rPr>
+        <w:t>quintuplets</w:t>
+      </w:r>
+      <w:proofErr w:type="spellEnd"/>
+      <w:r>
+        <w:rPr>
+          <w:b/>
+          <w:bCs/>
+        </w:rPr>
+        <w:t>,</w:t>
       </w:r>
       <w:r>
         <w:t xml:space="preserve"> et prend en compte les autres combinaisons pouvant apparaître après disparition de gemmes.</w:t>
@@ -3735,18 +4243,90 @@
           <w:lang w:val="en-US"/>
         </w:rPr>
       </w:pPr>
-      <w:bookmarkStart w:id="8" w:name="_Toc61789787"/>
+      <w:bookmarkStart w:id="8" w:name="_Toc61803094"/>
       <w:r>
         <w:rPr>
           <w:lang w:val="en-US"/>
         </w:rPr>
-        <w:t>void shift_commonshape_left(Liste *lst, Token *tok)</w:t>
+        <w:t xml:space="preserve">void </w:t>
+      </w:r>
+      <w:proofErr w:type="spellStart"/>
+      <w:r>
+        <w:rPr>
+          <w:lang w:val="en-US"/>
+        </w:rPr>
+        <w:t>shift_commonshape_</w:t>
+      </w:r>
+      <w:proofErr w:type="gramStart"/>
+      <w:r>
+        <w:rPr>
+          <w:lang w:val="en-US"/>
+        </w:rPr>
+        <w:t>left</w:t>
+      </w:r>
+      <w:proofErr w:type="spellEnd"/>
+      <w:r>
+        <w:rPr>
+          <w:lang w:val="en-US"/>
+        </w:rPr>
+        <w:t>(</w:t>
+      </w:r>
+      <w:proofErr w:type="spellStart"/>
+      <w:proofErr w:type="gramEnd"/>
+      <w:r>
+        <w:rPr>
+          <w:lang w:val="en-US"/>
+        </w:rPr>
+        <w:t>Liste</w:t>
+      </w:r>
+      <w:proofErr w:type="spellEnd"/>
+      <w:r>
+        <w:rPr>
+          <w:lang w:val="en-US"/>
+        </w:rPr>
+        <w:t xml:space="preserve"> *</w:t>
+      </w:r>
+      <w:proofErr w:type="spellStart"/>
+      <w:r>
+        <w:rPr>
+          <w:lang w:val="en-US"/>
+        </w:rPr>
+        <w:t>lst</w:t>
+      </w:r>
+      <w:proofErr w:type="spellEnd"/>
+      <w:r>
+        <w:rPr>
+          <w:lang w:val="en-US"/>
+        </w:rPr>
+        <w:t>, Token *</w:t>
+      </w:r>
+      <w:proofErr w:type="spellStart"/>
+      <w:r>
+        <w:rPr>
+          <w:lang w:val="en-US"/>
+        </w:rPr>
+        <w:t>tok</w:t>
+      </w:r>
+      <w:proofErr w:type="spellEnd"/>
+      <w:r>
+        <w:rPr>
+          <w:lang w:val="en-US"/>
+        </w:rPr>
+        <w:t>)</w:t>
       </w:r>
       <w:bookmarkEnd w:id="8"/>
     </w:p>
     <w:p>
       <w:r>
-        <w:t>Puisque la function jumelle p</w:t>
+        <w:t xml:space="preserve">Puisque la </w:t>
+      </w:r>
+      <w:proofErr w:type="spellStart"/>
+      <w:r>
+        <w:t>function</w:t>
+      </w:r>
+      <w:proofErr w:type="spellEnd"/>
+      <w:r>
+        <w:t xml:space="preserve"> jumelle p</w:t>
       </w:r>
       <w:r>
         <w:t>our les couleurs fonctionne de la même manière, nous ne décrirons ici que celle pour les formes.</w:t>
@@ -3754,7 +4334,23 @@
     </w:p>
     <w:p>
       <w:r>
-        <w:t xml:space="preserve">Cette fonction effectue le décalage circulaire vers la gauche de tous les tokens de la même forme que tok. </w:t>
+        <w:t xml:space="preserve">Cette fonction effectue le décalage circulaire vers la gauche de tous les </w:t>
+      </w:r>
+      <w:proofErr w:type="spellStart"/>
+      <w:r>
+        <w:t>tokens</w:t>
+      </w:r>
+      <w:proofErr w:type="spellEnd"/>
+      <w:r>
+        <w:t xml:space="preserve"> de la même forme que </w:t>
+      </w:r>
+      <w:proofErr w:type="spellStart"/>
+      <w:r>
+        <w:t>tok</w:t>
+      </w:r>
+      <w:proofErr w:type="spellEnd"/>
+      <w:r>
+        <w:t xml:space="preserve">. </w:t>
       </w:r>
       <w:r>
         <w:t xml:space="preserve">Pour cela, elle effectue une </w:t>
@@ -3778,8 +4374,17 @@
           <w:b/>
           <w:bCs/>
         </w:rPr>
-        <w:t xml:space="preserve"> des tokens</w:t>
-      </w:r>
+        <w:t xml:space="preserve"> des </w:t>
+      </w:r>
+      <w:proofErr w:type="spellStart"/>
+      <w:r>
+        <w:rPr>
+          <w:b/>
+          <w:bCs/>
+        </w:rPr>
+        <w:t>tokens</w:t>
+      </w:r>
+      <w:proofErr w:type="spellEnd"/>
       <w:r>
         <w:t xml:space="preserve"> </w:t>
       </w:r>
@@ -3795,8 +4400,17 @@
           <w:b/>
           <w:bCs/>
         </w:rPr>
-        <w:t xml:space="preserve"> le double chaînage forme de tok</w:t>
-      </w:r>
+        <w:t xml:space="preserve"> le double chaînage forme de </w:t>
+      </w:r>
+      <w:proofErr w:type="spellStart"/>
+      <w:r>
+        <w:rPr>
+          <w:b/>
+          <w:bCs/>
+        </w:rPr>
+        <w:t>tok</w:t>
+      </w:r>
+      <w:proofErr w:type="spellEnd"/>
       <w:r>
         <w:t>.</w:t>
       </w:r>
@@ -3859,7 +4473,15 @@
         <w:t>un décalage circulaire</w:t>
       </w:r>
       <w:r>
-        <w:t xml:space="preserve"> des tokens rouges ici revient à </w:t>
+        <w:t xml:space="preserve"> des </w:t>
+      </w:r>
+      <w:proofErr w:type="spellStart"/>
+      <w:r>
+        <w:t>tokens</w:t>
+      </w:r>
+      <w:proofErr w:type="spellEnd"/>
+      <w:r>
+        <w:t xml:space="preserve"> rouges ici revient à </w:t>
       </w:r>
       <w:r>
         <w:t>faire une permutation qui n’est ni plus ni moins qu’un cycle (1, 3, 4, 7)</w:t>
@@ -3871,7 +4493,15 @@
         <w:t xml:space="preserve"> transpositions :</w:t>
       </w:r>
       <w:r>
-        <w:t xml:space="preserve"> (1, 3).(1, 4).(1, 7).</w:t>
+        <w:t xml:space="preserve"> (1, 3</w:t>
+      </w:r>
+      <w:proofErr w:type="gramStart"/>
+      <w:r>
+        <w:t>).(</w:t>
+      </w:r>
+      <w:proofErr w:type="gramEnd"/>
+      <w:r>
+        <w:t>1, 4).(1, 7).</w:t>
       </w:r>
       <w:r>
         <w:t xml:space="preserve"> </w:t>
@@ -3905,7 +4535,15 @@
         <w:t>d’obtenir le décalage voulu</w:t>
       </w:r>
       <w:r>
-        <w:t xml:space="preserve">. L’échange de deux tokens est obtenu par la fonction </w:t>
+        <w:t xml:space="preserve">. L’échange de deux </w:t>
+      </w:r>
+      <w:proofErr w:type="spellStart"/>
+      <w:r>
+        <w:t>tokens</w:t>
+      </w:r>
+      <w:proofErr w:type="spellEnd"/>
+      <w:r>
+        <w:t xml:space="preserve"> est obtenu par la fonction </w:t>
       </w:r>
       <w:r>
         <w:rPr>
@@ -3915,7 +4553,23 @@
         <w:t>swap</w:t>
       </w:r>
       <w:r>
-        <w:t>, codé dans token.c, qui échange la position de deux tokens.</w:t>
+        <w:t xml:space="preserve">, codé dans </w:t>
+      </w:r>
+      <w:proofErr w:type="spellStart"/>
+      <w:r>
+        <w:t>token.c</w:t>
+      </w:r>
+      <w:proofErr w:type="spellEnd"/>
+      <w:r>
+        <w:t xml:space="preserve">, qui échange la position de deux </w:t>
+      </w:r>
+      <w:proofErr w:type="spellStart"/>
+      <w:r>
+        <w:t>tokens</w:t>
+      </w:r>
+      <w:proofErr w:type="spellEnd"/>
+      <w:r>
+        <w:t>.</w:t>
       </w:r>
       <w:r>
         <w:t xml:space="preserve"> Cette fonction </w:t>
@@ -3971,7 +4625,7 @@
       <w:pPr>
         <w:pStyle w:val="Heading2"/>
       </w:pPr>
-      <w:bookmarkStart w:id="9" w:name="_Toc61789788"/>
+      <w:bookmarkStart w:id="9" w:name="_Toc61803095"/>
       <w:r>
         <w:lastRenderedPageBreak/>
         <w:t>Généralités sur l’affichage</w:t>
@@ -4049,7 +4703,15 @@
         <w:t xml:space="preserve"> Le côté de chaque carré</w:t>
       </w:r>
       <w:r>
-        <w:t xml:space="preserve"> est déterminé par la longueur de la fenêtre que l’on veut. Le tout est défini à l’aide de constantes que l’on peut retrouver dans threetogo.h.</w:t>
+        <w:t xml:space="preserve"> est déterminé par la longueur de la fenêtre que l’on veut. Le tout est défini à l’aide de constantes que l’on peut retrouver dans </w:t>
+      </w:r>
+      <w:proofErr w:type="spellStart"/>
+      <w:r>
+        <w:t>threetogo.h</w:t>
+      </w:r>
+      <w:proofErr w:type="spellEnd"/>
+      <w:r>
+        <w:t>.</w:t>
       </w:r>
       <w:r>
         <w:t xml:space="preserve"> Notamment, la longueur de la fenêtre est </w:t>
@@ -4108,7 +4770,7 @@
       <w:pPr>
         <w:pStyle w:val="Heading2"/>
       </w:pPr>
-      <w:bookmarkStart w:id="10" w:name="_Toc61789789"/>
+      <w:bookmarkStart w:id="10" w:name="_Toc61803096"/>
       <w:r>
         <w:t>Boucle principale</w:t>
       </w:r>
@@ -4118,6 +4780,7 @@
       <w:r>
         <w:t xml:space="preserve">La boucle principale du jeu se trouve dans la fonction </w:t>
       </w:r>
+      <w:proofErr w:type="spellStart"/>
       <w:r>
         <w:rPr>
           <w:b/>
@@ -4125,8 +4788,17 @@
         </w:rPr>
         <w:t>main_loop</w:t>
       </w:r>
-      <w:r>
-        <w:t>, dans threetogo.c.</w:t>
+      <w:proofErr w:type="spellEnd"/>
+      <w:r>
+        <w:t xml:space="preserve">, dans </w:t>
+      </w:r>
+      <w:proofErr w:type="spellStart"/>
+      <w:r>
+        <w:t>threetogo.c</w:t>
+      </w:r>
+      <w:proofErr w:type="spellEnd"/>
+      <w:r>
+        <w:t>.</w:t>
       </w:r>
     </w:p>
     <w:p>
@@ -4151,8 +4823,17 @@
           <w:b/>
           <w:bCs/>
         </w:rPr>
-        <w:t>score actuel, le temps écoulé, le compteur de combo, ainsi que la liste des tokens</w:t>
-      </w:r>
+        <w:t xml:space="preserve">score actuel, le temps écoulé, le compteur de combo, ainsi que la liste des </w:t>
+      </w:r>
+      <w:proofErr w:type="spellStart"/>
+      <w:r>
+        <w:rPr>
+          <w:b/>
+          <w:bCs/>
+        </w:rPr>
+        <w:t>tokens</w:t>
+      </w:r>
+      <w:proofErr w:type="spellEnd"/>
       <w:r>
         <w:rPr>
           <w:b/>
@@ -4165,7 +4846,23 @@
           <w:b/>
           <w:bCs/>
         </w:rPr>
-        <w:t>, et celle des tokens suivants</w:t>
+        <w:t xml:space="preserve">, et celle des </w:t>
+      </w:r>
+      <w:proofErr w:type="spellStart"/>
+      <w:r>
+        <w:rPr>
+          <w:b/>
+          <w:bCs/>
+        </w:rPr>
+        <w:t>tokens</w:t>
+      </w:r>
+      <w:proofErr w:type="spellEnd"/>
+      <w:r>
+        <w:rPr>
+          <w:b/>
+          <w:bCs/>
+        </w:rPr>
+        <w:t xml:space="preserve"> suivants</w:t>
       </w:r>
       <w:r>
         <w:t>.</w:t>
@@ -4177,8 +4874,17 @@
         <w:t>initialisée</w:t>
       </w:r>
       <w:r>
-        <w:t xml:space="preserve"> dans le main grâce à une fonction, </w:t>
-      </w:r>
+        <w:t xml:space="preserve"> dans </w:t>
+      </w:r>
+      <w:proofErr w:type="gramStart"/>
+      <w:r>
+        <w:t>le main</w:t>
+      </w:r>
+      <w:proofErr w:type="gramEnd"/>
+      <w:r>
+        <w:t xml:space="preserve"> grâce à une fonction, </w:t>
+      </w:r>
+      <w:proofErr w:type="spellStart"/>
       <w:r>
         <w:rPr>
           <w:b/>
@@ -4186,9 +4892,11 @@
         </w:rPr>
         <w:t>game_init</w:t>
       </w:r>
+      <w:proofErr w:type="spellEnd"/>
       <w:r>
         <w:t xml:space="preserve">, et la mémoire utilisée et libérer par un appel à la fonction </w:t>
       </w:r>
+      <w:proofErr w:type="spellStart"/>
       <w:r>
         <w:rPr>
           <w:b/>
@@ -4196,6 +4904,7 @@
         </w:rPr>
         <w:t>game_free</w:t>
       </w:r>
+      <w:proofErr w:type="spellEnd"/>
       <w:r>
         <w:t>.</w:t>
       </w:r>
@@ -4204,7 +4913,7 @@
       <w:pPr>
         <w:pStyle w:val="Heading3"/>
       </w:pPr>
-      <w:bookmarkStart w:id="11" w:name="_Toc61789790"/>
+      <w:bookmarkStart w:id="11" w:name="_Toc61803097"/>
       <w:r>
         <w:t>Gestion des événements</w:t>
       </w:r>
@@ -4249,7 +4958,15 @@
         <w:t xml:space="preserve"> en appelant les fonctions appropriées du moteur</w:t>
       </w:r>
       <w:r>
-        <w:t xml:space="preserve"> (ajout d’un token à gauche ou à droite, décalages circulaires, etc.)</w:t>
+        <w:t xml:space="preserve"> (ajout d’un </w:t>
+      </w:r>
+      <w:proofErr w:type="spellStart"/>
+      <w:r>
+        <w:t>token</w:t>
+      </w:r>
+      <w:proofErr w:type="spellEnd"/>
+      <w:r>
+        <w:t xml:space="preserve"> à gauche ou à droite, décalages circulaires, etc.)</w:t>
       </w:r>
       <w:r>
         <w:t xml:space="preserve">. En cas de clic sur une gemme, </w:t>
@@ -4296,7 +5013,7 @@
       <w:pPr>
         <w:pStyle w:val="Heading3"/>
       </w:pPr>
-      <w:bookmarkStart w:id="12" w:name="_Toc61789791"/>
+      <w:bookmarkStart w:id="12" w:name="_Toc61803098"/>
       <w:r>
         <w:t>Affichage</w:t>
       </w:r>
@@ -4310,6 +5027,7 @@
       <w:r>
         <w:t xml:space="preserve">On ne rafraîchit l’affichage qu’une seule fois par occurrence de la boucle. Toutes les fonctionnalités d’affichage sont regroupées dans la fonction </w:t>
       </w:r>
+      <w:proofErr w:type="spellStart"/>
       <w:r>
         <w:rPr>
           <w:b/>
@@ -4317,11 +5035,20 @@
         </w:rPr>
         <w:t>refresh_screen</w:t>
       </w:r>
+      <w:proofErr w:type="spellEnd"/>
       <w:r>
         <w:t xml:space="preserve"> </w:t>
       </w:r>
       <w:r>
-        <w:t xml:space="preserve">du fichier graphique.c. </w:t>
+        <w:t xml:space="preserve">du fichier </w:t>
+      </w:r>
+      <w:proofErr w:type="spellStart"/>
+      <w:r>
+        <w:t>graphique.c</w:t>
+      </w:r>
+      <w:proofErr w:type="spellEnd"/>
+      <w:r>
+        <w:t xml:space="preserve">. </w:t>
       </w:r>
       <w:r>
         <w:t xml:space="preserve">Cette fonction </w:t>
@@ -4382,7 +5109,15 @@
         <w:jc w:val="both"/>
       </w:pPr>
       <w:r>
-        <w:t>Le timer et le score du joueur</w:t>
+        <w:t xml:space="preserve">Le </w:t>
+      </w:r>
+      <w:proofErr w:type="spellStart"/>
+      <w:r>
+        <w:t>timer</w:t>
+      </w:r>
+      <w:proofErr w:type="spellEnd"/>
+      <w:r>
+        <w:t xml:space="preserve"> et le score du joueur</w:t>
       </w:r>
     </w:p>
     <w:p>
@@ -4398,7 +5133,15 @@
           <w:b/>
           <w:bCs/>
         </w:rPr>
-        <w:t xml:space="preserve"> MLV_actualise</w:t>
+        <w:t xml:space="preserve"> </w:t>
+      </w:r>
+      <w:proofErr w:type="spellStart"/>
+      <w:r>
+        <w:rPr>
+          <w:b/>
+          <w:bCs/>
+        </w:rPr>
+        <w:t>MLV_actualise</w:t>
       </w:r>
       <w:r>
         <w:rPr>
@@ -4407,6 +5150,7 @@
         </w:rPr>
         <w:t>_window</w:t>
       </w:r>
+      <w:proofErr w:type="spellEnd"/>
       <w:r>
         <w:t>. En pratique, cela évite que l’interface et les dessins ne « flashent » lorsque l’on tente de faire fonctionner le jeu à un taux d’affichage par seconde agréable (de l’ordre de 50-60 images par secondes).</w:t>
       </w:r>
@@ -4419,6 +5163,7 @@
       <w:r>
         <w:t xml:space="preserve">La fonction </w:t>
       </w:r>
+      <w:proofErr w:type="spellStart"/>
       <w:r>
         <w:rPr>
           <w:b/>
@@ -4426,6 +5171,7 @@
         </w:rPr>
         <w:t>refresh_screen</w:t>
       </w:r>
+      <w:proofErr w:type="spellEnd"/>
       <w:r>
         <w:t xml:space="preserve"> tient également compte de l’état du jeu</w:t>
       </w:r>
@@ -4473,6 +5219,7 @@
       <w:r>
         <w:t xml:space="preserve">L’appel à </w:t>
       </w:r>
+      <w:proofErr w:type="spellStart"/>
       <w:r>
         <w:rPr>
           <w:b/>
@@ -4480,6 +5227,7 @@
         </w:rPr>
         <w:t>MLV_delay_according_to_frame_rate</w:t>
       </w:r>
+      <w:proofErr w:type="spellEnd"/>
       <w:r>
         <w:rPr>
           <w:b/>
@@ -4495,9 +5243,11 @@
       <w:pPr>
         <w:pStyle w:val="Heading2"/>
       </w:pPr>
+      <w:bookmarkStart w:id="13" w:name="_Toc61803099"/>
       <w:r>
         <w:t>Gestion de la mémoire</w:t>
       </w:r>
+      <w:bookmarkEnd w:id="13"/>
     </w:p>
     <w:p>
       <w:r>
@@ -4511,8 +5261,13 @@
         <w:t xml:space="preserve"> est utilisée à plusieurs endroits dans le programme, </w:t>
       </w:r>
       <w:r>
-        <w:t>notamment pour les tokens</w:t>
-      </w:r>
+        <w:t xml:space="preserve">notamment pour les </w:t>
+      </w:r>
+      <w:proofErr w:type="spellStart"/>
+      <w:r>
+        <w:t>tokens</w:t>
+      </w:r>
+      <w:proofErr w:type="spellEnd"/>
       <w:r>
         <w:t xml:space="preserve">. </w:t>
       </w:r>
@@ -4538,7 +5293,23 @@
           <w:b/>
           <w:bCs/>
         </w:rPr>
-        <w:t>quand le token est éliminé, que ce soit pendant la partie, ou à la fin.</w:t>
+        <w:t xml:space="preserve">quand le </w:t>
+      </w:r>
+      <w:proofErr w:type="spellStart"/>
+      <w:r>
+        <w:rPr>
+          <w:b/>
+          <w:bCs/>
+        </w:rPr>
+        <w:t>token</w:t>
+      </w:r>
+      <w:proofErr w:type="spellEnd"/>
+      <w:r>
+        <w:rPr>
+          <w:b/>
+          <w:bCs/>
+        </w:rPr>
+        <w:t xml:space="preserve"> est éliminé, que ce soit pendant la partie, ou à la fin.</w:t>
       </w:r>
     </w:p>
     <w:p>
@@ -4570,6 +5341,7 @@
       <w:r>
         <w:t xml:space="preserve">e. Cependant, des fuites de mémoire persistent lors de la vérification à l’aide de </w:t>
       </w:r>
+      <w:proofErr w:type="spellStart"/>
       <w:r>
         <w:rPr>
           <w:b/>
@@ -4577,6 +5349,7 @@
         </w:rPr>
         <w:t>valgrind</w:t>
       </w:r>
+      <w:proofErr w:type="spellEnd"/>
       <w:r>
         <w:t xml:space="preserve">, causées par le fonctionnement de la </w:t>
       </w:r>
@@ -4597,9 +5370,11 @@
       <w:pPr>
         <w:pStyle w:val="Heading2"/>
       </w:pPr>
+      <w:bookmarkStart w:id="14" w:name="_Toc61803100"/>
       <w:r>
         <w:t>bugs</w:t>
       </w:r>
+      <w:bookmarkEnd w:id="14"/>
     </w:p>
     <w:p>
       <w:r>
@@ -4622,12 +5397,12 @@
       <w:pPr>
         <w:pStyle w:val="Heading1"/>
       </w:pPr>
-      <w:bookmarkStart w:id="13" w:name="_Toc61789795"/>
+      <w:bookmarkStart w:id="15" w:name="_Toc61803101"/>
       <w:r>
         <w:lastRenderedPageBreak/>
         <w:t>Répartition du travail</w:t>
       </w:r>
-      <w:bookmarkEnd w:id="13"/>
+      <w:bookmarkEnd w:id="15"/>
     </w:p>
     <w:p>
       <w:pPr>
@@ -4705,8 +5480,13 @@
         <w:t xml:space="preserve"> concentré sur l’interface graphique du jeu</w:t>
       </w:r>
       <w:r>
-        <w:t xml:space="preserve"> (dessin des jetons, des boutons, du timer</w:t>
-      </w:r>
+        <w:t xml:space="preserve"> (dessin des jetons, des boutons, du </w:t>
+      </w:r>
+      <w:proofErr w:type="spellStart"/>
+      <w:r>
+        <w:t>timer</w:t>
+      </w:r>
+      <w:proofErr w:type="spellEnd"/>
       <w:r>
         <w:t>, de l’horloge et affichage du score). On réutilise des fonctions logiques utilisées dans la version à affichage ascii du jeu</w:t>
       </w:r>
@@ -4743,6 +5523,7 @@
       <w:r>
         <w:t xml:space="preserve"> et la fonction </w:t>
       </w:r>
+      <w:proofErr w:type="spellStart"/>
       <w:r>
         <w:rPr>
           <w:b/>
@@ -4750,6 +5531,7 @@
         </w:rPr>
         <w:t>mouse_to_square</w:t>
       </w:r>
+      <w:proofErr w:type="spellEnd"/>
       <w:r>
         <w:t xml:space="preserve"> pour transformer tous les clics dans la fenêtre en clics de zone. Une fois que la gestion des coordonnées était terminée, la partie suivante était centrée sur l’interprétation de ces coordonnées et répercuter les actions de l’utilisateur sur la queue et la liste de jetons ajoutés.</w:t>
       </w:r>
@@ -4774,8 +5556,13 @@
         <w:t xml:space="preserve"> beaucoup de temps et l’aide de Clément pour la partie gestion des événements. Trouver le moyen de gérer sans la moindre latence chaque occurrence de la boucle après chaque clic de l’utilisateur </w:t>
       </w:r>
       <w:r>
-        <w:t>a été moins évident que je le pensais. Il a fallu explorer la librairie MLV pour pouvoir gérer le framerate</w:t>
-      </w:r>
+        <w:t xml:space="preserve">a été moins évident que je le pensais. Il a fallu explorer la librairie MLV pour pouvoir gérer le </w:t>
+      </w:r>
+      <w:proofErr w:type="spellStart"/>
+      <w:r>
+        <w:t>framerate</w:t>
+      </w:r>
+      <w:proofErr w:type="spellEnd"/>
       <w:r>
         <w:t xml:space="preserve"> et comprendre le format et l’utilité des différents arguments de ces fonctions.</w:t>
       </w:r>
@@ -5011,23 +5798,23 @@
         <w:noProof/>
       </w:rPr>
       <w:drawing>
-        <wp:anchor distT="0" distB="0" distL="114300" distR="114300" simplePos="0" relativeHeight="11" behindDoc="0" locked="0" layoutInCell="0" allowOverlap="1" wp14:anchorId="120D6B71" wp14:editId="27DF9995">
+        <wp:anchor distT="0" distB="0" distL="114300" distR="114300" simplePos="0" relativeHeight="11" behindDoc="0" locked="0" layoutInCell="0" allowOverlap="1" wp14:anchorId="120D6B71" wp14:editId="0034AC36">
           <wp:simplePos x="0" y="0"/>
-          <wp:positionH relativeFrom="rightMargin">
-            <wp:posOffset>-6489065</wp:posOffset>
+          <wp:positionH relativeFrom="margin">
+            <wp:posOffset>-238125</wp:posOffset>
           </wp:positionH>
           <wp:positionV relativeFrom="paragraph">
-            <wp:posOffset>-284480</wp:posOffset>
+            <wp:posOffset>-322580</wp:posOffset>
           </wp:positionV>
           <wp:extent cx="584200" cy="578485"/>
-          <wp:effectExtent l="0" t="0" r="0" b="0"/>
+          <wp:effectExtent l="0" t="0" r="6350" b="0"/>
           <wp:wrapTight wrapText="bothSides">
             <wp:wrapPolygon edited="0">
-              <wp:start x="-10" y="0"/>
-              <wp:lineTo x="-10" y="20578"/>
-              <wp:lineTo x="21109" y="20578"/>
-              <wp:lineTo x="21109" y="0"/>
-              <wp:lineTo x="-10" y="0"/>
+              <wp:start x="0" y="0"/>
+              <wp:lineTo x="0" y="20628"/>
+              <wp:lineTo x="21130" y="20628"/>
+              <wp:lineTo x="21130" y="0"/>
+              <wp:lineTo x="0" y="0"/>
             </wp:wrapPolygon>
           </wp:wrapTight>
           <wp:docPr id="6" name="Image 35"/>
@@ -5080,9 +5867,17 @@
     <w:r>
       <w:t>C</w:t>
     </w:r>
+    <w:proofErr w:type="gramStart"/>
     <w:r>
       <w:tab/>
-      <w:t>Clément GAUDET</w:t>
+      <w:t xml:space="preserve">  </w:t>
+    </w:r>
+    <w:r>
+      <w:t>Clément</w:t>
+    </w:r>
+    <w:proofErr w:type="gramEnd"/>
+    <w:r>
+      <w:t xml:space="preserve"> GAUDET</w:t>
     </w:r>
   </w:p>
   <w:p>
@@ -5111,13 +5906,13 @@
         <w:noProof/>
       </w:rPr>
       <w:drawing>
-        <wp:anchor distT="0" distB="0" distL="114300" distR="114300" simplePos="0" relativeHeight="12" behindDoc="0" locked="0" layoutInCell="0" allowOverlap="1" wp14:anchorId="4813A033" wp14:editId="33F5B1C6">
+        <wp:anchor distT="0" distB="0" distL="114300" distR="114300" simplePos="0" relativeHeight="12" behindDoc="0" locked="0" layoutInCell="0" allowOverlap="1" wp14:anchorId="4813A033" wp14:editId="5E6486F8">
           <wp:simplePos x="0" y="0"/>
           <wp:positionH relativeFrom="column">
-            <wp:posOffset>-715645</wp:posOffset>
+            <wp:posOffset>-287020</wp:posOffset>
           </wp:positionH>
           <wp:positionV relativeFrom="paragraph">
-            <wp:posOffset>-316230</wp:posOffset>
+            <wp:posOffset>-306705</wp:posOffset>
           </wp:positionV>
           <wp:extent cx="3206750" cy="863600"/>
           <wp:effectExtent l="0" t="0" r="0" b="0"/>
